--- a/1. Project management/6. Risk management plan/AS_PM_RiskManagementPlan.docx
+++ b/1. Project management/6. Risk management plan/AS_PM_RiskManagementPlan.docx
@@ -2117,8 +2117,6 @@
         </w:rPr>
         <w:br w:type="page"/>
       </w:r>
-      <w:bookmarkStart w:id="1" w:name="_GoBack"/>
-      <w:bookmarkEnd w:id="1"/>
     </w:p>
     <w:p>
       <w:pPr>
@@ -2136,7 +2134,7 @@
           <w:szCs w:val="28"/>
         </w:rPr>
       </w:pPr>
-      <w:bookmarkStart w:id="2" w:name="_Toc372056521"/>
+      <w:bookmarkStart w:id="1" w:name="_Toc372056521"/>
       <w:r>
         <w:rPr>
           <w:b/>
@@ -2147,7 +2145,7 @@
         <w:lastRenderedPageBreak/>
         <w:t>Revision</w:t>
       </w:r>
-      <w:bookmarkEnd w:id="2"/>
+      <w:bookmarkEnd w:id="1"/>
     </w:p>
     <w:tbl>
       <w:tblPr>
@@ -2580,7 +2578,7 @@
           <w:sz w:val="24"/>
         </w:rPr>
       </w:pPr>
-      <w:bookmarkStart w:id="3" w:name="_Toc371877700"/>
+      <w:bookmarkStart w:id="2" w:name="_Toc371877700"/>
       <w:r>
         <w:rPr>
           <w:color w:val="000000" w:themeColor="text1"/>
@@ -2632,7 +2630,7 @@
         </w:rPr>
         <w:t>: Revision history</w:t>
       </w:r>
-      <w:bookmarkEnd w:id="3"/>
+      <w:bookmarkEnd w:id="2"/>
     </w:p>
     <w:p>
       <w:r>
@@ -2654,7 +2652,7 @@
           <w:sz w:val="28"/>
         </w:rPr>
       </w:pPr>
-      <w:bookmarkStart w:id="4" w:name="_Toc372056522"/>
+      <w:bookmarkStart w:id="3" w:name="_Toc372056522"/>
       <w:r>
         <w:rPr>
           <w:b/>
@@ -2664,7 +2662,7 @@
         <w:lastRenderedPageBreak/>
         <w:t>Introduction</w:t>
       </w:r>
-      <w:bookmarkEnd w:id="4"/>
+      <w:bookmarkEnd w:id="3"/>
     </w:p>
     <w:p>
       <w:pPr>
@@ -2679,7 +2677,7 @@
           <w:sz w:val="28"/>
         </w:rPr>
       </w:pPr>
-      <w:bookmarkStart w:id="5" w:name="_Toc372056523"/>
+      <w:bookmarkStart w:id="4" w:name="_Toc372056523"/>
       <w:r>
         <w:rPr>
           <w:color w:val="1F3864" w:themeColor="accent5" w:themeShade="80"/>
@@ -2687,7 +2685,7 @@
         </w:rPr>
         <w:t>Purpose</w:t>
       </w:r>
-      <w:bookmarkEnd w:id="5"/>
+      <w:bookmarkEnd w:id="4"/>
     </w:p>
     <w:p>
       <w:pPr>
@@ -2695,7 +2693,6 @@
         <w:ind w:left="720"/>
         <w:jc w:val="left"/>
         <w:rPr>
-          <w:rFonts w:hint="eastAsia"/>
           <w:sz w:val="24"/>
           <w:szCs w:val="24"/>
         </w:rPr>
@@ -2735,7 +2732,7 @@
           <w:sz w:val="28"/>
         </w:rPr>
       </w:pPr>
-      <w:bookmarkStart w:id="6" w:name="_Toc372056524"/>
+      <w:bookmarkStart w:id="5" w:name="_Toc372056524"/>
       <w:r>
         <w:rPr>
           <w:color w:val="1F3864" w:themeColor="accent5" w:themeShade="80"/>
@@ -2743,7 +2740,7 @@
         </w:rPr>
         <w:t>Audience</w:t>
       </w:r>
-      <w:bookmarkEnd w:id="6"/>
+      <w:bookmarkEnd w:id="5"/>
     </w:p>
     <w:p>
       <w:pPr>
@@ -2835,7 +2832,7 @@
           <w:lang w:val="en-US"/>
         </w:rPr>
       </w:pPr>
-      <w:bookmarkStart w:id="7" w:name="_Toc372056525"/>
+      <w:bookmarkStart w:id="6" w:name="_Toc372056525"/>
       <w:r>
         <w:rPr>
           <w:color w:val="1F3864" w:themeColor="accent5" w:themeShade="80"/>
@@ -2844,7 +2841,7 @@
         </w:rPr>
         <w:t>Scope</w:t>
       </w:r>
-      <w:bookmarkEnd w:id="7"/>
+      <w:bookmarkEnd w:id="6"/>
     </w:p>
     <w:p>
       <w:pPr>
@@ -2866,10 +2863,7 @@
         <w:t xml:space="preserve"> to</w:t>
       </w:r>
       <w:r>
-        <w:t xml:space="preserve"> </w:t>
-      </w:r>
-      <w:r>
-        <w:t>Admission System</w:t>
+        <w:t xml:space="preserve"> Admission System</w:t>
       </w:r>
       <w:r>
         <w:t xml:space="preserve"> project</w:t>
@@ -2900,7 +2894,7 @@
           <w:lang w:val="en-US"/>
         </w:rPr>
       </w:pPr>
-      <w:bookmarkStart w:id="8" w:name="_Toc372056526"/>
+      <w:bookmarkStart w:id="7" w:name="_Toc372056526"/>
       <w:r>
         <w:rPr>
           <w:color w:val="1F3864" w:themeColor="accent5" w:themeShade="80"/>
@@ -2925,7 +2919,7 @@
         </w:rPr>
         <w:t>rence</w:t>
       </w:r>
-      <w:bookmarkEnd w:id="8"/>
+      <w:bookmarkEnd w:id="7"/>
     </w:p>
     <w:p>
       <w:pPr>
@@ -2962,7 +2956,7 @@
           <w:lang w:val="en-US"/>
         </w:rPr>
       </w:pPr>
-      <w:bookmarkStart w:id="9" w:name="_Toc372056527"/>
+      <w:bookmarkStart w:id="8" w:name="_Toc372056527"/>
       <w:r>
         <w:rPr>
           <w:color w:val="1F3864" w:themeColor="accent5" w:themeShade="80"/>
@@ -2971,14 +2965,11 @@
         </w:rPr>
         <w:t>Definition</w:t>
       </w:r>
-      <w:bookmarkEnd w:id="9"/>
+      <w:bookmarkEnd w:id="8"/>
     </w:p>
     <w:p>
       <w:pPr>
         <w:pStyle w:val="ListBullet"/>
-        <w:rPr>
-          <w:rFonts w:hint="eastAsia"/>
-        </w:rPr>
       </w:pPr>
       <w:r>
         <w:rPr>
@@ -3003,9 +2994,6 @@
     <w:p>
       <w:pPr>
         <w:pStyle w:val="ListBullet"/>
-        <w:rPr>
-          <w:rFonts w:hint="eastAsia"/>
-        </w:rPr>
       </w:pPr>
       <w:r>
         <w:rPr>
@@ -3103,7 +3091,7 @@
           <w:sz w:val="28"/>
         </w:rPr>
       </w:pPr>
-      <w:bookmarkStart w:id="10" w:name="_Toc372056528"/>
+      <w:bookmarkStart w:id="9" w:name="_Toc372056528"/>
       <w:r>
         <w:rPr>
           <w:b/>
@@ -3114,7 +3102,7 @@
         <w:lastRenderedPageBreak/>
         <w:t>Risk management process</w:t>
       </w:r>
-      <w:bookmarkEnd w:id="10"/>
+      <w:bookmarkEnd w:id="9"/>
     </w:p>
     <w:p>
       <w:pPr>
@@ -3130,7 +3118,7 @@
           <w:szCs w:val="24"/>
         </w:rPr>
       </w:pPr>
-      <w:bookmarkStart w:id="11" w:name="_Toc372056529"/>
+      <w:bookmarkStart w:id="10" w:name="_Toc372056529"/>
       <w:r>
         <w:rPr>
           <w:color w:val="1F3864" w:themeColor="accent5" w:themeShade="80"/>
@@ -3140,7 +3128,7 @@
         </w:rPr>
         <w:t>Risk management process</w:t>
       </w:r>
-      <w:bookmarkEnd w:id="11"/>
+      <w:bookmarkEnd w:id="10"/>
     </w:p>
     <w:p>
       <w:pPr>
@@ -3177,7 +3165,7 @@
           <v:shape id="_x0000_i1025" type="#_x0000_t75" style="width:444pt;height:407.25pt" o:ole="">
             <v:imagedata r:id="rId8" o:title=""/>
           </v:shape>
-          <o:OLEObject Type="Embed" ProgID="Visio.Drawing.15" ShapeID="_x0000_i1025" DrawAspect="Content" ObjectID="_1445798720" r:id="rId9"/>
+          <o:OLEObject Type="Embed" ProgID="Visio.Drawing.15" ShapeID="_x0000_i1025" DrawAspect="Content" ObjectID="_1446027650" r:id="rId9"/>
         </w:object>
       </w:r>
     </w:p>
@@ -3195,7 +3183,7 @@
           <w:szCs w:val="24"/>
         </w:rPr>
       </w:pPr>
-      <w:bookmarkStart w:id="12" w:name="_Toc372056530"/>
+      <w:bookmarkStart w:id="11" w:name="_Toc372056530"/>
       <w:r>
         <w:rPr>
           <w:color w:val="1F3864" w:themeColor="accent5" w:themeShade="80"/>
@@ -3204,7 +3192,7 @@
         </w:rPr>
         <w:t>Risk management description</w:t>
       </w:r>
-      <w:bookmarkEnd w:id="12"/>
+      <w:bookmarkEnd w:id="11"/>
     </w:p>
     <w:tbl>
       <w:tblPr>
@@ -3282,6 +3270,11 @@
           <w:p>
             <w:pPr>
               <w:pStyle w:val="ListBullet"/>
+              <w:numPr>
+                <w:ilvl w:val="0"/>
+                <w:numId w:val="0"/>
+              </w:numPr>
+              <w:ind w:left="720" w:hanging="360"/>
             </w:pPr>
             <w:r>
               <w:t>Description</w:t>
@@ -3295,9 +3288,14 @@
           <w:p>
             <w:pPr>
               <w:pStyle w:val="ListBullet"/>
-            </w:pPr>
-            <w:r>
-              <w:t>Responsibilities</w:t>
+              <w:numPr>
+                <w:ilvl w:val="0"/>
+                <w:numId w:val="0"/>
+              </w:numPr>
+              <w:ind w:left="720" w:hanging="360"/>
+            </w:pPr>
+            <w:r>
+              <w:t>Responsibility</w:t>
             </w:r>
           </w:p>
         </w:tc>
@@ -3416,6 +3414,11 @@
           <w:p>
             <w:pPr>
               <w:pStyle w:val="ListBullet"/>
+              <w:numPr>
+                <w:ilvl w:val="0"/>
+                <w:numId w:val="0"/>
+              </w:numPr>
+              <w:ind w:left="720" w:hanging="360"/>
             </w:pPr>
             <w:r>
               <w:t>Team member</w:t>
@@ -3490,27 +3493,12 @@
           </w:p>
           <w:p>
             <w:pPr>
-              <w:pStyle w:val="ListParagraph"/>
-              <w:numPr>
-                <w:ilvl w:val="0"/>
-                <w:numId w:val="16"/>
-              </w:numPr>
-              <w:spacing w:line="276" w:lineRule="auto"/>
-              <w:ind w:left="317"/>
-              <w:rPr>
-                <w:rFonts w:asciiTheme="majorHAnsi" w:eastAsia="Perpetua" w:hAnsiTheme="majorHAnsi" w:cstheme="majorHAnsi"/>
-                <w:color w:val="000000" w:themeColor="text1"/>
-                <w:sz w:val="24"/>
-                <w:szCs w:val="24"/>
-              </w:rPr>
-            </w:pPr>
-            <w:r>
-              <w:rPr>
-                <w:rFonts w:asciiTheme="majorHAnsi" w:hAnsiTheme="majorHAnsi" w:cstheme="majorHAnsi"/>
-                <w:color w:val="000000" w:themeColor="text1"/>
-                <w:sz w:val="24"/>
-                <w:szCs w:val="24"/>
-              </w:rPr>
+              <w:pStyle w:val="ListBullet"/>
+              <w:rPr>
+                <w:rFonts w:eastAsia="Perpetua"/>
+              </w:rPr>
+            </w:pPr>
+            <w:r>
               <w:t>Update on risk list.</w:t>
             </w:r>
           </w:p>
@@ -3519,537 +3507,457 @@
           <w:tcPr>
             <w:tcW w:w="2070" w:type="dxa"/>
           </w:tcPr>
-          <w:p>
-            <w:pPr>
-              <w:pStyle w:val="ListBullet"/>
-            </w:pPr>
-            <w:r>
-              <w:t>PM</w:t>
-            </w:r>
-          </w:p>
-        </w:tc>
-      </w:tr>
-      <w:tr>
-        <w:tc>
-          <w:tcPr>
-            <w:tcW w:w="699" w:type="dxa"/>
-          </w:tcPr>
-          <w:p>
-            <w:pPr>
-              <w:spacing w:line="276" w:lineRule="auto"/>
-              <w:jc w:val="center"/>
-              <w:rPr>
-                <w:rFonts w:asciiTheme="majorHAnsi" w:eastAsia="Perpetua" w:hAnsiTheme="majorHAnsi" w:cstheme="majorHAnsi"/>
-                <w:color w:val="000000" w:themeColor="text1"/>
-                <w:sz w:val="24"/>
-                <w:szCs w:val="24"/>
-              </w:rPr>
-            </w:pPr>
-            <w:r>
-              <w:rPr>
-                <w:rFonts w:asciiTheme="majorHAnsi" w:eastAsia="Perpetua" w:hAnsiTheme="majorHAnsi" w:cstheme="majorHAnsi"/>
-                <w:color w:val="000000" w:themeColor="text1"/>
-                <w:sz w:val="24"/>
-                <w:szCs w:val="24"/>
-              </w:rPr>
-              <w:t>3</w:t>
-            </w:r>
-          </w:p>
-        </w:tc>
-        <w:tc>
-          <w:tcPr>
-            <w:tcW w:w="1366" w:type="dxa"/>
-          </w:tcPr>
-          <w:p>
-            <w:pPr>
-              <w:spacing w:line="276" w:lineRule="auto"/>
-              <w:rPr>
-                <w:rFonts w:asciiTheme="majorHAnsi" w:eastAsia="Perpetua" w:hAnsiTheme="majorHAnsi" w:cstheme="majorHAnsi"/>
-                <w:color w:val="000000" w:themeColor="text1"/>
-                <w:sz w:val="24"/>
-                <w:szCs w:val="24"/>
-              </w:rPr>
-            </w:pPr>
-            <w:r>
-              <w:rPr>
-                <w:rFonts w:asciiTheme="majorHAnsi" w:eastAsia="Perpetua" w:hAnsiTheme="majorHAnsi" w:cstheme="majorHAnsi"/>
-                <w:color w:val="000000" w:themeColor="text1"/>
-                <w:sz w:val="24"/>
-                <w:szCs w:val="24"/>
-              </w:rPr>
-              <w:t>Assess and Prioritize risks</w:t>
-            </w:r>
-          </w:p>
-        </w:tc>
-        <w:tc>
-          <w:tcPr>
-            <w:tcW w:w="5310" w:type="dxa"/>
-          </w:tcPr>
-          <w:p>
-            <w:pPr>
-              <w:pStyle w:val="ListParagraph"/>
-              <w:numPr>
-                <w:ilvl w:val="0"/>
-                <w:numId w:val="17"/>
-              </w:numPr>
-              <w:spacing w:line="276" w:lineRule="auto"/>
-              <w:ind w:left="317"/>
-              <w:rPr>
-                <w:rFonts w:asciiTheme="majorHAnsi" w:eastAsia="Perpetua" w:hAnsiTheme="majorHAnsi" w:cstheme="majorHAnsi"/>
-                <w:color w:val="000000" w:themeColor="text1"/>
-                <w:sz w:val="24"/>
-                <w:szCs w:val="24"/>
-              </w:rPr>
-            </w:pPr>
-            <w:r>
-              <w:rPr>
-                <w:rFonts w:asciiTheme="majorHAnsi" w:eastAsia="Perpetua" w:hAnsiTheme="majorHAnsi" w:cstheme="majorHAnsi"/>
-                <w:color w:val="000000" w:themeColor="text1"/>
-                <w:sz w:val="24"/>
-                <w:szCs w:val="24"/>
-              </w:rPr>
-              <w:t>Goal is defined at phase 1, analysis goal, if goal isn’t clear understand, continuous analysis goal</w:t>
-            </w:r>
-          </w:p>
-          <w:p>
-            <w:pPr>
-              <w:pStyle w:val="ListParagraph"/>
-              <w:numPr>
-                <w:ilvl w:val="0"/>
-                <w:numId w:val="17"/>
-              </w:numPr>
-              <w:spacing w:line="276" w:lineRule="auto"/>
-              <w:ind w:left="317"/>
-              <w:rPr>
-                <w:rFonts w:asciiTheme="majorHAnsi" w:eastAsia="Perpetua" w:hAnsiTheme="majorHAnsi" w:cstheme="majorHAnsi"/>
-                <w:color w:val="000000" w:themeColor="text1"/>
-                <w:sz w:val="24"/>
-                <w:szCs w:val="24"/>
-              </w:rPr>
-            </w:pPr>
-            <w:r>
-              <w:rPr>
-                <w:rFonts w:asciiTheme="majorHAnsi" w:hAnsiTheme="majorHAnsi" w:cstheme="majorHAnsi"/>
-                <w:color w:val="000000" w:themeColor="text1"/>
-                <w:sz w:val="24"/>
-                <w:szCs w:val="24"/>
-              </w:rPr>
-              <w:t>Update on risk list.</w:t>
-            </w:r>
-          </w:p>
-        </w:tc>
-        <w:tc>
-          <w:tcPr>
-            <w:tcW w:w="2070" w:type="dxa"/>
-          </w:tcPr>
-          <w:p>
-            <w:pPr>
-              <w:spacing w:line="276" w:lineRule="auto"/>
-              <w:rPr>
-                <w:rFonts w:asciiTheme="majorHAnsi" w:eastAsia="Perpetua" w:hAnsiTheme="majorHAnsi" w:cstheme="majorHAnsi"/>
-                <w:color w:val="000000" w:themeColor="text1"/>
-                <w:sz w:val="24"/>
-                <w:szCs w:val="24"/>
-              </w:rPr>
-            </w:pPr>
-            <w:r>
-              <w:rPr>
-                <w:rFonts w:asciiTheme="majorHAnsi" w:eastAsia="Perpetua" w:hAnsiTheme="majorHAnsi" w:cstheme="majorHAnsi"/>
-                <w:color w:val="000000" w:themeColor="text1"/>
-                <w:sz w:val="24"/>
-                <w:szCs w:val="24"/>
-              </w:rPr>
-              <w:t>Team member</w:t>
-            </w:r>
-          </w:p>
-        </w:tc>
-      </w:tr>
-      <w:tr>
-        <w:tc>
-          <w:tcPr>
-            <w:tcW w:w="699" w:type="dxa"/>
-          </w:tcPr>
-          <w:p>
-            <w:pPr>
-              <w:spacing w:line="276" w:lineRule="auto"/>
-              <w:jc w:val="center"/>
-              <w:rPr>
-                <w:rFonts w:asciiTheme="majorHAnsi" w:eastAsia="Perpetua" w:hAnsiTheme="majorHAnsi" w:cstheme="majorHAnsi"/>
-                <w:color w:val="000000" w:themeColor="text1"/>
-                <w:sz w:val="24"/>
-                <w:szCs w:val="24"/>
-              </w:rPr>
-            </w:pPr>
-            <w:r>
-              <w:rPr>
-                <w:rFonts w:asciiTheme="majorHAnsi" w:eastAsia="Perpetua" w:hAnsiTheme="majorHAnsi" w:cstheme="majorHAnsi"/>
-                <w:color w:val="000000" w:themeColor="text1"/>
-                <w:sz w:val="24"/>
-                <w:szCs w:val="24"/>
-              </w:rPr>
-              <w:t>4</w:t>
-            </w:r>
-          </w:p>
-        </w:tc>
-        <w:tc>
-          <w:tcPr>
-            <w:tcW w:w="1366" w:type="dxa"/>
-          </w:tcPr>
-          <w:p>
-            <w:pPr>
-              <w:spacing w:line="276" w:lineRule="auto"/>
-              <w:rPr>
-                <w:rFonts w:asciiTheme="majorHAnsi" w:eastAsia="Perpetua" w:hAnsiTheme="majorHAnsi" w:cstheme="majorHAnsi"/>
-                <w:color w:val="000000" w:themeColor="text1"/>
-                <w:sz w:val="24"/>
-                <w:szCs w:val="24"/>
-              </w:rPr>
-            </w:pPr>
-            <w:r>
-              <w:rPr>
-                <w:rFonts w:asciiTheme="majorHAnsi" w:eastAsia="Perpetua" w:hAnsiTheme="majorHAnsi" w:cstheme="majorHAnsi"/>
-                <w:color w:val="000000" w:themeColor="text1"/>
-                <w:sz w:val="24"/>
-                <w:szCs w:val="24"/>
-              </w:rPr>
-              <w:t>Get risk and Create meeting plan</w:t>
-            </w:r>
-          </w:p>
-        </w:tc>
-        <w:tc>
-          <w:tcPr>
-            <w:tcW w:w="5310" w:type="dxa"/>
-          </w:tcPr>
-          <w:p>
-            <w:pPr>
-              <w:spacing w:line="276" w:lineRule="auto"/>
-              <w:ind w:left="317"/>
-              <w:rPr>
-                <w:rFonts w:asciiTheme="majorHAnsi" w:eastAsia="Perpetua" w:hAnsiTheme="majorHAnsi" w:cstheme="majorHAnsi"/>
-                <w:color w:val="000000" w:themeColor="text1"/>
-                <w:sz w:val="24"/>
-                <w:szCs w:val="24"/>
-              </w:rPr>
-            </w:pPr>
-            <w:r>
-              <w:rPr>
-                <w:rFonts w:asciiTheme="majorHAnsi" w:hAnsiTheme="majorHAnsi" w:cstheme="majorHAnsi"/>
-                <w:color w:val="000000" w:themeColor="text1"/>
-                <w:sz w:val="24"/>
-                <w:szCs w:val="24"/>
-              </w:rPr>
-              <w:t>Created a meeting to prepare for work implementation of risk assessment to track it.</w:t>
-            </w:r>
-          </w:p>
-        </w:tc>
-        <w:tc>
-          <w:tcPr>
-            <w:tcW w:w="2070" w:type="dxa"/>
-          </w:tcPr>
-          <w:p>
-            <w:pPr>
-              <w:spacing w:line="276" w:lineRule="auto"/>
-              <w:rPr>
-                <w:rFonts w:asciiTheme="majorHAnsi" w:hAnsiTheme="majorHAnsi" w:cstheme="majorHAnsi"/>
-                <w:color w:val="000000" w:themeColor="text1"/>
-                <w:sz w:val="24"/>
-                <w:szCs w:val="24"/>
-              </w:rPr>
-            </w:pPr>
-            <w:r>
-              <w:rPr>
-                <w:rFonts w:asciiTheme="majorHAnsi" w:hAnsiTheme="majorHAnsi" w:cstheme="majorHAnsi"/>
-                <w:color w:val="000000" w:themeColor="text1"/>
-                <w:sz w:val="24"/>
-                <w:szCs w:val="24"/>
-              </w:rPr>
-              <w:t>PM</w:t>
-            </w:r>
-          </w:p>
-        </w:tc>
-      </w:tr>
-      <w:tr>
-        <w:tc>
-          <w:tcPr>
-            <w:tcW w:w="699" w:type="dxa"/>
-          </w:tcPr>
-          <w:p>
-            <w:pPr>
-              <w:spacing w:line="276" w:lineRule="auto"/>
-              <w:jc w:val="center"/>
-              <w:rPr>
-                <w:rFonts w:asciiTheme="majorHAnsi" w:eastAsia="Perpetua" w:hAnsiTheme="majorHAnsi" w:cstheme="majorHAnsi"/>
-                <w:color w:val="000000" w:themeColor="text1"/>
-                <w:sz w:val="24"/>
-                <w:szCs w:val="24"/>
-              </w:rPr>
-            </w:pPr>
-            <w:r>
-              <w:rPr>
-                <w:rFonts w:asciiTheme="majorHAnsi" w:eastAsia="Perpetua" w:hAnsiTheme="majorHAnsi" w:cstheme="majorHAnsi"/>
-                <w:color w:val="000000" w:themeColor="text1"/>
-                <w:sz w:val="24"/>
-                <w:szCs w:val="24"/>
-              </w:rPr>
-              <w:t>5</w:t>
-            </w:r>
-          </w:p>
-        </w:tc>
-        <w:tc>
-          <w:tcPr>
-            <w:tcW w:w="1366" w:type="dxa"/>
-          </w:tcPr>
-          <w:p>
-            <w:pPr>
-              <w:spacing w:line="276" w:lineRule="auto"/>
-              <w:rPr>
-                <w:rFonts w:asciiTheme="majorHAnsi" w:eastAsia="Perpetua" w:hAnsiTheme="majorHAnsi" w:cstheme="majorHAnsi"/>
-                <w:color w:val="000000" w:themeColor="text1"/>
-                <w:sz w:val="24"/>
-                <w:szCs w:val="24"/>
-              </w:rPr>
-            </w:pPr>
-            <w:r>
-              <w:rPr>
-                <w:rFonts w:asciiTheme="majorHAnsi" w:eastAsia="Perpetua" w:hAnsiTheme="majorHAnsi" w:cstheme="majorHAnsi"/>
-                <w:color w:val="000000" w:themeColor="text1"/>
-                <w:sz w:val="24"/>
-                <w:szCs w:val="24"/>
-              </w:rPr>
-              <w:t>Decide on Control Options</w:t>
-            </w:r>
-          </w:p>
-        </w:tc>
-        <w:tc>
-          <w:tcPr>
-            <w:tcW w:w="5310" w:type="dxa"/>
-          </w:tcPr>
-          <w:p>
-            <w:pPr>
-              <w:pStyle w:val="ListParagraph"/>
-              <w:numPr>
-                <w:ilvl w:val="0"/>
-                <w:numId w:val="18"/>
-              </w:numPr>
-              <w:spacing w:line="276" w:lineRule="auto"/>
-              <w:ind w:left="317"/>
-              <w:rPr>
-                <w:rFonts w:asciiTheme="majorHAnsi" w:eastAsia="Perpetua" w:hAnsiTheme="majorHAnsi" w:cstheme="majorHAnsi"/>
-                <w:color w:val="000000" w:themeColor="text1"/>
-                <w:sz w:val="24"/>
-                <w:szCs w:val="24"/>
-              </w:rPr>
-            </w:pPr>
-            <w:r>
-              <w:rPr>
-                <w:rFonts w:asciiTheme="majorHAnsi" w:eastAsia="Perpetua" w:hAnsiTheme="majorHAnsi" w:cstheme="majorHAnsi"/>
-                <w:color w:val="000000" w:themeColor="text1"/>
-                <w:sz w:val="24"/>
-                <w:szCs w:val="24"/>
-              </w:rPr>
-              <w:t>Establish risk mitigation plans, then implement them</w:t>
-            </w:r>
-          </w:p>
-          <w:p>
-            <w:pPr>
-              <w:pStyle w:val="ListParagraph"/>
-              <w:numPr>
-                <w:ilvl w:val="0"/>
-                <w:numId w:val="18"/>
-              </w:numPr>
-              <w:spacing w:line="276" w:lineRule="auto"/>
-              <w:ind w:left="317"/>
-              <w:rPr>
-                <w:rFonts w:asciiTheme="majorHAnsi" w:eastAsia="Perpetua" w:hAnsiTheme="majorHAnsi" w:cstheme="majorHAnsi"/>
-                <w:color w:val="000000" w:themeColor="text1"/>
-                <w:sz w:val="24"/>
-                <w:szCs w:val="24"/>
-              </w:rPr>
-            </w:pPr>
-            <w:r>
-              <w:rPr>
-                <w:rFonts w:asciiTheme="majorHAnsi" w:eastAsia="Perpetua" w:hAnsiTheme="majorHAnsi" w:cstheme="majorHAnsi"/>
-                <w:color w:val="000000" w:themeColor="text1"/>
-                <w:sz w:val="24"/>
-                <w:szCs w:val="24"/>
-              </w:rPr>
-              <w:t>Monitor and Tracking risks</w:t>
-            </w:r>
-          </w:p>
-        </w:tc>
-        <w:tc>
-          <w:tcPr>
-            <w:tcW w:w="2070" w:type="dxa"/>
-          </w:tcPr>
-          <w:p>
-            <w:pPr>
-              <w:spacing w:line="276" w:lineRule="auto"/>
-              <w:rPr>
-                <w:rFonts w:asciiTheme="majorHAnsi" w:eastAsia="Perpetua" w:hAnsiTheme="majorHAnsi" w:cstheme="majorHAnsi"/>
-                <w:color w:val="000000" w:themeColor="text1"/>
-                <w:sz w:val="24"/>
-                <w:szCs w:val="24"/>
-              </w:rPr>
-            </w:pPr>
-            <w:r>
-              <w:rPr>
-                <w:rFonts w:asciiTheme="majorHAnsi" w:eastAsia="Perpetua" w:hAnsiTheme="majorHAnsi" w:cstheme="majorHAnsi"/>
-                <w:color w:val="000000" w:themeColor="text1"/>
-                <w:sz w:val="24"/>
-                <w:szCs w:val="24"/>
-              </w:rPr>
-              <w:t>PM</w:t>
-            </w:r>
-          </w:p>
-        </w:tc>
-      </w:tr>
-      <w:tr>
-        <w:tc>
-          <w:tcPr>
-            <w:tcW w:w="699" w:type="dxa"/>
-          </w:tcPr>
-          <w:p>
-            <w:pPr>
-              <w:spacing w:line="276" w:lineRule="auto"/>
-              <w:jc w:val="center"/>
-              <w:rPr>
-                <w:rFonts w:asciiTheme="majorHAnsi" w:eastAsia="Perpetua" w:hAnsiTheme="majorHAnsi" w:cstheme="majorHAnsi"/>
-                <w:color w:val="000000" w:themeColor="text1"/>
-                <w:sz w:val="24"/>
-                <w:szCs w:val="24"/>
-              </w:rPr>
-            </w:pPr>
-            <w:r>
-              <w:rPr>
-                <w:rFonts w:asciiTheme="majorHAnsi" w:eastAsia="Perpetua" w:hAnsiTheme="majorHAnsi" w:cstheme="majorHAnsi"/>
-                <w:color w:val="000000" w:themeColor="text1"/>
-                <w:sz w:val="24"/>
-                <w:szCs w:val="24"/>
-              </w:rPr>
-              <w:t>6</w:t>
-            </w:r>
-          </w:p>
-        </w:tc>
-        <w:tc>
-          <w:tcPr>
-            <w:tcW w:w="1366" w:type="dxa"/>
-          </w:tcPr>
-          <w:p>
-            <w:pPr>
-              <w:spacing w:line="276" w:lineRule="auto"/>
-              <w:rPr>
-                <w:rFonts w:asciiTheme="majorHAnsi" w:eastAsia="Perpetua" w:hAnsiTheme="majorHAnsi" w:cstheme="majorHAnsi"/>
-                <w:color w:val="000000" w:themeColor="text1"/>
-                <w:sz w:val="24"/>
-                <w:szCs w:val="24"/>
-              </w:rPr>
-            </w:pPr>
-            <w:r>
-              <w:rPr>
-                <w:rFonts w:asciiTheme="majorHAnsi" w:eastAsia="Perpetua" w:hAnsiTheme="majorHAnsi" w:cstheme="majorHAnsi"/>
-                <w:color w:val="000000" w:themeColor="text1"/>
-                <w:sz w:val="24"/>
-                <w:szCs w:val="24"/>
-              </w:rPr>
-              <w:t>Establish risk mitigation plans</w:t>
-            </w:r>
-          </w:p>
-        </w:tc>
-        <w:tc>
-          <w:tcPr>
-            <w:tcW w:w="5310" w:type="dxa"/>
-          </w:tcPr>
-          <w:p>
-            <w:pPr>
-              <w:pStyle w:val="ListBullet"/>
-            </w:pPr>
-            <w:r>
-              <w:t>PM Establish risk mitigation plans include:</w:t>
-            </w:r>
-          </w:p>
           <w:p>
             <w:pPr>
               <w:pStyle w:val="ListBullet"/>
               <w:numPr>
                 <w:ilvl w:val="0"/>
-                <w:numId w:val="13"/>
+                <w:numId w:val="0"/>
               </w:numPr>
+              <w:jc w:val="center"/>
+            </w:pPr>
+            <w:r>
+              <w:t>PM</w:t>
+            </w:r>
+          </w:p>
+        </w:tc>
+      </w:tr>
+      <w:tr>
+        <w:tc>
+          <w:tcPr>
+            <w:tcW w:w="699" w:type="dxa"/>
+          </w:tcPr>
+          <w:p>
+            <w:pPr>
+              <w:spacing w:line="276" w:lineRule="auto"/>
+              <w:jc w:val="center"/>
+              <w:rPr>
+                <w:rFonts w:asciiTheme="majorHAnsi" w:eastAsia="Perpetua" w:hAnsiTheme="majorHAnsi" w:cstheme="majorHAnsi"/>
+                <w:color w:val="000000" w:themeColor="text1"/>
+                <w:sz w:val="24"/>
+                <w:szCs w:val="24"/>
+              </w:rPr>
+            </w:pPr>
+            <w:r>
+              <w:rPr>
+                <w:rFonts w:asciiTheme="majorHAnsi" w:eastAsia="Perpetua" w:hAnsiTheme="majorHAnsi" w:cstheme="majorHAnsi"/>
+                <w:color w:val="000000" w:themeColor="text1"/>
+                <w:sz w:val="24"/>
+                <w:szCs w:val="24"/>
+              </w:rPr>
+              <w:t>3</w:t>
+            </w:r>
+          </w:p>
+        </w:tc>
+        <w:tc>
+          <w:tcPr>
+            <w:tcW w:w="1366" w:type="dxa"/>
+          </w:tcPr>
+          <w:p>
+            <w:pPr>
+              <w:spacing w:line="276" w:lineRule="auto"/>
+              <w:rPr>
+                <w:rFonts w:asciiTheme="majorHAnsi" w:eastAsia="Perpetua" w:hAnsiTheme="majorHAnsi" w:cstheme="majorHAnsi"/>
+                <w:color w:val="000000" w:themeColor="text1"/>
+                <w:sz w:val="24"/>
+                <w:szCs w:val="24"/>
+              </w:rPr>
+            </w:pPr>
+            <w:r>
+              <w:rPr>
+                <w:rFonts w:asciiTheme="majorHAnsi" w:eastAsia="Perpetua" w:hAnsiTheme="majorHAnsi" w:cstheme="majorHAnsi"/>
+                <w:color w:val="000000" w:themeColor="text1"/>
+                <w:sz w:val="24"/>
+                <w:szCs w:val="24"/>
+              </w:rPr>
+              <w:t>Assess and Prioritize risks</w:t>
+            </w:r>
+          </w:p>
+        </w:tc>
+        <w:tc>
+          <w:tcPr>
+            <w:tcW w:w="5310" w:type="dxa"/>
+          </w:tcPr>
+          <w:p>
+            <w:pPr>
+              <w:pStyle w:val="ListBullet"/>
+            </w:pPr>
+            <w:r>
+              <w:t>Goal is defined at phase 1, analysis goal, if goal isn’t clear understand, continuous analysis goal</w:t>
+            </w:r>
+          </w:p>
+          <w:p>
+            <w:pPr>
+              <w:pStyle w:val="ListBullet"/>
+              <w:rPr>
+                <w:rFonts w:eastAsia="Perpetua"/>
+              </w:rPr>
+            </w:pPr>
+            <w:r>
+              <w:t>Update on risk list.</w:t>
+            </w:r>
+          </w:p>
+        </w:tc>
+        <w:tc>
+          <w:tcPr>
+            <w:tcW w:w="2070" w:type="dxa"/>
+          </w:tcPr>
+          <w:p>
+            <w:pPr>
+              <w:spacing w:line="276" w:lineRule="auto"/>
+              <w:jc w:val="center"/>
+              <w:rPr>
+                <w:rFonts w:asciiTheme="majorHAnsi" w:eastAsia="Perpetua" w:hAnsiTheme="majorHAnsi" w:cstheme="majorHAnsi"/>
+                <w:color w:val="000000" w:themeColor="text1"/>
+                <w:sz w:val="24"/>
+                <w:szCs w:val="24"/>
+              </w:rPr>
+            </w:pPr>
+            <w:r>
+              <w:rPr>
+                <w:rFonts w:asciiTheme="majorHAnsi" w:eastAsia="Perpetua" w:hAnsiTheme="majorHAnsi" w:cstheme="majorHAnsi"/>
+                <w:color w:val="000000" w:themeColor="text1"/>
+                <w:sz w:val="24"/>
+                <w:szCs w:val="24"/>
+              </w:rPr>
+              <w:t>Team member</w:t>
+            </w:r>
+          </w:p>
+        </w:tc>
+      </w:tr>
+      <w:tr>
+        <w:tc>
+          <w:tcPr>
+            <w:tcW w:w="699" w:type="dxa"/>
+          </w:tcPr>
+          <w:p>
+            <w:pPr>
+              <w:spacing w:line="276" w:lineRule="auto"/>
+              <w:jc w:val="center"/>
+              <w:rPr>
+                <w:rFonts w:asciiTheme="majorHAnsi" w:eastAsia="Perpetua" w:hAnsiTheme="majorHAnsi" w:cstheme="majorHAnsi"/>
+                <w:color w:val="000000" w:themeColor="text1"/>
+                <w:sz w:val="24"/>
+                <w:szCs w:val="24"/>
+              </w:rPr>
+            </w:pPr>
+            <w:r>
+              <w:rPr>
+                <w:rFonts w:asciiTheme="majorHAnsi" w:eastAsia="Perpetua" w:hAnsiTheme="majorHAnsi" w:cstheme="majorHAnsi"/>
+                <w:color w:val="000000" w:themeColor="text1"/>
+                <w:sz w:val="24"/>
+                <w:szCs w:val="24"/>
+              </w:rPr>
+              <w:t>4</w:t>
+            </w:r>
+          </w:p>
+        </w:tc>
+        <w:tc>
+          <w:tcPr>
+            <w:tcW w:w="1366" w:type="dxa"/>
+          </w:tcPr>
+          <w:p>
+            <w:pPr>
+              <w:spacing w:line="276" w:lineRule="auto"/>
+              <w:rPr>
+                <w:rFonts w:asciiTheme="majorHAnsi" w:eastAsia="Perpetua" w:hAnsiTheme="majorHAnsi" w:cstheme="majorHAnsi"/>
+                <w:color w:val="000000" w:themeColor="text1"/>
+                <w:sz w:val="24"/>
+                <w:szCs w:val="24"/>
+              </w:rPr>
+            </w:pPr>
+            <w:r>
+              <w:rPr>
+                <w:rFonts w:asciiTheme="majorHAnsi" w:eastAsia="Perpetua" w:hAnsiTheme="majorHAnsi" w:cstheme="majorHAnsi"/>
+                <w:color w:val="000000" w:themeColor="text1"/>
+                <w:sz w:val="24"/>
+                <w:szCs w:val="24"/>
+              </w:rPr>
+              <w:t>Get risk and Create meeting plan</w:t>
+            </w:r>
+          </w:p>
+        </w:tc>
+        <w:tc>
+          <w:tcPr>
+            <w:tcW w:w="5310" w:type="dxa"/>
+          </w:tcPr>
+          <w:p>
+            <w:pPr>
+              <w:spacing w:line="276" w:lineRule="auto"/>
+              <w:ind w:left="317"/>
+              <w:rPr>
+                <w:rFonts w:asciiTheme="majorHAnsi" w:eastAsia="Perpetua" w:hAnsiTheme="majorHAnsi" w:cstheme="majorHAnsi"/>
+                <w:color w:val="000000" w:themeColor="text1"/>
+                <w:sz w:val="24"/>
+                <w:szCs w:val="24"/>
+              </w:rPr>
+            </w:pPr>
+            <w:r>
+              <w:rPr>
+                <w:rFonts w:asciiTheme="majorHAnsi" w:hAnsiTheme="majorHAnsi" w:cstheme="majorHAnsi"/>
+                <w:color w:val="000000" w:themeColor="text1"/>
+                <w:sz w:val="24"/>
+                <w:szCs w:val="24"/>
+              </w:rPr>
+              <w:t>Created a meeting to prepare for work implementation of risk assessment to track it.</w:t>
+            </w:r>
+          </w:p>
+        </w:tc>
+        <w:tc>
+          <w:tcPr>
+            <w:tcW w:w="2070" w:type="dxa"/>
+          </w:tcPr>
+          <w:p>
+            <w:pPr>
+              <w:spacing w:line="276" w:lineRule="auto"/>
+              <w:jc w:val="center"/>
+              <w:rPr>
+                <w:rFonts w:asciiTheme="majorHAnsi" w:hAnsiTheme="majorHAnsi" w:cstheme="majorHAnsi"/>
+                <w:color w:val="000000" w:themeColor="text1"/>
+                <w:sz w:val="24"/>
+                <w:szCs w:val="24"/>
+              </w:rPr>
+            </w:pPr>
+            <w:r>
+              <w:rPr>
+                <w:rFonts w:asciiTheme="majorHAnsi" w:hAnsiTheme="majorHAnsi" w:cstheme="majorHAnsi"/>
+                <w:color w:val="000000" w:themeColor="text1"/>
+                <w:sz w:val="24"/>
+                <w:szCs w:val="24"/>
+              </w:rPr>
+              <w:t>PM</w:t>
+            </w:r>
+          </w:p>
+        </w:tc>
+      </w:tr>
+      <w:tr>
+        <w:tc>
+          <w:tcPr>
+            <w:tcW w:w="699" w:type="dxa"/>
+          </w:tcPr>
+          <w:p>
+            <w:pPr>
+              <w:spacing w:line="276" w:lineRule="auto"/>
+              <w:jc w:val="center"/>
+              <w:rPr>
+                <w:rFonts w:asciiTheme="majorHAnsi" w:eastAsia="Perpetua" w:hAnsiTheme="majorHAnsi" w:cstheme="majorHAnsi"/>
+                <w:color w:val="000000" w:themeColor="text1"/>
+                <w:sz w:val="24"/>
+                <w:szCs w:val="24"/>
+              </w:rPr>
+            </w:pPr>
+            <w:r>
+              <w:rPr>
+                <w:rFonts w:asciiTheme="majorHAnsi" w:eastAsia="Perpetua" w:hAnsiTheme="majorHAnsi" w:cstheme="majorHAnsi"/>
+                <w:color w:val="000000" w:themeColor="text1"/>
+                <w:sz w:val="24"/>
+                <w:szCs w:val="24"/>
+              </w:rPr>
+              <w:t>5</w:t>
+            </w:r>
+          </w:p>
+        </w:tc>
+        <w:tc>
+          <w:tcPr>
+            <w:tcW w:w="1366" w:type="dxa"/>
+          </w:tcPr>
+          <w:p>
+            <w:pPr>
+              <w:spacing w:line="276" w:lineRule="auto"/>
+              <w:rPr>
+                <w:rFonts w:asciiTheme="majorHAnsi" w:eastAsia="Perpetua" w:hAnsiTheme="majorHAnsi" w:cstheme="majorHAnsi"/>
+                <w:color w:val="000000" w:themeColor="text1"/>
+                <w:sz w:val="24"/>
+                <w:szCs w:val="24"/>
+              </w:rPr>
+            </w:pPr>
+            <w:r>
+              <w:rPr>
+                <w:rFonts w:asciiTheme="majorHAnsi" w:eastAsia="Perpetua" w:hAnsiTheme="majorHAnsi" w:cstheme="majorHAnsi"/>
+                <w:color w:val="000000" w:themeColor="text1"/>
+                <w:sz w:val="24"/>
+                <w:szCs w:val="24"/>
+              </w:rPr>
+              <w:t>Decide on Control Options</w:t>
+            </w:r>
+          </w:p>
+        </w:tc>
+        <w:tc>
+          <w:tcPr>
+            <w:tcW w:w="5310" w:type="dxa"/>
+          </w:tcPr>
+          <w:p>
+            <w:pPr>
+              <w:pStyle w:val="ListBullet"/>
+            </w:pPr>
+            <w:r>
+              <w:t>Establish risk mitigation plans, then implement them</w:t>
+            </w:r>
+          </w:p>
+          <w:p>
+            <w:pPr>
+              <w:pStyle w:val="ListBullet"/>
+            </w:pPr>
+            <w:r>
+              <w:t>Monitor and Tracking risks</w:t>
+            </w:r>
+          </w:p>
+        </w:tc>
+        <w:tc>
+          <w:tcPr>
+            <w:tcW w:w="2070" w:type="dxa"/>
+          </w:tcPr>
+          <w:p>
+            <w:pPr>
+              <w:spacing w:line="276" w:lineRule="auto"/>
+              <w:jc w:val="center"/>
+              <w:rPr>
+                <w:rFonts w:asciiTheme="majorHAnsi" w:eastAsia="Perpetua" w:hAnsiTheme="majorHAnsi" w:cstheme="majorHAnsi"/>
+                <w:color w:val="000000" w:themeColor="text1"/>
+                <w:sz w:val="24"/>
+                <w:szCs w:val="24"/>
+              </w:rPr>
+            </w:pPr>
+            <w:r>
+              <w:rPr>
+                <w:rFonts w:asciiTheme="majorHAnsi" w:eastAsia="Perpetua" w:hAnsiTheme="majorHAnsi" w:cstheme="majorHAnsi"/>
+                <w:color w:val="000000" w:themeColor="text1"/>
+                <w:sz w:val="24"/>
+                <w:szCs w:val="24"/>
+              </w:rPr>
+              <w:t>PM</w:t>
+            </w:r>
+          </w:p>
+        </w:tc>
+      </w:tr>
+      <w:tr>
+        <w:tc>
+          <w:tcPr>
+            <w:tcW w:w="699" w:type="dxa"/>
+          </w:tcPr>
+          <w:p>
+            <w:pPr>
+              <w:spacing w:line="276" w:lineRule="auto"/>
+              <w:jc w:val="center"/>
+              <w:rPr>
+                <w:rFonts w:asciiTheme="majorHAnsi" w:eastAsia="Perpetua" w:hAnsiTheme="majorHAnsi" w:cstheme="majorHAnsi"/>
+                <w:color w:val="000000" w:themeColor="text1"/>
+                <w:sz w:val="24"/>
+                <w:szCs w:val="24"/>
+              </w:rPr>
+            </w:pPr>
+            <w:r>
+              <w:rPr>
+                <w:rFonts w:asciiTheme="majorHAnsi" w:eastAsia="Perpetua" w:hAnsiTheme="majorHAnsi" w:cstheme="majorHAnsi"/>
+                <w:color w:val="000000" w:themeColor="text1"/>
+                <w:sz w:val="24"/>
+                <w:szCs w:val="24"/>
+              </w:rPr>
+              <w:t>6</w:t>
+            </w:r>
+          </w:p>
+        </w:tc>
+        <w:tc>
+          <w:tcPr>
+            <w:tcW w:w="1366" w:type="dxa"/>
+          </w:tcPr>
+          <w:p>
+            <w:pPr>
+              <w:spacing w:line="276" w:lineRule="auto"/>
+              <w:rPr>
+                <w:rFonts w:asciiTheme="majorHAnsi" w:eastAsia="Perpetua" w:hAnsiTheme="majorHAnsi" w:cstheme="majorHAnsi"/>
+                <w:color w:val="000000" w:themeColor="text1"/>
+                <w:sz w:val="24"/>
+                <w:szCs w:val="24"/>
+              </w:rPr>
+            </w:pPr>
+            <w:r>
+              <w:rPr>
+                <w:rFonts w:asciiTheme="majorHAnsi" w:eastAsia="Perpetua" w:hAnsiTheme="majorHAnsi" w:cstheme="majorHAnsi"/>
+                <w:color w:val="000000" w:themeColor="text1"/>
+                <w:sz w:val="24"/>
+                <w:szCs w:val="24"/>
+              </w:rPr>
+              <w:t>Establish risk mitigation plans</w:t>
+            </w:r>
+          </w:p>
+        </w:tc>
+        <w:tc>
+          <w:tcPr>
+            <w:tcW w:w="5310" w:type="dxa"/>
+          </w:tcPr>
+          <w:p>
+            <w:pPr>
+              <w:pStyle w:val="ListBullet"/>
+            </w:pPr>
+            <w:r>
+              <w:t>PM Establish risk mitigation plans include:</w:t>
+            </w:r>
+          </w:p>
+          <w:p>
+            <w:pPr>
+              <w:pStyle w:val="ListBullet"/>
             </w:pPr>
             <w:r>
               <w:t>Approach, identify risks, analyze and monitor</w:t>
             </w:r>
           </w:p>
+          <w:p>
+            <w:pPr>
+              <w:pStyle w:val="ListBullet"/>
+            </w:pPr>
+            <w:r>
+              <w:t>Monitoring risk and reporting plan</w:t>
+            </w:r>
+          </w:p>
+          <w:p>
+            <w:pPr>
+              <w:pStyle w:val="ListBullet"/>
+            </w:pPr>
+            <w:r>
+              <w:t>Identify the activities, roles and responsibilities of the members of the risk management process</w:t>
+            </w:r>
+          </w:p>
+          <w:p>
+            <w:pPr>
+              <w:pStyle w:val="ListBullet"/>
+            </w:pPr>
+            <w:r>
+              <w:t>Estimated cost for implementation of work risk management</w:t>
+            </w:r>
+          </w:p>
+          <w:p>
+            <w:pPr>
+              <w:pStyle w:val="ListBullet"/>
+              <w:rPr>
+                <w:rFonts w:eastAsia="Perpetua"/>
+              </w:rPr>
+            </w:pPr>
+            <w:r>
+              <w:t>The tools and techniques used in risk management and storage</w:t>
+            </w:r>
+          </w:p>
+        </w:tc>
+        <w:tc>
+          <w:tcPr>
+            <w:tcW w:w="2070" w:type="dxa"/>
+          </w:tcPr>
           <w:p>
             <w:pPr>
               <w:pStyle w:val="ListBullet"/>
               <w:numPr>
                 <w:ilvl w:val="0"/>
-                <w:numId w:val="13"/>
+                <w:numId w:val="0"/>
               </w:numPr>
-            </w:pPr>
-            <w:r>
-              <w:t>Monitoring risk and reporting plan</w:t>
-            </w:r>
-          </w:p>
-          <w:p>
-            <w:pPr>
-              <w:pStyle w:val="ListBullet"/>
-              <w:numPr>
-                <w:ilvl w:val="0"/>
-                <w:numId w:val="13"/>
-              </w:numPr>
-            </w:pPr>
-            <w:r>
-              <w:t>Identify the activities, roles and responsibilities of the members of the risk management process</w:t>
-            </w:r>
-          </w:p>
-          <w:p>
-            <w:pPr>
-              <w:pStyle w:val="ListBullet"/>
-              <w:numPr>
-                <w:ilvl w:val="0"/>
-                <w:numId w:val="13"/>
-              </w:numPr>
-            </w:pPr>
-            <w:r>
-              <w:t>Estimated cost for implementation of work risk management</w:t>
-            </w:r>
-          </w:p>
-          <w:p>
-            <w:pPr>
-              <w:spacing w:line="276" w:lineRule="auto"/>
-              <w:ind w:left="317"/>
-              <w:rPr>
-                <w:rFonts w:asciiTheme="majorHAnsi" w:eastAsia="Perpetua" w:hAnsiTheme="majorHAnsi" w:cstheme="majorHAnsi"/>
-                <w:color w:val="000000" w:themeColor="text1"/>
-                <w:sz w:val="24"/>
-                <w:szCs w:val="24"/>
-              </w:rPr>
-            </w:pPr>
-            <w:r>
-              <w:rPr>
-                <w:rFonts w:asciiTheme="majorHAnsi" w:hAnsiTheme="majorHAnsi" w:cstheme="majorHAnsi"/>
-                <w:color w:val="000000" w:themeColor="text1"/>
-                <w:sz w:val="24"/>
-                <w:szCs w:val="24"/>
-              </w:rPr>
-              <w:t>The tools and techniques used in risk management and storage</w:t>
-            </w:r>
-          </w:p>
-        </w:tc>
-        <w:tc>
-          <w:tcPr>
-            <w:tcW w:w="2070" w:type="dxa"/>
-          </w:tcPr>
-          <w:p>
-            <w:pPr>
-              <w:pStyle w:val="ListBullet"/>
+              <w:jc w:val="center"/>
             </w:pPr>
             <w:r>
               <w:t>PM</w:t>
             </w:r>
           </w:p>
         </w:tc>
+        <w:bookmarkStart w:id="12" w:name="_GoBack"/>
+        <w:bookmarkEnd w:id="12"/>
       </w:tr>
       <w:tr>
         <w:tc>
@@ -4127,7 +4035,6 @@
                 <w:numId w:val="19"/>
               </w:numPr>
               <w:spacing w:line="276" w:lineRule="auto"/>
-              <w:ind w:left="317"/>
               <w:rPr>
                 <w:rFonts w:asciiTheme="majorHAnsi" w:eastAsia="Perpetua" w:hAnsiTheme="majorHAnsi" w:cstheme="majorHAnsi"/>
                 <w:color w:val="000000" w:themeColor="text1"/>
@@ -4153,6 +4060,12 @@
           <w:p>
             <w:pPr>
               <w:pStyle w:val="ListBullet"/>
+              <w:numPr>
+                <w:ilvl w:val="0"/>
+                <w:numId w:val="0"/>
+              </w:numPr>
+              <w:ind w:left="720" w:hanging="360"/>
+              <w:jc w:val="center"/>
             </w:pPr>
             <w:r>
               <w:t>Team member</w:t>
@@ -4248,6 +4161,12 @@
           <w:p>
             <w:pPr>
               <w:pStyle w:val="ListBullet"/>
+              <w:numPr>
+                <w:ilvl w:val="0"/>
+                <w:numId w:val="0"/>
+              </w:numPr>
+              <w:ind w:left="360"/>
+              <w:jc w:val="center"/>
             </w:pPr>
             <w:r>
               <w:t>PM</w:t>
@@ -4340,6 +4259,7 @@
           <w:p>
             <w:pPr>
               <w:spacing w:line="276" w:lineRule="auto"/>
+              <w:jc w:val="center"/>
               <w:rPr>
                 <w:rFonts w:asciiTheme="majorHAnsi" w:hAnsiTheme="majorHAnsi" w:cstheme="majorHAnsi"/>
                 <w:color w:val="000000" w:themeColor="text1"/>
@@ -4468,9 +4388,6 @@
     <w:p>
       <w:pPr>
         <w:pStyle w:val="ListBullet"/>
-        <w:rPr>
-          <w:rFonts w:hint="eastAsia"/>
-        </w:rPr>
       </w:pPr>
       <w:hyperlink r:id="rId10" w:history="1">
         <w:r>
@@ -9792,7 +9709,7 @@
               <w:sz w:val="24"/>
               <w:szCs w:val="24"/>
             </w:rPr>
-            <w:t>10</w:t>
+            <w:t>6</w:t>
           </w:r>
           <w:r>
             <w:rPr>
@@ -10240,7 +10157,7 @@
   <w:abstractNum w:abstractNumId="3">
     <w:nsid w:val="0CA13540"/>
     <w:multiLevelType w:val="hybridMultilevel"/>
-    <w:tmpl w:val="42F2C98E"/>
+    <w:tmpl w:val="820A1928"/>
     <w:lvl w:ilvl="0" w:tplc="04090001">
       <w:start w:val="1"/>
       <w:numFmt w:val="bullet"/>
@@ -10789,7 +10706,6 @@
     <w:lvl w:ilvl="0" w:tplc="0C7E96C6">
       <w:start w:val="1"/>
       <w:numFmt w:val="bullet"/>
-      <w:pStyle w:val="ListBullet"/>
       <w:lvlText w:val=""/>
       <w:lvlJc w:val="left"/>
       <w:pPr>
@@ -11010,6 +10926,120 @@
     </w:lvl>
   </w:abstractNum>
   <w:abstractNum w:abstractNumId="10">
+    <w:nsid w:val="1EFD12DD"/>
+    <w:multiLevelType w:val="hybridMultilevel"/>
+    <w:tmpl w:val="B11C3036"/>
+    <w:lvl w:ilvl="0" w:tplc="D9460D4C">
+      <w:start w:val="1"/>
+      <w:numFmt w:val="bullet"/>
+      <w:pStyle w:val="ListBullet"/>
+      <w:lvlText w:val=""/>
+      <w:lvlJc w:val="left"/>
+      <w:pPr>
+        <w:ind w:left="720" w:hanging="360"/>
+      </w:pPr>
+      <w:rPr>
+        <w:rFonts w:ascii="Symbol" w:hAnsi="Symbol" w:hint="default"/>
+      </w:rPr>
+    </w:lvl>
+    <w:lvl w:ilvl="1" w:tplc="04090003" w:tentative="1">
+      <w:start w:val="1"/>
+      <w:numFmt w:val="bullet"/>
+      <w:lvlText w:val="o"/>
+      <w:lvlJc w:val="left"/>
+      <w:pPr>
+        <w:ind w:left="1440" w:hanging="360"/>
+      </w:pPr>
+      <w:rPr>
+        <w:rFonts w:ascii="Courier New" w:hAnsi="Courier New" w:cs="Courier New" w:hint="default"/>
+      </w:rPr>
+    </w:lvl>
+    <w:lvl w:ilvl="2" w:tplc="04090005" w:tentative="1">
+      <w:start w:val="1"/>
+      <w:numFmt w:val="bullet"/>
+      <w:lvlText w:val=""/>
+      <w:lvlJc w:val="left"/>
+      <w:pPr>
+        <w:ind w:left="2160" w:hanging="360"/>
+      </w:pPr>
+      <w:rPr>
+        <w:rFonts w:ascii="Wingdings" w:hAnsi="Wingdings" w:hint="default"/>
+      </w:rPr>
+    </w:lvl>
+    <w:lvl w:ilvl="3" w:tplc="04090001" w:tentative="1">
+      <w:start w:val="1"/>
+      <w:numFmt w:val="bullet"/>
+      <w:lvlText w:val=""/>
+      <w:lvlJc w:val="left"/>
+      <w:pPr>
+        <w:ind w:left="2880" w:hanging="360"/>
+      </w:pPr>
+      <w:rPr>
+        <w:rFonts w:ascii="Symbol" w:hAnsi="Symbol" w:hint="default"/>
+      </w:rPr>
+    </w:lvl>
+    <w:lvl w:ilvl="4" w:tplc="04090003" w:tentative="1">
+      <w:start w:val="1"/>
+      <w:numFmt w:val="bullet"/>
+      <w:lvlText w:val="o"/>
+      <w:lvlJc w:val="left"/>
+      <w:pPr>
+        <w:ind w:left="3600" w:hanging="360"/>
+      </w:pPr>
+      <w:rPr>
+        <w:rFonts w:ascii="Courier New" w:hAnsi="Courier New" w:cs="Courier New" w:hint="default"/>
+      </w:rPr>
+    </w:lvl>
+    <w:lvl w:ilvl="5" w:tplc="04090005" w:tentative="1">
+      <w:start w:val="1"/>
+      <w:numFmt w:val="bullet"/>
+      <w:lvlText w:val=""/>
+      <w:lvlJc w:val="left"/>
+      <w:pPr>
+        <w:ind w:left="4320" w:hanging="360"/>
+      </w:pPr>
+      <w:rPr>
+        <w:rFonts w:ascii="Wingdings" w:hAnsi="Wingdings" w:hint="default"/>
+      </w:rPr>
+    </w:lvl>
+    <w:lvl w:ilvl="6" w:tplc="04090001" w:tentative="1">
+      <w:start w:val="1"/>
+      <w:numFmt w:val="bullet"/>
+      <w:lvlText w:val=""/>
+      <w:lvlJc w:val="left"/>
+      <w:pPr>
+        <w:ind w:left="5040" w:hanging="360"/>
+      </w:pPr>
+      <w:rPr>
+        <w:rFonts w:ascii="Symbol" w:hAnsi="Symbol" w:hint="default"/>
+      </w:rPr>
+    </w:lvl>
+    <w:lvl w:ilvl="7" w:tplc="04090003" w:tentative="1">
+      <w:start w:val="1"/>
+      <w:numFmt w:val="bullet"/>
+      <w:lvlText w:val="o"/>
+      <w:lvlJc w:val="left"/>
+      <w:pPr>
+        <w:ind w:left="5760" w:hanging="360"/>
+      </w:pPr>
+      <w:rPr>
+        <w:rFonts w:ascii="Courier New" w:hAnsi="Courier New" w:cs="Courier New" w:hint="default"/>
+      </w:rPr>
+    </w:lvl>
+    <w:lvl w:ilvl="8" w:tplc="04090005" w:tentative="1">
+      <w:start w:val="1"/>
+      <w:numFmt w:val="bullet"/>
+      <w:lvlText w:val=""/>
+      <w:lvlJc w:val="left"/>
+      <w:pPr>
+        <w:ind w:left="6480" w:hanging="360"/>
+      </w:pPr>
+      <w:rPr>
+        <w:rFonts w:ascii="Wingdings" w:hAnsi="Wingdings" w:hint="default"/>
+      </w:rPr>
+    </w:lvl>
+  </w:abstractNum>
+  <w:abstractNum w:abstractNumId="11">
     <w:nsid w:val="1FB21826"/>
     <w:multiLevelType w:val="hybridMultilevel"/>
     <w:tmpl w:val="4FC6C232"/>
@@ -11122,7 +11152,7 @@
       </w:rPr>
     </w:lvl>
   </w:abstractNum>
-  <w:abstractNum w:abstractNumId="11">
+  <w:abstractNum w:abstractNumId="12">
     <w:nsid w:val="2758235F"/>
     <w:multiLevelType w:val="hybridMultilevel"/>
     <w:tmpl w:val="35D0E5EC"/>
@@ -11211,7 +11241,7 @@
       </w:pPr>
     </w:lvl>
   </w:abstractNum>
-  <w:abstractNum w:abstractNumId="12">
+  <w:abstractNum w:abstractNumId="13">
     <w:nsid w:val="2AEE23A3"/>
     <w:multiLevelType w:val="hybridMultilevel"/>
     <w:tmpl w:val="C554E23E"/>
@@ -11324,7 +11354,7 @@
       </w:rPr>
     </w:lvl>
   </w:abstractNum>
-  <w:abstractNum w:abstractNumId="13">
+  <w:abstractNum w:abstractNumId="14">
     <w:nsid w:val="305C6802"/>
     <w:multiLevelType w:val="hybridMultilevel"/>
     <w:tmpl w:val="D72E9CEE"/>
@@ -11413,7 +11443,7 @@
       </w:pPr>
     </w:lvl>
   </w:abstractNum>
-  <w:abstractNum w:abstractNumId="14">
+  <w:abstractNum w:abstractNumId="15">
     <w:nsid w:val="39147087"/>
     <w:multiLevelType w:val="hybridMultilevel"/>
     <w:tmpl w:val="71345534"/>
@@ -11526,7 +11556,7 @@
       </w:rPr>
     </w:lvl>
   </w:abstractNum>
-  <w:abstractNum w:abstractNumId="15">
+  <w:abstractNum w:abstractNumId="16">
     <w:nsid w:val="3A9B1967"/>
     <w:multiLevelType w:val="hybridMultilevel"/>
     <w:tmpl w:val="419A4414"/>
@@ -11639,7 +11669,7 @@
       </w:rPr>
     </w:lvl>
   </w:abstractNum>
-  <w:abstractNum w:abstractNumId="16">
+  <w:abstractNum w:abstractNumId="17">
     <w:nsid w:val="3DDF44D6"/>
     <w:multiLevelType w:val="hybridMultilevel"/>
     <w:tmpl w:val="CF3CDD7E"/>
@@ -11752,7 +11782,7 @@
       </w:rPr>
     </w:lvl>
   </w:abstractNum>
-  <w:abstractNum w:abstractNumId="17">
+  <w:abstractNum w:abstractNumId="18">
     <w:nsid w:val="412B62D8"/>
     <w:multiLevelType w:val="hybridMultilevel"/>
     <w:tmpl w:val="A38011E4"/>
@@ -11865,7 +11895,7 @@
       </w:rPr>
     </w:lvl>
   </w:abstractNum>
-  <w:abstractNum w:abstractNumId="18">
+  <w:abstractNum w:abstractNumId="19">
     <w:nsid w:val="49255EDF"/>
     <w:multiLevelType w:val="hybridMultilevel"/>
     <w:tmpl w:val="965A8300"/>
@@ -11978,7 +12008,7 @@
       </w:rPr>
     </w:lvl>
   </w:abstractNum>
-  <w:abstractNum w:abstractNumId="19">
+  <w:abstractNum w:abstractNumId="20">
     <w:nsid w:val="4F72207B"/>
     <w:multiLevelType w:val="hybridMultilevel"/>
     <w:tmpl w:val="3EC09AB8"/>
@@ -12091,7 +12121,7 @@
       </w:rPr>
     </w:lvl>
   </w:abstractNum>
-  <w:abstractNum w:abstractNumId="20">
+  <w:abstractNum w:abstractNumId="21">
     <w:nsid w:val="56E564EB"/>
     <w:multiLevelType w:val="hybridMultilevel"/>
     <w:tmpl w:val="CD6C24E4"/>
@@ -12204,7 +12234,7 @@
       </w:rPr>
     </w:lvl>
   </w:abstractNum>
-  <w:abstractNum w:abstractNumId="21">
+  <w:abstractNum w:abstractNumId="22">
     <w:nsid w:val="5AFA68BE"/>
     <w:multiLevelType w:val="multilevel"/>
     <w:tmpl w:val="D6C49406"/>
@@ -12325,7 +12355,7 @@
       </w:rPr>
     </w:lvl>
   </w:abstractNum>
-  <w:abstractNum w:abstractNumId="22">
+  <w:abstractNum w:abstractNumId="23">
     <w:nsid w:val="62D965FC"/>
     <w:multiLevelType w:val="hybridMultilevel"/>
     <w:tmpl w:val="F44E0522"/>
@@ -12438,7 +12468,7 @@
       </w:rPr>
     </w:lvl>
   </w:abstractNum>
-  <w:abstractNum w:abstractNumId="23">
+  <w:abstractNum w:abstractNumId="24">
     <w:nsid w:val="66D534BC"/>
     <w:multiLevelType w:val="hybridMultilevel"/>
     <w:tmpl w:val="11CE6CE2"/>
@@ -12551,7 +12581,7 @@
       </w:rPr>
     </w:lvl>
   </w:abstractNum>
-  <w:abstractNum w:abstractNumId="24">
+  <w:abstractNum w:abstractNumId="25">
     <w:nsid w:val="6A3A07C5"/>
     <w:multiLevelType w:val="multilevel"/>
     <w:tmpl w:val="1CFEB984"/>
@@ -12673,7 +12703,7 @@
       </w:rPr>
     </w:lvl>
   </w:abstractNum>
-  <w:abstractNum w:abstractNumId="25">
+  <w:abstractNum w:abstractNumId="26">
     <w:nsid w:val="6A7603CB"/>
     <w:multiLevelType w:val="hybridMultilevel"/>
     <w:tmpl w:val="4670CB4A"/>
@@ -12786,7 +12816,7 @@
       </w:rPr>
     </w:lvl>
   </w:abstractNum>
-  <w:abstractNum w:abstractNumId="26">
+  <w:abstractNum w:abstractNumId="27">
     <w:nsid w:val="6B2E0730"/>
     <w:multiLevelType w:val="hybridMultilevel"/>
     <w:tmpl w:val="706E9440"/>
@@ -12900,52 +12930,52 @@
     </w:lvl>
   </w:abstractNum>
   <w:num w:numId="1">
-    <w:abstractNumId w:val="24"/>
+    <w:abstractNumId w:val="25"/>
   </w:num>
   <w:num w:numId="2">
-    <w:abstractNumId w:val="21"/>
+    <w:abstractNumId w:val="22"/>
   </w:num>
   <w:num w:numId="3">
     <w:abstractNumId w:val="2"/>
   </w:num>
   <w:num w:numId="4">
-    <w:abstractNumId w:val="10"/>
+    <w:abstractNumId w:val="11"/>
   </w:num>
   <w:num w:numId="5">
-    <w:abstractNumId w:val="19"/>
+    <w:abstractNumId w:val="20"/>
   </w:num>
   <w:num w:numId="6">
-    <w:abstractNumId w:val="14"/>
+    <w:abstractNumId w:val="15"/>
   </w:num>
   <w:num w:numId="7">
-    <w:abstractNumId w:val="25"/>
+    <w:abstractNumId w:val="26"/>
   </w:num>
   <w:num w:numId="8">
-    <w:abstractNumId w:val="12"/>
+    <w:abstractNumId w:val="13"/>
   </w:num>
   <w:num w:numId="9">
     <w:abstractNumId w:val="1"/>
   </w:num>
   <w:num w:numId="10">
-    <w:abstractNumId w:val="11"/>
+    <w:abstractNumId w:val="12"/>
   </w:num>
   <w:num w:numId="11">
     <w:abstractNumId w:val="5"/>
   </w:num>
   <w:num w:numId="12">
-    <w:abstractNumId w:val="13"/>
+    <w:abstractNumId w:val="14"/>
   </w:num>
   <w:num w:numId="13">
     <w:abstractNumId w:val="9"/>
   </w:num>
   <w:num w:numId="14">
-    <w:abstractNumId w:val="26"/>
+    <w:abstractNumId w:val="27"/>
   </w:num>
   <w:num w:numId="15">
-    <w:abstractNumId w:val="20"/>
+    <w:abstractNumId w:val="21"/>
   </w:num>
   <w:num w:numId="16">
-    <w:abstractNumId w:val="22"/>
+    <w:abstractNumId w:val="23"/>
   </w:num>
   <w:num w:numId="17">
     <w:abstractNumId w:val="0"/>
@@ -12957,28 +12987,31 @@
     <w:abstractNumId w:val="3"/>
   </w:num>
   <w:num w:numId="20">
-    <w:abstractNumId w:val="18"/>
+    <w:abstractNumId w:val="19"/>
   </w:num>
   <w:num w:numId="21">
     <w:abstractNumId w:val="7"/>
   </w:num>
   <w:num w:numId="22">
-    <w:abstractNumId w:val="23"/>
+    <w:abstractNumId w:val="24"/>
   </w:num>
   <w:num w:numId="23">
-    <w:abstractNumId w:val="17"/>
+    <w:abstractNumId w:val="18"/>
   </w:num>
   <w:num w:numId="24">
     <w:abstractNumId w:val="6"/>
   </w:num>
   <w:num w:numId="25">
-    <w:abstractNumId w:val="15"/>
+    <w:abstractNumId w:val="16"/>
   </w:num>
   <w:num w:numId="26">
-    <w:abstractNumId w:val="16"/>
+    <w:abstractNumId w:val="17"/>
   </w:num>
   <w:num w:numId="27">
     <w:abstractNumId w:val="8"/>
+  </w:num>
+  <w:num w:numId="28">
+    <w:abstractNumId w:val="10"/>
   </w:num>
 </w:numbering>
 </file>
@@ -13638,12 +13671,13 @@
     <w:name w:val="List Bullet"/>
     <w:link w:val="ListBulletChar"/>
     <w:autoRedefine/>
-    <w:rsid w:val="00CF422B"/>
+    <w:rsid w:val="001F431A"/>
     <w:pPr>
       <w:numPr>
-        <w:numId w:val="27"/>
+        <w:numId w:val="28"/>
       </w:numPr>
       <w:spacing w:after="0" w:line="240" w:lineRule="auto"/>
+      <w:jc w:val="both"/>
     </w:pPr>
     <w:rPr>
       <w:rFonts w:eastAsia="MS Mincho" w:cs="Times New Roman"/>
@@ -13655,7 +13689,7 @@
   <w:style w:type="character" w:customStyle="1" w:styleId="ListBulletChar">
     <w:name w:val="List Bullet Char"/>
     <w:link w:val="ListBullet"/>
-    <w:rsid w:val="00CF422B"/>
+    <w:rsid w:val="001F431A"/>
     <w:rPr>
       <w:rFonts w:eastAsia="MS Mincho" w:cs="Times New Roman"/>
       <w:sz w:val="24"/>
@@ -14131,7 +14165,7 @@
 </file>
 
 <file path=customXml/itemProps1.xml><?xml version="1.0" encoding="utf-8"?>
-<ds:datastoreItem xmlns:ds="http://schemas.openxmlformats.org/officeDocument/2006/customXml" ds:itemID="{E3C41760-6119-4F37-BCA8-BC84DC16FA2E}">
+<ds:datastoreItem xmlns:ds="http://schemas.openxmlformats.org/officeDocument/2006/customXml" ds:itemID="{CDF196A6-4F17-434A-9532-917D16DCAAD7}">
   <ds:schemaRefs>
     <ds:schemaRef ds:uri="http://schemas.openxmlformats.org/officeDocument/2006/bibliography"/>
   </ds:schemaRefs>

--- a/1. Project management/6. Risk management plan/AS_PM_RiskManagementPlan.docx
+++ b/1. Project management/6. Risk management plan/AS_PM_RiskManagementPlan.docx
@@ -8,7 +8,7 @@
         <w:jc w:val="center"/>
         <w:rPr>
           <w:b/>
-          <w:color w:val="1F3864" w:themeColor="accent5" w:themeShade="80"/>
+          <w:color w:val="FFFFFF" w:themeColor="background1"/>
           <w:sz w:val="72"/>
           <w:szCs w:val="52"/>
         </w:rPr>
@@ -16,7 +16,97 @@
       <w:r>
         <w:rPr>
           <w:b/>
-          <w:color w:val="1F3864" w:themeColor="accent5" w:themeShade="80"/>
+          <w:noProof/>
+          <w:color w:val="FFFFFF" w:themeColor="background1"/>
+          <w:sz w:val="72"/>
+          <w:szCs w:val="52"/>
+          <w:lang w:eastAsia="vi-VN"/>
+        </w:rPr>
+        <mc:AlternateContent>
+          <mc:Choice Requires="wps">
+            <w:drawing>
+              <wp:anchor distT="0" distB="0" distL="114300" distR="114300" simplePos="0" relativeHeight="251659264" behindDoc="1" locked="0" layoutInCell="1" allowOverlap="1" wp14:anchorId="18639D1D" wp14:editId="408F2FE9">
+                <wp:simplePos x="0" y="0"/>
+                <wp:positionH relativeFrom="margin">
+                  <wp:posOffset>-19050</wp:posOffset>
+                </wp:positionH>
+                <wp:positionV relativeFrom="paragraph">
+                  <wp:posOffset>2771775</wp:posOffset>
+                </wp:positionV>
+                <wp:extent cx="6130467" cy="1708484"/>
+                <wp:effectExtent l="0" t="0" r="22860" b="25400"/>
+                <wp:wrapNone/>
+                <wp:docPr id="4" name="Rectangle 4"/>
+                <wp:cNvGraphicFramePr/>
+                <a:graphic xmlns:a="http://schemas.openxmlformats.org/drawingml/2006/main">
+                  <a:graphicData uri="http://schemas.microsoft.com/office/word/2010/wordprocessingShape">
+                    <wps:wsp>
+                      <wps:cNvSpPr/>
+                      <wps:spPr>
+                        <a:xfrm>
+                          <a:off x="0" y="0"/>
+                          <a:ext cx="6130467" cy="1708484"/>
+                        </a:xfrm>
+                        <a:prstGeom prst="rect">
+                          <a:avLst/>
+                        </a:prstGeom>
+                        <a:solidFill>
+                          <a:schemeClr val="accent5">
+                            <a:lumMod val="50000"/>
+                          </a:schemeClr>
+                        </a:solidFill>
+                        <a:ln>
+                          <a:solidFill>
+                            <a:schemeClr val="accent5">
+                              <a:lumMod val="50000"/>
+                            </a:schemeClr>
+                          </a:solidFill>
+                        </a:ln>
+                      </wps:spPr>
+                      <wps:style>
+                        <a:lnRef idx="2">
+                          <a:schemeClr val="accent1">
+                            <a:shade val="50000"/>
+                          </a:schemeClr>
+                        </a:lnRef>
+                        <a:fillRef idx="1">
+                          <a:schemeClr val="accent1"/>
+                        </a:fillRef>
+                        <a:effectRef idx="0">
+                          <a:schemeClr val="accent1"/>
+                        </a:effectRef>
+                        <a:fontRef idx="minor">
+                          <a:schemeClr val="lt1"/>
+                        </a:fontRef>
+                      </wps:style>
+                      <wps:bodyPr rot="0" spcFirstLastPara="0" vertOverflow="overflow" horzOverflow="overflow" vert="horz" wrap="square" lIns="91440" tIns="45720" rIns="91440" bIns="45720" numCol="1" spcCol="0" rtlCol="0" fromWordArt="0" anchor="ctr" anchorCtr="0" forceAA="0" compatLnSpc="1">
+                        <a:prstTxWarp prst="textNoShape">
+                          <a:avLst/>
+                        </a:prstTxWarp>
+                        <a:noAutofit/>
+                      </wps:bodyPr>
+                    </wps:wsp>
+                  </a:graphicData>
+                </a:graphic>
+                <wp14:sizeRelH relativeFrom="margin">
+                  <wp14:pctWidth>0</wp14:pctWidth>
+                </wp14:sizeRelH>
+              </wp:anchor>
+            </w:drawing>
+          </mc:Choice>
+          <mc:Fallback>
+            <w:pict>
+              <v:rect w14:anchorId="0EDA2CE1" id="Rectangle 4" o:spid="_x0000_s1026" style="position:absolute;margin-left:-1.5pt;margin-top:218.25pt;width:482.7pt;height:134.55pt;z-index:-251657216;visibility:visible;mso-wrap-style:square;mso-width-percent:0;mso-wrap-distance-left:9pt;mso-wrap-distance-top:0;mso-wrap-distance-right:9pt;mso-wrap-distance-bottom:0;mso-position-horizontal:absolute;mso-position-horizontal-relative:margin;mso-position-vertical:absolute;mso-position-vertical-relative:text;mso-width-percent:0;mso-width-relative:margin;v-text-anchor:middle" o:gfxdata="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" fillcolor="#1f3763 [1608]" strokecolor="#1f3763 [1608]" strokeweight="1pt">
+                <w10:wrap anchorx="margin"/>
+              </v:rect>
+            </w:pict>
+          </mc:Fallback>
+        </mc:AlternateContent>
+      </w:r>
+      <w:r>
+        <w:rPr>
+          <w:b/>
+          <w:color w:val="FFFFFF" w:themeColor="background1"/>
           <w:sz w:val="72"/>
           <w:szCs w:val="52"/>
         </w:rPr>
@@ -25,7 +115,7 @@
       <w:r>
         <w:rPr>
           <w:b/>
-          <w:color w:val="1F3864" w:themeColor="accent5" w:themeShade="80"/>
+          <w:color w:val="FFFFFF" w:themeColor="background1"/>
           <w:sz w:val="72"/>
           <w:szCs w:val="52"/>
         </w:rPr>
@@ -34,7 +124,7 @@
       <w:r>
         <w:rPr>
           <w:b/>
-          <w:color w:val="1F3864" w:themeColor="accent5" w:themeShade="80"/>
+          <w:color w:val="FFFFFF" w:themeColor="background1"/>
           <w:sz w:val="72"/>
           <w:szCs w:val="52"/>
         </w:rPr>
@@ -46,14 +136,14 @@
         <w:spacing w:before="120"/>
         <w:jc w:val="center"/>
         <w:rPr>
-          <w:color w:val="1F3864" w:themeColor="accent5" w:themeShade="80"/>
+          <w:color w:val="FFFFFF" w:themeColor="background1"/>
           <w:sz w:val="40"/>
           <w:szCs w:val="52"/>
         </w:rPr>
       </w:pPr>
       <w:r>
         <w:rPr>
-          <w:color w:val="1F3864" w:themeColor="accent5" w:themeShade="80"/>
+          <w:color w:val="FFFFFF" w:themeColor="background1"/>
           <w:sz w:val="40"/>
           <w:szCs w:val="52"/>
         </w:rPr>
@@ -63,14 +153,14 @@
     <w:p>
       <w:pPr>
         <w:rPr>
-          <w:color w:val="C00000"/>
+          <w:color w:val="FFFFFF" w:themeColor="background1"/>
           <w:sz w:val="40"/>
           <w:szCs w:val="52"/>
         </w:rPr>
       </w:pPr>
       <w:r>
         <w:rPr>
-          <w:color w:val="C00000"/>
+          <w:color w:val="FFFFFF" w:themeColor="background1"/>
           <w:sz w:val="40"/>
           <w:szCs w:val="52"/>
         </w:rPr>
@@ -2174,6 +2264,7 @@
           </w:tcPr>
           <w:p>
             <w:pPr>
+              <w:jc w:val="center"/>
               <w:rPr>
                 <w:b/>
                 <w:sz w:val="24"/>
@@ -2203,6 +2294,7 @@
           </w:tcPr>
           <w:p>
             <w:pPr>
+              <w:jc w:val="center"/>
               <w:rPr>
                 <w:b/>
                 <w:sz w:val="24"/>
@@ -2232,6 +2324,7 @@
           </w:tcPr>
           <w:p>
             <w:pPr>
+              <w:jc w:val="center"/>
               <w:rPr>
                 <w:b/>
                 <w:sz w:val="24"/>
@@ -2261,6 +2354,7 @@
           </w:tcPr>
           <w:p>
             <w:pPr>
+              <w:jc w:val="center"/>
               <w:rPr>
                 <w:b/>
                 <w:sz w:val="24"/>
@@ -2290,6 +2384,7 @@
           </w:tcPr>
           <w:p>
             <w:pPr>
+              <w:jc w:val="center"/>
               <w:rPr>
                 <w:b/>
                 <w:sz w:val="24"/>
@@ -2472,6 +2567,7 @@
               <w:bottom w:val="single" w:sz="4" w:space="0" w:color="1F3864" w:themeColor="accent5" w:themeShade="80"/>
               <w:right w:val="single" w:sz="4" w:space="0" w:color="1F3864" w:themeColor="accent5" w:themeShade="80"/>
             </w:tcBorders>
+            <w:shd w:val="clear" w:color="auto" w:fill="D9D9D9" w:themeFill="background1" w:themeFillShade="D9"/>
           </w:tcPr>
           <w:p>
             <w:pPr>
@@ -2500,6 +2596,7 @@
               <w:bottom w:val="single" w:sz="4" w:space="0" w:color="1F3864" w:themeColor="accent5" w:themeShade="80"/>
               <w:right w:val="single" w:sz="4" w:space="0" w:color="1F3864" w:themeColor="accent5" w:themeShade="80"/>
             </w:tcBorders>
+            <w:shd w:val="clear" w:color="auto" w:fill="D9D9D9" w:themeFill="background1" w:themeFillShade="D9"/>
           </w:tcPr>
           <w:p>
             <w:pPr>
@@ -2519,6 +2616,7 @@
               <w:bottom w:val="single" w:sz="4" w:space="0" w:color="1F3864" w:themeColor="accent5" w:themeShade="80"/>
               <w:right w:val="single" w:sz="4" w:space="0" w:color="1F3864" w:themeColor="accent5" w:themeShade="80"/>
             </w:tcBorders>
+            <w:shd w:val="clear" w:color="auto" w:fill="D9D9D9" w:themeFill="background1" w:themeFillShade="D9"/>
           </w:tcPr>
           <w:p>
             <w:pPr>
@@ -2538,6 +2636,7 @@
               <w:bottom w:val="single" w:sz="4" w:space="0" w:color="1F3864" w:themeColor="accent5" w:themeShade="80"/>
               <w:right w:val="single" w:sz="4" w:space="0" w:color="1F3864" w:themeColor="accent5" w:themeShade="80"/>
             </w:tcBorders>
+            <w:shd w:val="clear" w:color="auto" w:fill="D9D9D9" w:themeFill="background1" w:themeFillShade="D9"/>
           </w:tcPr>
           <w:p>
             <w:pPr>
@@ -2557,6 +2656,7 @@
               <w:bottom w:val="single" w:sz="4" w:space="0" w:color="1F3864" w:themeColor="accent5" w:themeShade="80"/>
               <w:right w:val="single" w:sz="4" w:space="0" w:color="1F3864" w:themeColor="accent5" w:themeShade="80"/>
             </w:tcBorders>
+            <w:shd w:val="clear" w:color="auto" w:fill="D9D9D9" w:themeFill="background1" w:themeFillShade="D9"/>
           </w:tcPr>
           <w:p>
             <w:pPr>
@@ -2574,63 +2674,69 @@
         <w:pStyle w:val="Caption"/>
         <w:jc w:val="center"/>
         <w:rPr>
-          <w:color w:val="000000" w:themeColor="text1"/>
+          <w:color w:val="7B7B7B" w:themeColor="accent3" w:themeShade="BF"/>
           <w:sz w:val="24"/>
-        </w:rPr>
-      </w:pPr>
-      <w:bookmarkStart w:id="2" w:name="_Toc371877700"/>
+          <w:szCs w:val="24"/>
+        </w:rPr>
+      </w:pPr>
       <w:r>
         <w:rPr>
-          <w:color w:val="000000" w:themeColor="text1"/>
+          <w:color w:val="7B7B7B" w:themeColor="accent3" w:themeShade="BF"/>
           <w:sz w:val="24"/>
+          <w:szCs w:val="24"/>
         </w:rPr>
         <w:t xml:space="preserve">Table </w:t>
       </w:r>
       <w:r>
         <w:rPr>
-          <w:color w:val="000000" w:themeColor="text1"/>
+          <w:color w:val="7B7B7B" w:themeColor="accent3" w:themeShade="BF"/>
           <w:sz w:val="24"/>
+          <w:szCs w:val="24"/>
         </w:rPr>
         <w:fldChar w:fldCharType="begin"/>
       </w:r>
       <w:r>
         <w:rPr>
-          <w:color w:val="000000" w:themeColor="text1"/>
+          <w:color w:val="7B7B7B" w:themeColor="accent3" w:themeShade="BF"/>
           <w:sz w:val="24"/>
+          <w:szCs w:val="24"/>
         </w:rPr>
         <w:instrText xml:space="preserve"> SEQ Table \* ARABIC </w:instrText>
       </w:r>
       <w:r>
         <w:rPr>
-          <w:color w:val="000000" w:themeColor="text1"/>
+          <w:color w:val="7B7B7B" w:themeColor="accent3" w:themeShade="BF"/>
           <w:sz w:val="24"/>
+          <w:szCs w:val="24"/>
         </w:rPr>
         <w:fldChar w:fldCharType="separate"/>
       </w:r>
       <w:r>
         <w:rPr>
           <w:noProof/>
-          <w:color w:val="000000" w:themeColor="text1"/>
+          <w:color w:val="7B7B7B" w:themeColor="accent3" w:themeShade="BF"/>
           <w:sz w:val="24"/>
+          <w:szCs w:val="24"/>
         </w:rPr>
         <w:t>1</w:t>
       </w:r>
       <w:r>
         <w:rPr>
-          <w:color w:val="000000" w:themeColor="text1"/>
+          <w:color w:val="7B7B7B" w:themeColor="accent3" w:themeShade="BF"/>
           <w:sz w:val="24"/>
+          <w:szCs w:val="24"/>
         </w:rPr>
         <w:fldChar w:fldCharType="end"/>
       </w:r>
       <w:r>
         <w:rPr>
-          <w:color w:val="000000" w:themeColor="text1"/>
+          <w:color w:val="7B7B7B" w:themeColor="accent3" w:themeShade="BF"/>
           <w:sz w:val="24"/>
+          <w:szCs w:val="24"/>
           <w:lang w:val="en-US"/>
         </w:rPr>
         <w:t>: Revision history</w:t>
       </w:r>
-      <w:bookmarkEnd w:id="2"/>
     </w:p>
     <w:p>
       <w:r>
@@ -2652,7 +2758,7 @@
           <w:sz w:val="28"/>
         </w:rPr>
       </w:pPr>
-      <w:bookmarkStart w:id="3" w:name="_Toc372056522"/>
+      <w:bookmarkStart w:id="2" w:name="_Toc372056522"/>
       <w:r>
         <w:rPr>
           <w:b/>
@@ -2662,7 +2768,7 @@
         <w:lastRenderedPageBreak/>
         <w:t>Introduction</w:t>
       </w:r>
-      <w:bookmarkEnd w:id="3"/>
+      <w:bookmarkEnd w:id="2"/>
     </w:p>
     <w:p>
       <w:pPr>
@@ -2672,26 +2778,26 @@
           <w:numId w:val="3"/>
         </w:numPr>
         <w:spacing w:before="0" w:after="240"/>
+        <w:ind w:left="1440" w:hanging="720"/>
         <w:rPr>
           <w:color w:val="1F3864" w:themeColor="accent5" w:themeShade="80"/>
-          <w:sz w:val="28"/>
-        </w:rPr>
-      </w:pPr>
-      <w:bookmarkStart w:id="4" w:name="_Toc372056523"/>
+          <w:sz w:val="24"/>
+        </w:rPr>
+      </w:pPr>
+      <w:bookmarkStart w:id="3" w:name="_Toc372056523"/>
       <w:r>
         <w:rPr>
           <w:color w:val="1F3864" w:themeColor="accent5" w:themeShade="80"/>
-          <w:sz w:val="28"/>
+          <w:sz w:val="24"/>
         </w:rPr>
         <w:t>Purpose</w:t>
       </w:r>
-      <w:bookmarkEnd w:id="4"/>
+      <w:bookmarkEnd w:id="3"/>
     </w:p>
     <w:p>
       <w:pPr>
         <w:pStyle w:val="BodyText"/>
         <w:ind w:left="720"/>
-        <w:jc w:val="left"/>
         <w:rPr>
           <w:sz w:val="24"/>
           <w:szCs w:val="24"/>
@@ -2727,20 +2833,21 @@
           <w:numId w:val="3"/>
         </w:numPr>
         <w:spacing w:before="0" w:after="240"/>
+        <w:ind w:left="1440" w:hanging="720"/>
         <w:rPr>
           <w:color w:val="1F3864" w:themeColor="accent5" w:themeShade="80"/>
-          <w:sz w:val="28"/>
-        </w:rPr>
-      </w:pPr>
-      <w:bookmarkStart w:id="5" w:name="_Toc372056524"/>
+          <w:sz w:val="24"/>
+        </w:rPr>
+      </w:pPr>
+      <w:bookmarkStart w:id="4" w:name="_Toc372056524"/>
       <w:r>
         <w:rPr>
           <w:color w:val="1F3864" w:themeColor="accent5" w:themeShade="80"/>
-          <w:sz w:val="28"/>
+          <w:sz w:val="24"/>
         </w:rPr>
         <w:t>Audience</w:t>
       </w:r>
-      <w:bookmarkEnd w:id="5"/>
+      <w:bookmarkEnd w:id="4"/>
     </w:p>
     <w:p>
       <w:pPr>
@@ -2777,46 +2884,24 @@
           <w:lang w:val="en-US"/>
         </w:rPr>
       </w:pPr>
-      <w:proofErr w:type="gramStart"/>
       <w:r>
         <w:rPr>
           <w:sz w:val="24"/>
           <w:szCs w:val="24"/>
           <w:lang w:val="en-US"/>
         </w:rPr>
-        <w:t>Mentor :Bùi</w:t>
+        <w:t xml:space="preserve">Mentor: Bui Minh </w:t>
       </w:r>
-      <w:proofErr w:type="gramEnd"/>
+      <w:proofErr w:type="spellStart"/>
       <w:r>
         <w:rPr>
           <w:sz w:val="24"/>
           <w:szCs w:val="24"/>
           <w:lang w:val="en-US"/>
         </w:rPr>
-        <w:t xml:space="preserve"> Minh Phụng.</w:t>
+        <w:t>Phung</w:t>
       </w:r>
-    </w:p>
-    <w:p>
-      <w:pPr>
-        <w:pStyle w:val="ListParagraph"/>
-        <w:numPr>
-          <w:ilvl w:val="0"/>
-          <w:numId w:val="25"/>
-        </w:numPr>
-        <w:rPr>
-          <w:sz w:val="24"/>
-          <w:szCs w:val="24"/>
-          <w:lang w:val="en-US"/>
-        </w:rPr>
-      </w:pPr>
-      <w:r>
-        <w:rPr>
-          <w:sz w:val="24"/>
-          <w:szCs w:val="24"/>
-          <w:lang w:val="en-US"/>
-        </w:rPr>
-        <w:t>….</w:t>
-      </w:r>
+      <w:proofErr w:type="spellEnd"/>
     </w:p>
     <w:p>
       <w:pPr>
@@ -2826,22 +2911,23 @@
           <w:numId w:val="3"/>
         </w:numPr>
         <w:spacing w:before="0" w:after="240"/>
+        <w:ind w:left="1440" w:hanging="720"/>
         <w:rPr>
           <w:color w:val="1F3864" w:themeColor="accent5" w:themeShade="80"/>
-          <w:sz w:val="28"/>
+          <w:sz w:val="24"/>
           <w:lang w:val="en-US"/>
         </w:rPr>
       </w:pPr>
-      <w:bookmarkStart w:id="6" w:name="_Toc372056525"/>
+      <w:bookmarkStart w:id="5" w:name="_Toc372056525"/>
       <w:r>
         <w:rPr>
           <w:color w:val="1F3864" w:themeColor="accent5" w:themeShade="80"/>
-          <w:sz w:val="28"/>
+          <w:sz w:val="24"/>
           <w:lang w:val="en-US"/>
         </w:rPr>
         <w:t>Scope</w:t>
       </w:r>
-      <w:bookmarkEnd w:id="6"/>
+      <w:bookmarkEnd w:id="5"/>
     </w:p>
     <w:p>
       <w:pPr>
@@ -2888,38 +2974,23 @@
           <w:numId w:val="3"/>
         </w:numPr>
         <w:spacing w:before="0" w:after="240"/>
+        <w:ind w:left="1440" w:hanging="720"/>
         <w:rPr>
           <w:color w:val="1F3864" w:themeColor="accent5" w:themeShade="80"/>
-          <w:sz w:val="28"/>
+          <w:sz w:val="24"/>
           <w:lang w:val="en-US"/>
         </w:rPr>
       </w:pPr>
-      <w:bookmarkStart w:id="7" w:name="_Toc372056526"/>
+      <w:bookmarkStart w:id="6" w:name="_Toc372056526"/>
       <w:r>
         <w:rPr>
           <w:color w:val="1F3864" w:themeColor="accent5" w:themeShade="80"/>
-          <w:sz w:val="28"/>
+          <w:sz w:val="24"/>
           <w:lang w:val="en-US"/>
         </w:rPr>
-        <w:t>Refe</w:t>
+        <w:t>Reference</w:t>
       </w:r>
-      <w:r>
-        <w:rPr>
-          <w:color w:val="1F3864" w:themeColor="accent5" w:themeShade="80"/>
-          <w:sz w:val="28"/>
-          <w:lang w:val="en-US"/>
-        </w:rPr>
-        <w:t>r</w:t>
-      </w:r>
-      <w:r>
-        <w:rPr>
-          <w:color w:val="1F3864" w:themeColor="accent5" w:themeShade="80"/>
-          <w:sz w:val="28"/>
-          <w:lang w:val="en-US"/>
-        </w:rPr>
-        <w:t>rence</w:t>
-      </w:r>
-      <w:bookmarkEnd w:id="7"/>
+      <w:bookmarkEnd w:id="6"/>
     </w:p>
     <w:p>
       <w:pPr>
@@ -2950,22 +3021,23 @@
           <w:numId w:val="3"/>
         </w:numPr>
         <w:spacing w:before="0" w:after="240"/>
+        <w:ind w:left="1440" w:hanging="720"/>
         <w:rPr>
           <w:color w:val="1F3864" w:themeColor="accent5" w:themeShade="80"/>
-          <w:sz w:val="28"/>
+          <w:sz w:val="24"/>
           <w:lang w:val="en-US"/>
         </w:rPr>
       </w:pPr>
-      <w:bookmarkStart w:id="8" w:name="_Toc372056527"/>
+      <w:bookmarkStart w:id="7" w:name="_Toc372056527"/>
       <w:r>
         <w:rPr>
           <w:color w:val="1F3864" w:themeColor="accent5" w:themeShade="80"/>
-          <w:sz w:val="28"/>
+          <w:sz w:val="24"/>
           <w:lang w:val="en-US"/>
         </w:rPr>
         <w:t>Definition</w:t>
       </w:r>
-      <w:bookmarkEnd w:id="8"/>
+      <w:bookmarkEnd w:id="7"/>
     </w:p>
     <w:p>
       <w:pPr>
@@ -3091,7 +3163,7 @@
           <w:sz w:val="28"/>
         </w:rPr>
       </w:pPr>
-      <w:bookmarkStart w:id="9" w:name="_Toc372056528"/>
+      <w:bookmarkStart w:id="8" w:name="_Toc372056528"/>
       <w:r>
         <w:rPr>
           <w:b/>
@@ -3102,7 +3174,7 @@
         <w:lastRenderedPageBreak/>
         <w:t>Risk management process</w:t>
       </w:r>
-      <w:bookmarkEnd w:id="9"/>
+      <w:bookmarkEnd w:id="8"/>
     </w:p>
     <w:p>
       <w:pPr>
@@ -3118,7 +3190,7 @@
           <w:szCs w:val="24"/>
         </w:rPr>
       </w:pPr>
-      <w:bookmarkStart w:id="10" w:name="_Toc372056529"/>
+      <w:bookmarkStart w:id="9" w:name="_Toc372056529"/>
       <w:r>
         <w:rPr>
           <w:color w:val="1F3864" w:themeColor="accent5" w:themeShade="80"/>
@@ -3128,7 +3200,7 @@
         </w:rPr>
         <w:t>Risk management process</w:t>
       </w:r>
-      <w:bookmarkEnd w:id="10"/>
+      <w:bookmarkEnd w:id="9"/>
     </w:p>
     <w:p>
       <w:pPr>
@@ -3165,8 +3237,27 @@
           <v:shape id="_x0000_i1025" type="#_x0000_t75" style="width:444pt;height:407.25pt" o:ole="">
             <v:imagedata r:id="rId8" o:title=""/>
           </v:shape>
-          <o:OLEObject Type="Embed" ProgID="Visio.Drawing.15" ShapeID="_x0000_i1025" DrawAspect="Content" ObjectID="_1446027650" r:id="rId9"/>
+          <o:OLEObject Type="Embed" ProgID="Visio.Drawing.15" ShapeID="_x0000_i1025" DrawAspect="Content" ObjectID="_1446101889" r:id="rId9"/>
         </w:object>
+      </w:r>
+    </w:p>
+    <w:p>
+      <w:pPr>
+        <w:rPr>
+          <w:rFonts w:asciiTheme="majorHAnsi" w:eastAsiaTheme="majorEastAsia" w:hAnsiTheme="majorHAnsi" w:cstheme="majorBidi"/>
+          <w:color w:val="1F3864" w:themeColor="accent5" w:themeShade="80"/>
+          <w:sz w:val="24"/>
+          <w:szCs w:val="24"/>
+        </w:rPr>
+      </w:pPr>
+      <w:bookmarkStart w:id="10" w:name="_Toc372056530"/>
+      <w:r>
+        <w:rPr>
+          <w:color w:val="1F3864" w:themeColor="accent5" w:themeShade="80"/>
+          <w:sz w:val="24"/>
+          <w:szCs w:val="24"/>
+        </w:rPr>
+        <w:br w:type="page"/>
       </w:r>
     </w:p>
     <w:p>
@@ -3183,16 +3274,16 @@
           <w:szCs w:val="24"/>
         </w:rPr>
       </w:pPr>
-      <w:bookmarkStart w:id="11" w:name="_Toc372056530"/>
       <w:r>
         <w:rPr>
           <w:color w:val="1F3864" w:themeColor="accent5" w:themeShade="80"/>
           <w:sz w:val="24"/>
           <w:szCs w:val="24"/>
         </w:rPr>
+        <w:lastRenderedPageBreak/>
         <w:t>Risk management description</w:t>
       </w:r>
-      <w:bookmarkEnd w:id="11"/>
+      <w:bookmarkEnd w:id="10"/>
     </w:p>
     <w:tbl>
       <w:tblPr>
@@ -3211,6 +3302,7 @@
         <w:tc>
           <w:tcPr>
             <w:tcW w:w="699" w:type="dxa"/>
+            <w:shd w:val="clear" w:color="auto" w:fill="1F3864" w:themeFill="accent5" w:themeFillShade="80"/>
           </w:tcPr>
           <w:p>
             <w:pPr>
@@ -3219,7 +3311,7 @@
               <w:rPr>
                 <w:rFonts w:asciiTheme="majorHAnsi" w:eastAsia="Perpetua" w:hAnsiTheme="majorHAnsi" w:cstheme="majorHAnsi"/>
                 <w:b/>
-                <w:color w:val="000000" w:themeColor="text1"/>
+                <w:color w:val="FFFFFF" w:themeColor="background1"/>
                 <w:sz w:val="24"/>
                 <w:szCs w:val="24"/>
               </w:rPr>
@@ -3228,7 +3320,7 @@
               <w:rPr>
                 <w:rFonts w:asciiTheme="majorHAnsi" w:eastAsia="Perpetua" w:hAnsiTheme="majorHAnsi" w:cstheme="majorHAnsi"/>
                 <w:b/>
-                <w:color w:val="000000" w:themeColor="text1"/>
+                <w:color w:val="FFFFFF" w:themeColor="background1"/>
                 <w:sz w:val="24"/>
                 <w:szCs w:val="24"/>
               </w:rPr>
@@ -3239,14 +3331,16 @@
         <w:tc>
           <w:tcPr>
             <w:tcW w:w="1366" w:type="dxa"/>
+            <w:shd w:val="clear" w:color="auto" w:fill="1F3864" w:themeFill="accent5" w:themeFillShade="80"/>
           </w:tcPr>
           <w:p>
             <w:pPr>
               <w:spacing w:line="276" w:lineRule="auto"/>
+              <w:jc w:val="center"/>
               <w:rPr>
                 <w:rFonts w:asciiTheme="majorHAnsi" w:eastAsia="Perpetua" w:hAnsiTheme="majorHAnsi" w:cstheme="majorHAnsi"/>
                 <w:b/>
-                <w:color w:val="000000" w:themeColor="text1"/>
+                <w:color w:val="FFFFFF" w:themeColor="background1"/>
                 <w:sz w:val="24"/>
                 <w:szCs w:val="24"/>
               </w:rPr>
@@ -3255,7 +3349,7 @@
               <w:rPr>
                 <w:rFonts w:asciiTheme="majorHAnsi" w:eastAsia="Perpetua" w:hAnsiTheme="majorHAnsi" w:cstheme="majorHAnsi"/>
                 <w:b/>
-                <w:color w:val="000000" w:themeColor="text1"/>
+                <w:color w:val="FFFFFF" w:themeColor="background1"/>
                 <w:sz w:val="24"/>
                 <w:szCs w:val="24"/>
               </w:rPr>
@@ -3266,15 +3360,11 @@
         <w:tc>
           <w:tcPr>
             <w:tcW w:w="5310" w:type="dxa"/>
+            <w:shd w:val="clear" w:color="auto" w:fill="1F3864" w:themeFill="accent5" w:themeFillShade="80"/>
           </w:tcPr>
           <w:p>
             <w:pPr>
               <w:pStyle w:val="ListBullet"/>
-              <w:numPr>
-                <w:ilvl w:val="0"/>
-                <w:numId w:val="0"/>
-              </w:numPr>
-              <w:ind w:left="720" w:hanging="360"/>
             </w:pPr>
             <w:r>
               <w:t>Description</w:t>
@@ -3284,15 +3374,11 @@
         <w:tc>
           <w:tcPr>
             <w:tcW w:w="2070" w:type="dxa"/>
+            <w:shd w:val="clear" w:color="auto" w:fill="1F3864" w:themeFill="accent5" w:themeFillShade="80"/>
           </w:tcPr>
           <w:p>
             <w:pPr>
               <w:pStyle w:val="ListBullet"/>
-              <w:numPr>
-                <w:ilvl w:val="0"/>
-                <w:numId w:val="0"/>
-              </w:numPr>
-              <w:ind w:left="720" w:hanging="360"/>
             </w:pPr>
             <w:r>
               <w:t>Responsibility</w:t>
@@ -3304,6 +3390,7 @@
         <w:tc>
           <w:tcPr>
             <w:tcW w:w="699" w:type="dxa"/>
+            <w:vAlign w:val="center"/>
           </w:tcPr>
           <w:p>
             <w:pPr>
@@ -3334,6 +3421,7 @@
           <w:p>
             <w:pPr>
               <w:spacing w:line="276" w:lineRule="auto"/>
+              <w:jc w:val="both"/>
               <w:rPr>
                 <w:rFonts w:asciiTheme="majorHAnsi" w:eastAsia="Perpetua" w:hAnsiTheme="majorHAnsi" w:cstheme="majorHAnsi"/>
                 <w:color w:val="000000" w:themeColor="text1"/>
@@ -3389,6 +3477,7 @@
               </w:numPr>
               <w:spacing w:line="276" w:lineRule="auto"/>
               <w:ind w:left="317"/>
+              <w:jc w:val="both"/>
               <w:rPr>
                 <w:rFonts w:asciiTheme="majorHAnsi" w:eastAsia="Perpetua" w:hAnsiTheme="majorHAnsi" w:cstheme="majorHAnsi"/>
                 <w:color w:val="000000" w:themeColor="text1"/>
@@ -3414,11 +3503,6 @@
           <w:p>
             <w:pPr>
               <w:pStyle w:val="ListBullet"/>
-              <w:numPr>
-                <w:ilvl w:val="0"/>
-                <w:numId w:val="0"/>
-              </w:numPr>
-              <w:ind w:left="720" w:hanging="360"/>
             </w:pPr>
             <w:r>
               <w:t>Team member</w:t>
@@ -3430,6 +3514,8 @@
         <w:tc>
           <w:tcPr>
             <w:tcW w:w="699" w:type="dxa"/>
+            <w:shd w:val="clear" w:color="auto" w:fill="D9D9D9" w:themeFill="background1" w:themeFillShade="D9"/>
+            <w:vAlign w:val="center"/>
           </w:tcPr>
           <w:p>
             <w:pPr>
@@ -3449,7 +3535,6 @@
                 <w:sz w:val="24"/>
                 <w:szCs w:val="24"/>
               </w:rPr>
-              <w:lastRenderedPageBreak/>
               <w:t>2</w:t>
             </w:r>
           </w:p>
@@ -3457,10 +3542,12 @@
         <w:tc>
           <w:tcPr>
             <w:tcW w:w="1366" w:type="dxa"/>
+            <w:shd w:val="clear" w:color="auto" w:fill="D9D9D9" w:themeFill="background1" w:themeFillShade="D9"/>
           </w:tcPr>
           <w:p>
             <w:pPr>
               <w:spacing w:line="276" w:lineRule="auto"/>
+              <w:jc w:val="both"/>
               <w:rPr>
                 <w:rFonts w:asciiTheme="majorHAnsi" w:eastAsia="Perpetua" w:hAnsiTheme="majorHAnsi" w:cstheme="majorHAnsi"/>
                 <w:color w:val="000000" w:themeColor="text1"/>
@@ -3482,6 +3569,7 @@
         <w:tc>
           <w:tcPr>
             <w:tcW w:w="5310" w:type="dxa"/>
+            <w:shd w:val="clear" w:color="auto" w:fill="D9D9D9" w:themeFill="background1" w:themeFillShade="D9"/>
           </w:tcPr>
           <w:p>
             <w:pPr>
@@ -3506,15 +3594,11 @@
         <w:tc>
           <w:tcPr>
             <w:tcW w:w="2070" w:type="dxa"/>
+            <w:shd w:val="clear" w:color="auto" w:fill="D9D9D9" w:themeFill="background1" w:themeFillShade="D9"/>
           </w:tcPr>
           <w:p>
             <w:pPr>
               <w:pStyle w:val="ListBullet"/>
-              <w:numPr>
-                <w:ilvl w:val="0"/>
-                <w:numId w:val="0"/>
-              </w:numPr>
-              <w:jc w:val="center"/>
             </w:pPr>
             <w:r>
               <w:t>PM</w:t>
@@ -3526,6 +3610,7 @@
         <w:tc>
           <w:tcPr>
             <w:tcW w:w="699" w:type="dxa"/>
+            <w:vAlign w:val="center"/>
           </w:tcPr>
           <w:p>
             <w:pPr>
@@ -3556,6 +3641,7 @@
           <w:p>
             <w:pPr>
               <w:spacing w:line="276" w:lineRule="auto"/>
+              <w:jc w:val="both"/>
               <w:rPr>
                 <w:rFonts w:asciiTheme="majorHAnsi" w:eastAsia="Perpetua" w:hAnsiTheme="majorHAnsi" w:cstheme="majorHAnsi"/>
                 <w:color w:val="000000" w:themeColor="text1"/>
@@ -3605,7 +3691,7 @@
           <w:p>
             <w:pPr>
               <w:spacing w:line="276" w:lineRule="auto"/>
-              <w:jc w:val="center"/>
+              <w:jc w:val="both"/>
               <w:rPr>
                 <w:rFonts w:asciiTheme="majorHAnsi" w:eastAsia="Perpetua" w:hAnsiTheme="majorHAnsi" w:cstheme="majorHAnsi"/>
                 <w:color w:val="000000" w:themeColor="text1"/>
@@ -3629,6 +3715,8 @@
         <w:tc>
           <w:tcPr>
             <w:tcW w:w="699" w:type="dxa"/>
+            <w:shd w:val="clear" w:color="auto" w:fill="D9D9D9" w:themeFill="background1" w:themeFillShade="D9"/>
+            <w:vAlign w:val="center"/>
           </w:tcPr>
           <w:p>
             <w:pPr>
@@ -3655,10 +3743,12 @@
         <w:tc>
           <w:tcPr>
             <w:tcW w:w="1366" w:type="dxa"/>
+            <w:shd w:val="clear" w:color="auto" w:fill="D9D9D9" w:themeFill="background1" w:themeFillShade="D9"/>
           </w:tcPr>
           <w:p>
             <w:pPr>
               <w:spacing w:line="276" w:lineRule="auto"/>
+              <w:jc w:val="both"/>
               <w:rPr>
                 <w:rFonts w:asciiTheme="majorHAnsi" w:eastAsia="Perpetua" w:hAnsiTheme="majorHAnsi" w:cstheme="majorHAnsi"/>
                 <w:color w:val="000000" w:themeColor="text1"/>
@@ -3680,11 +3770,13 @@
         <w:tc>
           <w:tcPr>
             <w:tcW w:w="5310" w:type="dxa"/>
+            <w:shd w:val="clear" w:color="auto" w:fill="D9D9D9" w:themeFill="background1" w:themeFillShade="D9"/>
           </w:tcPr>
           <w:p>
             <w:pPr>
               <w:spacing w:line="276" w:lineRule="auto"/>
               <w:ind w:left="317"/>
+              <w:jc w:val="both"/>
               <w:rPr>
                 <w:rFonts w:asciiTheme="majorHAnsi" w:eastAsia="Perpetua" w:hAnsiTheme="majorHAnsi" w:cstheme="majorHAnsi"/>
                 <w:color w:val="000000" w:themeColor="text1"/>
@@ -3706,13 +3798,43 @@
         <w:tc>
           <w:tcPr>
             <w:tcW w:w="2070" w:type="dxa"/>
+            <w:shd w:val="clear" w:color="auto" w:fill="D9D9D9" w:themeFill="background1" w:themeFillShade="D9"/>
+          </w:tcPr>
+          <w:p>
+            <w:pPr>
+              <w:spacing w:line="276" w:lineRule="auto"/>
+              <w:jc w:val="both"/>
+              <w:rPr>
+                <w:rFonts w:asciiTheme="majorHAnsi" w:hAnsiTheme="majorHAnsi" w:cstheme="majorHAnsi"/>
+                <w:color w:val="000000" w:themeColor="text1"/>
+                <w:sz w:val="24"/>
+                <w:szCs w:val="24"/>
+              </w:rPr>
+            </w:pPr>
+            <w:r>
+              <w:rPr>
+                <w:rFonts w:asciiTheme="majorHAnsi" w:hAnsiTheme="majorHAnsi" w:cstheme="majorHAnsi"/>
+                <w:color w:val="000000" w:themeColor="text1"/>
+                <w:sz w:val="24"/>
+                <w:szCs w:val="24"/>
+              </w:rPr>
+              <w:t>PM</w:t>
+            </w:r>
+          </w:p>
+        </w:tc>
+      </w:tr>
+      <w:tr>
+        <w:tc>
+          <w:tcPr>
+            <w:tcW w:w="699" w:type="dxa"/>
+            <w:vAlign w:val="center"/>
           </w:tcPr>
           <w:p>
             <w:pPr>
               <w:spacing w:line="276" w:lineRule="auto"/>
               <w:jc w:val="center"/>
               <w:rPr>
-                <w:rFonts w:asciiTheme="majorHAnsi" w:hAnsiTheme="majorHAnsi" w:cstheme="majorHAnsi"/>
+                <w:rFonts w:asciiTheme="majorHAnsi" w:eastAsia="Perpetua" w:hAnsiTheme="majorHAnsi" w:cstheme="majorHAnsi"/>
                 <w:color w:val="000000" w:themeColor="text1"/>
                 <w:sz w:val="24"/>
                 <w:szCs w:val="24"/>
@@ -3720,7 +3842,80 @@
             </w:pPr>
             <w:r>
               <w:rPr>
-                <w:rFonts w:asciiTheme="majorHAnsi" w:hAnsiTheme="majorHAnsi" w:cstheme="majorHAnsi"/>
+                <w:rFonts w:asciiTheme="majorHAnsi" w:eastAsia="Perpetua" w:hAnsiTheme="majorHAnsi" w:cstheme="majorHAnsi"/>
+                <w:color w:val="000000" w:themeColor="text1"/>
+                <w:sz w:val="24"/>
+                <w:szCs w:val="24"/>
+              </w:rPr>
+              <w:t>5</w:t>
+            </w:r>
+          </w:p>
+        </w:tc>
+        <w:tc>
+          <w:tcPr>
+            <w:tcW w:w="1366" w:type="dxa"/>
+          </w:tcPr>
+          <w:p>
+            <w:pPr>
+              <w:spacing w:line="276" w:lineRule="auto"/>
+              <w:jc w:val="both"/>
+              <w:rPr>
+                <w:rFonts w:asciiTheme="majorHAnsi" w:eastAsia="Perpetua" w:hAnsiTheme="majorHAnsi" w:cstheme="majorHAnsi"/>
+                <w:color w:val="000000" w:themeColor="text1"/>
+                <w:sz w:val="24"/>
+                <w:szCs w:val="24"/>
+              </w:rPr>
+            </w:pPr>
+            <w:r>
+              <w:rPr>
+                <w:rFonts w:asciiTheme="majorHAnsi" w:eastAsia="Perpetua" w:hAnsiTheme="majorHAnsi" w:cstheme="majorHAnsi"/>
+                <w:color w:val="000000" w:themeColor="text1"/>
+                <w:sz w:val="24"/>
+                <w:szCs w:val="24"/>
+              </w:rPr>
+              <w:t>Decide on Control Options</w:t>
+            </w:r>
+          </w:p>
+        </w:tc>
+        <w:tc>
+          <w:tcPr>
+            <w:tcW w:w="5310" w:type="dxa"/>
+          </w:tcPr>
+          <w:p>
+            <w:pPr>
+              <w:pStyle w:val="ListBullet"/>
+            </w:pPr>
+            <w:r>
+              <w:t>Establish risk mitigation plans, then implement them</w:t>
+            </w:r>
+          </w:p>
+          <w:p>
+            <w:pPr>
+              <w:pStyle w:val="ListBullet"/>
+            </w:pPr>
+            <w:r>
+              <w:t>Monitor and Tracking risks</w:t>
+            </w:r>
+          </w:p>
+        </w:tc>
+        <w:tc>
+          <w:tcPr>
+            <w:tcW w:w="2070" w:type="dxa"/>
+          </w:tcPr>
+          <w:p>
+            <w:pPr>
+              <w:spacing w:line="276" w:lineRule="auto"/>
+              <w:jc w:val="both"/>
+              <w:rPr>
+                <w:rFonts w:asciiTheme="majorHAnsi" w:eastAsia="Perpetua" w:hAnsiTheme="majorHAnsi" w:cstheme="majorHAnsi"/>
+                <w:color w:val="000000" w:themeColor="text1"/>
+                <w:sz w:val="24"/>
+                <w:szCs w:val="24"/>
+              </w:rPr>
+            </w:pPr>
+            <w:r>
+              <w:rPr>
+                <w:rFonts w:asciiTheme="majorHAnsi" w:eastAsia="Perpetua" w:hAnsiTheme="majorHAnsi" w:cstheme="majorHAnsi"/>
                 <w:color w:val="000000" w:themeColor="text1"/>
                 <w:sz w:val="24"/>
                 <w:szCs w:val="24"/>
@@ -3734,6 +3929,8 @@
         <w:tc>
           <w:tcPr>
             <w:tcW w:w="699" w:type="dxa"/>
+            <w:shd w:val="clear" w:color="auto" w:fill="D9D9D9" w:themeFill="background1" w:themeFillShade="D9"/>
+            <w:vAlign w:val="center"/>
           </w:tcPr>
           <w:p>
             <w:pPr>
@@ -3753,17 +3950,19 @@
                 <w:sz w:val="24"/>
                 <w:szCs w:val="24"/>
               </w:rPr>
-              <w:t>5</w:t>
+              <w:t>6</w:t>
             </w:r>
           </w:p>
         </w:tc>
         <w:tc>
           <w:tcPr>
             <w:tcW w:w="1366" w:type="dxa"/>
+            <w:shd w:val="clear" w:color="auto" w:fill="D9D9D9" w:themeFill="background1" w:themeFillShade="D9"/>
           </w:tcPr>
           <w:p>
             <w:pPr>
               <w:spacing w:line="276" w:lineRule="auto"/>
+              <w:jc w:val="both"/>
               <w:rPr>
                 <w:rFonts w:asciiTheme="majorHAnsi" w:eastAsia="Perpetua" w:hAnsiTheme="majorHAnsi" w:cstheme="majorHAnsi"/>
                 <w:color w:val="000000" w:themeColor="text1"/>
@@ -3778,20 +3977,21 @@
                 <w:sz w:val="24"/>
                 <w:szCs w:val="24"/>
               </w:rPr>
-              <w:t>Decide on Control Options</w:t>
+              <w:t>Establish risk mitigation plans</w:t>
             </w:r>
           </w:p>
         </w:tc>
         <w:tc>
           <w:tcPr>
             <w:tcW w:w="5310" w:type="dxa"/>
+            <w:shd w:val="clear" w:color="auto" w:fill="D9D9D9" w:themeFill="background1" w:themeFillShade="D9"/>
           </w:tcPr>
           <w:p>
             <w:pPr>
               <w:pStyle w:val="ListBullet"/>
             </w:pPr>
             <w:r>
-              <w:t>Establish risk mitigation plans, then implement them</w:t>
+              <w:t>PM Establish risk mitigation plans include:</w:t>
             </w:r>
           </w:p>
           <w:p>
@@ -3799,13 +3999,65 @@
               <w:pStyle w:val="ListBullet"/>
             </w:pPr>
             <w:r>
-              <w:t>Monitor and Tracking risks</w:t>
+              <w:t>Approach, identify risks, analyze and monitor</w:t>
+            </w:r>
+          </w:p>
+          <w:p>
+            <w:pPr>
+              <w:pStyle w:val="ListBullet"/>
+            </w:pPr>
+            <w:r>
+              <w:t>Monitoring risk and reporting plan</w:t>
+            </w:r>
+          </w:p>
+          <w:p>
+            <w:pPr>
+              <w:pStyle w:val="ListBullet"/>
+            </w:pPr>
+            <w:r>
+              <w:t>Identify the activities, roles and responsibilities of the members of the risk management process</w:t>
+            </w:r>
+          </w:p>
+          <w:p>
+            <w:pPr>
+              <w:pStyle w:val="ListBullet"/>
+            </w:pPr>
+            <w:r>
+              <w:t>Estimated cost for implementation of work risk management</w:t>
+            </w:r>
+          </w:p>
+          <w:p>
+            <w:pPr>
+              <w:pStyle w:val="ListBullet"/>
+              <w:rPr>
+                <w:rFonts w:eastAsia="Perpetua"/>
+              </w:rPr>
+            </w:pPr>
+            <w:r>
+              <w:t>The tools and techniques used in risk management and storage</w:t>
             </w:r>
           </w:p>
         </w:tc>
         <w:tc>
           <w:tcPr>
             <w:tcW w:w="2070" w:type="dxa"/>
+            <w:shd w:val="clear" w:color="auto" w:fill="D9D9D9" w:themeFill="background1" w:themeFillShade="D9"/>
+          </w:tcPr>
+          <w:p>
+            <w:pPr>
+              <w:pStyle w:val="ListBullet"/>
+            </w:pPr>
+            <w:r>
+              <w:t>PM</w:t>
+            </w:r>
+          </w:p>
+        </w:tc>
+      </w:tr>
+      <w:tr>
+        <w:tc>
+          <w:tcPr>
+            <w:tcW w:w="699" w:type="dxa"/>
+            <w:vAlign w:val="center"/>
           </w:tcPr>
           <w:p>
             <w:pPr>
@@ -3825,174 +4077,18 @@
                 <w:sz w:val="24"/>
                 <w:szCs w:val="24"/>
               </w:rPr>
-              <w:t>PM</w:t>
-            </w:r>
-          </w:p>
-        </w:tc>
-      </w:tr>
-      <w:tr>
-        <w:tc>
-          <w:tcPr>
-            <w:tcW w:w="699" w:type="dxa"/>
+              <w:t>7</w:t>
+            </w:r>
+          </w:p>
+        </w:tc>
+        <w:tc>
+          <w:tcPr>
+            <w:tcW w:w="1366" w:type="dxa"/>
           </w:tcPr>
           <w:p>
             <w:pPr>
               <w:spacing w:line="276" w:lineRule="auto"/>
-              <w:jc w:val="center"/>
-              <w:rPr>
-                <w:rFonts w:asciiTheme="majorHAnsi" w:eastAsia="Perpetua" w:hAnsiTheme="majorHAnsi" w:cstheme="majorHAnsi"/>
-                <w:color w:val="000000" w:themeColor="text1"/>
-                <w:sz w:val="24"/>
-                <w:szCs w:val="24"/>
-              </w:rPr>
-            </w:pPr>
-            <w:r>
-              <w:rPr>
-                <w:rFonts w:asciiTheme="majorHAnsi" w:eastAsia="Perpetua" w:hAnsiTheme="majorHAnsi" w:cstheme="majorHAnsi"/>
-                <w:color w:val="000000" w:themeColor="text1"/>
-                <w:sz w:val="24"/>
-                <w:szCs w:val="24"/>
-              </w:rPr>
-              <w:t>6</w:t>
-            </w:r>
-          </w:p>
-        </w:tc>
-        <w:tc>
-          <w:tcPr>
-            <w:tcW w:w="1366" w:type="dxa"/>
-          </w:tcPr>
-          <w:p>
-            <w:pPr>
-              <w:spacing w:line="276" w:lineRule="auto"/>
-              <w:rPr>
-                <w:rFonts w:asciiTheme="majorHAnsi" w:eastAsia="Perpetua" w:hAnsiTheme="majorHAnsi" w:cstheme="majorHAnsi"/>
-                <w:color w:val="000000" w:themeColor="text1"/>
-                <w:sz w:val="24"/>
-                <w:szCs w:val="24"/>
-              </w:rPr>
-            </w:pPr>
-            <w:r>
-              <w:rPr>
-                <w:rFonts w:asciiTheme="majorHAnsi" w:eastAsia="Perpetua" w:hAnsiTheme="majorHAnsi" w:cstheme="majorHAnsi"/>
-                <w:color w:val="000000" w:themeColor="text1"/>
-                <w:sz w:val="24"/>
-                <w:szCs w:val="24"/>
-              </w:rPr>
-              <w:t>Establish risk mitigation plans</w:t>
-            </w:r>
-          </w:p>
-        </w:tc>
-        <w:tc>
-          <w:tcPr>
-            <w:tcW w:w="5310" w:type="dxa"/>
-          </w:tcPr>
-          <w:p>
-            <w:pPr>
-              <w:pStyle w:val="ListBullet"/>
-            </w:pPr>
-            <w:r>
-              <w:t>PM Establish risk mitigation plans include:</w:t>
-            </w:r>
-          </w:p>
-          <w:p>
-            <w:pPr>
-              <w:pStyle w:val="ListBullet"/>
-            </w:pPr>
-            <w:r>
-              <w:t>Approach, identify risks, analyze and monitor</w:t>
-            </w:r>
-          </w:p>
-          <w:p>
-            <w:pPr>
-              <w:pStyle w:val="ListBullet"/>
-            </w:pPr>
-            <w:r>
-              <w:t>Monitoring risk and reporting plan</w:t>
-            </w:r>
-          </w:p>
-          <w:p>
-            <w:pPr>
-              <w:pStyle w:val="ListBullet"/>
-            </w:pPr>
-            <w:r>
-              <w:t>Identify the activities, roles and responsibilities of the members of the risk management process</w:t>
-            </w:r>
-          </w:p>
-          <w:p>
-            <w:pPr>
-              <w:pStyle w:val="ListBullet"/>
-            </w:pPr>
-            <w:r>
-              <w:t>Estimated cost for implementation of work risk management</w:t>
-            </w:r>
-          </w:p>
-          <w:p>
-            <w:pPr>
-              <w:pStyle w:val="ListBullet"/>
-              <w:rPr>
-                <w:rFonts w:eastAsia="Perpetua"/>
-              </w:rPr>
-            </w:pPr>
-            <w:r>
-              <w:t>The tools and techniques used in risk management and storage</w:t>
-            </w:r>
-          </w:p>
-        </w:tc>
-        <w:tc>
-          <w:tcPr>
-            <w:tcW w:w="2070" w:type="dxa"/>
-          </w:tcPr>
-          <w:p>
-            <w:pPr>
-              <w:pStyle w:val="ListBullet"/>
-              <w:numPr>
-                <w:ilvl w:val="0"/>
-                <w:numId w:val="0"/>
-              </w:numPr>
-              <w:jc w:val="center"/>
-            </w:pPr>
-            <w:r>
-              <w:t>PM</w:t>
-            </w:r>
-          </w:p>
-        </w:tc>
-        <w:bookmarkStart w:id="12" w:name="_GoBack"/>
-        <w:bookmarkEnd w:id="12"/>
-      </w:tr>
-      <w:tr>
-        <w:tc>
-          <w:tcPr>
-            <w:tcW w:w="699" w:type="dxa"/>
-          </w:tcPr>
-          <w:p>
-            <w:pPr>
-              <w:spacing w:line="276" w:lineRule="auto"/>
-              <w:jc w:val="center"/>
-              <w:rPr>
-                <w:rFonts w:asciiTheme="majorHAnsi" w:eastAsia="Perpetua" w:hAnsiTheme="majorHAnsi" w:cstheme="majorHAnsi"/>
-                <w:color w:val="000000" w:themeColor="text1"/>
-                <w:sz w:val="24"/>
-                <w:szCs w:val="24"/>
-              </w:rPr>
-            </w:pPr>
-            <w:r>
-              <w:rPr>
-                <w:rFonts w:asciiTheme="majorHAnsi" w:eastAsia="Perpetua" w:hAnsiTheme="majorHAnsi" w:cstheme="majorHAnsi"/>
-                <w:color w:val="000000" w:themeColor="text1"/>
-                <w:sz w:val="24"/>
-                <w:szCs w:val="24"/>
-              </w:rPr>
-              <w:t>7</w:t>
-            </w:r>
-          </w:p>
-        </w:tc>
-        <w:tc>
-          <w:tcPr>
-            <w:tcW w:w="1366" w:type="dxa"/>
-          </w:tcPr>
-          <w:p>
-            <w:pPr>
-              <w:spacing w:line="276" w:lineRule="auto"/>
+              <w:jc w:val="both"/>
               <w:rPr>
                 <w:rFonts w:asciiTheme="majorHAnsi" w:eastAsia="Perpetua" w:hAnsiTheme="majorHAnsi" w:cstheme="majorHAnsi"/>
                 <w:color w:val="000000" w:themeColor="text1"/>
@@ -4035,6 +4131,7 @@
                 <w:numId w:val="19"/>
               </w:numPr>
               <w:spacing w:line="276" w:lineRule="auto"/>
+              <w:jc w:val="both"/>
               <w:rPr>
                 <w:rFonts w:asciiTheme="majorHAnsi" w:eastAsia="Perpetua" w:hAnsiTheme="majorHAnsi" w:cstheme="majorHAnsi"/>
                 <w:color w:val="000000" w:themeColor="text1"/>
@@ -4060,12 +4157,6 @@
           <w:p>
             <w:pPr>
               <w:pStyle w:val="ListBullet"/>
-              <w:numPr>
-                <w:ilvl w:val="0"/>
-                <w:numId w:val="0"/>
-              </w:numPr>
-              <w:ind w:left="720" w:hanging="360"/>
-              <w:jc w:val="center"/>
             </w:pPr>
             <w:r>
               <w:t>Team member</w:t>
@@ -4077,6 +4168,8 @@
         <w:tc>
           <w:tcPr>
             <w:tcW w:w="699" w:type="dxa"/>
+            <w:shd w:val="clear" w:color="auto" w:fill="D9D9D9" w:themeFill="background1" w:themeFillShade="D9"/>
+            <w:vAlign w:val="center"/>
           </w:tcPr>
           <w:p>
             <w:pPr>
@@ -4103,10 +4196,12 @@
         <w:tc>
           <w:tcPr>
             <w:tcW w:w="1366" w:type="dxa"/>
+            <w:shd w:val="clear" w:color="auto" w:fill="D9D9D9" w:themeFill="background1" w:themeFillShade="D9"/>
           </w:tcPr>
           <w:p>
             <w:pPr>
               <w:spacing w:line="276" w:lineRule="auto"/>
+              <w:jc w:val="both"/>
               <w:rPr>
                 <w:rFonts w:asciiTheme="majorHAnsi" w:eastAsia="Perpetua" w:hAnsiTheme="majorHAnsi" w:cstheme="majorHAnsi"/>
                 <w:color w:val="000000" w:themeColor="text1"/>
@@ -4121,13 +4216,24 @@
                 <w:sz w:val="24"/>
                 <w:szCs w:val="24"/>
               </w:rPr>
-              <w:t>Monitor and Tracking risks</w:t>
+              <w:t xml:space="preserve">Monitor and </w:t>
+            </w:r>
+            <w:r>
+              <w:rPr>
+                <w:rFonts w:asciiTheme="majorHAnsi" w:eastAsia="Perpetua" w:hAnsiTheme="majorHAnsi" w:cstheme="majorHAnsi"/>
+                <w:color w:val="000000" w:themeColor="text1"/>
+                <w:sz w:val="24"/>
+                <w:szCs w:val="24"/>
+              </w:rPr>
+              <w:lastRenderedPageBreak/>
+              <w:t>Tracking risks</w:t>
             </w:r>
           </w:p>
         </w:tc>
         <w:tc>
           <w:tcPr>
             <w:tcW w:w="5310" w:type="dxa"/>
+            <w:shd w:val="clear" w:color="auto" w:fill="D9D9D9" w:themeFill="background1" w:themeFillShade="D9"/>
           </w:tcPr>
           <w:p>
             <w:pPr>
@@ -4138,6 +4244,7 @@
               </w:numPr>
             </w:pPr>
             <w:r>
+              <w:lastRenderedPageBreak/>
               <w:t xml:space="preserve">Monitors and updates the impact, probability of risk occurring periodically </w:t>
             </w:r>
           </w:p>
@@ -4150,6 +4257,7 @@
               </w:numPr>
             </w:pPr>
             <w:r>
+              <w:lastRenderedPageBreak/>
               <w:t>Effectiveness of the plan to resolve the risk, or if the risk has become a reality, the effectiveness of the risk management plan</w:t>
             </w:r>
           </w:p>
@@ -4157,18 +4265,14 @@
         <w:tc>
           <w:tcPr>
             <w:tcW w:w="2070" w:type="dxa"/>
+            <w:shd w:val="clear" w:color="auto" w:fill="D9D9D9" w:themeFill="background1" w:themeFillShade="D9"/>
           </w:tcPr>
           <w:p>
             <w:pPr>
               <w:pStyle w:val="ListBullet"/>
-              <w:numPr>
-                <w:ilvl w:val="0"/>
-                <w:numId w:val="0"/>
-              </w:numPr>
-              <w:ind w:left="360"/>
-              <w:jc w:val="center"/>
-            </w:pPr>
-            <w:r>
+            </w:pPr>
+            <w:r>
+              <w:lastRenderedPageBreak/>
               <w:t>PM</w:t>
             </w:r>
           </w:p>
@@ -4178,6 +4282,7 @@
         <w:tc>
           <w:tcPr>
             <w:tcW w:w="699" w:type="dxa"/>
+            <w:vAlign w:val="center"/>
           </w:tcPr>
           <w:p>
             <w:pPr>
@@ -4197,6 +4302,7 @@
                 <w:sz w:val="24"/>
                 <w:szCs w:val="24"/>
               </w:rPr>
+              <w:lastRenderedPageBreak/>
               <w:t>9</w:t>
             </w:r>
           </w:p>
@@ -4208,6 +4314,7 @@
           <w:p>
             <w:pPr>
               <w:spacing w:line="276" w:lineRule="auto"/>
+              <w:jc w:val="both"/>
               <w:rPr>
                 <w:rFonts w:asciiTheme="majorHAnsi" w:eastAsia="Perpetua" w:hAnsiTheme="majorHAnsi" w:cstheme="majorHAnsi"/>
                 <w:color w:val="000000" w:themeColor="text1"/>
@@ -4234,6 +4341,7 @@
             <w:pPr>
               <w:spacing w:line="276" w:lineRule="auto"/>
               <w:ind w:left="317"/>
+              <w:jc w:val="both"/>
               <w:rPr>
                 <w:rFonts w:asciiTheme="majorHAnsi" w:eastAsia="Perpetua" w:hAnsiTheme="majorHAnsi" w:cstheme="majorHAnsi"/>
                 <w:color w:val="000000" w:themeColor="text1"/>
@@ -4259,7 +4367,7 @@
           <w:p>
             <w:pPr>
               <w:spacing w:line="276" w:lineRule="auto"/>
-              <w:jc w:val="center"/>
+              <w:jc w:val="both"/>
               <w:rPr>
                 <w:rFonts w:asciiTheme="majorHAnsi" w:hAnsiTheme="majorHAnsi" w:cstheme="majorHAnsi"/>
                 <w:color w:val="000000" w:themeColor="text1"/>
@@ -4282,66 +4390,65 @@
     </w:tbl>
     <w:p>
       <w:pPr>
-        <w:keepNext/>
+        <w:pStyle w:val="Caption"/>
         <w:jc w:val="center"/>
         <w:rPr>
-          <w:rFonts w:cs="Times New Roman"/>
-          <w:i/>
+          <w:color w:val="7B7B7B" w:themeColor="accent3" w:themeShade="BF"/>
+          <w:sz w:val="36"/>
+          <w:szCs w:val="24"/>
+        </w:rPr>
+      </w:pPr>
+      <w:r>
+        <w:rPr>
+          <w:color w:val="7B7B7B" w:themeColor="accent3" w:themeShade="BF"/>
           <w:sz w:val="24"/>
-          <w:szCs w:val="24"/>
-          <w:lang w:val="en-US"/>
-        </w:rPr>
-      </w:pPr>
-      <w:bookmarkStart w:id="13" w:name="_Toc341988119"/>
-      <w:bookmarkStart w:id="14" w:name="_Toc358798255"/>
-      <w:r>
-        <w:rPr>
-          <w:rFonts w:cs="Times New Roman"/>
-          <w:i/>
-          <w:sz w:val="24"/>
-          <w:szCs w:val="24"/>
         </w:rPr>
         <w:t xml:space="preserve">Table </w:t>
       </w:r>
       <w:r>
         <w:rPr>
-          <w:rFonts w:cs="Times New Roman"/>
-          <w:i/>
+          <w:color w:val="7B7B7B" w:themeColor="accent3" w:themeShade="BF"/>
           <w:sz w:val="24"/>
-          <w:szCs w:val="24"/>
-          <w:lang w:val="en-US"/>
+        </w:rPr>
+        <w:fldChar w:fldCharType="begin"/>
+      </w:r>
+      <w:r>
+        <w:rPr>
+          <w:color w:val="7B7B7B" w:themeColor="accent3" w:themeShade="BF"/>
+          <w:sz w:val="24"/>
+        </w:rPr>
+        <w:instrText xml:space="preserve"> SEQ Table \* ARABIC </w:instrText>
+      </w:r>
+      <w:r>
+        <w:rPr>
+          <w:color w:val="7B7B7B" w:themeColor="accent3" w:themeShade="BF"/>
+          <w:sz w:val="24"/>
+        </w:rPr>
+        <w:fldChar w:fldCharType="separate"/>
+      </w:r>
+      <w:r>
+        <w:rPr>
+          <w:noProof/>
+          <w:color w:val="7B7B7B" w:themeColor="accent3" w:themeShade="BF"/>
+          <w:sz w:val="24"/>
         </w:rPr>
         <w:t>2</w:t>
       </w:r>
       <w:r>
         <w:rPr>
-          <w:rFonts w:cs="Times New Roman"/>
-          <w:i/>
+          <w:color w:val="7B7B7B" w:themeColor="accent3" w:themeShade="BF"/>
           <w:sz w:val="24"/>
-          <w:szCs w:val="24"/>
-        </w:rPr>
-        <w:t xml:space="preserve">: Risk management </w:t>
+        </w:rPr>
+        <w:fldChar w:fldCharType="end"/>
       </w:r>
-      <w:bookmarkEnd w:id="13"/>
-      <w:bookmarkEnd w:id="14"/>
       <w:r>
         <w:rPr>
-          <w:rFonts w:cs="Times New Roman"/>
-          <w:i/>
+          <w:color w:val="7B7B7B" w:themeColor="accent3" w:themeShade="BF"/>
           <w:sz w:val="24"/>
-          <w:szCs w:val="24"/>
           <w:lang w:val="en-US"/>
         </w:rPr>
-        <w:t>description</w:t>
+        <w:t>: Risk management description</w:t>
       </w:r>
-    </w:p>
-    <w:p>
-      <w:pPr>
-        <w:rPr>
-          <w:sz w:val="24"/>
-          <w:szCs w:val="24"/>
-        </w:rPr>
-      </w:pPr>
     </w:p>
     <w:p>
       <w:pPr>
@@ -4358,7 +4465,7 @@
           <w:lang w:val="en-US"/>
         </w:rPr>
       </w:pPr>
-      <w:bookmarkStart w:id="15" w:name="_Toc372056531"/>
+      <w:bookmarkStart w:id="11" w:name="_Toc372056531"/>
       <w:r>
         <w:rPr>
           <w:color w:val="1F3864" w:themeColor="accent5" w:themeShade="80"/>
@@ -4368,14 +4475,7 @@
         </w:rPr>
         <w:t>Tool for management</w:t>
       </w:r>
-      <w:bookmarkEnd w:id="15"/>
-    </w:p>
-    <w:p>
-      <w:pPr>
-        <w:rPr>
-          <w:lang w:val="en-US"/>
-        </w:rPr>
-      </w:pPr>
+      <w:bookmarkEnd w:id="11"/>
     </w:p>
     <w:p>
       <w:pPr>
@@ -4406,7 +4506,6 @@
         <w:t>Risk Log Template</w:t>
       </w:r>
     </w:p>
-    <w:p/>
     <w:p>
       <w:pPr>
         <w:rPr>
@@ -4415,8 +4514,18 @@
           <w:color w:val="1F3864" w:themeColor="accent5" w:themeShade="80"/>
           <w:sz w:val="32"/>
           <w:szCs w:val="32"/>
-        </w:rPr>
-      </w:pPr>
+          <w:lang w:val="en-US"/>
+        </w:rPr>
+      </w:pPr>
+      <w:bookmarkStart w:id="12" w:name="_Toc372056532"/>
+      <w:r>
+        <w:rPr>
+          <w:b/>
+          <w:color w:val="1F3864" w:themeColor="accent5" w:themeShade="80"/>
+          <w:lang w:val="en-US"/>
+        </w:rPr>
+        <w:br w:type="page"/>
+      </w:r>
     </w:p>
     <w:p>
       <w:pPr>
@@ -4430,19 +4539,21 @@
         <w:rPr>
           <w:b/>
           <w:color w:val="1F3864" w:themeColor="accent5" w:themeShade="80"/>
+          <w:sz w:val="28"/>
           <w:lang w:val="en-US"/>
         </w:rPr>
       </w:pPr>
-      <w:bookmarkStart w:id="16" w:name="_Toc372056532"/>
       <w:r>
         <w:rPr>
           <w:b/>
           <w:color w:val="1F3864" w:themeColor="accent5" w:themeShade="80"/>
+          <w:sz w:val="28"/>
           <w:lang w:val="en-US"/>
         </w:rPr>
+        <w:lastRenderedPageBreak/>
         <w:t>Roles and Responsibility</w:t>
       </w:r>
-      <w:bookmarkEnd w:id="16"/>
+      <w:bookmarkEnd w:id="12"/>
     </w:p>
     <w:tbl>
       <w:tblPr>
@@ -4463,10 +4574,12 @@
         <w:tc>
           <w:tcPr>
             <w:tcW w:w="625" w:type="dxa"/>
+            <w:shd w:val="clear" w:color="auto" w:fill="1F3864" w:themeFill="accent5" w:themeFillShade="80"/>
           </w:tcPr>
           <w:p>
             <w:pPr>
               <w:pStyle w:val="Table2Head"/>
+              <w:spacing w:before="0" w:after="0"/>
               <w:rPr>
                 <w:rFonts w:asciiTheme="majorHAnsi" w:hAnsiTheme="majorHAnsi" w:cstheme="majorHAnsi"/>
                 <w:sz w:val="24"/>
@@ -4488,10 +4601,12 @@
         <w:tc>
           <w:tcPr>
             <w:tcW w:w="1530" w:type="dxa"/>
+            <w:shd w:val="clear" w:color="auto" w:fill="1F3864" w:themeFill="accent5" w:themeFillShade="80"/>
           </w:tcPr>
           <w:p>
             <w:pPr>
               <w:pStyle w:val="Table2Head"/>
+              <w:spacing w:before="0" w:after="0"/>
               <w:rPr>
                 <w:rFonts w:asciiTheme="majorHAnsi" w:hAnsiTheme="majorHAnsi" w:cstheme="majorHAnsi"/>
                 <w:sz w:val="24"/>
@@ -4513,10 +4628,12 @@
         <w:tc>
           <w:tcPr>
             <w:tcW w:w="7282" w:type="dxa"/>
+            <w:shd w:val="clear" w:color="auto" w:fill="1F3864" w:themeFill="accent5" w:themeFillShade="80"/>
           </w:tcPr>
           <w:p>
             <w:pPr>
               <w:pStyle w:val="Table2Head"/>
+              <w:spacing w:before="0" w:after="0"/>
               <w:rPr>
                 <w:rFonts w:asciiTheme="majorHAnsi" w:hAnsiTheme="majorHAnsi" w:cstheme="majorHAnsi"/>
                 <w:sz w:val="24"/>
@@ -4659,6 +4776,7 @@
         <w:tc>
           <w:tcPr>
             <w:tcW w:w="625" w:type="dxa"/>
+            <w:shd w:val="clear" w:color="auto" w:fill="D9D9D9" w:themeFill="background1" w:themeFillShade="D9"/>
           </w:tcPr>
           <w:p>
             <w:pPr>
@@ -4686,6 +4804,7 @@
         <w:tc>
           <w:tcPr>
             <w:tcW w:w="1530" w:type="dxa"/>
+            <w:shd w:val="clear" w:color="auto" w:fill="D9D9D9" w:themeFill="background1" w:themeFillShade="D9"/>
           </w:tcPr>
           <w:p>
             <w:pPr>
@@ -4715,6 +4834,7 @@
         <w:tc>
           <w:tcPr>
             <w:tcW w:w="7282" w:type="dxa"/>
+            <w:shd w:val="clear" w:color="auto" w:fill="D9D9D9" w:themeFill="background1" w:themeFillShade="D9"/>
           </w:tcPr>
           <w:p>
             <w:pPr>
@@ -4838,49 +4958,65 @@
     </w:tbl>
     <w:p>
       <w:pPr>
+        <w:pStyle w:val="Caption"/>
         <w:jc w:val="center"/>
         <w:rPr>
-          <w:lang w:val="en-US"/>
-        </w:rPr>
-      </w:pPr>
-      <w:bookmarkStart w:id="17" w:name="_Toc341988120"/>
-      <w:bookmarkStart w:id="18" w:name="_Toc358798256"/>
+          <w:color w:val="7B7B7B" w:themeColor="accent3" w:themeShade="BF"/>
+          <w:sz w:val="36"/>
+          <w:szCs w:val="24"/>
+        </w:rPr>
+      </w:pPr>
       <w:r>
         <w:rPr>
-          <w:i/>
+          <w:color w:val="7B7B7B" w:themeColor="accent3" w:themeShade="BF"/>
           <w:sz w:val="24"/>
-          <w:szCs w:val="24"/>
         </w:rPr>
         <w:t xml:space="preserve">Table </w:t>
       </w:r>
       <w:r>
         <w:rPr>
-          <w:b/>
-          <w:i/>
+          <w:color w:val="7B7B7B" w:themeColor="accent3" w:themeShade="BF"/>
           <w:sz w:val="24"/>
-          <w:szCs w:val="24"/>
-          <w:lang w:val="en-US"/>
+        </w:rPr>
+        <w:fldChar w:fldCharType="begin"/>
+      </w:r>
+      <w:r>
+        <w:rPr>
+          <w:color w:val="7B7B7B" w:themeColor="accent3" w:themeShade="BF"/>
+          <w:sz w:val="24"/>
+        </w:rPr>
+        <w:instrText xml:space="preserve"> SEQ Table \* ARABIC </w:instrText>
+      </w:r>
+      <w:r>
+        <w:rPr>
+          <w:color w:val="7B7B7B" w:themeColor="accent3" w:themeShade="BF"/>
+          <w:sz w:val="24"/>
+        </w:rPr>
+        <w:fldChar w:fldCharType="separate"/>
+      </w:r>
+      <w:r>
+        <w:rPr>
+          <w:noProof/>
+          <w:color w:val="7B7B7B" w:themeColor="accent3" w:themeShade="BF"/>
+          <w:sz w:val="24"/>
         </w:rPr>
         <w:t>3</w:t>
       </w:r>
       <w:r>
         <w:rPr>
-          <w:i/>
+          <w:color w:val="7B7B7B" w:themeColor="accent3" w:themeShade="BF"/>
           <w:sz w:val="24"/>
-          <w:szCs w:val="24"/>
-        </w:rPr>
-        <w:t>: Role and responsibilities</w:t>
+        </w:rPr>
+        <w:fldChar w:fldCharType="end"/>
       </w:r>
-      <w:bookmarkEnd w:id="17"/>
-      <w:bookmarkEnd w:id="18"/>
-    </w:p>
-    <w:p>
-      <w:pPr>
-        <w:rPr>
+      <w:r>
+        <w:rPr>
+          <w:color w:val="7B7B7B" w:themeColor="accent3" w:themeShade="BF"/>
           <w:sz w:val="24"/>
-          <w:szCs w:val="24"/>
-        </w:rPr>
-      </w:pPr>
+          <w:lang w:val="en-US"/>
+        </w:rPr>
+        <w:t>: Role and responsibility</w:t>
+      </w:r>
     </w:p>
     <w:p>
       <w:pPr>
@@ -4914,20 +5050,22 @@
         <w:rPr>
           <w:b/>
           <w:color w:val="1F3864" w:themeColor="accent5" w:themeShade="80"/>
+          <w:sz w:val="28"/>
           <w:lang w:val="en-US"/>
         </w:rPr>
       </w:pPr>
-      <w:bookmarkStart w:id="19" w:name="_Toc372056533"/>
+      <w:bookmarkStart w:id="13" w:name="_Toc372056533"/>
       <w:r>
         <w:rPr>
           <w:b/>
           <w:color w:val="1F3864" w:themeColor="accent5" w:themeShade="80"/>
+          <w:sz w:val="28"/>
           <w:lang w:val="en-US"/>
         </w:rPr>
         <w:lastRenderedPageBreak/>
         <w:t>Risk resource</w:t>
       </w:r>
-      <w:bookmarkEnd w:id="19"/>
+      <w:bookmarkEnd w:id="13"/>
     </w:p>
     <w:tbl>
       <w:tblPr>
@@ -4950,6 +5088,7 @@
           <w:tcPr>
             <w:cnfStyle w:val="000010000000" w:firstRow="0" w:lastRow="0" w:firstColumn="0" w:lastColumn="0" w:oddVBand="1" w:evenVBand="0" w:oddHBand="0" w:evenHBand="0" w:firstRowFirstColumn="0" w:firstRowLastColumn="0" w:lastRowFirstColumn="0" w:lastRowLastColumn="0"/>
             <w:tcW w:w="535" w:type="dxa"/>
+            <w:shd w:val="clear" w:color="auto" w:fill="1F3864" w:themeFill="accent5" w:themeFillShade="80"/>
           </w:tcPr>
           <w:p>
             <w:pPr>
@@ -4983,6 +5122,7 @@
           <w:tcPr>
             <w:cnfStyle w:val="000001000000" w:firstRow="0" w:lastRow="0" w:firstColumn="0" w:lastColumn="0" w:oddVBand="0" w:evenVBand="1" w:oddHBand="0" w:evenHBand="0" w:firstRowFirstColumn="0" w:firstRowLastColumn="0" w:lastRowFirstColumn="0" w:lastRowLastColumn="0"/>
             <w:tcW w:w="1710" w:type="dxa"/>
+            <w:shd w:val="clear" w:color="auto" w:fill="1F3864" w:themeFill="accent5" w:themeFillShade="80"/>
           </w:tcPr>
           <w:p>
             <w:pPr>
@@ -5016,6 +5156,7 @@
           <w:tcPr>
             <w:cnfStyle w:val="000010000000" w:firstRow="0" w:lastRow="0" w:firstColumn="0" w:lastColumn="0" w:oddVBand="1" w:evenVBand="0" w:oddHBand="0" w:evenHBand="0" w:firstRowFirstColumn="0" w:firstRowLastColumn="0" w:lastRowFirstColumn="0" w:lastRowLastColumn="0"/>
             <w:tcW w:w="7320" w:type="dxa"/>
+            <w:shd w:val="clear" w:color="auto" w:fill="1F3864" w:themeFill="accent5" w:themeFillShade="80"/>
           </w:tcPr>
           <w:p>
             <w:pPr>
@@ -5143,6 +5284,7 @@
           <w:tcPr>
             <w:cnfStyle w:val="000010000000" w:firstRow="0" w:lastRow="0" w:firstColumn="0" w:lastColumn="0" w:oddVBand="1" w:evenVBand="0" w:oddHBand="0" w:evenHBand="0" w:firstRowFirstColumn="0" w:firstRowLastColumn="0" w:lastRowFirstColumn="0" w:lastRowLastColumn="0"/>
             <w:tcW w:w="535" w:type="dxa"/>
+            <w:shd w:val="clear" w:color="auto" w:fill="D9D9D9" w:themeFill="background1" w:themeFillShade="D9"/>
           </w:tcPr>
           <w:p>
             <w:pPr>
@@ -5172,6 +5314,7 @@
           <w:tcPr>
             <w:cnfStyle w:val="000001000000" w:firstRow="0" w:lastRow="0" w:firstColumn="0" w:lastColumn="0" w:oddVBand="0" w:evenVBand="1" w:oddHBand="0" w:evenHBand="0" w:firstRowFirstColumn="0" w:firstRowLastColumn="0" w:lastRowFirstColumn="0" w:lastRowLastColumn="0"/>
             <w:tcW w:w="1710" w:type="dxa"/>
+            <w:shd w:val="clear" w:color="auto" w:fill="D9D9D9" w:themeFill="background1" w:themeFillShade="D9"/>
           </w:tcPr>
           <w:p>
             <w:pPr>
@@ -5202,6 +5345,7 @@
           <w:tcPr>
             <w:cnfStyle w:val="000010000000" w:firstRow="0" w:lastRow="0" w:firstColumn="0" w:lastColumn="0" w:oddVBand="1" w:evenVBand="0" w:oddHBand="0" w:evenHBand="0" w:firstRowFirstColumn="0" w:firstRowLastColumn="0" w:lastRowFirstColumn="0" w:lastRowLastColumn="0"/>
             <w:tcW w:w="7320" w:type="dxa"/>
+            <w:shd w:val="clear" w:color="auto" w:fill="D9D9D9" w:themeFill="background1" w:themeFillShade="D9"/>
           </w:tcPr>
           <w:p>
             <w:pPr>
@@ -5361,6 +5505,7 @@
           <w:tcPr>
             <w:cnfStyle w:val="000010000000" w:firstRow="0" w:lastRow="0" w:firstColumn="0" w:lastColumn="0" w:oddVBand="1" w:evenVBand="0" w:oddHBand="0" w:evenHBand="0" w:firstRowFirstColumn="0" w:firstRowLastColumn="0" w:lastRowFirstColumn="0" w:lastRowLastColumn="0"/>
             <w:tcW w:w="535" w:type="dxa"/>
+            <w:shd w:val="clear" w:color="auto" w:fill="D9D9D9" w:themeFill="background1" w:themeFillShade="D9"/>
           </w:tcPr>
           <w:p>
             <w:pPr>
@@ -5390,6 +5535,7 @@
           <w:tcPr>
             <w:cnfStyle w:val="000001000000" w:firstRow="0" w:lastRow="0" w:firstColumn="0" w:lastColumn="0" w:oddVBand="0" w:evenVBand="1" w:oddHBand="0" w:evenHBand="0" w:firstRowFirstColumn="0" w:firstRowLastColumn="0" w:lastRowFirstColumn="0" w:lastRowLastColumn="0"/>
             <w:tcW w:w="1710" w:type="dxa"/>
+            <w:shd w:val="clear" w:color="auto" w:fill="D9D9D9" w:themeFill="background1" w:themeFillShade="D9"/>
           </w:tcPr>
           <w:p>
             <w:pPr>
@@ -5420,6 +5566,7 @@
           <w:tcPr>
             <w:cnfStyle w:val="000010000000" w:firstRow="0" w:lastRow="0" w:firstColumn="0" w:lastColumn="0" w:oddVBand="1" w:evenVBand="0" w:oddHBand="0" w:evenHBand="0" w:firstRowFirstColumn="0" w:firstRowLastColumn="0" w:lastRowFirstColumn="0" w:lastRowLastColumn="0"/>
             <w:tcW w:w="7320" w:type="dxa"/>
+            <w:shd w:val="clear" w:color="auto" w:fill="D9D9D9" w:themeFill="background1" w:themeFillShade="D9"/>
           </w:tcPr>
           <w:p>
             <w:pPr>
@@ -5580,6 +5727,7 @@
           <w:tcPr>
             <w:cnfStyle w:val="000010000000" w:firstRow="0" w:lastRow="0" w:firstColumn="0" w:lastColumn="0" w:oddVBand="1" w:evenVBand="0" w:oddHBand="0" w:evenHBand="0" w:firstRowFirstColumn="0" w:firstRowLastColumn="0" w:lastRowFirstColumn="0" w:lastRowLastColumn="0"/>
             <w:tcW w:w="535" w:type="dxa"/>
+            <w:shd w:val="clear" w:color="auto" w:fill="D9D9D9" w:themeFill="background1" w:themeFillShade="D9"/>
           </w:tcPr>
           <w:p>
             <w:pPr>
@@ -5609,6 +5757,7 @@
           <w:tcPr>
             <w:cnfStyle w:val="000001000000" w:firstRow="0" w:lastRow="0" w:firstColumn="0" w:lastColumn="0" w:oddVBand="0" w:evenVBand="1" w:oddHBand="0" w:evenHBand="0" w:firstRowFirstColumn="0" w:firstRowLastColumn="0" w:lastRowFirstColumn="0" w:lastRowLastColumn="0"/>
             <w:tcW w:w="1710" w:type="dxa"/>
+            <w:shd w:val="clear" w:color="auto" w:fill="D9D9D9" w:themeFill="background1" w:themeFillShade="D9"/>
           </w:tcPr>
           <w:p>
             <w:pPr>
@@ -5650,6 +5799,7 @@
           <w:tcPr>
             <w:cnfStyle w:val="000010000000" w:firstRow="0" w:lastRow="0" w:firstColumn="0" w:lastColumn="0" w:oddVBand="1" w:evenVBand="0" w:oddHBand="0" w:evenHBand="0" w:firstRowFirstColumn="0" w:firstRowLastColumn="0" w:lastRowFirstColumn="0" w:lastRowLastColumn="0"/>
             <w:tcW w:w="7320" w:type="dxa"/>
+            <w:shd w:val="clear" w:color="auto" w:fill="D9D9D9" w:themeFill="background1" w:themeFillShade="D9"/>
           </w:tcPr>
           <w:p>
             <w:pPr>
@@ -5782,6 +5932,7 @@
           <w:tcPr>
             <w:cnfStyle w:val="000010000000" w:firstRow="0" w:lastRow="0" w:firstColumn="0" w:lastColumn="0" w:oddVBand="1" w:evenVBand="0" w:oddHBand="0" w:evenHBand="0" w:firstRowFirstColumn="0" w:firstRowLastColumn="0" w:lastRowFirstColumn="0" w:lastRowLastColumn="0"/>
             <w:tcW w:w="535" w:type="dxa"/>
+            <w:shd w:val="clear" w:color="auto" w:fill="D9D9D9" w:themeFill="background1" w:themeFillShade="D9"/>
           </w:tcPr>
           <w:p>
             <w:pPr>
@@ -5811,6 +5962,7 @@
           <w:tcPr>
             <w:cnfStyle w:val="000001000000" w:firstRow="0" w:lastRow="0" w:firstColumn="0" w:lastColumn="0" w:oddVBand="0" w:evenVBand="1" w:oddHBand="0" w:evenHBand="0" w:firstRowFirstColumn="0" w:firstRowLastColumn="0" w:lastRowFirstColumn="0" w:lastRowLastColumn="0"/>
             <w:tcW w:w="1710" w:type="dxa"/>
+            <w:shd w:val="clear" w:color="auto" w:fill="D9D9D9" w:themeFill="background1" w:themeFillShade="D9"/>
           </w:tcPr>
           <w:p>
             <w:pPr>
@@ -5841,6 +5993,7 @@
           <w:tcPr>
             <w:cnfStyle w:val="000010000000" w:firstRow="0" w:lastRow="0" w:firstColumn="0" w:lastColumn="0" w:oddVBand="1" w:evenVBand="0" w:oddHBand="0" w:evenHBand="0" w:firstRowFirstColumn="0" w:firstRowLastColumn="0" w:lastRowFirstColumn="0" w:lastRowLastColumn="0"/>
             <w:tcW w:w="7320" w:type="dxa"/>
+            <w:shd w:val="clear" w:color="auto" w:fill="D9D9D9" w:themeFill="background1" w:themeFillShade="D9"/>
           </w:tcPr>
           <w:p>
             <w:pPr>
@@ -5974,6 +6127,7 @@
           <w:tcPr>
             <w:cnfStyle w:val="000010000000" w:firstRow="0" w:lastRow="0" w:firstColumn="0" w:lastColumn="0" w:oddVBand="1" w:evenVBand="0" w:oddHBand="0" w:evenHBand="0" w:firstRowFirstColumn="0" w:firstRowLastColumn="0" w:lastRowFirstColumn="0" w:lastRowLastColumn="0"/>
             <w:tcW w:w="535" w:type="dxa"/>
+            <w:shd w:val="clear" w:color="auto" w:fill="D9D9D9" w:themeFill="background1" w:themeFillShade="D9"/>
           </w:tcPr>
           <w:p>
             <w:pPr>
@@ -6003,6 +6157,7 @@
           <w:tcPr>
             <w:cnfStyle w:val="000001000000" w:firstRow="0" w:lastRow="0" w:firstColumn="0" w:lastColumn="0" w:oddVBand="0" w:evenVBand="1" w:oddHBand="0" w:evenHBand="0" w:firstRowFirstColumn="0" w:firstRowLastColumn="0" w:lastRowFirstColumn="0" w:lastRowLastColumn="0"/>
             <w:tcW w:w="1710" w:type="dxa"/>
+            <w:shd w:val="clear" w:color="auto" w:fill="D9D9D9" w:themeFill="background1" w:themeFillShade="D9"/>
           </w:tcPr>
           <w:p>
             <w:pPr>
@@ -6033,6 +6188,7 @@
           <w:tcPr>
             <w:cnfStyle w:val="000010000000" w:firstRow="0" w:lastRow="0" w:firstColumn="0" w:lastColumn="0" w:oddVBand="1" w:evenVBand="0" w:oddHBand="0" w:evenHBand="0" w:firstRowFirstColumn="0" w:firstRowLastColumn="0" w:lastRowFirstColumn="0" w:lastRowLastColumn="0"/>
             <w:tcW w:w="7320" w:type="dxa"/>
+            <w:shd w:val="clear" w:color="auto" w:fill="D9D9D9" w:themeFill="background1" w:themeFillShade="D9"/>
           </w:tcPr>
           <w:p>
             <w:pPr>
@@ -6067,58 +6223,77 @@
     <w:p>
       <w:pPr>
         <w:pStyle w:val="Caption"/>
-        <w:ind w:left="2160" w:firstLine="720"/>
-        <w:rPr>
-          <w:b/>
-          <w:i w:val="0"/>
-          <w:color w:val="auto"/>
+        <w:keepNext/>
+        <w:jc w:val="center"/>
+        <w:rPr>
+          <w:color w:val="7B7B7B" w:themeColor="accent3" w:themeShade="BF"/>
           <w:sz w:val="24"/>
-          <w:szCs w:val="24"/>
-        </w:rPr>
-      </w:pPr>
-      <w:bookmarkStart w:id="20" w:name="_Toc341988121"/>
-      <w:bookmarkStart w:id="21" w:name="_Toc358798257"/>
+        </w:rPr>
+      </w:pPr>
+      <w:bookmarkStart w:id="14" w:name="_Toc341988121"/>
+      <w:bookmarkStart w:id="15" w:name="_Toc358798257"/>
       <w:r>
         <w:rPr>
-          <w:color w:val="auto"/>
+          <w:color w:val="7B7B7B" w:themeColor="accent3" w:themeShade="BF"/>
           <w:sz w:val="24"/>
-          <w:szCs w:val="24"/>
         </w:rPr>
         <w:t xml:space="preserve">Table </w:t>
       </w:r>
       <w:r>
         <w:rPr>
-          <w:b/>
-          <w:i w:val="0"/>
-          <w:color w:val="auto"/>
+          <w:color w:val="7B7B7B" w:themeColor="accent3" w:themeShade="BF"/>
           <w:sz w:val="24"/>
-          <w:szCs w:val="24"/>
-          <w:lang w:val="en-US"/>
+        </w:rPr>
+        <w:fldChar w:fldCharType="begin"/>
+      </w:r>
+      <w:r>
+        <w:rPr>
+          <w:color w:val="7B7B7B" w:themeColor="accent3" w:themeShade="BF"/>
+          <w:sz w:val="24"/>
+        </w:rPr>
+        <w:instrText xml:space="preserve"> SEQ Table \* ARABIC </w:instrText>
+      </w:r>
+      <w:r>
+        <w:rPr>
+          <w:color w:val="7B7B7B" w:themeColor="accent3" w:themeShade="BF"/>
+          <w:sz w:val="24"/>
+        </w:rPr>
+        <w:fldChar w:fldCharType="separate"/>
+      </w:r>
+      <w:r>
+        <w:rPr>
+          <w:noProof/>
+          <w:color w:val="7B7B7B" w:themeColor="accent3" w:themeShade="BF"/>
+          <w:sz w:val="24"/>
         </w:rPr>
         <w:t>4</w:t>
       </w:r>
       <w:r>
         <w:rPr>
-          <w:color w:val="auto"/>
+          <w:color w:val="7B7B7B" w:themeColor="accent3" w:themeShade="BF"/>
           <w:sz w:val="24"/>
-          <w:szCs w:val="24"/>
+        </w:rPr>
+        <w:fldChar w:fldCharType="end"/>
+      </w:r>
+      <w:r>
+        <w:rPr>
+          <w:color w:val="7B7B7B" w:themeColor="accent3" w:themeShade="BF"/>
+          <w:sz w:val="24"/>
+          <w:lang w:val="en-US"/>
         </w:rPr>
         <w:t>: Risk resource</w:t>
       </w:r>
-      <w:bookmarkEnd w:id="20"/>
-      <w:bookmarkEnd w:id="21"/>
-    </w:p>
-    <w:p>
-      <w:pPr>
-        <w:rPr>
-          <w:rFonts w:asciiTheme="majorHAnsi" w:eastAsiaTheme="majorEastAsia" w:hAnsiTheme="majorHAnsi" w:cstheme="majorBidi"/>
+      <w:bookmarkStart w:id="16" w:name="_Toc372056534"/>
+      <w:bookmarkEnd w:id="14"/>
+      <w:bookmarkEnd w:id="15"/>
+      <w:r>
+        <w:rPr>
           <w:b/>
           <w:color w:val="1F3864" w:themeColor="accent5" w:themeShade="80"/>
-          <w:sz w:val="32"/>
-          <w:szCs w:val="32"/>
           <w:lang w:val="en-US"/>
         </w:rPr>
-      </w:pPr>
+        <w:br w:type="page"/>
+      </w:r>
     </w:p>
     <w:p>
       <w:pPr>
@@ -6132,22 +6307,25 @@
         <w:rPr>
           <w:b/>
           <w:color w:val="1F3864" w:themeColor="accent5" w:themeShade="80"/>
+          <w:sz w:val="28"/>
           <w:lang w:val="en-US"/>
         </w:rPr>
       </w:pPr>
-      <w:bookmarkStart w:id="22" w:name="_Toc372056534"/>
       <w:r>
         <w:rPr>
           <w:b/>
           <w:color w:val="1F3864" w:themeColor="accent5" w:themeShade="80"/>
+          <w:sz w:val="28"/>
           <w:lang w:val="en-US"/>
         </w:rPr>
+        <w:lastRenderedPageBreak/>
         <w:t>Probability occur</w:t>
       </w:r>
-      <w:bookmarkEnd w:id="22"/>
+      <w:bookmarkEnd w:id="16"/>
     </w:p>
     <w:p>
       <w:pPr>
+        <w:jc w:val="both"/>
         <w:rPr>
           <w:color w:val="000000" w:themeColor="text1"/>
           <w:sz w:val="24"/>
@@ -6182,6 +6360,7 @@
         <w:tc>
           <w:tcPr>
             <w:tcW w:w="2395" w:type="pct"/>
+            <w:shd w:val="clear" w:color="auto" w:fill="1F3864" w:themeFill="accent5" w:themeFillShade="80"/>
           </w:tcPr>
           <w:p>
             <w:pPr>
@@ -6190,20 +6369,20 @@
                 <w:rFonts w:cs="Times New Roman"/>
                 <w:b/>
                 <w:bCs/>
-                <w:color w:val="000000" w:themeColor="text1"/>
-                <w:sz w:val="24"/>
-                <w:szCs w:val="24"/>
-              </w:rPr>
-            </w:pPr>
-            <w:bookmarkStart w:id="23" w:name="_Toc341988122"/>
+                <w:color w:val="FFFFFF" w:themeColor="background1"/>
+                <w:sz w:val="24"/>
+                <w:szCs w:val="24"/>
+              </w:rPr>
+            </w:pPr>
+            <w:bookmarkStart w:id="17" w:name="_Toc341988122"/>
             <w:r>
               <w:rPr>
                 <w:rFonts w:cs="Times New Roman"/>
-                <w:color w:val="000000" w:themeColor="text1"/>
-                <w:sz w:val="24"/>
-                <w:szCs w:val="24"/>
-              </w:rPr>
-              <w:lastRenderedPageBreak/>
+                <w:b/>
+                <w:color w:val="FFFFFF" w:themeColor="background1"/>
+                <w:sz w:val="24"/>
+                <w:szCs w:val="24"/>
+              </w:rPr>
               <w:t>Ranking</w:t>
             </w:r>
           </w:p>
@@ -6211,6 +6390,7 @@
         <w:tc>
           <w:tcPr>
             <w:tcW w:w="2605" w:type="pct"/>
+            <w:shd w:val="clear" w:color="auto" w:fill="1F3864" w:themeFill="accent5" w:themeFillShade="80"/>
           </w:tcPr>
           <w:p>
             <w:pPr>
@@ -6219,7 +6399,7 @@
                 <w:rFonts w:cs="Times New Roman"/>
                 <w:b/>
                 <w:bCs/>
-                <w:color w:val="000000" w:themeColor="text1"/>
+                <w:color w:val="FFFFFF" w:themeColor="background1"/>
                 <w:sz w:val="24"/>
                 <w:szCs w:val="24"/>
               </w:rPr>
@@ -6227,7 +6407,8 @@
             <w:r>
               <w:rPr>
                 <w:rFonts w:cs="Times New Roman"/>
-                <w:color w:val="000000" w:themeColor="text1"/>
+                <w:b/>
+                <w:color w:val="FFFFFF" w:themeColor="background1"/>
                 <w:sz w:val="24"/>
                 <w:szCs w:val="24"/>
               </w:rPr>
@@ -6299,6 +6480,7 @@
         <w:tc>
           <w:tcPr>
             <w:tcW w:w="2395" w:type="pct"/>
+            <w:shd w:val="clear" w:color="auto" w:fill="D9D9D9" w:themeFill="background1" w:themeFillShade="D9"/>
           </w:tcPr>
           <w:p>
             <w:pPr>
@@ -6323,6 +6505,7 @@
         <w:tc>
           <w:tcPr>
             <w:tcW w:w="2605" w:type="pct"/>
+            <w:shd w:val="clear" w:color="auto" w:fill="D9D9D9" w:themeFill="background1" w:themeFillShade="D9"/>
           </w:tcPr>
           <w:p>
             <w:pPr>
@@ -6407,6 +6590,7 @@
         <w:tc>
           <w:tcPr>
             <w:tcW w:w="2395" w:type="pct"/>
+            <w:shd w:val="clear" w:color="auto" w:fill="D9D9D9" w:themeFill="background1" w:themeFillShade="D9"/>
           </w:tcPr>
           <w:p>
             <w:pPr>
@@ -6431,6 +6615,7 @@
         <w:tc>
           <w:tcPr>
             <w:tcW w:w="2605" w:type="pct"/>
+            <w:shd w:val="clear" w:color="auto" w:fill="D9D9D9" w:themeFill="background1" w:themeFillShade="D9"/>
           </w:tcPr>
           <w:p>
             <w:pPr>
@@ -6512,45 +6697,90 @@
     <w:p>
       <w:pPr>
         <w:pStyle w:val="Caption"/>
-        <w:ind w:left="1350"/>
-        <w:rPr>
-          <w:color w:val="000000" w:themeColor="text1"/>
+        <w:jc w:val="center"/>
+        <w:rPr>
+          <w:color w:val="7B7B7B" w:themeColor="accent3" w:themeShade="BF"/>
+          <w:sz w:val="36"/>
+          <w:szCs w:val="24"/>
+        </w:rPr>
+      </w:pPr>
+      <w:bookmarkStart w:id="18" w:name="_Toc372056535"/>
+      <w:bookmarkEnd w:id="17"/>
+      <w:r>
+        <w:rPr>
+          <w:color w:val="7B7B7B" w:themeColor="accent3" w:themeShade="BF"/>
           <w:sz w:val="24"/>
-          <w:szCs w:val="24"/>
-        </w:rPr>
-      </w:pPr>
-      <w:bookmarkStart w:id="24" w:name="_Toc358798258"/>
-      <w:r>
-        <w:rPr>
-          <w:color w:val="000000" w:themeColor="text1"/>
-          <w:sz w:val="24"/>
-          <w:szCs w:val="24"/>
         </w:rPr>
         <w:t xml:space="preserve">Table </w:t>
       </w:r>
       <w:r>
         <w:rPr>
-          <w:b/>
-          <w:i w:val="0"/>
-          <w:color w:val="000000" w:themeColor="text1"/>
+          <w:color w:val="7B7B7B" w:themeColor="accent3" w:themeShade="BF"/>
           <w:sz w:val="24"/>
-          <w:szCs w:val="24"/>
-          <w:lang w:val="en-US"/>
+        </w:rPr>
+        <w:fldChar w:fldCharType="begin"/>
+      </w:r>
+      <w:r>
+        <w:rPr>
+          <w:color w:val="7B7B7B" w:themeColor="accent3" w:themeShade="BF"/>
+          <w:sz w:val="24"/>
+        </w:rPr>
+        <w:instrText xml:space="preserve"> SEQ Table \* ARABIC </w:instrText>
+      </w:r>
+      <w:r>
+        <w:rPr>
+          <w:color w:val="7B7B7B" w:themeColor="accent3" w:themeShade="BF"/>
+          <w:sz w:val="24"/>
+        </w:rPr>
+        <w:fldChar w:fldCharType="separate"/>
+      </w:r>
+      <w:r>
+        <w:rPr>
+          <w:noProof/>
+          <w:color w:val="7B7B7B" w:themeColor="accent3" w:themeShade="BF"/>
+          <w:sz w:val="24"/>
         </w:rPr>
         <w:t>5</w:t>
       </w:r>
       <w:r>
         <w:rPr>
-          <w:color w:val="000000" w:themeColor="text1"/>
+          <w:color w:val="7B7B7B" w:themeColor="accent3" w:themeShade="BF"/>
           <w:sz w:val="24"/>
-          <w:szCs w:val="24"/>
+        </w:rPr>
+        <w:fldChar w:fldCharType="end"/>
+      </w:r>
+      <w:r>
+        <w:rPr>
+          <w:color w:val="7B7B7B" w:themeColor="accent3" w:themeShade="BF"/>
+          <w:sz w:val="24"/>
+          <w:lang w:val="en-US"/>
         </w:rPr>
         <w:t>: Assess the probability of occurrence of the project</w:t>
       </w:r>
-      <w:bookmarkEnd w:id="23"/>
-      <w:bookmarkEnd w:id="24"/>
     </w:p>
-    <w:p/>
+    <w:p>
+      <w:pPr>
+        <w:rPr>
+          <w:b/>
+          <w:color w:val="1F3864" w:themeColor="accent5" w:themeShade="80"/>
+          <w:sz w:val="40"/>
+          <w:szCs w:val="40"/>
+          <w:lang w:val="en-US"/>
+        </w:rPr>
+      </w:pPr>
+      <w:r>
+        <w:rPr>
+          <w:b/>
+          <w:color w:val="1F3864" w:themeColor="accent5" w:themeShade="80"/>
+          <w:sz w:val="40"/>
+          <w:szCs w:val="40"/>
+          <w:lang w:val="en-US"/>
+        </w:rPr>
+        <w:br w:type="page"/>
+      </w:r>
+      <w:bookmarkStart w:id="19" w:name="_GoBack"/>
+      <w:bookmarkEnd w:id="19"/>
+    </w:p>
     <w:p>
       <w:pPr>
         <w:pStyle w:val="ListParagraph"/>
@@ -6558,6 +6788,7 @@
           <w:ilvl w:val="0"/>
           <w:numId w:val="1"/>
         </w:numPr>
+        <w:ind w:left="720" w:hanging="720"/>
         <w:outlineLvl w:val="0"/>
         <w:rPr>
           <w:sz w:val="32"/>
@@ -6565,17 +6796,6 @@
           <w:lang w:val="en-US"/>
         </w:rPr>
       </w:pPr>
-      <w:r>
-        <w:rPr>
-          <w:b/>
-          <w:color w:val="1F3864" w:themeColor="accent5" w:themeShade="80"/>
-          <w:sz w:val="40"/>
-          <w:szCs w:val="40"/>
-          <w:lang w:val="en-US"/>
-        </w:rPr>
-        <w:t xml:space="preserve">  </w:t>
-      </w:r>
-      <w:bookmarkStart w:id="25" w:name="_Toc372056535"/>
       <w:r>
         <w:rPr>
           <w:b/>
@@ -6584,9 +6804,10 @@
           <w:szCs w:val="32"/>
           <w:lang w:val="en-US"/>
         </w:rPr>
+        <w:lastRenderedPageBreak/>
         <w:t>Impact of risk</w:t>
       </w:r>
-      <w:bookmarkEnd w:id="25"/>
+      <w:bookmarkEnd w:id="18"/>
     </w:p>
     <w:p>
       <w:pPr>
@@ -6620,18 +6841,19 @@
         <w:tblLook w:val="04A0" w:firstRow="1" w:lastRow="0" w:firstColumn="1" w:lastColumn="0" w:noHBand="0" w:noVBand="1"/>
       </w:tblPr>
       <w:tblGrid>
-        <w:gridCol w:w="1216"/>
-        <w:gridCol w:w="1679"/>
-        <w:gridCol w:w="1564"/>
-        <w:gridCol w:w="1781"/>
-        <w:gridCol w:w="1787"/>
-        <w:gridCol w:w="1493"/>
+        <w:gridCol w:w="1274"/>
+        <w:gridCol w:w="1667"/>
+        <w:gridCol w:w="1557"/>
+        <w:gridCol w:w="1764"/>
+        <w:gridCol w:w="1775"/>
+        <w:gridCol w:w="1483"/>
       </w:tblGrid>
       <w:tr>
         <w:tc>
           <w:tcPr>
             <w:tcW w:w="0" w:type="auto"/>
             <w:vMerge w:val="restart"/>
+            <w:shd w:val="clear" w:color="auto" w:fill="1F3864" w:themeFill="accent5" w:themeFillShade="80"/>
           </w:tcPr>
           <w:p>
             <w:pPr>
@@ -6640,6 +6862,7 @@
                 <w:rFonts w:eastAsia="Times New Roman" w:cs="Times New Roman"/>
                 <w:b/>
                 <w:bCs/>
+                <w:color w:val="FFFFFF" w:themeColor="background1"/>
                 <w:sz w:val="24"/>
                 <w:szCs w:val="24"/>
                 <w:lang w:eastAsia="ko-KR"/>
@@ -6648,6 +6871,8 @@
             <w:r>
               <w:rPr>
                 <w:rFonts w:cs="Times New Roman"/>
+                <w:b/>
+                <w:color w:val="FFFFFF" w:themeColor="background1"/>
                 <w:sz w:val="24"/>
                 <w:szCs w:val="24"/>
               </w:rPr>
@@ -6659,6 +6884,7 @@
           <w:tcPr>
             <w:tcW w:w="0" w:type="auto"/>
             <w:gridSpan w:val="5"/>
+            <w:shd w:val="clear" w:color="auto" w:fill="1F3864" w:themeFill="accent5" w:themeFillShade="80"/>
           </w:tcPr>
           <w:p>
             <w:pPr>
@@ -6667,6 +6893,7 @@
                 <w:rFonts w:eastAsia="Times New Roman" w:cs="Times New Roman"/>
                 <w:b/>
                 <w:bCs/>
+                <w:color w:val="FFFFFF" w:themeColor="background1"/>
                 <w:sz w:val="24"/>
                 <w:szCs w:val="24"/>
                 <w:lang w:eastAsia="ko-KR"/>
@@ -6675,6 +6902,8 @@
             <w:r>
               <w:rPr>
                 <w:rFonts w:cs="Times New Roman"/>
+                <w:b/>
+                <w:color w:val="FFFFFF" w:themeColor="background1"/>
                 <w:sz w:val="24"/>
                 <w:szCs w:val="24"/>
               </w:rPr>
@@ -6688,6 +6917,7 @@
           <w:tcPr>
             <w:tcW w:w="0" w:type="auto"/>
             <w:vMerge/>
+            <w:shd w:val="clear" w:color="auto" w:fill="1F3864" w:themeFill="accent5" w:themeFillShade="80"/>
           </w:tcPr>
           <w:p>
             <w:pPr>
@@ -6696,7 +6926,7 @@
                 <w:rFonts w:eastAsia="Times New Roman" w:cs="Times New Roman"/>
                 <w:b/>
                 <w:bCs/>
-                <w:color w:val="000000"/>
+                <w:color w:val="FFFFFF" w:themeColor="background1"/>
                 <w:sz w:val="24"/>
                 <w:szCs w:val="24"/>
                 <w:lang w:eastAsia="ko-KR"/>
@@ -6707,6 +6937,7 @@
         <w:tc>
           <w:tcPr>
             <w:tcW w:w="0" w:type="auto"/>
+            <w:shd w:val="clear" w:color="auto" w:fill="1F3864" w:themeFill="accent5" w:themeFillShade="80"/>
           </w:tcPr>
           <w:p>
             <w:pPr>
@@ -6715,7 +6946,8 @@
               <w:jc w:val="center"/>
               <w:rPr>
                 <w:rFonts w:cs="Times New Roman"/>
-                <w:color w:val="000000"/>
+                <w:b/>
+                <w:color w:val="FFFFFF" w:themeColor="background1"/>
                 <w:sz w:val="24"/>
                 <w:szCs w:val="24"/>
               </w:rPr>
@@ -6723,7 +6955,8 @@
             <w:r>
               <w:rPr>
                 <w:rFonts w:cs="Times New Roman"/>
-                <w:color w:val="000000"/>
+                <w:b/>
+                <w:color w:val="FFFFFF" w:themeColor="background1"/>
                 <w:sz w:val="24"/>
                 <w:szCs w:val="24"/>
               </w:rPr>
@@ -6737,7 +6970,8 @@
               <w:jc w:val="center"/>
               <w:rPr>
                 <w:rFonts w:cs="Times New Roman"/>
-                <w:color w:val="000000"/>
+                <w:b/>
+                <w:color w:val="FFFFFF" w:themeColor="background1"/>
                 <w:sz w:val="24"/>
                 <w:szCs w:val="24"/>
               </w:rPr>
@@ -6745,7 +6979,8 @@
             <w:r>
               <w:rPr>
                 <w:rFonts w:cs="Times New Roman"/>
-                <w:color w:val="000000"/>
+                <w:b/>
+                <w:color w:val="FFFFFF" w:themeColor="background1"/>
                 <w:sz w:val="24"/>
                 <w:szCs w:val="24"/>
               </w:rPr>
@@ -6756,6 +6991,7 @@
         <w:tc>
           <w:tcPr>
             <w:tcW w:w="0" w:type="auto"/>
+            <w:shd w:val="clear" w:color="auto" w:fill="1F3864" w:themeFill="accent5" w:themeFillShade="80"/>
           </w:tcPr>
           <w:p>
             <w:pPr>
@@ -6764,7 +7000,8 @@
               <w:jc w:val="center"/>
               <w:rPr>
                 <w:rFonts w:cs="Times New Roman"/>
-                <w:color w:val="000000"/>
+                <w:b/>
+                <w:color w:val="FFFFFF" w:themeColor="background1"/>
                 <w:sz w:val="24"/>
                 <w:szCs w:val="24"/>
               </w:rPr>
@@ -6772,7 +7009,8 @@
             <w:r>
               <w:rPr>
                 <w:rFonts w:cs="Times New Roman"/>
-                <w:color w:val="000000"/>
+                <w:b/>
+                <w:color w:val="FFFFFF" w:themeColor="background1"/>
                 <w:sz w:val="24"/>
                 <w:szCs w:val="24"/>
               </w:rPr>
@@ -6786,7 +7024,8 @@
               <w:jc w:val="center"/>
               <w:rPr>
                 <w:rFonts w:cs="Times New Roman"/>
-                <w:color w:val="000000"/>
+                <w:b/>
+                <w:color w:val="FFFFFF" w:themeColor="background1"/>
                 <w:sz w:val="24"/>
                 <w:szCs w:val="24"/>
               </w:rPr>
@@ -6794,26 +7033,19 @@
             <w:r>
               <w:rPr>
                 <w:rFonts w:cs="Times New Roman"/>
-                <w:color w:val="000000"/>
-                <w:sz w:val="24"/>
-                <w:szCs w:val="24"/>
-              </w:rPr>
-              <w:t>0.</w:t>
-            </w:r>
-            <w:r>
-              <w:rPr>
-                <w:rFonts w:cs="Times New Roman"/>
-                <w:color w:val="000000"/>
-                <w:sz w:val="24"/>
-                <w:szCs w:val="24"/>
-              </w:rPr>
-              <w:t>3</w:t>
+                <w:b/>
+                <w:color w:val="FFFFFF" w:themeColor="background1"/>
+                <w:sz w:val="24"/>
+                <w:szCs w:val="24"/>
+              </w:rPr>
+              <w:t>0.3</w:t>
             </w:r>
           </w:p>
         </w:tc>
         <w:tc>
           <w:tcPr>
             <w:tcW w:w="0" w:type="auto"/>
+            <w:shd w:val="clear" w:color="auto" w:fill="1F3864" w:themeFill="accent5" w:themeFillShade="80"/>
           </w:tcPr>
           <w:p>
             <w:pPr>
@@ -6822,7 +7054,8 @@
               <w:jc w:val="center"/>
               <w:rPr>
                 <w:rFonts w:cs="Times New Roman"/>
-                <w:color w:val="000000"/>
+                <w:b/>
+                <w:color w:val="FFFFFF" w:themeColor="background1"/>
                 <w:sz w:val="24"/>
                 <w:szCs w:val="24"/>
               </w:rPr>
@@ -6830,7 +7063,8 @@
             <w:r>
               <w:rPr>
                 <w:rFonts w:cs="Times New Roman"/>
-                <w:color w:val="000000"/>
+                <w:b/>
+                <w:color w:val="FFFFFF" w:themeColor="background1"/>
                 <w:sz w:val="24"/>
                 <w:szCs w:val="24"/>
               </w:rPr>
@@ -6844,7 +7078,8 @@
               <w:jc w:val="center"/>
               <w:rPr>
                 <w:rFonts w:cs="Times New Roman"/>
-                <w:color w:val="000000"/>
+                <w:b/>
+                <w:color w:val="FFFFFF" w:themeColor="background1"/>
                 <w:sz w:val="24"/>
                 <w:szCs w:val="24"/>
               </w:rPr>
@@ -6852,26 +7087,19 @@
             <w:r>
               <w:rPr>
                 <w:rFonts w:cs="Times New Roman"/>
-                <w:color w:val="000000"/>
-                <w:sz w:val="24"/>
-                <w:szCs w:val="24"/>
-              </w:rPr>
-              <w:t>0.</w:t>
-            </w:r>
-            <w:r>
-              <w:rPr>
-                <w:rFonts w:cs="Times New Roman"/>
-                <w:color w:val="000000"/>
-                <w:sz w:val="24"/>
-                <w:szCs w:val="24"/>
-              </w:rPr>
-              <w:t>5</w:t>
+                <w:b/>
+                <w:color w:val="FFFFFF" w:themeColor="background1"/>
+                <w:sz w:val="24"/>
+                <w:szCs w:val="24"/>
+              </w:rPr>
+              <w:t>0.5</w:t>
             </w:r>
           </w:p>
         </w:tc>
         <w:tc>
           <w:tcPr>
             <w:tcW w:w="0" w:type="auto"/>
+            <w:shd w:val="clear" w:color="auto" w:fill="1F3864" w:themeFill="accent5" w:themeFillShade="80"/>
           </w:tcPr>
           <w:p>
             <w:pPr>
@@ -6880,7 +7108,8 @@
               <w:jc w:val="center"/>
               <w:rPr>
                 <w:rFonts w:cs="Times New Roman"/>
-                <w:color w:val="000000"/>
+                <w:b/>
+                <w:color w:val="FFFFFF" w:themeColor="background1"/>
                 <w:sz w:val="24"/>
                 <w:szCs w:val="24"/>
               </w:rPr>
@@ -6888,7 +7117,8 @@
             <w:r>
               <w:rPr>
                 <w:rFonts w:cs="Times New Roman"/>
-                <w:color w:val="000000"/>
+                <w:b/>
+                <w:color w:val="FFFFFF" w:themeColor="background1"/>
                 <w:sz w:val="24"/>
                 <w:szCs w:val="24"/>
               </w:rPr>
@@ -6902,7 +7132,8 @@
               <w:jc w:val="center"/>
               <w:rPr>
                 <w:rFonts w:cs="Times New Roman"/>
-                <w:color w:val="000000"/>
+                <w:b/>
+                <w:color w:val="FFFFFF" w:themeColor="background1"/>
                 <w:sz w:val="24"/>
                 <w:szCs w:val="24"/>
               </w:rPr>
@@ -6910,26 +7141,19 @@
             <w:r>
               <w:rPr>
                 <w:rFonts w:cs="Times New Roman"/>
-                <w:color w:val="000000"/>
-                <w:sz w:val="24"/>
-                <w:szCs w:val="24"/>
-              </w:rPr>
-              <w:t>0.</w:t>
-            </w:r>
-            <w:r>
-              <w:rPr>
-                <w:rFonts w:cs="Times New Roman"/>
-                <w:color w:val="000000"/>
-                <w:sz w:val="24"/>
-                <w:szCs w:val="24"/>
-              </w:rPr>
-              <w:t>7</w:t>
+                <w:b/>
+                <w:color w:val="FFFFFF" w:themeColor="background1"/>
+                <w:sz w:val="24"/>
+                <w:szCs w:val="24"/>
+              </w:rPr>
+              <w:t>0.7</w:t>
             </w:r>
           </w:p>
         </w:tc>
         <w:tc>
           <w:tcPr>
             <w:tcW w:w="0" w:type="auto"/>
+            <w:shd w:val="clear" w:color="auto" w:fill="1F3864" w:themeFill="accent5" w:themeFillShade="80"/>
           </w:tcPr>
           <w:p>
             <w:pPr>
@@ -6938,7 +7162,8 @@
               <w:jc w:val="center"/>
               <w:rPr>
                 <w:rFonts w:cs="Times New Roman"/>
-                <w:color w:val="000000"/>
+                <w:b/>
+                <w:color w:val="FFFFFF" w:themeColor="background1"/>
                 <w:sz w:val="24"/>
                 <w:szCs w:val="24"/>
               </w:rPr>
@@ -6946,7 +7171,8 @@
             <w:r>
               <w:rPr>
                 <w:rFonts w:cs="Times New Roman"/>
-                <w:color w:val="000000"/>
+                <w:b/>
+                <w:color w:val="FFFFFF" w:themeColor="background1"/>
                 <w:sz w:val="24"/>
                 <w:szCs w:val="24"/>
               </w:rPr>
@@ -6960,7 +7186,8 @@
               <w:jc w:val="center"/>
               <w:rPr>
                 <w:rFonts w:cs="Times New Roman"/>
-                <w:color w:val="000000"/>
+                <w:b/>
+                <w:color w:val="FFFFFF" w:themeColor="background1"/>
                 <w:sz w:val="24"/>
                 <w:szCs w:val="24"/>
               </w:rPr>
@@ -6968,20 +7195,12 @@
             <w:r>
               <w:rPr>
                 <w:rFonts w:cs="Times New Roman"/>
-                <w:color w:val="000000"/>
-                <w:sz w:val="24"/>
-                <w:szCs w:val="24"/>
-              </w:rPr>
-              <w:t>0.</w:t>
-            </w:r>
-            <w:r>
-              <w:rPr>
-                <w:rFonts w:cs="Times New Roman"/>
-                <w:color w:val="000000"/>
-                <w:sz w:val="24"/>
-                <w:szCs w:val="24"/>
-              </w:rPr>
-              <w:t>9</w:t>
+                <w:b/>
+                <w:color w:val="FFFFFF" w:themeColor="background1"/>
+                <w:sz w:val="24"/>
+                <w:szCs w:val="24"/>
+              </w:rPr>
+              <w:t>0.9</w:t>
             </w:r>
           </w:p>
         </w:tc>
@@ -7311,6 +7530,7 @@
         <w:tc>
           <w:tcPr>
             <w:tcW w:w="0" w:type="auto"/>
+            <w:shd w:val="clear" w:color="auto" w:fill="D9D9D9" w:themeFill="background1" w:themeFillShade="D9"/>
           </w:tcPr>
           <w:p>
             <w:pPr>
@@ -7337,6 +7557,7 @@
         <w:tc>
           <w:tcPr>
             <w:tcW w:w="0" w:type="auto"/>
+            <w:shd w:val="clear" w:color="auto" w:fill="D9D9D9" w:themeFill="background1" w:themeFillShade="D9"/>
           </w:tcPr>
           <w:p>
             <w:pPr>
@@ -7364,6 +7585,7 @@
         <w:tc>
           <w:tcPr>
             <w:tcW w:w="0" w:type="auto"/>
+            <w:shd w:val="clear" w:color="auto" w:fill="D9D9D9" w:themeFill="background1" w:themeFillShade="D9"/>
           </w:tcPr>
           <w:p>
             <w:pPr>
@@ -7391,6 +7613,7 @@
         <w:tc>
           <w:tcPr>
             <w:tcW w:w="0" w:type="auto"/>
+            <w:shd w:val="clear" w:color="auto" w:fill="D9D9D9" w:themeFill="background1" w:themeFillShade="D9"/>
           </w:tcPr>
           <w:p>
             <w:pPr>
@@ -7427,6 +7650,7 @@
         <w:tc>
           <w:tcPr>
             <w:tcW w:w="0" w:type="auto"/>
+            <w:shd w:val="clear" w:color="auto" w:fill="D9D9D9" w:themeFill="background1" w:themeFillShade="D9"/>
           </w:tcPr>
           <w:p>
             <w:pPr>
@@ -7454,6 +7678,7 @@
         <w:tc>
           <w:tcPr>
             <w:tcW w:w="0" w:type="auto"/>
+            <w:shd w:val="clear" w:color="auto" w:fill="D9D9D9" w:themeFill="background1" w:themeFillShade="D9"/>
           </w:tcPr>
           <w:p>
             <w:pPr>
@@ -7658,12 +7883,72 @@
     </w:tbl>
     <w:p>
       <w:pPr>
-        <w:rPr>
-          <w:rFonts w:asciiTheme="majorHAnsi" w:eastAsiaTheme="majorEastAsia" w:hAnsiTheme="majorHAnsi" w:cstheme="majorBidi"/>
+        <w:pStyle w:val="Caption"/>
+        <w:jc w:val="center"/>
+        <w:rPr>
+          <w:b/>
+          <w:color w:val="7B7B7B" w:themeColor="accent3" w:themeShade="BF"/>
+          <w:sz w:val="24"/>
+          <w:lang w:val="en-US"/>
+        </w:rPr>
+      </w:pPr>
+      <w:r>
+        <w:rPr>
+          <w:color w:val="7B7B7B" w:themeColor="accent3" w:themeShade="BF"/>
+          <w:sz w:val="24"/>
+        </w:rPr>
+        <w:t xml:space="preserve">Table </w:t>
+      </w:r>
+      <w:r>
+        <w:rPr>
+          <w:color w:val="7B7B7B" w:themeColor="accent3" w:themeShade="BF"/>
+          <w:sz w:val="24"/>
+        </w:rPr>
+        <w:fldChar w:fldCharType="begin"/>
+      </w:r>
+      <w:r>
+        <w:rPr>
+          <w:color w:val="7B7B7B" w:themeColor="accent3" w:themeShade="BF"/>
+          <w:sz w:val="24"/>
+        </w:rPr>
+        <w:instrText xml:space="preserve"> SEQ Table \* ARABIC </w:instrText>
+      </w:r>
+      <w:r>
+        <w:rPr>
+          <w:color w:val="7B7B7B" w:themeColor="accent3" w:themeShade="BF"/>
+          <w:sz w:val="24"/>
+        </w:rPr>
+        <w:fldChar w:fldCharType="separate"/>
+      </w:r>
+      <w:r>
+        <w:rPr>
+          <w:noProof/>
+          <w:color w:val="7B7B7B" w:themeColor="accent3" w:themeShade="BF"/>
+          <w:sz w:val="24"/>
+        </w:rPr>
+        <w:t>6</w:t>
+      </w:r>
+      <w:r>
+        <w:rPr>
+          <w:color w:val="7B7B7B" w:themeColor="accent3" w:themeShade="BF"/>
+          <w:sz w:val="24"/>
+        </w:rPr>
+        <w:fldChar w:fldCharType="end"/>
+      </w:r>
+      <w:r>
+        <w:rPr>
+          <w:color w:val="7B7B7B" w:themeColor="accent3" w:themeShade="BF"/>
+          <w:sz w:val="24"/>
+          <w:lang w:val="en-US"/>
+        </w:rPr>
+        <w:t>: Impact of risk</w:t>
+      </w:r>
+    </w:p>
+    <w:p>
+      <w:pPr>
+        <w:rPr>
           <w:b/>
           <w:color w:val="1F3864" w:themeColor="accent5" w:themeShade="80"/>
-          <w:sz w:val="32"/>
-          <w:szCs w:val="32"/>
           <w:lang w:val="en-US"/>
         </w:rPr>
       </w:pPr>
@@ -7690,7 +7975,7 @@
           <w:lang w:val="en-US"/>
         </w:rPr>
       </w:pPr>
-      <w:bookmarkStart w:id="26" w:name="_Toc372056536"/>
+      <w:bookmarkStart w:id="20" w:name="_Toc372056536"/>
       <w:r>
         <w:rPr>
           <w:b/>
@@ -7700,11 +7985,12 @@
         <w:lastRenderedPageBreak/>
         <w:t>The level of damage of the product</w:t>
       </w:r>
-      <w:bookmarkEnd w:id="26"/>
+      <w:bookmarkEnd w:id="20"/>
     </w:p>
     <w:p>
       <w:pPr>
         <w:spacing w:before="240" w:after="240"/>
+        <w:jc w:val="both"/>
         <w:rPr>
           <w:color w:val="000000" w:themeColor="text1"/>
           <w:sz w:val="24"/>
@@ -9118,14 +9404,14 @@
         <w:rPr>
           <w:b/>
           <w:i w:val="0"/>
-          <w:color w:val="000000" w:themeColor="text1"/>
+          <w:color w:val="7B7B7B" w:themeColor="accent3" w:themeShade="BF"/>
           <w:sz w:val="24"/>
           <w:szCs w:val="24"/>
         </w:rPr>
       </w:pPr>
       <w:r>
         <w:rPr>
-          <w:color w:val="000000" w:themeColor="text1"/>
+          <w:color w:val="7B7B7B" w:themeColor="accent3" w:themeShade="BF"/>
           <w:sz w:val="24"/>
           <w:szCs w:val="24"/>
         </w:rPr>
@@ -9135,7 +9421,7 @@
         <w:rPr>
           <w:b/>
           <w:i w:val="0"/>
-          <w:color w:val="000000" w:themeColor="text1"/>
+          <w:color w:val="7B7B7B" w:themeColor="accent3" w:themeShade="BF"/>
           <w:sz w:val="24"/>
           <w:szCs w:val="24"/>
         </w:rPr>
@@ -9143,7 +9429,7 @@
       </w:r>
       <w:r>
         <w:rPr>
-          <w:color w:val="000000" w:themeColor="text1"/>
+          <w:color w:val="7B7B7B" w:themeColor="accent3" w:themeShade="BF"/>
           <w:sz w:val="24"/>
           <w:szCs w:val="24"/>
         </w:rPr>
@@ -9153,7 +9439,7 @@
         <w:rPr>
           <w:b/>
           <w:i w:val="0"/>
-          <w:color w:val="000000" w:themeColor="text1"/>
+          <w:color w:val="7B7B7B" w:themeColor="accent3" w:themeShade="BF"/>
           <w:sz w:val="24"/>
           <w:szCs w:val="24"/>
         </w:rPr>
@@ -9162,17 +9448,17 @@
       <w:r>
         <w:rPr>
           <w:noProof/>
-          <w:color w:val="000000" w:themeColor="text1"/>
+          <w:color w:val="7B7B7B" w:themeColor="accent3" w:themeShade="BF"/>
           <w:sz w:val="24"/>
           <w:szCs w:val="24"/>
         </w:rPr>
-        <w:t>6</w:t>
+        <w:t>7</w:t>
       </w:r>
       <w:r>
         <w:rPr>
           <w:b/>
           <w:i w:val="0"/>
-          <w:color w:val="000000" w:themeColor="text1"/>
+          <w:color w:val="7B7B7B" w:themeColor="accent3" w:themeShade="BF"/>
           <w:sz w:val="24"/>
           <w:szCs w:val="24"/>
         </w:rPr>
@@ -9180,7 +9466,7 @@
       </w:r>
       <w:r>
         <w:rPr>
-          <w:color w:val="000000" w:themeColor="text1"/>
+          <w:color w:val="7B7B7B" w:themeColor="accent3" w:themeShade="BF"/>
           <w:sz w:val="24"/>
           <w:szCs w:val="24"/>
         </w:rPr>
@@ -9262,20 +9548,20 @@
       </w:tabs>
       <w:jc w:val="right"/>
       <w:rPr>
-        <w:color w:val="1F3864" w:themeColor="accent5" w:themeShade="80"/>
+        <w:color w:val="7B7B7B" w:themeColor="accent3" w:themeShade="BF"/>
       </w:rPr>
     </w:pPr>
     <w:r>
       <w:rPr>
         <w:noProof/>
-        <w:color w:val="1F3864" w:themeColor="accent5" w:themeShade="80"/>
+        <w:color w:val="7B7B7B" w:themeColor="accent3" w:themeShade="BF"/>
         <w:sz w:val="24"/>
-        <w:lang w:val="en-US"/>
+        <w:lang w:eastAsia="vi-VN"/>
       </w:rPr>
       <mc:AlternateContent>
         <mc:Choice Requires="wps">
           <w:drawing>
-            <wp:anchor distT="0" distB="0" distL="114300" distR="114300" simplePos="0" relativeHeight="251675648" behindDoc="0" locked="0" layoutInCell="1" allowOverlap="1" wp14:anchorId="005EBC02" wp14:editId="4D5F4C80">
+            <wp:anchor distT="0" distB="0" distL="114300" distR="114300" simplePos="0" relativeHeight="251675648" behindDoc="0" locked="0" layoutInCell="1" allowOverlap="1" wp14:anchorId="2E6AE553" wp14:editId="55EC7DC3">
               <wp:simplePos x="0" y="0"/>
               <wp:positionH relativeFrom="column">
                 <wp:posOffset>-106993</wp:posOffset>
@@ -9302,8 +9588,8 @@
                       </a:prstGeom>
                       <a:ln>
                         <a:solidFill>
-                          <a:schemeClr val="accent5">
-                            <a:lumMod val="50000"/>
+                          <a:schemeClr val="accent3">
+                            <a:lumMod val="75000"/>
                           </a:schemeClr>
                         </a:solidFill>
                       </a:ln>
@@ -9334,7 +9620,7 @@
         </mc:Choice>
         <mc:Fallback>
           <w:pict>
-            <v:line w14:anchorId="76B1D97A" id="Straight Connector 12" o:spid="_x0000_s1026" style="position:absolute;z-index:251675648;visibility:visible;mso-wrap-style:square;mso-width-percent:0;mso-wrap-distance-left:9pt;mso-wrap-distance-top:0;mso-wrap-distance-right:9pt;mso-wrap-distance-bottom:0;mso-position-horizontal:absolute;mso-position-horizontal-relative:text;mso-position-vertical:absolute;mso-position-vertical-relative:text;mso-width-percent:0;mso-width-relative:margin" from="-8.4pt,17.85pt" to="454.35pt,17.85pt" o:gfxdata="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" strokecolor="#1f3763 [1608]" strokeweight="1.5pt">
+            <v:line w14:anchorId="598C330D" id="Straight Connector 12" o:spid="_x0000_s1026" style="position:absolute;z-index:251675648;visibility:visible;mso-wrap-style:square;mso-width-percent:0;mso-wrap-distance-left:9pt;mso-wrap-distance-top:0;mso-wrap-distance-right:9pt;mso-wrap-distance-bottom:0;mso-position-horizontal:absolute;mso-position-horizontal-relative:text;mso-position-vertical:absolute;mso-position-vertical-relative:text;mso-width-percent:0;mso-width-relative:margin" from="-8.4pt,17.85pt" to="454.35pt,17.85pt" o:gfxdata="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" strokecolor="#7b7b7b [2406]" strokeweight="1.5pt">
               <v:stroke joinstyle="miter"/>
             </v:line>
           </w:pict>
@@ -9344,7 +9630,7 @@
     <w:r>
       <w:rPr>
         <w:noProof/>
-        <w:color w:val="1F3864" w:themeColor="accent5" w:themeShade="80"/>
+        <w:color w:val="7B7B7B" w:themeColor="accent3" w:themeShade="BF"/>
         <w:sz w:val="24"/>
         <w:lang w:val="en-US"/>
       </w:rPr>
@@ -9353,7 +9639,7 @@
     <w:r>
       <w:rPr>
         <w:noProof/>
-        <w:color w:val="1F3864" w:themeColor="accent5" w:themeShade="80"/>
+        <w:color w:val="7B7B7B" w:themeColor="accent3" w:themeShade="BF"/>
         <w:sz w:val="24"/>
         <w:lang w:val="en-US"/>
       </w:rPr>
@@ -9373,20 +9659,20 @@
       </w:tabs>
       <w:jc w:val="right"/>
       <w:rPr>
-        <w:color w:val="1F3864" w:themeColor="accent5" w:themeShade="80"/>
+        <w:color w:val="7B7B7B" w:themeColor="accent3" w:themeShade="BF"/>
       </w:rPr>
     </w:pPr>
     <w:r>
       <w:rPr>
         <w:noProof/>
-        <w:color w:val="1F3864" w:themeColor="accent5" w:themeShade="80"/>
+        <w:color w:val="7B7B7B" w:themeColor="accent3" w:themeShade="BF"/>
         <w:sz w:val="24"/>
-        <w:lang w:val="en-US"/>
+        <w:lang w:eastAsia="vi-VN"/>
       </w:rPr>
       <mc:AlternateContent>
         <mc:Choice Requires="wps">
           <w:drawing>
-            <wp:anchor distT="0" distB="0" distL="114300" distR="114300" simplePos="0" relativeHeight="251681792" behindDoc="0" locked="0" layoutInCell="1" allowOverlap="1" wp14:anchorId="5951C86E" wp14:editId="31830452">
+            <wp:anchor distT="0" distB="0" distL="114300" distR="114300" simplePos="0" relativeHeight="251681792" behindDoc="0" locked="0" layoutInCell="1" allowOverlap="1" wp14:anchorId="25AAD142" wp14:editId="252A8B59">
               <wp:simplePos x="0" y="0"/>
               <wp:positionH relativeFrom="column">
                 <wp:posOffset>-106993</wp:posOffset>
@@ -9413,8 +9699,8 @@
                       </a:prstGeom>
                       <a:ln>
                         <a:solidFill>
-                          <a:schemeClr val="accent5">
-                            <a:lumMod val="50000"/>
+                          <a:schemeClr val="accent3">
+                            <a:lumMod val="75000"/>
                           </a:schemeClr>
                         </a:solidFill>
                       </a:ln>
@@ -9445,7 +9731,7 @@
         </mc:Choice>
         <mc:Fallback>
           <w:pict>
-            <v:line w14:anchorId="35607D11" id="Straight Connector 3" o:spid="_x0000_s1026" style="position:absolute;z-index:251681792;visibility:visible;mso-wrap-style:square;mso-width-percent:0;mso-wrap-distance-left:9pt;mso-wrap-distance-top:0;mso-wrap-distance-right:9pt;mso-wrap-distance-bottom:0;mso-position-horizontal:absolute;mso-position-horizontal-relative:text;mso-position-vertical:absolute;mso-position-vertical-relative:text;mso-width-percent:0;mso-width-relative:margin" from="-8.4pt,17.85pt" to="454.35pt,17.85pt" o:gfxdata="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" strokecolor="#1f3763 [1608]" strokeweight="1.5pt">
+            <v:line w14:anchorId="5D7847BD" id="Straight Connector 3" o:spid="_x0000_s1026" style="position:absolute;z-index:251681792;visibility:visible;mso-wrap-style:square;mso-width-percent:0;mso-wrap-distance-left:9pt;mso-wrap-distance-top:0;mso-wrap-distance-right:9pt;mso-wrap-distance-bottom:0;mso-position-horizontal:absolute;mso-position-horizontal-relative:text;mso-position-vertical:absolute;mso-position-vertical-relative:text;mso-width-percent:0;mso-width-relative:margin" from="-8.4pt,17.85pt" to="454.35pt,17.85pt" o:gfxdata="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" strokecolor="#7b7b7b [2406]" strokeweight="1.5pt">
               <v:stroke joinstyle="miter"/>
             </v:line>
           </w:pict>
@@ -9455,20 +9741,11 @@
     <w:r>
       <w:rPr>
         <w:noProof/>
-        <w:color w:val="1F3864" w:themeColor="accent5" w:themeShade="80"/>
+        <w:color w:val="7B7B7B" w:themeColor="accent3" w:themeShade="BF"/>
         <w:sz w:val="24"/>
         <w:lang w:val="en-US"/>
       </w:rPr>
-      <w:t>DeadlineTeam</w:t>
-    </w:r>
-    <w:r>
-      <w:rPr>
-        <w:noProof/>
-        <w:color w:val="1F3864" w:themeColor="accent5" w:themeShade="80"/>
-        <w:sz w:val="24"/>
-        <w:lang w:val="en-US"/>
-      </w:rPr>
-      <w:t xml:space="preserve"> – Mentor Mr. Bui Minh Phung</w:t>
+      <w:t>DeadlineTeam – Mentor Mr. Bui Minh Phung</w:t>
     </w:r>
   </w:p>
 </w:ftr>
@@ -9530,21 +9807,21 @@
               <w:tab w:val="clear" w:pos="4513"/>
             </w:tabs>
             <w:rPr>
-              <w:color w:val="1F3864" w:themeColor="accent5" w:themeShade="80"/>
+              <w:color w:val="7B7B7B" w:themeColor="accent3" w:themeShade="BF"/>
               <w:lang w:val="en-US"/>
             </w:rPr>
           </w:pPr>
           <w:r>
             <w:rPr>
               <w:noProof/>
-              <w:color w:val="1F3864" w:themeColor="accent5" w:themeShade="80"/>
+              <w:color w:val="7B7B7B" w:themeColor="accent3" w:themeShade="BF"/>
               <w:sz w:val="24"/>
-              <w:lang w:val="en-US"/>
+              <w:lang w:eastAsia="vi-VN"/>
             </w:rPr>
             <mc:AlternateContent>
               <mc:Choice Requires="wps">
                 <w:drawing>
-                  <wp:anchor distT="0" distB="0" distL="114300" distR="114300" simplePos="0" relativeHeight="251677696" behindDoc="0" locked="0" layoutInCell="1" allowOverlap="1" wp14:anchorId="104C612C" wp14:editId="5D388ADB">
+                  <wp:anchor distT="0" distB="0" distL="114300" distR="114300" simplePos="0" relativeHeight="251677696" behindDoc="0" locked="0" layoutInCell="1" allowOverlap="1" wp14:anchorId="22BE31A7" wp14:editId="75838B69">
                     <wp:simplePos x="0" y="0"/>
                     <wp:positionH relativeFrom="column">
                       <wp:posOffset>0</wp:posOffset>
@@ -9571,8 +9848,8 @@
                             </a:prstGeom>
                             <a:ln>
                               <a:solidFill>
-                                <a:schemeClr val="accent5">
-                                  <a:lumMod val="50000"/>
+                                <a:schemeClr val="accent3">
+                                  <a:lumMod val="75000"/>
                                 </a:schemeClr>
                               </a:solidFill>
                             </a:ln>
@@ -9603,7 +9880,7 @@
               </mc:Choice>
               <mc:Fallback>
                 <w:pict>
-                  <v:line w14:anchorId="4AE702AF" id="Straight Connector 1" o:spid="_x0000_s1026" style="position:absolute;z-index:251677696;visibility:visible;mso-wrap-style:square;mso-width-percent:0;mso-wrap-distance-left:9pt;mso-wrap-distance-top:0;mso-wrap-distance-right:9pt;mso-wrap-distance-bottom:0;mso-position-horizontal:absolute;mso-position-horizontal-relative:text;mso-position-vertical:absolute;mso-position-vertical-relative:text;mso-width-percent:0;mso-width-relative:margin" from="0,18.9pt" to="462.75pt,18.9pt" o:gfxdata="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" strokecolor="#1f3763 [1608]" strokeweight="1.5pt">
+                  <v:line w14:anchorId="0B400BF2" id="Straight Connector 1" o:spid="_x0000_s1026" style="position:absolute;z-index:251677696;visibility:visible;mso-wrap-style:square;mso-width-percent:0;mso-wrap-distance-left:9pt;mso-wrap-distance-top:0;mso-wrap-distance-right:9pt;mso-wrap-distance-bottom:0;mso-position-horizontal:absolute;mso-position-horizontal-relative:text;mso-position-vertical:absolute;mso-position-vertical-relative:text;mso-width-percent:0;mso-width-relative:margin" from="0,18.9pt" to="462.75pt,18.9pt" o:gfxdata="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" strokecolor="#7b7b7b [2406]" strokeweight="1.5pt">
                     <v:stroke joinstyle="miter"/>
                   </v:line>
                 </w:pict>
@@ -9612,7 +9889,7 @@
           </w:r>
           <w:r>
             <w:rPr>
-              <w:color w:val="1F3864" w:themeColor="accent5" w:themeShade="80"/>
+              <w:color w:val="7B7B7B" w:themeColor="accent3" w:themeShade="BF"/>
               <w:sz w:val="24"/>
               <w:lang w:val="en-US"/>
             </w:rPr>
@@ -9620,7 +9897,7 @@
           </w:r>
           <w:r>
             <w:rPr>
-              <w:color w:val="1F3864" w:themeColor="accent5" w:themeShade="80"/>
+              <w:color w:val="7B7B7B" w:themeColor="accent3" w:themeShade="BF"/>
               <w:sz w:val="24"/>
               <w:lang w:val="en-US"/>
             </w:rPr>
@@ -9628,19 +9905,11 @@
           </w:r>
           <w:r>
             <w:rPr>
-              <w:color w:val="1F3864" w:themeColor="accent5" w:themeShade="80"/>
+              <w:color w:val="7B7B7B" w:themeColor="accent3" w:themeShade="BF"/>
               <w:sz w:val="24"/>
               <w:lang w:val="en-US"/>
             </w:rPr>
-            <w:t xml:space="preserve"> management</w:t>
-          </w:r>
-          <w:r>
-            <w:rPr>
-              <w:color w:val="1F3864" w:themeColor="accent5" w:themeShade="80"/>
-              <w:sz w:val="24"/>
-              <w:lang w:val="en-US"/>
-            </w:rPr>
-            <w:t xml:space="preserve"> plan</w:t>
+            <w:t xml:space="preserve"> management plan</w:t>
           </w:r>
         </w:p>
         <w:p>
@@ -9709,7 +9978,7 @@
               <w:sz w:val="24"/>
               <w:szCs w:val="24"/>
             </w:rPr>
-            <w:t>6</w:t>
+            <w:t>12</w:t>
           </w:r>
           <w:r>
             <w:rPr>
@@ -9740,21 +10009,21 @@
         <w:tab w:val="clear" w:pos="4513"/>
       </w:tabs>
       <w:rPr>
-        <w:color w:val="1F3864" w:themeColor="accent5" w:themeShade="80"/>
+        <w:color w:val="7B7B7B" w:themeColor="accent3" w:themeShade="BF"/>
         <w:lang w:val="en-US"/>
       </w:rPr>
     </w:pPr>
     <w:r>
       <w:rPr>
         <w:noProof/>
-        <w:color w:val="1F3864" w:themeColor="accent5" w:themeShade="80"/>
+        <w:color w:val="7B7B7B" w:themeColor="accent3" w:themeShade="BF"/>
         <w:sz w:val="24"/>
-        <w:lang w:val="en-US"/>
+        <w:lang w:eastAsia="vi-VN"/>
       </w:rPr>
       <mc:AlternateContent>
         <mc:Choice Requires="wps">
           <w:drawing>
-            <wp:anchor distT="0" distB="0" distL="114300" distR="114300" simplePos="0" relativeHeight="251679744" behindDoc="0" locked="0" layoutInCell="1" allowOverlap="1" wp14:anchorId="104C612C" wp14:editId="5D388ADB">
+            <wp:anchor distT="0" distB="0" distL="114300" distR="114300" simplePos="0" relativeHeight="251679744" behindDoc="0" locked="0" layoutInCell="1" allowOverlap="1" wp14:anchorId="2B93722B" wp14:editId="528FB60F">
               <wp:simplePos x="0" y="0"/>
               <wp:positionH relativeFrom="column">
                 <wp:posOffset>0</wp:posOffset>
@@ -9781,8 +10050,8 @@
                       </a:prstGeom>
                       <a:ln>
                         <a:solidFill>
-                          <a:schemeClr val="accent5">
-                            <a:lumMod val="50000"/>
+                          <a:schemeClr val="accent3">
+                            <a:lumMod val="75000"/>
                           </a:schemeClr>
                         </a:solidFill>
                       </a:ln>
@@ -9813,7 +10082,7 @@
         </mc:Choice>
         <mc:Fallback>
           <w:pict>
-            <v:line w14:anchorId="3582944F" id="Straight Connector 11" o:spid="_x0000_s1026" style="position:absolute;z-index:251679744;visibility:visible;mso-wrap-style:square;mso-width-percent:0;mso-wrap-distance-left:9pt;mso-wrap-distance-top:0;mso-wrap-distance-right:9pt;mso-wrap-distance-bottom:0;mso-position-horizontal:absolute;mso-position-horizontal-relative:text;mso-position-vertical:absolute;mso-position-vertical-relative:text;mso-width-percent:0;mso-width-relative:margin" from="0,18.9pt" to="462.75pt,18.9pt" o:gfxdata="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" strokecolor="#1f3763 [1608]" strokeweight="1.5pt">
+            <v:line w14:anchorId="64E47A64" id="Straight Connector 11" o:spid="_x0000_s1026" style="position:absolute;z-index:251679744;visibility:visible;mso-wrap-style:square;mso-width-percent:0;mso-wrap-distance-left:9pt;mso-wrap-distance-top:0;mso-wrap-distance-right:9pt;mso-wrap-distance-bottom:0;mso-position-horizontal:absolute;mso-position-horizontal-relative:text;mso-position-vertical:absolute;mso-position-vertical-relative:text;mso-width-percent:0;mso-width-relative:margin" from="0,18.9pt" to="462.75pt,18.9pt" o:gfxdata="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" strokecolor="#7b7b7b [2406]" strokeweight="1.5pt">
               <v:stroke joinstyle="miter"/>
             </v:line>
           </w:pict>
@@ -9822,7 +10091,7 @@
     </w:r>
     <w:r>
       <w:rPr>
-        <w:color w:val="1F3864" w:themeColor="accent5" w:themeShade="80"/>
+        <w:color w:val="7B7B7B" w:themeColor="accent3" w:themeShade="BF"/>
         <w:sz w:val="24"/>
         <w:lang w:val="en-US"/>
       </w:rPr>
@@ -9830,7 +10099,7 @@
     </w:r>
     <w:r>
       <w:rPr>
-        <w:color w:val="1F3864" w:themeColor="accent5" w:themeShade="80"/>
+        <w:color w:val="7B7B7B" w:themeColor="accent3" w:themeShade="BF"/>
         <w:sz w:val="24"/>
         <w:lang w:val="en-US"/>
       </w:rPr>
@@ -9838,19 +10107,11 @@
     </w:r>
     <w:r>
       <w:rPr>
-        <w:color w:val="1F3864" w:themeColor="accent5" w:themeShade="80"/>
+        <w:color w:val="7B7B7B" w:themeColor="accent3" w:themeShade="BF"/>
         <w:sz w:val="24"/>
         <w:lang w:val="en-US"/>
       </w:rPr>
-      <w:t xml:space="preserve"> management</w:t>
-    </w:r>
-    <w:r>
-      <w:rPr>
-        <w:color w:val="1F3864" w:themeColor="accent5" w:themeShade="80"/>
-        <w:sz w:val="24"/>
-        <w:lang w:val="en-US"/>
-      </w:rPr>
-      <w:t xml:space="preserve"> plan</w:t>
+      <w:t xml:space="preserve"> management plan</w:t>
     </w:r>
   </w:p>
   <w:p>
@@ -10932,7 +11193,6 @@
     <w:lvl w:ilvl="0" w:tplc="D9460D4C">
       <w:start w:val="1"/>
       <w:numFmt w:val="bullet"/>
-      <w:pStyle w:val="ListBullet"/>
       <w:lvlText w:val=""/>
       <w:lvlJc w:val="left"/>
       <w:pPr>
@@ -12923,6 +13183,120 @@
       <w:lvlJc w:val="left"/>
       <w:pPr>
         <w:ind w:left="6120" w:hanging="360"/>
+      </w:pPr>
+      <w:rPr>
+        <w:rFonts w:ascii="Wingdings" w:hAnsi="Wingdings" w:hint="default"/>
+      </w:rPr>
+    </w:lvl>
+  </w:abstractNum>
+  <w:abstractNum w:abstractNumId="28">
+    <w:nsid w:val="6DDC5CD5"/>
+    <w:multiLevelType w:val="hybridMultilevel"/>
+    <w:tmpl w:val="8236DB94"/>
+    <w:lvl w:ilvl="0" w:tplc="7924E722">
+      <w:start w:val="1"/>
+      <w:numFmt w:val="bullet"/>
+      <w:pStyle w:val="ListBullet"/>
+      <w:lvlText w:val=""/>
+      <w:lvlJc w:val="left"/>
+      <w:pPr>
+        <w:ind w:left="720" w:hanging="360"/>
+      </w:pPr>
+      <w:rPr>
+        <w:rFonts w:ascii="Symbol" w:hAnsi="Symbol" w:hint="default"/>
+      </w:rPr>
+    </w:lvl>
+    <w:lvl w:ilvl="1" w:tplc="042A0003" w:tentative="1">
+      <w:start w:val="1"/>
+      <w:numFmt w:val="bullet"/>
+      <w:lvlText w:val="o"/>
+      <w:lvlJc w:val="left"/>
+      <w:pPr>
+        <w:ind w:left="1440" w:hanging="360"/>
+      </w:pPr>
+      <w:rPr>
+        <w:rFonts w:ascii="Courier New" w:hAnsi="Courier New" w:cs="Courier New" w:hint="default"/>
+      </w:rPr>
+    </w:lvl>
+    <w:lvl w:ilvl="2" w:tplc="042A0005" w:tentative="1">
+      <w:start w:val="1"/>
+      <w:numFmt w:val="bullet"/>
+      <w:lvlText w:val=""/>
+      <w:lvlJc w:val="left"/>
+      <w:pPr>
+        <w:ind w:left="2160" w:hanging="360"/>
+      </w:pPr>
+      <w:rPr>
+        <w:rFonts w:ascii="Wingdings" w:hAnsi="Wingdings" w:hint="default"/>
+      </w:rPr>
+    </w:lvl>
+    <w:lvl w:ilvl="3" w:tplc="042A0001" w:tentative="1">
+      <w:start w:val="1"/>
+      <w:numFmt w:val="bullet"/>
+      <w:lvlText w:val=""/>
+      <w:lvlJc w:val="left"/>
+      <w:pPr>
+        <w:ind w:left="2880" w:hanging="360"/>
+      </w:pPr>
+      <w:rPr>
+        <w:rFonts w:ascii="Symbol" w:hAnsi="Symbol" w:hint="default"/>
+      </w:rPr>
+    </w:lvl>
+    <w:lvl w:ilvl="4" w:tplc="042A0003" w:tentative="1">
+      <w:start w:val="1"/>
+      <w:numFmt w:val="bullet"/>
+      <w:lvlText w:val="o"/>
+      <w:lvlJc w:val="left"/>
+      <w:pPr>
+        <w:ind w:left="3600" w:hanging="360"/>
+      </w:pPr>
+      <w:rPr>
+        <w:rFonts w:ascii="Courier New" w:hAnsi="Courier New" w:cs="Courier New" w:hint="default"/>
+      </w:rPr>
+    </w:lvl>
+    <w:lvl w:ilvl="5" w:tplc="042A0005" w:tentative="1">
+      <w:start w:val="1"/>
+      <w:numFmt w:val="bullet"/>
+      <w:lvlText w:val=""/>
+      <w:lvlJc w:val="left"/>
+      <w:pPr>
+        <w:ind w:left="4320" w:hanging="360"/>
+      </w:pPr>
+      <w:rPr>
+        <w:rFonts w:ascii="Wingdings" w:hAnsi="Wingdings" w:hint="default"/>
+      </w:rPr>
+    </w:lvl>
+    <w:lvl w:ilvl="6" w:tplc="042A0001" w:tentative="1">
+      <w:start w:val="1"/>
+      <w:numFmt w:val="bullet"/>
+      <w:lvlText w:val=""/>
+      <w:lvlJc w:val="left"/>
+      <w:pPr>
+        <w:ind w:left="5040" w:hanging="360"/>
+      </w:pPr>
+      <w:rPr>
+        <w:rFonts w:ascii="Symbol" w:hAnsi="Symbol" w:hint="default"/>
+      </w:rPr>
+    </w:lvl>
+    <w:lvl w:ilvl="7" w:tplc="042A0003" w:tentative="1">
+      <w:start w:val="1"/>
+      <w:numFmt w:val="bullet"/>
+      <w:lvlText w:val="o"/>
+      <w:lvlJc w:val="left"/>
+      <w:pPr>
+        <w:ind w:left="5760" w:hanging="360"/>
+      </w:pPr>
+      <w:rPr>
+        <w:rFonts w:ascii="Courier New" w:hAnsi="Courier New" w:cs="Courier New" w:hint="default"/>
+      </w:rPr>
+    </w:lvl>
+    <w:lvl w:ilvl="8" w:tplc="042A0005" w:tentative="1">
+      <w:start w:val="1"/>
+      <w:numFmt w:val="bullet"/>
+      <w:lvlText w:val=""/>
+      <w:lvlJc w:val="left"/>
+      <w:pPr>
+        <w:ind w:left="6480" w:hanging="360"/>
       </w:pPr>
       <w:rPr>
         <w:rFonts w:ascii="Wingdings" w:hAnsi="Wingdings" w:hint="default"/>
@@ -13012,6 +13386,9 @@
   </w:num>
   <w:num w:numId="28">
     <w:abstractNumId w:val="10"/>
+  </w:num>
+  <w:num w:numId="29">
+    <w:abstractNumId w:val="28"/>
   </w:num>
 </w:numbering>
 </file>
@@ -13671,13 +14048,12 @@
     <w:name w:val="List Bullet"/>
     <w:link w:val="ListBulletChar"/>
     <w:autoRedefine/>
-    <w:rsid w:val="001F431A"/>
+    <w:rsid w:val="00147082"/>
     <w:pPr>
       <w:numPr>
-        <w:numId w:val="28"/>
+        <w:numId w:val="29"/>
       </w:numPr>
       <w:spacing w:after="0" w:line="240" w:lineRule="auto"/>
-      <w:jc w:val="both"/>
     </w:pPr>
     <w:rPr>
       <w:rFonts w:eastAsia="MS Mincho" w:cs="Times New Roman"/>
@@ -13689,7 +14065,7 @@
   <w:style w:type="character" w:customStyle="1" w:styleId="ListBulletChar">
     <w:name w:val="List Bullet Char"/>
     <w:link w:val="ListBullet"/>
-    <w:rsid w:val="001F431A"/>
+    <w:rsid w:val="00147082"/>
     <w:rPr>
       <w:rFonts w:eastAsia="MS Mincho" w:cs="Times New Roman"/>
       <w:sz w:val="24"/>
@@ -14165,7 +14541,7 @@
 </file>
 
 <file path=customXml/itemProps1.xml><?xml version="1.0" encoding="utf-8"?>
-<ds:datastoreItem xmlns:ds="http://schemas.openxmlformats.org/officeDocument/2006/customXml" ds:itemID="{CDF196A6-4F17-434A-9532-917D16DCAAD7}">
+<ds:datastoreItem xmlns:ds="http://schemas.openxmlformats.org/officeDocument/2006/customXml" ds:itemID="{96341240-1D4E-4588-885E-E7F5512FFA31}">
   <ds:schemaRefs>
     <ds:schemaRef ds:uri="http://schemas.openxmlformats.org/officeDocument/2006/bibliography"/>
   </ds:schemaRefs>

--- a/1. Project management/6. Risk management plan/AS_PM_RiskManagementPlan.docx
+++ b/1. Project management/6. Risk management plan/AS_PM_RiskManagementPlan.docx
@@ -20,7 +20,7 @@
           <w:color w:val="FFFFFF" w:themeColor="background1"/>
           <w:sz w:val="72"/>
           <w:szCs w:val="52"/>
-          <w:lang w:eastAsia="vi-VN"/>
+          <w:lang w:val="en-US"/>
         </w:rPr>
         <mc:AlternateContent>
           <mc:Choice Requires="wps">
@@ -2890,18 +2890,8 @@
           <w:szCs w:val="24"/>
           <w:lang w:val="en-US"/>
         </w:rPr>
-        <w:t xml:space="preserve">Mentor: Bui Minh </w:t>
+        <w:t>Mentor: Bui Minh Phung</w:t>
       </w:r>
-      <w:proofErr w:type="spellStart"/>
-      <w:r>
-        <w:rPr>
-          <w:sz w:val="24"/>
-          <w:szCs w:val="24"/>
-          <w:lang w:val="en-US"/>
-        </w:rPr>
-        <w:t>Phung</w:t>
-      </w:r>
-      <w:proofErr w:type="spellEnd"/>
     </w:p>
     <w:p>
       <w:pPr>
@@ -3234,10 +3224,10 @@
             <v:path o:extrusionok="f" gradientshapeok="t" o:connecttype="rect"/>
             <o:lock v:ext="edit" aspectratio="t"/>
           </v:shapetype>
-          <v:shape id="_x0000_i1025" type="#_x0000_t75" style="width:444pt;height:407.25pt" o:ole="">
+          <v:shape id="_x0000_i1025" type="#_x0000_t75" style="width:444.25pt;height:407.55pt" o:ole="">
             <v:imagedata r:id="rId8" o:title=""/>
           </v:shape>
-          <o:OLEObject Type="Embed" ProgID="Visio.Drawing.15" ShapeID="_x0000_i1025" DrawAspect="Content" ObjectID="_1446101889" r:id="rId9"/>
+          <o:OLEObject Type="Embed" ProgID="Visio.Drawing.15" ShapeID="_x0000_i1025" DrawAspect="Content" ObjectID="_1446460602" r:id="rId9"/>
         </w:object>
       </w:r>
     </w:p>
@@ -4491,9 +4481,12 @@
       </w:pPr>
       <w:hyperlink r:id="rId10" w:history="1">
         <w:r>
-          <w:t>Risk Identification Checklist</w:t>
+          <w:t xml:space="preserve">Risk </w:t>
         </w:r>
       </w:hyperlink>
+      <w:r>
+        <w:t>Register Management</w:t>
+      </w:r>
     </w:p>
     <w:p>
       <w:pPr>
@@ -4526,6 +4519,8 @@
         </w:rPr>
         <w:br w:type="page"/>
       </w:r>
+      <w:bookmarkStart w:id="13" w:name="_GoBack"/>
+      <w:bookmarkEnd w:id="13"/>
     </w:p>
     <w:p>
       <w:pPr>
@@ -5054,7 +5049,7 @@
           <w:lang w:val="en-US"/>
         </w:rPr>
       </w:pPr>
-      <w:bookmarkStart w:id="13" w:name="_Toc372056533"/>
+      <w:bookmarkStart w:id="14" w:name="_Toc372056533"/>
       <w:r>
         <w:rPr>
           <w:b/>
@@ -5065,7 +5060,7 @@
         <w:lastRenderedPageBreak/>
         <w:t>Risk resource</w:t>
       </w:r>
-      <w:bookmarkEnd w:id="13"/>
+      <w:bookmarkEnd w:id="14"/>
     </w:p>
     <w:tbl>
       <w:tblPr>
@@ -6230,8 +6225,8 @@
           <w:sz w:val="24"/>
         </w:rPr>
       </w:pPr>
-      <w:bookmarkStart w:id="14" w:name="_Toc341988121"/>
-      <w:bookmarkStart w:id="15" w:name="_Toc358798257"/>
+      <w:bookmarkStart w:id="15" w:name="_Toc341988121"/>
+      <w:bookmarkStart w:id="16" w:name="_Toc358798257"/>
       <w:r>
         <w:rPr>
           <w:color w:val="7B7B7B" w:themeColor="accent3" w:themeShade="BF"/>
@@ -6283,9 +6278,9 @@
         </w:rPr>
         <w:t>: Risk resource</w:t>
       </w:r>
-      <w:bookmarkStart w:id="16" w:name="_Toc372056534"/>
-      <w:bookmarkEnd w:id="14"/>
+      <w:bookmarkStart w:id="17" w:name="_Toc372056534"/>
       <w:bookmarkEnd w:id="15"/>
+      <w:bookmarkEnd w:id="16"/>
       <w:r>
         <w:rPr>
           <w:b/>
@@ -6321,7 +6316,7 @@
         <w:lastRenderedPageBreak/>
         <w:t>Probability occur</w:t>
       </w:r>
-      <w:bookmarkEnd w:id="16"/>
+      <w:bookmarkEnd w:id="17"/>
     </w:p>
     <w:p>
       <w:pPr>
@@ -6374,7 +6369,7 @@
                 <w:szCs w:val="24"/>
               </w:rPr>
             </w:pPr>
-            <w:bookmarkStart w:id="17" w:name="_Toc341988122"/>
+            <w:bookmarkStart w:id="18" w:name="_Toc341988122"/>
             <w:r>
               <w:rPr>
                 <w:rFonts w:cs="Times New Roman"/>
@@ -6704,8 +6699,8 @@
           <w:szCs w:val="24"/>
         </w:rPr>
       </w:pPr>
-      <w:bookmarkStart w:id="18" w:name="_Toc372056535"/>
-      <w:bookmarkEnd w:id="17"/>
+      <w:bookmarkStart w:id="19" w:name="_Toc372056535"/>
+      <w:bookmarkEnd w:id="18"/>
       <w:r>
         <w:rPr>
           <w:color w:val="7B7B7B" w:themeColor="accent3" w:themeShade="BF"/>
@@ -6778,8 +6773,6 @@
         </w:rPr>
         <w:br w:type="page"/>
       </w:r>
-      <w:bookmarkStart w:id="19" w:name="_GoBack"/>
-      <w:bookmarkEnd w:id="19"/>
     </w:p>
     <w:p>
       <w:pPr>
@@ -6807,7 +6800,7 @@
         <w:lastRenderedPageBreak/>
         <w:t>Impact of risk</w:t>
       </w:r>
-      <w:bookmarkEnd w:id="18"/>
+      <w:bookmarkEnd w:id="19"/>
     </w:p>
     <w:p>
       <w:pPr>
@@ -9556,7 +9549,7 @@
         <w:noProof/>
         <w:color w:val="7B7B7B" w:themeColor="accent3" w:themeShade="BF"/>
         <w:sz w:val="24"/>
-        <w:lang w:eastAsia="vi-VN"/>
+        <w:lang w:val="en-US"/>
       </w:rPr>
       <mc:AlternateContent>
         <mc:Choice Requires="wps">
@@ -9667,7 +9660,7 @@
         <w:noProof/>
         <w:color w:val="7B7B7B" w:themeColor="accent3" w:themeShade="BF"/>
         <w:sz w:val="24"/>
-        <w:lang w:eastAsia="vi-VN"/>
+        <w:lang w:val="en-US"/>
       </w:rPr>
       <mc:AlternateContent>
         <mc:Choice Requires="wps">
@@ -9816,7 +9809,7 @@
               <w:noProof/>
               <w:color w:val="7B7B7B" w:themeColor="accent3" w:themeShade="BF"/>
               <w:sz w:val="24"/>
-              <w:lang w:eastAsia="vi-VN"/>
+              <w:lang w:val="en-US"/>
             </w:rPr>
             <mc:AlternateContent>
               <mc:Choice Requires="wps">
@@ -9978,7 +9971,7 @@
               <w:sz w:val="24"/>
               <w:szCs w:val="24"/>
             </w:rPr>
-            <w:t>12</w:t>
+            <w:t>7</w:t>
           </w:r>
           <w:r>
             <w:rPr>
@@ -10018,7 +10011,7 @@
         <w:noProof/>
         <w:color w:val="7B7B7B" w:themeColor="accent3" w:themeShade="BF"/>
         <w:sz w:val="24"/>
-        <w:lang w:eastAsia="vi-VN"/>
+        <w:lang w:val="en-US"/>
       </w:rPr>
       <mc:AlternateContent>
         <mc:Choice Requires="wps">
@@ -14541,7 +14534,7 @@
 </file>
 
 <file path=customXml/itemProps1.xml><?xml version="1.0" encoding="utf-8"?>
-<ds:datastoreItem xmlns:ds="http://schemas.openxmlformats.org/officeDocument/2006/customXml" ds:itemID="{96341240-1D4E-4588-885E-E7F5512FFA31}">
+<ds:datastoreItem xmlns:ds="http://schemas.openxmlformats.org/officeDocument/2006/customXml" ds:itemID="{6FC12724-C715-4F40-BAB9-DA185138DFC6}">
   <ds:schemaRefs>
     <ds:schemaRef ds:uri="http://schemas.openxmlformats.org/officeDocument/2006/bibliography"/>
   </ds:schemaRefs>

--- a/1. Project management/6. Risk management plan/AS_PM_RiskManagementPlan.docx
+++ b/1. Project management/6. Risk management plan/AS_PM_RiskManagementPlan.docx
@@ -3204,7 +3204,7 @@
         <w:rPr>
           <w:sz w:val="24"/>
         </w:rPr>
-        <w:object w:dxaOrig="18128" w:dyaOrig="16658">
+        <w:object w:dxaOrig="18127" w:dyaOrig="16657">
           <v:shapetype id="_x0000_t75" coordsize="21600,21600" o:spt="75" o:preferrelative="t" path="m@4@5l@4@11@9@11@9@5xe" filled="f" stroked="f">
             <v:stroke joinstyle="miter"/>
             <v:formulas>
@@ -3224,12 +3224,14 @@
             <v:path o:extrusionok="f" gradientshapeok="t" o:connecttype="rect"/>
             <o:lock v:ext="edit" aspectratio="t"/>
           </v:shapetype>
-          <v:shape id="_x0000_i1025" type="#_x0000_t75" style="width:444.25pt;height:407.55pt" o:ole="">
+          <v:shape id="_x0000_i1025" type="#_x0000_t75" style="width:444pt;height:407.25pt" o:ole="">
             <v:imagedata r:id="rId8" o:title=""/>
           </v:shape>
-          <o:OLEObject Type="Embed" ProgID="Visio.Drawing.15" ShapeID="_x0000_i1025" DrawAspect="Content" ObjectID="_1446460602" r:id="rId9"/>
+          <o:OLEObject Type="Embed" ProgID="Visio.Drawing.15" ShapeID="_x0000_i1025" DrawAspect="Content" ObjectID="_1447011253" r:id="rId9"/>
         </w:object>
       </w:r>
+      <w:bookmarkStart w:id="10" w:name="_GoBack"/>
+      <w:bookmarkEnd w:id="10"/>
     </w:p>
     <w:p>
       <w:pPr>
@@ -3240,7 +3242,7 @@
           <w:szCs w:val="24"/>
         </w:rPr>
       </w:pPr>
-      <w:bookmarkStart w:id="10" w:name="_Toc372056530"/>
+      <w:bookmarkStart w:id="11" w:name="_Toc372056530"/>
       <w:r>
         <w:rPr>
           <w:color w:val="1F3864" w:themeColor="accent5" w:themeShade="80"/>
@@ -3273,7 +3275,7 @@
         <w:lastRenderedPageBreak/>
         <w:t>Risk management description</w:t>
       </w:r>
-      <w:bookmarkEnd w:id="10"/>
+      <w:bookmarkEnd w:id="11"/>
     </w:p>
     <w:tbl>
       <w:tblPr>
@@ -4455,7 +4457,7 @@
           <w:lang w:val="en-US"/>
         </w:rPr>
       </w:pPr>
-      <w:bookmarkStart w:id="11" w:name="_Toc372056531"/>
+      <w:bookmarkStart w:id="12" w:name="_Toc372056531"/>
       <w:r>
         <w:rPr>
           <w:color w:val="1F3864" w:themeColor="accent5" w:themeShade="80"/>
@@ -4465,7 +4467,7 @@
         </w:rPr>
         <w:t>Tool for management</w:t>
       </w:r>
-      <w:bookmarkEnd w:id="11"/>
+      <w:bookmarkEnd w:id="12"/>
     </w:p>
     <w:p>
       <w:pPr>
@@ -4510,7 +4512,7 @@
           <w:lang w:val="en-US"/>
         </w:rPr>
       </w:pPr>
-      <w:bookmarkStart w:id="12" w:name="_Toc372056532"/>
+      <w:bookmarkStart w:id="13" w:name="_Toc372056532"/>
       <w:r>
         <w:rPr>
           <w:b/>
@@ -4519,8 +4521,6 @@
         </w:rPr>
         <w:br w:type="page"/>
       </w:r>
-      <w:bookmarkStart w:id="13" w:name="_GoBack"/>
-      <w:bookmarkEnd w:id="13"/>
     </w:p>
     <w:p>
       <w:pPr>
@@ -4548,7 +4548,7 @@
         <w:lastRenderedPageBreak/>
         <w:t>Roles and Responsibility</w:t>
       </w:r>
-      <w:bookmarkEnd w:id="12"/>
+      <w:bookmarkEnd w:id="13"/>
     </w:p>
     <w:tbl>
       <w:tblPr>
@@ -9971,7 +9971,7 @@
               <w:sz w:val="24"/>
               <w:szCs w:val="24"/>
             </w:rPr>
-            <w:t>7</w:t>
+            <w:t>5</w:t>
           </w:r>
           <w:r>
             <w:rPr>
@@ -14534,7 +14534,7 @@
 </file>
 
 <file path=customXml/itemProps1.xml><?xml version="1.0" encoding="utf-8"?>
-<ds:datastoreItem xmlns:ds="http://schemas.openxmlformats.org/officeDocument/2006/customXml" ds:itemID="{6FC12724-C715-4F40-BAB9-DA185138DFC6}">
+<ds:datastoreItem xmlns:ds="http://schemas.openxmlformats.org/officeDocument/2006/customXml" ds:itemID="{6C742A89-9E4B-451B-AD04-B1FE95A05D40}">
   <ds:schemaRefs>
     <ds:schemaRef ds:uri="http://schemas.openxmlformats.org/officeDocument/2006/bibliography"/>
   </ds:schemaRefs>

--- a/1. Project management/6. Risk management plan/AS_PM_RiskManagementPlan.docx
+++ b/1. Project management/6. Risk management plan/AS_PM_RiskManagementPlan.docx
@@ -3227,11 +3227,9 @@
           <v:shape id="_x0000_i1025" type="#_x0000_t75" style="width:444pt;height:407.25pt" o:ole="">
             <v:imagedata r:id="rId8" o:title=""/>
           </v:shape>
-          <o:OLEObject Type="Embed" ProgID="Visio.Drawing.15" ShapeID="_x0000_i1025" DrawAspect="Content" ObjectID="_1447011253" r:id="rId9"/>
+          <o:OLEObject Type="Embed" ProgID="Visio.Drawing.15" ShapeID="_x0000_i1025" DrawAspect="Content" ObjectID="_1447691828" r:id="rId9"/>
         </w:object>
       </w:r>
-      <w:bookmarkStart w:id="10" w:name="_GoBack"/>
-      <w:bookmarkEnd w:id="10"/>
     </w:p>
     <w:p>
       <w:pPr>
@@ -3242,7 +3240,7 @@
           <w:szCs w:val="24"/>
         </w:rPr>
       </w:pPr>
-      <w:bookmarkStart w:id="11" w:name="_Toc372056530"/>
+      <w:bookmarkStart w:id="10" w:name="_Toc372056530"/>
       <w:r>
         <w:rPr>
           <w:color w:val="1F3864" w:themeColor="accent5" w:themeShade="80"/>
@@ -3275,7 +3273,7 @@
         <w:lastRenderedPageBreak/>
         <w:t>Risk management description</w:t>
       </w:r>
-      <w:bookmarkEnd w:id="11"/>
+      <w:bookmarkEnd w:id="10"/>
     </w:p>
     <w:tbl>
       <w:tblPr>
@@ -3554,7 +3552,16 @@
                 <w:sz w:val="24"/>
                 <w:szCs w:val="24"/>
               </w:rPr>
-              <w:t>Analyze impact of risks</w:t>
+              <w:t xml:space="preserve">Analyze impact </w:t>
+            </w:r>
+            <w:r>
+              <w:rPr>
+                <w:rFonts w:asciiTheme="majorHAnsi" w:eastAsia="Perpetua" w:hAnsiTheme="majorHAnsi" w:cstheme="majorHAnsi"/>
+                <w:color w:val="000000" w:themeColor="text1"/>
+                <w:sz w:val="24"/>
+                <w:szCs w:val="24"/>
+              </w:rPr>
+              <w:t>of risks</w:t>
             </w:r>
           </w:p>
         </w:tc>
@@ -4457,7 +4464,7 @@
           <w:lang w:val="en-US"/>
         </w:rPr>
       </w:pPr>
-      <w:bookmarkStart w:id="12" w:name="_Toc372056531"/>
+      <w:bookmarkStart w:id="11" w:name="_Toc372056531"/>
       <w:r>
         <w:rPr>
           <w:color w:val="1F3864" w:themeColor="accent5" w:themeShade="80"/>
@@ -4467,7 +4474,7 @@
         </w:rPr>
         <w:t>Tool for management</w:t>
       </w:r>
-      <w:bookmarkEnd w:id="12"/>
+      <w:bookmarkEnd w:id="11"/>
     </w:p>
     <w:p>
       <w:pPr>
@@ -4487,18 +4494,7 @@
         </w:r>
       </w:hyperlink>
       <w:r>
-        <w:t>Register Management</w:t>
-      </w:r>
-    </w:p>
-    <w:p>
-      <w:pPr>
-        <w:pStyle w:val="ListBullet"/>
-      </w:pPr>
-      <w:r>
-        <w:rPr>
-          <w:rFonts w:hint="eastAsia"/>
-        </w:rPr>
-        <w:t>Risk Log Template</w:t>
+        <w:t xml:space="preserve"> Management</w:t>
       </w:r>
     </w:p>
     <w:p>
@@ -4512,7 +4508,7 @@
           <w:lang w:val="en-US"/>
         </w:rPr>
       </w:pPr>
-      <w:bookmarkStart w:id="13" w:name="_Toc372056532"/>
+      <w:bookmarkStart w:id="12" w:name="_Toc372056532"/>
       <w:r>
         <w:rPr>
           <w:b/>
@@ -4521,6 +4517,8 @@
         </w:rPr>
         <w:br w:type="page"/>
       </w:r>
+      <w:bookmarkStart w:id="13" w:name="_GoBack"/>
+      <w:bookmarkEnd w:id="13"/>
     </w:p>
     <w:p>
       <w:pPr>
@@ -4548,7 +4546,7 @@
         <w:lastRenderedPageBreak/>
         <w:t>Roles and Responsibility</w:t>
       </w:r>
-      <w:bookmarkEnd w:id="13"/>
+      <w:bookmarkEnd w:id="12"/>
     </w:p>
     <w:tbl>
       <w:tblPr>
@@ -9971,7 +9969,7 @@
               <w:sz w:val="24"/>
               <w:szCs w:val="24"/>
             </w:rPr>
-            <w:t>5</w:t>
+            <w:t>8</w:t>
           </w:r>
           <w:r>
             <w:rPr>
@@ -14534,7 +14532,7 @@
 </file>
 
 <file path=customXml/itemProps1.xml><?xml version="1.0" encoding="utf-8"?>
-<ds:datastoreItem xmlns:ds="http://schemas.openxmlformats.org/officeDocument/2006/customXml" ds:itemID="{6C742A89-9E4B-451B-AD04-B1FE95A05D40}">
+<ds:datastoreItem xmlns:ds="http://schemas.openxmlformats.org/officeDocument/2006/customXml" ds:itemID="{A73F52C8-F9CA-4699-BBE3-F73D657E70C2}">
   <ds:schemaRefs>
     <ds:schemaRef ds:uri="http://schemas.openxmlformats.org/officeDocument/2006/bibliography"/>
   </ds:schemaRefs>

--- a/1. Project management/6. Risk management plan/AS_PM_RiskManagementPlan.docx
+++ b/1. Project management/6. Risk management plan/AS_PM_RiskManagementPlan.docx
@@ -3201,10 +3201,7 @@
         </w:rPr>
       </w:pPr>
       <w:r>
-        <w:rPr>
-          <w:sz w:val="24"/>
-        </w:rPr>
-        <w:object w:dxaOrig="18127" w:dyaOrig="16657">
+        <w:object w:dxaOrig="28831" w:dyaOrig="22935">
           <v:shapetype id="_x0000_t75" coordsize="21600,21600" o:spt="75" o:preferrelative="t" path="m@4@5l@4@11@9@11@9@5xe" filled="f" stroked="f">
             <v:stroke joinstyle="miter"/>
             <v:formulas>
@@ -3224,12 +3221,14 @@
             <v:path o:extrusionok="f" gradientshapeok="t" o:connecttype="rect"/>
             <o:lock v:ext="edit" aspectratio="t"/>
           </v:shapetype>
-          <v:shape id="_x0000_i1025" type="#_x0000_t75" style="width:444pt;height:407.25pt" o:ole="">
+          <v:shape id="_x0000_i1025" type="#_x0000_t75" style="width:453.75pt;height:361.5pt" o:ole="">
             <v:imagedata r:id="rId8" o:title=""/>
           </v:shape>
-          <o:OLEObject Type="Embed" ProgID="Visio.Drawing.15" ShapeID="_x0000_i1025" DrawAspect="Content" ObjectID="_1447691828" r:id="rId9"/>
+          <o:OLEObject Type="Embed" ProgID="Visio.Drawing.15" ShapeID="_x0000_i1025" DrawAspect="Content" ObjectID="_1448120428" r:id="rId9"/>
         </w:object>
       </w:r>
+      <w:bookmarkStart w:id="10" w:name="_GoBack"/>
+      <w:bookmarkEnd w:id="10"/>
     </w:p>
     <w:p>
       <w:pPr>
@@ -3240,7 +3239,7 @@
           <w:szCs w:val="24"/>
         </w:rPr>
       </w:pPr>
-      <w:bookmarkStart w:id="10" w:name="_Toc372056530"/>
+      <w:bookmarkStart w:id="11" w:name="_Toc372056530"/>
       <w:r>
         <w:rPr>
           <w:color w:val="1F3864" w:themeColor="accent5" w:themeShade="80"/>
@@ -3273,7 +3272,7 @@
         <w:lastRenderedPageBreak/>
         <w:t>Risk management description</w:t>
       </w:r>
-      <w:bookmarkEnd w:id="10"/>
+      <w:bookmarkEnd w:id="11"/>
     </w:p>
     <w:tbl>
       <w:tblPr>
@@ -3355,6 +3354,11 @@
           <w:p>
             <w:pPr>
               <w:pStyle w:val="ListBullet"/>
+              <w:numPr>
+                <w:ilvl w:val="0"/>
+                <w:numId w:val="0"/>
+              </w:numPr>
+              <w:ind w:left="720" w:hanging="360"/>
             </w:pPr>
             <w:r>
               <w:t>Description</w:t>
@@ -3369,6 +3373,11 @@
           <w:p>
             <w:pPr>
               <w:pStyle w:val="ListBullet"/>
+              <w:numPr>
+                <w:ilvl w:val="0"/>
+                <w:numId w:val="0"/>
+              </w:numPr>
+              <w:ind w:left="720" w:hanging="360"/>
             </w:pPr>
             <w:r>
               <w:t>Responsibility</w:t>
@@ -3493,6 +3502,12 @@
           <w:p>
             <w:pPr>
               <w:pStyle w:val="ListBullet"/>
+              <w:numPr>
+                <w:ilvl w:val="0"/>
+                <w:numId w:val="0"/>
+              </w:numPr>
+              <w:ind w:left="720" w:hanging="360"/>
+              <w:jc w:val="center"/>
             </w:pPr>
             <w:r>
               <w:t>Team member</w:t>
@@ -3598,6 +3613,12 @@
           <w:p>
             <w:pPr>
               <w:pStyle w:val="ListBullet"/>
+              <w:numPr>
+                <w:ilvl w:val="0"/>
+                <w:numId w:val="0"/>
+              </w:numPr>
+              <w:ind w:left="360"/>
+              <w:jc w:val="center"/>
             </w:pPr>
             <w:r>
               <w:t>PM</w:t>
@@ -3690,7 +3711,7 @@
           <w:p>
             <w:pPr>
               <w:spacing w:line="276" w:lineRule="auto"/>
-              <w:jc w:val="both"/>
+              <w:jc w:val="center"/>
               <w:rPr>
                 <w:rFonts w:asciiTheme="majorHAnsi" w:eastAsia="Perpetua" w:hAnsiTheme="majorHAnsi" w:cstheme="majorHAnsi"/>
                 <w:color w:val="000000" w:themeColor="text1"/>
@@ -3773,8 +3794,12 @@
           </w:tcPr>
           <w:p>
             <w:pPr>
+              <w:pStyle w:val="ListParagraph"/>
+              <w:numPr>
+                <w:ilvl w:val="0"/>
+                <w:numId w:val="31"/>
+              </w:numPr>
               <w:spacing w:line="276" w:lineRule="auto"/>
-              <w:ind w:left="317"/>
               <w:jc w:val="both"/>
               <w:rPr>
                 <w:rFonts w:asciiTheme="majorHAnsi" w:eastAsia="Perpetua" w:hAnsiTheme="majorHAnsi" w:cstheme="majorHAnsi"/>
@@ -3802,7 +3827,7 @@
           <w:p>
             <w:pPr>
               <w:spacing w:line="276" w:lineRule="auto"/>
-              <w:jc w:val="both"/>
+              <w:jc w:val="center"/>
               <w:rPr>
                 <w:rFonts w:asciiTheme="majorHAnsi" w:hAnsiTheme="majorHAnsi" w:cstheme="majorHAnsi"/>
                 <w:color w:val="000000" w:themeColor="text1"/>
@@ -3904,7 +3929,7 @@
           <w:p>
             <w:pPr>
               <w:spacing w:line="276" w:lineRule="auto"/>
-              <w:jc w:val="both"/>
+              <w:jc w:val="center"/>
               <w:rPr>
                 <w:rFonts w:asciiTheme="majorHAnsi" w:eastAsia="Perpetua" w:hAnsiTheme="majorHAnsi" w:cstheme="majorHAnsi"/>
                 <w:color w:val="000000" w:themeColor="text1"/>
@@ -4045,6 +4070,11 @@
           <w:p>
             <w:pPr>
               <w:pStyle w:val="ListBullet"/>
+              <w:numPr>
+                <w:ilvl w:val="0"/>
+                <w:numId w:val="0"/>
+              </w:numPr>
+              <w:jc w:val="center"/>
             </w:pPr>
             <w:r>
               <w:t>PM</w:t>
@@ -4156,6 +4186,12 @@
           <w:p>
             <w:pPr>
               <w:pStyle w:val="ListBullet"/>
+              <w:numPr>
+                <w:ilvl w:val="0"/>
+                <w:numId w:val="0"/>
+              </w:numPr>
+              <w:ind w:left="720" w:hanging="360"/>
+              <w:jc w:val="center"/>
             </w:pPr>
             <w:r>
               <w:t>Team member</w:t>
@@ -4215,17 +4251,7 @@
                 <w:sz w:val="24"/>
                 <w:szCs w:val="24"/>
               </w:rPr>
-              <w:t xml:space="preserve">Monitor and </w:t>
-            </w:r>
-            <w:r>
-              <w:rPr>
-                <w:rFonts w:asciiTheme="majorHAnsi" w:eastAsia="Perpetua" w:hAnsiTheme="majorHAnsi" w:cstheme="majorHAnsi"/>
-                <w:color w:val="000000" w:themeColor="text1"/>
-                <w:sz w:val="24"/>
-                <w:szCs w:val="24"/>
-              </w:rPr>
-              <w:lastRenderedPageBreak/>
-              <w:t>Tracking risks</w:t>
+              <w:t>Monitor and Tracking risks</w:t>
             </w:r>
           </w:p>
         </w:tc>
@@ -4243,7 +4269,6 @@
               </w:numPr>
             </w:pPr>
             <w:r>
-              <w:lastRenderedPageBreak/>
               <w:t xml:space="preserve">Monitors and updates the impact, probability of risk occurring periodically </w:t>
             </w:r>
           </w:p>
@@ -4256,7 +4281,6 @@
               </w:numPr>
             </w:pPr>
             <w:r>
-              <w:lastRenderedPageBreak/>
               <w:t>Effectiveness of the plan to resolve the risk, or if the risk has become a reality, the effectiveness of the risk management plan</w:t>
             </w:r>
           </w:p>
@@ -4269,9 +4293,14 @@
           <w:p>
             <w:pPr>
               <w:pStyle w:val="ListBullet"/>
-            </w:pPr>
-            <w:r>
-              <w:lastRenderedPageBreak/>
+              <w:numPr>
+                <w:ilvl w:val="0"/>
+                <w:numId w:val="0"/>
+              </w:numPr>
+              <w:ind w:left="360"/>
+              <w:jc w:val="center"/>
+            </w:pPr>
+            <w:r>
               <w:t>PM</w:t>
             </w:r>
           </w:p>
@@ -4301,7 +4330,6 @@
                 <w:sz w:val="24"/>
                 <w:szCs w:val="24"/>
               </w:rPr>
-              <w:lastRenderedPageBreak/>
               <w:t>9</w:t>
             </w:r>
           </w:p>
@@ -4338,8 +4366,12 @@
           </w:tcPr>
           <w:p>
             <w:pPr>
+              <w:pStyle w:val="ListParagraph"/>
+              <w:numPr>
+                <w:ilvl w:val="0"/>
+                <w:numId w:val="30"/>
+              </w:numPr>
               <w:spacing w:line="276" w:lineRule="auto"/>
-              <w:ind w:left="317"/>
               <w:jc w:val="both"/>
               <w:rPr>
                 <w:rFonts w:asciiTheme="majorHAnsi" w:eastAsia="Perpetua" w:hAnsiTheme="majorHAnsi" w:cstheme="majorHAnsi"/>
@@ -4366,7 +4398,7 @@
           <w:p>
             <w:pPr>
               <w:spacing w:line="276" w:lineRule="auto"/>
-              <w:jc w:val="both"/>
+              <w:jc w:val="center"/>
               <w:rPr>
                 <w:rFonts w:asciiTheme="majorHAnsi" w:hAnsiTheme="majorHAnsi" w:cstheme="majorHAnsi"/>
                 <w:color w:val="000000" w:themeColor="text1"/>
@@ -4402,6 +4434,7 @@
           <w:color w:val="7B7B7B" w:themeColor="accent3" w:themeShade="BF"/>
           <w:sz w:val="24"/>
         </w:rPr>
+        <w:lastRenderedPageBreak/>
         <w:t xml:space="preserve">Table </w:t>
       </w:r>
       <w:r>
@@ -4464,7 +4497,7 @@
           <w:lang w:val="en-US"/>
         </w:rPr>
       </w:pPr>
-      <w:bookmarkStart w:id="11" w:name="_Toc372056531"/>
+      <w:bookmarkStart w:id="12" w:name="_Toc372056531"/>
       <w:r>
         <w:rPr>
           <w:color w:val="1F3864" w:themeColor="accent5" w:themeShade="80"/>
@@ -4474,7 +4507,7 @@
         </w:rPr>
         <w:t>Tool for management</w:t>
       </w:r>
-      <w:bookmarkEnd w:id="11"/>
+      <w:bookmarkEnd w:id="12"/>
     </w:p>
     <w:p>
       <w:pPr>
@@ -4508,7 +4541,7 @@
           <w:lang w:val="en-US"/>
         </w:rPr>
       </w:pPr>
-      <w:bookmarkStart w:id="12" w:name="_Toc372056532"/>
+      <w:bookmarkStart w:id="13" w:name="_Toc372056532"/>
       <w:r>
         <w:rPr>
           <w:b/>
@@ -4517,8 +4550,6 @@
         </w:rPr>
         <w:br w:type="page"/>
       </w:r>
-      <w:bookmarkStart w:id="13" w:name="_GoBack"/>
-      <w:bookmarkEnd w:id="13"/>
     </w:p>
     <w:p>
       <w:pPr>
@@ -4546,7 +4577,7 @@
         <w:lastRenderedPageBreak/>
         <w:t>Roles and Responsibility</w:t>
       </w:r>
-      <w:bookmarkEnd w:id="12"/>
+      <w:bookmarkEnd w:id="13"/>
     </w:p>
     <w:tbl>
       <w:tblPr>
@@ -5070,8 +5101,8 @@
       </w:tblPr>
       <w:tblGrid>
         <w:gridCol w:w="535"/>
-        <w:gridCol w:w="1710"/>
-        <w:gridCol w:w="7320"/>
+        <w:gridCol w:w="1926"/>
+        <w:gridCol w:w="7104"/>
       </w:tblGrid>
       <w:tr>
         <w:trPr>
@@ -5114,7 +5145,7 @@
         <w:tc>
           <w:tcPr>
             <w:cnfStyle w:val="000001000000" w:firstRow="0" w:lastRow="0" w:firstColumn="0" w:lastColumn="0" w:oddVBand="0" w:evenVBand="1" w:oddHBand="0" w:evenHBand="0" w:firstRowFirstColumn="0" w:firstRowLastColumn="0" w:lastRowFirstColumn="0" w:lastRowLastColumn="0"/>
-            <w:tcW w:w="1710" w:type="dxa"/>
+            <w:tcW w:w="1926" w:type="dxa"/>
             <w:shd w:val="clear" w:color="auto" w:fill="1F3864" w:themeFill="accent5" w:themeFillShade="80"/>
           </w:tcPr>
           <w:p>
@@ -5148,7 +5179,7 @@
         <w:tc>
           <w:tcPr>
             <w:cnfStyle w:val="000010000000" w:firstRow="0" w:lastRow="0" w:firstColumn="0" w:lastColumn="0" w:oddVBand="1" w:evenVBand="0" w:oddHBand="0" w:evenHBand="0" w:firstRowFirstColumn="0" w:firstRowLastColumn="0" w:lastRowFirstColumn="0" w:lastRowLastColumn="0"/>
-            <w:tcW w:w="7320" w:type="dxa"/>
+            <w:tcW w:w="7104" w:type="dxa"/>
             <w:shd w:val="clear" w:color="auto" w:fill="1F3864" w:themeFill="accent5" w:themeFillShade="80"/>
           </w:tcPr>
           <w:p>
@@ -5213,7 +5244,7 @@
         <w:tc>
           <w:tcPr>
             <w:cnfStyle w:val="000001000000" w:firstRow="0" w:lastRow="0" w:firstColumn="0" w:lastColumn="0" w:oddVBand="0" w:evenVBand="1" w:oddHBand="0" w:evenHBand="0" w:firstRowFirstColumn="0" w:firstRowLastColumn="0" w:lastRowFirstColumn="0" w:lastRowLastColumn="0"/>
-            <w:tcW w:w="1710" w:type="dxa"/>
+            <w:tcW w:w="1926" w:type="dxa"/>
           </w:tcPr>
           <w:p>
             <w:pPr>
@@ -5243,7 +5274,7 @@
         <w:tc>
           <w:tcPr>
             <w:cnfStyle w:val="000010000000" w:firstRow="0" w:lastRow="0" w:firstColumn="0" w:lastColumn="0" w:oddVBand="1" w:evenVBand="0" w:oddHBand="0" w:evenHBand="0" w:firstRowFirstColumn="0" w:firstRowLastColumn="0" w:lastRowFirstColumn="0" w:lastRowLastColumn="0"/>
-            <w:tcW w:w="7320" w:type="dxa"/>
+            <w:tcW w:w="7104" w:type="dxa"/>
           </w:tcPr>
           <w:p>
             <w:pPr>
@@ -5289,7 +5320,6 @@
                 <w:rFonts w:ascii="Times New Roman" w:hAnsi="Times New Roman"/>
                 <w:sz w:val="24"/>
                 <w:szCs w:val="24"/>
-                <w:lang w:val="vi-VN"/>
               </w:rPr>
             </w:pPr>
             <w:r>
@@ -5297,7 +5327,6 @@
                 <w:rFonts w:ascii="Times New Roman" w:hAnsi="Times New Roman"/>
                 <w:sz w:val="24"/>
                 <w:szCs w:val="24"/>
-                <w:lang w:val="vi-VN"/>
               </w:rPr>
               <w:t>2</w:t>
             </w:r>
@@ -5306,7 +5335,7 @@
         <w:tc>
           <w:tcPr>
             <w:cnfStyle w:val="000001000000" w:firstRow="0" w:lastRow="0" w:firstColumn="0" w:lastColumn="0" w:oddVBand="0" w:evenVBand="1" w:oddHBand="0" w:evenHBand="0" w:firstRowFirstColumn="0" w:firstRowLastColumn="0" w:lastRowFirstColumn="0" w:lastRowLastColumn="0"/>
-            <w:tcW w:w="1710" w:type="dxa"/>
+            <w:tcW w:w="1926" w:type="dxa"/>
             <w:shd w:val="clear" w:color="auto" w:fill="D9D9D9" w:themeFill="background1" w:themeFillShade="D9"/>
           </w:tcPr>
           <w:p>
@@ -5319,7 +5348,6 @@
                 <w:b/>
                 <w:sz w:val="24"/>
                 <w:szCs w:val="24"/>
-                <w:lang w:val="vi-VN"/>
               </w:rPr>
             </w:pPr>
             <w:r>
@@ -5328,16 +5356,15 @@
                 <w:b/>
                 <w:sz w:val="24"/>
                 <w:szCs w:val="24"/>
-                <w:lang w:val="vi-VN"/>
-              </w:rPr>
-              <w:t>Design</w:t>
+              </w:rPr>
+              <w:t>Scope</w:t>
             </w:r>
           </w:p>
         </w:tc>
         <w:tc>
           <w:tcPr>
             <w:cnfStyle w:val="000010000000" w:firstRow="0" w:lastRow="0" w:firstColumn="0" w:lastColumn="0" w:oddVBand="1" w:evenVBand="0" w:oddHBand="0" w:evenHBand="0" w:firstRowFirstColumn="0" w:firstRowLastColumn="0" w:lastRowFirstColumn="0" w:lastRowLastColumn="0"/>
-            <w:tcW w:w="7320" w:type="dxa"/>
+            <w:tcW w:w="7104" w:type="dxa"/>
             <w:shd w:val="clear" w:color="auto" w:fill="D9D9D9" w:themeFill="background1" w:themeFillShade="D9"/>
           </w:tcPr>
           <w:p>
@@ -5364,34 +5391,15 @@
                 <w:szCs w:val="24"/>
                 <w:lang w:val="vi-VN"/>
               </w:rPr>
-              <w:t>Risk transfer from the requirements to the design</w:t>
-            </w:r>
-          </w:p>
-          <w:p>
-            <w:pPr>
-              <w:pStyle w:val="Tabletext"/>
-              <w:numPr>
-                <w:ilvl w:val="0"/>
-                <w:numId w:val="20"/>
-              </w:numPr>
-              <w:snapToGrid w:val="0"/>
-              <w:spacing w:after="120"/>
-              <w:ind w:left="342"/>
+              <w:t>Mentioned to</w:t>
+            </w:r>
+            <w:r>
               <w:rPr>
                 <w:rFonts w:ascii="Times New Roman" w:hAnsi="Times New Roman"/>
                 <w:sz w:val="24"/>
                 <w:szCs w:val="24"/>
-                <w:lang w:val="vi-VN"/>
-              </w:rPr>
-            </w:pPr>
-            <w:r>
-              <w:rPr>
-                <w:rFonts w:ascii="Times New Roman" w:hAnsi="Times New Roman"/>
-                <w:sz w:val="24"/>
-                <w:szCs w:val="24"/>
-                <w:lang w:val="vi-VN"/>
-              </w:rPr>
-              <w:t>Design includes the risk function, interface, performance, limitations of the hardware and the non-functional properties</w:t>
+              </w:rPr>
+              <w:t xml:space="preserve"> define scope of project.</w:t>
             </w:r>
           </w:p>
         </w:tc>
@@ -5412,7 +5420,6 @@
                 <w:rFonts w:ascii="Times New Roman" w:hAnsi="Times New Roman"/>
                 <w:sz w:val="24"/>
                 <w:szCs w:val="24"/>
-                <w:lang w:val="vi-VN"/>
               </w:rPr>
             </w:pPr>
             <w:r>
@@ -5420,7 +5427,6 @@
                 <w:rFonts w:ascii="Times New Roman" w:hAnsi="Times New Roman"/>
                 <w:sz w:val="24"/>
                 <w:szCs w:val="24"/>
-                <w:lang w:val="vi-VN"/>
               </w:rPr>
               <w:t>3</w:t>
             </w:r>
@@ -5429,7 +5435,7 @@
         <w:tc>
           <w:tcPr>
             <w:cnfStyle w:val="000001000000" w:firstRow="0" w:lastRow="0" w:firstColumn="0" w:lastColumn="0" w:oddVBand="0" w:evenVBand="1" w:oddHBand="0" w:evenHBand="0" w:firstRowFirstColumn="0" w:firstRowLastColumn="0" w:lastRowFirstColumn="0" w:lastRowLastColumn="0"/>
-            <w:tcW w:w="1710" w:type="dxa"/>
+            <w:tcW w:w="1926" w:type="dxa"/>
           </w:tcPr>
           <w:p>
             <w:pPr>
@@ -5441,7 +5447,6 @@
                 <w:b/>
                 <w:sz w:val="24"/>
                 <w:szCs w:val="24"/>
-                <w:lang w:val="vi-VN"/>
               </w:rPr>
             </w:pPr>
             <w:r>
@@ -5450,16 +5455,15 @@
                 <w:b/>
                 <w:sz w:val="24"/>
                 <w:szCs w:val="24"/>
-                <w:lang w:val="vi-VN"/>
-              </w:rPr>
-              <w:t>Code &amp; Unit Test</w:t>
+              </w:rPr>
+              <w:t>Performance</w:t>
             </w:r>
           </w:p>
         </w:tc>
         <w:tc>
           <w:tcPr>
             <w:cnfStyle w:val="000010000000" w:firstRow="0" w:lastRow="0" w:firstColumn="0" w:lastColumn="0" w:oddVBand="1" w:evenVBand="0" w:oddHBand="0" w:evenHBand="0" w:firstRowFirstColumn="0" w:firstRowLastColumn="0" w:lastRowFirstColumn="0" w:lastRowLastColumn="0"/>
-            <w:tcW w:w="7320" w:type="dxa"/>
+            <w:tcW w:w="7104" w:type="dxa"/>
           </w:tcPr>
           <w:p>
             <w:pPr>
@@ -5485,7 +5489,24 @@
                 <w:szCs w:val="24"/>
                 <w:lang w:val="vi-VN"/>
               </w:rPr>
-              <w:t>Risk transfer from the design to the implementation and the risks that mainly meets the requirements and in accordance with the design</w:t>
+              <w:t>Mentioned to the elements that a project is totally dependent on such as:</w:t>
+            </w:r>
+            <w:r>
+              <w:rPr>
+                <w:rFonts w:ascii="Times New Roman" w:hAnsi="Times New Roman"/>
+                <w:sz w:val="24"/>
+                <w:szCs w:val="24"/>
+              </w:rPr>
+              <w:t xml:space="preserve"> productivity</w:t>
+            </w:r>
+            <w:r>
+              <w:rPr>
+                <w:rFonts w:ascii="Times New Roman" w:hAnsi="Times New Roman"/>
+                <w:sz w:val="24"/>
+                <w:szCs w:val="24"/>
+                <w:lang w:val="vi-VN"/>
+              </w:rPr>
+              <w:t>,morale...</w:t>
             </w:r>
           </w:p>
         </w:tc>
@@ -5510,7 +5531,6 @@
                 <w:rFonts w:ascii="Times New Roman" w:hAnsi="Times New Roman"/>
                 <w:sz w:val="24"/>
                 <w:szCs w:val="24"/>
-                <w:lang w:val="vi-VN"/>
               </w:rPr>
             </w:pPr>
             <w:r>
@@ -5518,7 +5538,6 @@
                 <w:rFonts w:ascii="Times New Roman" w:hAnsi="Times New Roman"/>
                 <w:sz w:val="24"/>
                 <w:szCs w:val="24"/>
-                <w:lang w:val="vi-VN"/>
               </w:rPr>
               <w:t>4</w:t>
             </w:r>
@@ -5527,7 +5546,7 @@
         <w:tc>
           <w:tcPr>
             <w:cnfStyle w:val="000001000000" w:firstRow="0" w:lastRow="0" w:firstColumn="0" w:lastColumn="0" w:oddVBand="0" w:evenVBand="1" w:oddHBand="0" w:evenHBand="0" w:firstRowFirstColumn="0" w:firstRowLastColumn="0" w:lastRowFirstColumn="0" w:lastRowLastColumn="0"/>
-            <w:tcW w:w="1710" w:type="dxa"/>
+            <w:tcW w:w="1926" w:type="dxa"/>
             <w:shd w:val="clear" w:color="auto" w:fill="D9D9D9" w:themeFill="background1" w:themeFillShade="D9"/>
           </w:tcPr>
           <w:p>
@@ -5540,7 +5559,6 @@
                 <w:b/>
                 <w:sz w:val="24"/>
                 <w:szCs w:val="24"/>
-                <w:lang w:val="vi-VN"/>
               </w:rPr>
             </w:pPr>
             <w:r>
@@ -5549,16 +5567,15 @@
                 <w:b/>
                 <w:sz w:val="24"/>
                 <w:szCs w:val="24"/>
-                <w:lang w:val="vi-VN"/>
-              </w:rPr>
-              <w:t>Integration &amp; Test</w:t>
+              </w:rPr>
+              <w:t>Estimating</w:t>
             </w:r>
           </w:p>
         </w:tc>
         <w:tc>
           <w:tcPr>
             <w:cnfStyle w:val="000010000000" w:firstRow="0" w:lastRow="0" w:firstColumn="0" w:lastColumn="0" w:oddVBand="1" w:evenVBand="0" w:oddHBand="0" w:evenHBand="0" w:firstRowFirstColumn="0" w:firstRowLastColumn="0" w:lastRowFirstColumn="0" w:lastRowLastColumn="0"/>
-            <w:tcW w:w="7320" w:type="dxa"/>
+            <w:tcW w:w="7104" w:type="dxa"/>
             <w:shd w:val="clear" w:color="auto" w:fill="D9D9D9" w:themeFill="background1" w:themeFillShade="D9"/>
           </w:tcPr>
           <w:p>
@@ -5585,34 +5602,15 @@
                 <w:szCs w:val="24"/>
                 <w:lang w:val="vi-VN"/>
               </w:rPr>
-              <w:t>The risk comes from work integration of the system and implement tests in accordance with SDS and SRS</w:t>
-            </w:r>
-          </w:p>
-          <w:p>
-            <w:pPr>
-              <w:pStyle w:val="Tabletext"/>
-              <w:numPr>
-                <w:ilvl w:val="0"/>
-                <w:numId w:val="22"/>
-              </w:numPr>
-              <w:snapToGrid w:val="0"/>
-              <w:spacing w:after="120"/>
-              <w:ind w:left="342"/>
+              <w:t>Mentioned to the elements</w:t>
+            </w:r>
+            <w:r>
               <w:rPr>
                 <w:rFonts w:ascii="Times New Roman" w:hAnsi="Times New Roman"/>
                 <w:sz w:val="24"/>
                 <w:szCs w:val="24"/>
-                <w:lang w:val="vi-VN"/>
-              </w:rPr>
-            </w:pPr>
-            <w:r>
-              <w:rPr>
-                <w:rFonts w:ascii="Times New Roman" w:hAnsi="Times New Roman"/>
-                <w:sz w:val="24"/>
-                <w:szCs w:val="24"/>
-                <w:lang w:val="vi-VN"/>
-              </w:rPr>
-              <w:t>These risks may arise in environments, products, and systems</w:t>
+              </w:rPr>
+              <w:t xml:space="preserve"> to be analy.</w:t>
             </w:r>
           </w:p>
         </w:tc>
@@ -5633,7 +5631,6 @@
                 <w:rFonts w:ascii="Times New Roman" w:hAnsi="Times New Roman"/>
                 <w:sz w:val="24"/>
                 <w:szCs w:val="24"/>
-                <w:lang w:val="vi-VN"/>
               </w:rPr>
             </w:pPr>
             <w:r>
@@ -5641,7 +5638,6 @@
                 <w:rFonts w:ascii="Times New Roman" w:hAnsi="Times New Roman"/>
                 <w:sz w:val="24"/>
                 <w:szCs w:val="24"/>
-                <w:lang w:val="vi-VN"/>
               </w:rPr>
               <w:t>5</w:t>
             </w:r>
@@ -5650,7 +5646,7 @@
         <w:tc>
           <w:tcPr>
             <w:cnfStyle w:val="000001000000" w:firstRow="0" w:lastRow="0" w:firstColumn="0" w:lastColumn="0" w:oddVBand="0" w:evenVBand="1" w:oddHBand="0" w:evenHBand="0" w:firstRowFirstColumn="0" w:firstRowLastColumn="0" w:lastRowFirstColumn="0" w:lastRowLastColumn="0"/>
-            <w:tcW w:w="1710" w:type="dxa"/>
+            <w:tcW w:w="1926" w:type="dxa"/>
           </w:tcPr>
           <w:p>
             <w:pPr>
@@ -5662,7 +5658,6 @@
                 <w:b/>
                 <w:sz w:val="24"/>
                 <w:szCs w:val="24"/>
-                <w:lang w:val="vi-VN"/>
               </w:rPr>
             </w:pPr>
             <w:r>
@@ -5671,16 +5666,15 @@
                 <w:b/>
                 <w:sz w:val="24"/>
                 <w:szCs w:val="24"/>
-                <w:lang w:val="vi-VN"/>
-              </w:rPr>
-              <w:t>Development Process</w:t>
+              </w:rPr>
+              <w:t>Communication</w:t>
             </w:r>
           </w:p>
         </w:tc>
         <w:tc>
           <w:tcPr>
             <w:cnfStyle w:val="000010000000" w:firstRow="0" w:lastRow="0" w:firstColumn="0" w:lastColumn="0" w:oddVBand="1" w:evenVBand="0" w:oddHBand="0" w:evenHBand="0" w:firstRowFirstColumn="0" w:firstRowLastColumn="0" w:lastRowFirstColumn="0" w:lastRowLastColumn="0"/>
-            <w:tcW w:w="7320" w:type="dxa"/>
+            <w:tcW w:w="7104" w:type="dxa"/>
           </w:tcPr>
           <w:p>
             <w:pPr>
@@ -5706,7 +5700,15 @@
                 <w:szCs w:val="24"/>
                 <w:lang w:val="vi-VN"/>
               </w:rPr>
-              <w:t>That is the definition, planning, user guide, appropriate law enforcement and communication methods and processes used to develop the product. Risk groups include elements: form, appropriate, process control, product control</w:t>
+              <w:t>Mentioned to</w:t>
+            </w:r>
+            <w:r>
+              <w:rPr>
+                <w:rFonts w:ascii="Times New Roman" w:hAnsi="Times New Roman"/>
+                <w:sz w:val="24"/>
+                <w:szCs w:val="24"/>
+              </w:rPr>
+              <w:t xml:space="preserve"> communication between members all team.</w:t>
             </w:r>
           </w:p>
         </w:tc>
@@ -5714,7 +5716,7 @@
       <w:tr>
         <w:trPr>
           <w:cnfStyle w:val="000000100000" w:firstRow="0" w:lastRow="0" w:firstColumn="0" w:lastColumn="0" w:oddVBand="0" w:evenVBand="0" w:oddHBand="1" w:evenHBand="0" w:firstRowFirstColumn="0" w:firstRowLastColumn="0" w:lastRowFirstColumn="0" w:lastRowLastColumn="0"/>
-          <w:trHeight w:val="1371"/>
+          <w:trHeight w:val="710"/>
         </w:trPr>
         <w:tc>
           <w:tcPr>
@@ -5732,7 +5734,6 @@
                 <w:rFonts w:ascii="Times New Roman" w:hAnsi="Times New Roman"/>
                 <w:sz w:val="24"/>
                 <w:szCs w:val="24"/>
-                <w:lang w:val="vi-VN"/>
               </w:rPr>
             </w:pPr>
             <w:r>
@@ -5740,7 +5741,6 @@
                 <w:rFonts w:ascii="Times New Roman" w:hAnsi="Times New Roman"/>
                 <w:sz w:val="24"/>
                 <w:szCs w:val="24"/>
-                <w:lang w:val="vi-VN"/>
               </w:rPr>
               <w:t>6</w:t>
             </w:r>
@@ -5749,7 +5749,7 @@
         <w:tc>
           <w:tcPr>
             <w:cnfStyle w:val="000001000000" w:firstRow="0" w:lastRow="0" w:firstColumn="0" w:lastColumn="0" w:oddVBand="0" w:evenVBand="1" w:oddHBand="0" w:evenHBand="0" w:firstRowFirstColumn="0" w:firstRowLastColumn="0" w:lastRowFirstColumn="0" w:lastRowLastColumn="0"/>
-            <w:tcW w:w="1710" w:type="dxa"/>
+            <w:tcW w:w="1926" w:type="dxa"/>
             <w:shd w:val="clear" w:color="auto" w:fill="D9D9D9" w:themeFill="background1" w:themeFillShade="D9"/>
           </w:tcPr>
           <w:p>
@@ -5762,7 +5762,6 @@
                 <w:b/>
                 <w:sz w:val="24"/>
                 <w:szCs w:val="24"/>
-                <w:lang w:val="vi-VN"/>
               </w:rPr>
             </w:pPr>
             <w:r>
@@ -5771,27 +5770,15 @@
                 <w:b/>
                 <w:sz w:val="24"/>
                 <w:szCs w:val="24"/>
-                <w:lang w:val="vi-VN"/>
-              </w:rPr>
-              <w:t xml:space="preserve">Development </w:t>
-            </w:r>
-            <w:r>
-              <w:rPr>
-                <w:rFonts w:ascii="Times New Roman" w:hAnsi="Times New Roman"/>
-                <w:b/>
-                <w:bCs/>
-                <w:sz w:val="24"/>
-                <w:szCs w:val="24"/>
-                <w:lang w:val="vi-VN"/>
-              </w:rPr>
-              <w:t>Environment</w:t>
+              </w:rPr>
+              <w:t>Technology</w:t>
             </w:r>
           </w:p>
         </w:tc>
         <w:tc>
           <w:tcPr>
             <w:cnfStyle w:val="000010000000" w:firstRow="0" w:lastRow="0" w:firstColumn="0" w:lastColumn="0" w:oddVBand="1" w:evenVBand="0" w:oddHBand="0" w:evenHBand="0" w:firstRowFirstColumn="0" w:firstRowLastColumn="0" w:lastRowFirstColumn="0" w:lastRowLastColumn="0"/>
-            <w:tcW w:w="7320" w:type="dxa"/>
+            <w:tcW w:w="7104" w:type="dxa"/>
             <w:shd w:val="clear" w:color="auto" w:fill="D9D9D9" w:themeFill="background1" w:themeFillShade="D9"/>
           </w:tcPr>
           <w:p>
@@ -5805,7 +5792,7 @@
               <w:spacing w:after="120"/>
               <w:ind w:left="342"/>
               <w:rPr>
-                <w:rFonts w:ascii="Times New Roman" w:hAnsi="Times New Roman"/>
+                <w:rFonts w:asciiTheme="majorHAnsi" w:hAnsiTheme="majorHAnsi" w:cstheme="majorHAnsi"/>
                 <w:sz w:val="24"/>
                 <w:szCs w:val="24"/>
                 <w:lang w:val="vi-VN"/>
@@ -5813,12 +5800,35 @@
             </w:pPr>
             <w:r>
               <w:rPr>
-                <w:rFonts w:ascii="Times New Roman" w:hAnsi="Times New Roman"/>
-                <w:sz w:val="24"/>
-                <w:szCs w:val="24"/>
-                <w:lang w:val="vi-VN"/>
-              </w:rPr>
-              <w:t>Mentioned to the hardware and software tools and support equipment used in product development. Risks for this source may be due to the capacity, the ability to match, the ability to use, reliable support system.</w:t>
+                <w:rFonts w:asciiTheme="majorHAnsi" w:hAnsiTheme="majorHAnsi" w:cstheme="majorHAnsi"/>
+                <w:sz w:val="24"/>
+                <w:szCs w:val="24"/>
+              </w:rPr>
+              <w:t xml:space="preserve">Sources include risks due to the </w:t>
+            </w:r>
+            <w:r>
+              <w:rPr>
+                <w:rFonts w:asciiTheme="majorHAnsi" w:hAnsiTheme="majorHAnsi" w:cstheme="majorHAnsi"/>
+                <w:sz w:val="24"/>
+                <w:szCs w:val="24"/>
+              </w:rPr>
+              <w:t>complex</w:t>
+            </w:r>
+            <w:r>
+              <w:rPr>
+                <w:rFonts w:asciiTheme="majorHAnsi" w:hAnsiTheme="majorHAnsi" w:cstheme="majorHAnsi"/>
+                <w:sz w:val="24"/>
+                <w:szCs w:val="24"/>
+              </w:rPr>
+              <w:t xml:space="preserve"> </w:t>
+            </w:r>
+            <w:r>
+              <w:rPr>
+                <w:rFonts w:asciiTheme="majorHAnsi" w:hAnsiTheme="majorHAnsi" w:cstheme="majorHAnsi"/>
+                <w:sz w:val="24"/>
+                <w:szCs w:val="24"/>
+              </w:rPr>
+              <w:t>which team must use to develop  product</w:t>
             </w:r>
           </w:p>
         </w:tc>
@@ -5839,7 +5849,6 @@
                 <w:rFonts w:ascii="Times New Roman" w:hAnsi="Times New Roman"/>
                 <w:sz w:val="24"/>
                 <w:szCs w:val="24"/>
-                <w:lang w:val="vi-VN"/>
               </w:rPr>
             </w:pPr>
             <w:r>
@@ -5847,7 +5856,6 @@
                 <w:rFonts w:ascii="Times New Roman" w:hAnsi="Times New Roman"/>
                 <w:sz w:val="24"/>
                 <w:szCs w:val="24"/>
-                <w:lang w:val="vi-VN"/>
               </w:rPr>
               <w:t>7</w:t>
             </w:r>
@@ -5856,7 +5864,7 @@
         <w:tc>
           <w:tcPr>
             <w:cnfStyle w:val="000001000000" w:firstRow="0" w:lastRow="0" w:firstColumn="0" w:lastColumn="0" w:oddVBand="0" w:evenVBand="1" w:oddHBand="0" w:evenHBand="0" w:firstRowFirstColumn="0" w:firstRowLastColumn="0" w:lastRowFirstColumn="0" w:lastRowLastColumn="0"/>
-            <w:tcW w:w="1710" w:type="dxa"/>
+            <w:tcW w:w="1926" w:type="dxa"/>
           </w:tcPr>
           <w:p>
             <w:pPr>
@@ -5868,7 +5876,6 @@
                 <w:b/>
                 <w:sz w:val="24"/>
                 <w:szCs w:val="24"/>
-                <w:lang w:val="vi-VN"/>
               </w:rPr>
             </w:pPr>
             <w:r>
@@ -5877,16 +5884,174 @@
                 <w:b/>
                 <w:sz w:val="24"/>
                 <w:szCs w:val="24"/>
+              </w:rPr>
+              <w:t>Skill</w:t>
+            </w:r>
+          </w:p>
+        </w:tc>
+        <w:tc>
+          <w:tcPr>
+            <w:cnfStyle w:val="000010000000" w:firstRow="0" w:lastRow="0" w:firstColumn="0" w:lastColumn="0" w:oddVBand="1" w:evenVBand="0" w:oddHBand="0" w:evenHBand="0" w:firstRowFirstColumn="0" w:firstRowLastColumn="0" w:lastRowFirstColumn="0" w:lastRowLastColumn="0"/>
+            <w:tcW w:w="7104" w:type="dxa"/>
+          </w:tcPr>
+          <w:p>
+            <w:pPr>
+              <w:pStyle w:val="Tabletext"/>
+              <w:numPr>
+                <w:ilvl w:val="0"/>
+                <w:numId w:val="23"/>
+              </w:numPr>
+              <w:snapToGrid w:val="0"/>
+              <w:spacing w:after="120"/>
+              <w:rPr>
+                <w:rFonts w:asciiTheme="majorHAnsi" w:hAnsiTheme="majorHAnsi" w:cstheme="majorHAnsi"/>
+                <w:sz w:val="24"/>
+                <w:szCs w:val="24"/>
                 <w:lang w:val="vi-VN"/>
               </w:rPr>
-              <w:t>Management Process</w:t>
-            </w:r>
-          </w:p>
-        </w:tc>
+            </w:pPr>
+            <w:r>
+              <w:rPr>
+                <w:rFonts w:asciiTheme="majorHAnsi" w:hAnsiTheme="majorHAnsi" w:cstheme="majorHAnsi"/>
+                <w:color w:val="000000"/>
+                <w:sz w:val="24"/>
+                <w:szCs w:val="24"/>
+                <w:shd w:val="clear" w:color="auto" w:fill="FFFFFF"/>
+              </w:rPr>
+              <w:t>A</w:t>
+            </w:r>
+            <w:r>
+              <w:rPr>
+                <w:rFonts w:asciiTheme="majorHAnsi" w:hAnsiTheme="majorHAnsi" w:cstheme="majorHAnsi"/>
+                <w:color w:val="000000"/>
+                <w:sz w:val="24"/>
+                <w:szCs w:val="24"/>
+                <w:shd w:val="clear" w:color="auto" w:fill="FFFFFF"/>
+              </w:rPr>
+              <w:t>bility to carry out a task with pre-determined results often within a given amount of</w:t>
+            </w:r>
+            <w:r>
+              <w:rPr>
+                <w:rStyle w:val="apple-converted-space"/>
+                <w:rFonts w:asciiTheme="majorHAnsi" w:hAnsiTheme="majorHAnsi" w:cstheme="majorHAnsi"/>
+                <w:color w:val="000000"/>
+                <w:sz w:val="24"/>
+                <w:szCs w:val="24"/>
+                <w:shd w:val="clear" w:color="auto" w:fill="FFFFFF"/>
+              </w:rPr>
+              <w:t> </w:t>
+            </w:r>
+            <w:r>
+              <w:rPr>
+                <w:rFonts w:asciiTheme="majorHAnsi" w:hAnsiTheme="majorHAnsi" w:cstheme="majorHAnsi"/>
+                <w:sz w:val="24"/>
+                <w:szCs w:val="24"/>
+                <w:shd w:val="clear" w:color="auto" w:fill="FFFFFF"/>
+              </w:rPr>
+              <w:t>time</w:t>
+            </w:r>
+            <w:proofErr w:type="gramStart"/>
+            <w:r>
+              <w:rPr>
+                <w:rFonts w:asciiTheme="majorHAnsi" w:hAnsiTheme="majorHAnsi" w:cstheme="majorHAnsi"/>
+                <w:sz w:val="24"/>
+                <w:szCs w:val="24"/>
+                <w:shd w:val="clear" w:color="auto" w:fill="FFFFFF"/>
+              </w:rPr>
+              <w:t>,energy</w:t>
+            </w:r>
+            <w:proofErr w:type="gramEnd"/>
+            <w:r>
+              <w:rPr>
+                <w:rFonts w:asciiTheme="majorHAnsi" w:hAnsiTheme="majorHAnsi" w:cstheme="majorHAnsi"/>
+                <w:color w:val="000000"/>
+                <w:sz w:val="24"/>
+                <w:szCs w:val="24"/>
+                <w:shd w:val="clear" w:color="auto" w:fill="FFFFFF"/>
+              </w:rPr>
+              <w:t>, or both</w:t>
+            </w:r>
+            <w:r>
+              <w:rPr>
+                <w:rFonts w:asciiTheme="majorHAnsi" w:hAnsiTheme="majorHAnsi" w:cstheme="majorHAnsi"/>
+                <w:color w:val="000000"/>
+                <w:sz w:val="24"/>
+                <w:szCs w:val="24"/>
+                <w:shd w:val="clear" w:color="auto" w:fill="FFFFFF"/>
+              </w:rPr>
+              <w:t>.</w:t>
+            </w:r>
+          </w:p>
+        </w:tc>
+      </w:tr>
+      <w:tr>
+        <w:trPr>
+          <w:cnfStyle w:val="000000100000" w:firstRow="0" w:lastRow="0" w:firstColumn="0" w:lastColumn="0" w:oddVBand="0" w:evenVBand="0" w:oddHBand="1" w:evenHBand="0" w:firstRowFirstColumn="0" w:firstRowLastColumn="0" w:lastRowFirstColumn="0" w:lastRowLastColumn="0"/>
+        </w:trPr>
         <w:tc>
           <w:tcPr>
             <w:cnfStyle w:val="000010000000" w:firstRow="0" w:lastRow="0" w:firstColumn="0" w:lastColumn="0" w:oddVBand="1" w:evenVBand="0" w:oddHBand="0" w:evenHBand="0" w:firstRowFirstColumn="0" w:firstRowLastColumn="0" w:lastRowFirstColumn="0" w:lastRowLastColumn="0"/>
-            <w:tcW w:w="7320" w:type="dxa"/>
+            <w:tcW w:w="535" w:type="dxa"/>
+            <w:shd w:val="clear" w:color="auto" w:fill="D9D9D9" w:themeFill="background1" w:themeFillShade="D9"/>
+          </w:tcPr>
+          <w:p>
+            <w:pPr>
+              <w:pStyle w:val="Tabletext"/>
+              <w:snapToGrid w:val="0"/>
+              <w:spacing w:after="120"/>
+              <w:jc w:val="center"/>
+              <w:rPr>
+                <w:rFonts w:ascii="Times New Roman" w:hAnsi="Times New Roman"/>
+                <w:sz w:val="24"/>
+                <w:szCs w:val="24"/>
+              </w:rPr>
+            </w:pPr>
+            <w:r>
+              <w:rPr>
+                <w:rFonts w:ascii="Times New Roman" w:hAnsi="Times New Roman"/>
+                <w:sz w:val="24"/>
+                <w:szCs w:val="24"/>
+              </w:rPr>
+              <w:t>8</w:t>
+            </w:r>
+          </w:p>
+        </w:tc>
+        <w:tc>
+          <w:tcPr>
+            <w:cnfStyle w:val="000001000000" w:firstRow="0" w:lastRow="0" w:firstColumn="0" w:lastColumn="0" w:oddVBand="0" w:evenVBand="1" w:oddHBand="0" w:evenHBand="0" w:firstRowFirstColumn="0" w:firstRowLastColumn="0" w:lastRowFirstColumn="0" w:lastRowLastColumn="0"/>
+            <w:tcW w:w="1926" w:type="dxa"/>
+            <w:shd w:val="clear" w:color="auto" w:fill="D9D9D9" w:themeFill="background1" w:themeFillShade="D9"/>
+          </w:tcPr>
+          <w:p>
+            <w:pPr>
+              <w:pStyle w:val="Tabletext"/>
+              <w:snapToGrid w:val="0"/>
+              <w:spacing w:after="120"/>
+              <w:rPr>
+                <w:rFonts w:ascii="Times New Roman" w:hAnsi="Times New Roman"/>
+                <w:b/>
+                <w:sz w:val="24"/>
+                <w:szCs w:val="24"/>
+                <w:lang w:val="vi-VN"/>
+              </w:rPr>
+            </w:pPr>
+            <w:r>
+              <w:rPr>
+                <w:rFonts w:ascii="Times New Roman" w:hAnsi="Times New Roman"/>
+                <w:b/>
+                <w:sz w:val="24"/>
+                <w:szCs w:val="24"/>
+                <w:lang w:val="vi-VN"/>
+              </w:rPr>
+              <w:t>Resources</w:t>
+            </w:r>
+          </w:p>
+        </w:tc>
+        <w:tc>
+          <w:tcPr>
+            <w:cnfStyle w:val="000010000000" w:firstRow="0" w:lastRow="0" w:firstColumn="0" w:lastColumn="0" w:oddVBand="1" w:evenVBand="0" w:oddHBand="0" w:evenHBand="0" w:firstRowFirstColumn="0" w:firstRowLastColumn="0" w:lastRowFirstColumn="0" w:lastRowLastColumn="0"/>
+            <w:tcW w:w="7104" w:type="dxa"/>
+            <w:shd w:val="clear" w:color="auto" w:fill="D9D9D9" w:themeFill="background1" w:themeFillShade="D9"/>
           </w:tcPr>
           <w:p>
             <w:pPr>
@@ -5912,302 +6077,7 @@
                 <w:szCs w:val="24"/>
                 <w:lang w:val="vi-VN"/>
               </w:rPr>
-              <w:t>Risks related to the following attributes: Planning, Project Organization, Management Experience &amp; Program Interfaces.</w:t>
-            </w:r>
-          </w:p>
-        </w:tc>
-      </w:tr>
-      <w:tr>
-        <w:trPr>
-          <w:cnfStyle w:val="000000100000" w:firstRow="0" w:lastRow="0" w:firstColumn="0" w:lastColumn="0" w:oddVBand="0" w:evenVBand="0" w:oddHBand="1" w:evenHBand="0" w:firstRowFirstColumn="0" w:firstRowLastColumn="0" w:lastRowFirstColumn="0" w:lastRowLastColumn="0"/>
-        </w:trPr>
-        <w:tc>
-          <w:tcPr>
-            <w:cnfStyle w:val="000010000000" w:firstRow="0" w:lastRow="0" w:firstColumn="0" w:lastColumn="0" w:oddVBand="1" w:evenVBand="0" w:oddHBand="0" w:evenHBand="0" w:firstRowFirstColumn="0" w:firstRowLastColumn="0" w:lastRowFirstColumn="0" w:lastRowLastColumn="0"/>
-            <w:tcW w:w="535" w:type="dxa"/>
-            <w:shd w:val="clear" w:color="auto" w:fill="D9D9D9" w:themeFill="background1" w:themeFillShade="D9"/>
-          </w:tcPr>
-          <w:p>
-            <w:pPr>
-              <w:pStyle w:val="Tabletext"/>
-              <w:snapToGrid w:val="0"/>
-              <w:spacing w:after="120"/>
-              <w:jc w:val="center"/>
-              <w:rPr>
-                <w:rFonts w:ascii="Times New Roman" w:hAnsi="Times New Roman"/>
-                <w:sz w:val="24"/>
-                <w:szCs w:val="24"/>
-                <w:lang w:val="vi-VN"/>
-              </w:rPr>
-            </w:pPr>
-            <w:r>
-              <w:rPr>
-                <w:rFonts w:ascii="Times New Roman" w:hAnsi="Times New Roman"/>
-                <w:sz w:val="24"/>
-                <w:szCs w:val="24"/>
-                <w:lang w:val="vi-VN"/>
-              </w:rPr>
-              <w:t>8</w:t>
-            </w:r>
-          </w:p>
-        </w:tc>
-        <w:tc>
-          <w:tcPr>
-            <w:cnfStyle w:val="000001000000" w:firstRow="0" w:lastRow="0" w:firstColumn="0" w:lastColumn="0" w:oddVBand="0" w:evenVBand="1" w:oddHBand="0" w:evenHBand="0" w:firstRowFirstColumn="0" w:firstRowLastColumn="0" w:lastRowFirstColumn="0" w:lastRowLastColumn="0"/>
-            <w:tcW w:w="1710" w:type="dxa"/>
-            <w:shd w:val="clear" w:color="auto" w:fill="D9D9D9" w:themeFill="background1" w:themeFillShade="D9"/>
-          </w:tcPr>
-          <w:p>
-            <w:pPr>
-              <w:pStyle w:val="Tabletext"/>
-              <w:snapToGrid w:val="0"/>
-              <w:spacing w:after="120"/>
-              <w:rPr>
-                <w:rFonts w:ascii="Times New Roman" w:hAnsi="Times New Roman"/>
-                <w:b/>
-                <w:sz w:val="24"/>
-                <w:szCs w:val="24"/>
-                <w:lang w:val="vi-VN"/>
-              </w:rPr>
-            </w:pPr>
-            <w:r>
-              <w:rPr>
-                <w:rFonts w:ascii="Times New Roman" w:hAnsi="Times New Roman"/>
-                <w:b/>
-                <w:sz w:val="24"/>
-                <w:szCs w:val="24"/>
-                <w:lang w:val="vi-VN"/>
-              </w:rPr>
-              <w:t>Management Methods</w:t>
-            </w:r>
-          </w:p>
-        </w:tc>
-        <w:tc>
-          <w:tcPr>
-            <w:cnfStyle w:val="000010000000" w:firstRow="0" w:lastRow="0" w:firstColumn="0" w:lastColumn="0" w:oddVBand="1" w:evenVBand="0" w:oddHBand="0" w:evenHBand="0" w:firstRowFirstColumn="0" w:firstRowLastColumn="0" w:lastRowFirstColumn="0" w:lastRowLastColumn="0"/>
-            <w:tcW w:w="7320" w:type="dxa"/>
-            <w:shd w:val="clear" w:color="auto" w:fill="D9D9D9" w:themeFill="background1" w:themeFillShade="D9"/>
-          </w:tcPr>
-          <w:p>
-            <w:pPr>
-              <w:pStyle w:val="Tabletext"/>
-              <w:numPr>
-                <w:ilvl w:val="0"/>
-                <w:numId w:val="23"/>
-              </w:numPr>
-              <w:snapToGrid w:val="0"/>
-              <w:spacing w:after="120"/>
-              <w:ind w:left="342"/>
-              <w:rPr>
-                <w:rFonts w:ascii="Times New Roman" w:hAnsi="Times New Roman"/>
-                <w:sz w:val="24"/>
-                <w:szCs w:val="24"/>
-                <w:lang w:val="vi-VN"/>
-              </w:rPr>
-            </w:pPr>
-            <w:r>
-              <w:rPr>
-                <w:rFonts w:ascii="Times New Roman" w:hAnsi="Times New Roman"/>
-                <w:sz w:val="24"/>
-                <w:szCs w:val="24"/>
-                <w:lang w:val="vi-VN"/>
-              </w:rPr>
-              <w:t>Mentioned methods to manage the development of the staff. Risks related to the following attributes: Monitoring, Personnel Management, Quality Assurance &amp; Configuration Management</w:t>
-            </w:r>
-          </w:p>
-        </w:tc>
-      </w:tr>
-      <w:tr>
-        <w:tc>
-          <w:tcPr>
-            <w:cnfStyle w:val="000010000000" w:firstRow="0" w:lastRow="0" w:firstColumn="0" w:lastColumn="0" w:oddVBand="1" w:evenVBand="0" w:oddHBand="0" w:evenHBand="0" w:firstRowFirstColumn="0" w:firstRowLastColumn="0" w:lastRowFirstColumn="0" w:lastRowLastColumn="0"/>
-            <w:tcW w:w="535" w:type="dxa"/>
-          </w:tcPr>
-          <w:p>
-            <w:pPr>
-              <w:pStyle w:val="Tabletext"/>
-              <w:snapToGrid w:val="0"/>
-              <w:spacing w:after="120"/>
-              <w:jc w:val="center"/>
-              <w:rPr>
-                <w:rFonts w:ascii="Times New Roman" w:hAnsi="Times New Roman"/>
-                <w:sz w:val="24"/>
-                <w:szCs w:val="24"/>
-                <w:lang w:val="vi-VN"/>
-              </w:rPr>
-            </w:pPr>
-            <w:r>
-              <w:rPr>
-                <w:rFonts w:ascii="Times New Roman" w:hAnsi="Times New Roman"/>
-                <w:sz w:val="24"/>
-                <w:szCs w:val="24"/>
-                <w:lang w:val="vi-VN"/>
-              </w:rPr>
-              <w:t>9</w:t>
-            </w:r>
-          </w:p>
-        </w:tc>
-        <w:tc>
-          <w:tcPr>
-            <w:cnfStyle w:val="000001000000" w:firstRow="0" w:lastRow="0" w:firstColumn="0" w:lastColumn="0" w:oddVBand="0" w:evenVBand="1" w:oddHBand="0" w:evenHBand="0" w:firstRowFirstColumn="0" w:firstRowLastColumn="0" w:lastRowFirstColumn="0" w:lastRowLastColumn="0"/>
-            <w:tcW w:w="1710" w:type="dxa"/>
-          </w:tcPr>
-          <w:p>
-            <w:pPr>
-              <w:pStyle w:val="Tabletext"/>
-              <w:snapToGrid w:val="0"/>
-              <w:spacing w:after="120"/>
-              <w:rPr>
-                <w:rFonts w:ascii="Times New Roman" w:hAnsi="Times New Roman"/>
-                <w:b/>
-                <w:sz w:val="24"/>
-                <w:szCs w:val="24"/>
-                <w:lang w:val="vi-VN"/>
-              </w:rPr>
-            </w:pPr>
-            <w:r>
-              <w:rPr>
-                <w:rFonts w:ascii="Times New Roman" w:hAnsi="Times New Roman"/>
-                <w:b/>
-                <w:sz w:val="24"/>
-                <w:szCs w:val="24"/>
-                <w:lang w:val="vi-VN"/>
-              </w:rPr>
-              <w:t>Resources</w:t>
-            </w:r>
-          </w:p>
-        </w:tc>
-        <w:tc>
-          <w:tcPr>
-            <w:cnfStyle w:val="000010000000" w:firstRow="0" w:lastRow="0" w:firstColumn="0" w:lastColumn="0" w:oddVBand="1" w:evenVBand="0" w:oddHBand="0" w:evenHBand="0" w:firstRowFirstColumn="0" w:firstRowLastColumn="0" w:lastRowFirstColumn="0" w:lastRowLastColumn="0"/>
-            <w:tcW w:w="7320" w:type="dxa"/>
-          </w:tcPr>
-          <w:p>
-            <w:pPr>
-              <w:pStyle w:val="Tabletext"/>
-              <w:numPr>
-                <w:ilvl w:val="0"/>
-                <w:numId w:val="23"/>
-              </w:numPr>
-              <w:snapToGrid w:val="0"/>
-              <w:spacing w:after="120"/>
-              <w:ind w:left="342"/>
-              <w:rPr>
-                <w:rFonts w:ascii="Times New Roman" w:hAnsi="Times New Roman"/>
-                <w:sz w:val="24"/>
-                <w:szCs w:val="24"/>
-                <w:lang w:val="vi-VN"/>
-              </w:rPr>
-            </w:pPr>
-            <w:r>
-              <w:rPr>
-                <w:rFonts w:ascii="Times New Roman" w:hAnsi="Times New Roman"/>
-                <w:sz w:val="24"/>
-                <w:szCs w:val="24"/>
-                <w:lang w:val="vi-VN"/>
-              </w:rPr>
-              <w:t xml:space="preserve">Mentioned to the elements that a project is totally dependent on such as: Schedule, Staff, and Budget &amp; Facilities. </w:t>
-            </w:r>
-          </w:p>
-        </w:tc>
-      </w:tr>
-      <w:tr>
-        <w:trPr>
-          <w:cnfStyle w:val="000000100000" w:firstRow="0" w:lastRow="0" w:firstColumn="0" w:lastColumn="0" w:oddVBand="0" w:evenVBand="0" w:oddHBand="1" w:evenHBand="0" w:firstRowFirstColumn="0" w:firstRowLastColumn="0" w:lastRowFirstColumn="0" w:lastRowLastColumn="0"/>
-          <w:trHeight w:val="809"/>
-        </w:trPr>
-        <w:tc>
-          <w:tcPr>
-            <w:cnfStyle w:val="000010000000" w:firstRow="0" w:lastRow="0" w:firstColumn="0" w:lastColumn="0" w:oddVBand="1" w:evenVBand="0" w:oddHBand="0" w:evenHBand="0" w:firstRowFirstColumn="0" w:firstRowLastColumn="0" w:lastRowFirstColumn="0" w:lastRowLastColumn="0"/>
-            <w:tcW w:w="535" w:type="dxa"/>
-            <w:shd w:val="clear" w:color="auto" w:fill="D9D9D9" w:themeFill="background1" w:themeFillShade="D9"/>
-          </w:tcPr>
-          <w:p>
-            <w:pPr>
-              <w:pStyle w:val="Tabletext"/>
-              <w:snapToGrid w:val="0"/>
-              <w:spacing w:after="120"/>
-              <w:jc w:val="center"/>
-              <w:rPr>
-                <w:rFonts w:ascii="Times New Roman" w:hAnsi="Times New Roman"/>
-                <w:sz w:val="24"/>
-                <w:szCs w:val="24"/>
-                <w:lang w:val="vi-VN"/>
-              </w:rPr>
-            </w:pPr>
-            <w:r>
-              <w:rPr>
-                <w:rFonts w:ascii="Times New Roman" w:hAnsi="Times New Roman"/>
-                <w:sz w:val="24"/>
-                <w:szCs w:val="24"/>
-                <w:lang w:val="vi-VN"/>
-              </w:rPr>
-              <w:t>10</w:t>
-            </w:r>
-          </w:p>
-        </w:tc>
-        <w:tc>
-          <w:tcPr>
-            <w:cnfStyle w:val="000001000000" w:firstRow="0" w:lastRow="0" w:firstColumn="0" w:lastColumn="0" w:oddVBand="0" w:evenVBand="1" w:oddHBand="0" w:evenHBand="0" w:firstRowFirstColumn="0" w:firstRowLastColumn="0" w:lastRowFirstColumn="0" w:lastRowLastColumn="0"/>
-            <w:tcW w:w="1710" w:type="dxa"/>
-            <w:shd w:val="clear" w:color="auto" w:fill="D9D9D9" w:themeFill="background1" w:themeFillShade="D9"/>
-          </w:tcPr>
-          <w:p>
-            <w:pPr>
-              <w:pStyle w:val="Tabletext"/>
-              <w:snapToGrid w:val="0"/>
-              <w:spacing w:after="120"/>
-              <w:rPr>
-                <w:rFonts w:ascii="Times New Roman" w:hAnsi="Times New Roman"/>
-                <w:b/>
-                <w:sz w:val="24"/>
-                <w:szCs w:val="24"/>
-                <w:lang w:val="vi-VN"/>
-              </w:rPr>
-            </w:pPr>
-            <w:r>
-              <w:rPr>
-                <w:rFonts w:ascii="Times New Roman" w:hAnsi="Times New Roman"/>
-                <w:b/>
-                <w:sz w:val="24"/>
-                <w:szCs w:val="24"/>
-                <w:lang w:val="vi-VN"/>
-              </w:rPr>
-              <w:t>Program Interfaces</w:t>
-            </w:r>
-          </w:p>
-        </w:tc>
-        <w:tc>
-          <w:tcPr>
-            <w:cnfStyle w:val="000010000000" w:firstRow="0" w:lastRow="0" w:firstColumn="0" w:lastColumn="0" w:oddVBand="1" w:evenVBand="0" w:oddHBand="0" w:evenHBand="0" w:firstRowFirstColumn="0" w:firstRowLastColumn="0" w:lastRowFirstColumn="0" w:lastRowLastColumn="0"/>
-            <w:tcW w:w="7320" w:type="dxa"/>
-            <w:shd w:val="clear" w:color="auto" w:fill="D9D9D9" w:themeFill="background1" w:themeFillShade="D9"/>
-          </w:tcPr>
-          <w:p>
-            <w:pPr>
-              <w:pStyle w:val="Tabletext"/>
-              <w:numPr>
-                <w:ilvl w:val="0"/>
-                <w:numId w:val="23"/>
-              </w:numPr>
-              <w:snapToGrid w:val="0"/>
-              <w:spacing w:after="120"/>
-              <w:ind w:left="342"/>
-              <w:rPr>
-                <w:rFonts w:ascii="Times New Roman" w:hAnsi="Times New Roman"/>
-                <w:sz w:val="24"/>
-                <w:szCs w:val="24"/>
-                <w:lang w:val="vi-VN"/>
-              </w:rPr>
-            </w:pPr>
-            <w:r>
-              <w:rPr>
-                <w:rFonts w:ascii="Times New Roman" w:hAnsi="Times New Roman"/>
-                <w:sz w:val="24"/>
-                <w:szCs w:val="24"/>
-                <w:lang w:val="vi-VN"/>
-              </w:rPr>
-              <w:t>Risks related to the other team, which communicate with the project: Customer, Suppliers and Corporate management (Business Management)</w:t>
+              <w:t>Mentioned to the elements that a project is totally dependent on such as: Schedule, Staff, and Budget &amp; Facilities.</w:t>
             </w:r>
           </w:p>
         </w:tc>
@@ -9969,7 +9839,7 @@
               <w:sz w:val="24"/>
               <w:szCs w:val="24"/>
             </w:rPr>
-            <w:t>8</w:t>
+            <w:t>12</w:t>
           </w:r>
           <w:r>
             <w:rPr>
@@ -10416,7 +10286,7 @@
       <w:lvlText w:val=""/>
       <w:lvlJc w:val="left"/>
       <w:pPr>
-        <w:ind w:left="720" w:hanging="360"/>
+        <w:ind w:left="360" w:hanging="360"/>
       </w:pPr>
       <w:rPr>
         <w:rFonts w:ascii="Symbol" w:hAnsi="Symbol" w:hint="default"/>
@@ -10428,7 +10298,7 @@
       <w:lvlText w:val="o"/>
       <w:lvlJc w:val="left"/>
       <w:pPr>
-        <w:ind w:left="1440" w:hanging="360"/>
+        <w:ind w:left="1080" w:hanging="360"/>
       </w:pPr>
       <w:rPr>
         <w:rFonts w:ascii="Courier New" w:hAnsi="Courier New" w:cs="Courier New" w:hint="default"/>
@@ -10440,7 +10310,7 @@
       <w:lvlText w:val=""/>
       <w:lvlJc w:val="left"/>
       <w:pPr>
-        <w:ind w:left="2160" w:hanging="360"/>
+        <w:ind w:left="1800" w:hanging="360"/>
       </w:pPr>
       <w:rPr>
         <w:rFonts w:ascii="Wingdings" w:hAnsi="Wingdings" w:hint="default"/>
@@ -10452,7 +10322,7 @@
       <w:lvlText w:val=""/>
       <w:lvlJc w:val="left"/>
       <w:pPr>
-        <w:ind w:left="2880" w:hanging="360"/>
+        <w:ind w:left="2520" w:hanging="360"/>
       </w:pPr>
       <w:rPr>
         <w:rFonts w:ascii="Symbol" w:hAnsi="Symbol" w:hint="default"/>
@@ -10464,7 +10334,7 @@
       <w:lvlText w:val="o"/>
       <w:lvlJc w:val="left"/>
       <w:pPr>
-        <w:ind w:left="3600" w:hanging="360"/>
+        <w:ind w:left="3240" w:hanging="360"/>
       </w:pPr>
       <w:rPr>
         <w:rFonts w:ascii="Courier New" w:hAnsi="Courier New" w:cs="Courier New" w:hint="default"/>
@@ -10476,7 +10346,7 @@
       <w:lvlText w:val=""/>
       <w:lvlJc w:val="left"/>
       <w:pPr>
-        <w:ind w:left="4320" w:hanging="360"/>
+        <w:ind w:left="3960" w:hanging="360"/>
       </w:pPr>
       <w:rPr>
         <w:rFonts w:ascii="Wingdings" w:hAnsi="Wingdings" w:hint="default"/>
@@ -10488,7 +10358,7 @@
       <w:lvlText w:val=""/>
       <w:lvlJc w:val="left"/>
       <w:pPr>
-        <w:ind w:left="5040" w:hanging="360"/>
+        <w:ind w:left="4680" w:hanging="360"/>
       </w:pPr>
       <w:rPr>
         <w:rFonts w:ascii="Symbol" w:hAnsi="Symbol" w:hint="default"/>
@@ -10500,7 +10370,7 @@
       <w:lvlText w:val="o"/>
       <w:lvlJc w:val="left"/>
       <w:pPr>
-        <w:ind w:left="5760" w:hanging="360"/>
+        <w:ind w:left="5400" w:hanging="360"/>
       </w:pPr>
       <w:rPr>
         <w:rFonts w:ascii="Courier New" w:hAnsi="Courier New" w:cs="Courier New" w:hint="default"/>
@@ -10512,7 +10382,7 @@
       <w:lvlText w:val=""/>
       <w:lvlJc w:val="left"/>
       <w:pPr>
-        <w:ind w:left="6480" w:hanging="360"/>
+        <w:ind w:left="6120" w:hanging="360"/>
       </w:pPr>
       <w:rPr>
         <w:rFonts w:ascii="Wingdings" w:hAnsi="Wingdings" w:hint="default"/>
@@ -12036,14 +11906,14 @@
   <w:abstractNum w:abstractNumId="18">
     <w:nsid w:val="412B62D8"/>
     <w:multiLevelType w:val="hybridMultilevel"/>
-    <w:tmpl w:val="A38011E4"/>
+    <w:tmpl w:val="13D88A16"/>
     <w:lvl w:ilvl="0" w:tplc="04090005">
       <w:start w:val="1"/>
       <w:numFmt w:val="bullet"/>
       <w:lvlText w:val=""/>
       <w:lvlJc w:val="left"/>
       <w:pPr>
-        <w:ind w:left="720" w:hanging="360"/>
+        <w:ind w:left="360" w:hanging="360"/>
       </w:pPr>
       <w:rPr>
         <w:rFonts w:ascii="Wingdings" w:hAnsi="Wingdings" w:hint="default"/>
@@ -12373,6 +12243,232 @@
     </w:lvl>
   </w:abstractNum>
   <w:abstractNum w:abstractNumId="21">
+    <w:nsid w:val="525B33C5"/>
+    <w:multiLevelType w:val="hybridMultilevel"/>
+    <w:tmpl w:val="7DF45EB4"/>
+    <w:lvl w:ilvl="0" w:tplc="04090001">
+      <w:start w:val="1"/>
+      <w:numFmt w:val="bullet"/>
+      <w:lvlText w:val=""/>
+      <w:lvlJc w:val="left"/>
+      <w:pPr>
+        <w:ind w:left="360" w:hanging="360"/>
+      </w:pPr>
+      <w:rPr>
+        <w:rFonts w:ascii="Symbol" w:hAnsi="Symbol" w:hint="default"/>
+      </w:rPr>
+    </w:lvl>
+    <w:lvl w:ilvl="1" w:tplc="04090003" w:tentative="1">
+      <w:start w:val="1"/>
+      <w:numFmt w:val="bullet"/>
+      <w:lvlText w:val="o"/>
+      <w:lvlJc w:val="left"/>
+      <w:pPr>
+        <w:ind w:left="1080" w:hanging="360"/>
+      </w:pPr>
+      <w:rPr>
+        <w:rFonts w:ascii="Courier New" w:hAnsi="Courier New" w:cs="Courier New" w:hint="default"/>
+      </w:rPr>
+    </w:lvl>
+    <w:lvl w:ilvl="2" w:tplc="04090005" w:tentative="1">
+      <w:start w:val="1"/>
+      <w:numFmt w:val="bullet"/>
+      <w:lvlText w:val=""/>
+      <w:lvlJc w:val="left"/>
+      <w:pPr>
+        <w:ind w:left="1800" w:hanging="360"/>
+      </w:pPr>
+      <w:rPr>
+        <w:rFonts w:ascii="Wingdings" w:hAnsi="Wingdings" w:hint="default"/>
+      </w:rPr>
+    </w:lvl>
+    <w:lvl w:ilvl="3" w:tplc="04090001" w:tentative="1">
+      <w:start w:val="1"/>
+      <w:numFmt w:val="bullet"/>
+      <w:lvlText w:val=""/>
+      <w:lvlJc w:val="left"/>
+      <w:pPr>
+        <w:ind w:left="2520" w:hanging="360"/>
+      </w:pPr>
+      <w:rPr>
+        <w:rFonts w:ascii="Symbol" w:hAnsi="Symbol" w:hint="default"/>
+      </w:rPr>
+    </w:lvl>
+    <w:lvl w:ilvl="4" w:tplc="04090003" w:tentative="1">
+      <w:start w:val="1"/>
+      <w:numFmt w:val="bullet"/>
+      <w:lvlText w:val="o"/>
+      <w:lvlJc w:val="left"/>
+      <w:pPr>
+        <w:ind w:left="3240" w:hanging="360"/>
+      </w:pPr>
+      <w:rPr>
+        <w:rFonts w:ascii="Courier New" w:hAnsi="Courier New" w:cs="Courier New" w:hint="default"/>
+      </w:rPr>
+    </w:lvl>
+    <w:lvl w:ilvl="5" w:tplc="04090005" w:tentative="1">
+      <w:start w:val="1"/>
+      <w:numFmt w:val="bullet"/>
+      <w:lvlText w:val=""/>
+      <w:lvlJc w:val="left"/>
+      <w:pPr>
+        <w:ind w:left="3960" w:hanging="360"/>
+      </w:pPr>
+      <w:rPr>
+        <w:rFonts w:ascii="Wingdings" w:hAnsi="Wingdings" w:hint="default"/>
+      </w:rPr>
+    </w:lvl>
+    <w:lvl w:ilvl="6" w:tplc="04090001" w:tentative="1">
+      <w:start w:val="1"/>
+      <w:numFmt w:val="bullet"/>
+      <w:lvlText w:val=""/>
+      <w:lvlJc w:val="left"/>
+      <w:pPr>
+        <w:ind w:left="4680" w:hanging="360"/>
+      </w:pPr>
+      <w:rPr>
+        <w:rFonts w:ascii="Symbol" w:hAnsi="Symbol" w:hint="default"/>
+      </w:rPr>
+    </w:lvl>
+    <w:lvl w:ilvl="7" w:tplc="04090003" w:tentative="1">
+      <w:start w:val="1"/>
+      <w:numFmt w:val="bullet"/>
+      <w:lvlText w:val="o"/>
+      <w:lvlJc w:val="left"/>
+      <w:pPr>
+        <w:ind w:left="5400" w:hanging="360"/>
+      </w:pPr>
+      <w:rPr>
+        <w:rFonts w:ascii="Courier New" w:hAnsi="Courier New" w:cs="Courier New" w:hint="default"/>
+      </w:rPr>
+    </w:lvl>
+    <w:lvl w:ilvl="8" w:tplc="04090005" w:tentative="1">
+      <w:start w:val="1"/>
+      <w:numFmt w:val="bullet"/>
+      <w:lvlText w:val=""/>
+      <w:lvlJc w:val="left"/>
+      <w:pPr>
+        <w:ind w:left="6120" w:hanging="360"/>
+      </w:pPr>
+      <w:rPr>
+        <w:rFonts w:ascii="Wingdings" w:hAnsi="Wingdings" w:hint="default"/>
+      </w:rPr>
+    </w:lvl>
+  </w:abstractNum>
+  <w:abstractNum w:abstractNumId="22">
+    <w:nsid w:val="54F910CA"/>
+    <w:multiLevelType w:val="hybridMultilevel"/>
+    <w:tmpl w:val="99666962"/>
+    <w:lvl w:ilvl="0" w:tplc="04090001">
+      <w:start w:val="1"/>
+      <w:numFmt w:val="bullet"/>
+      <w:lvlText w:val=""/>
+      <w:lvlJc w:val="left"/>
+      <w:pPr>
+        <w:ind w:left="360" w:hanging="360"/>
+      </w:pPr>
+      <w:rPr>
+        <w:rFonts w:ascii="Symbol" w:hAnsi="Symbol" w:hint="default"/>
+      </w:rPr>
+    </w:lvl>
+    <w:lvl w:ilvl="1" w:tplc="04090003" w:tentative="1">
+      <w:start w:val="1"/>
+      <w:numFmt w:val="bullet"/>
+      <w:lvlText w:val="o"/>
+      <w:lvlJc w:val="left"/>
+      <w:pPr>
+        <w:ind w:left="1080" w:hanging="360"/>
+      </w:pPr>
+      <w:rPr>
+        <w:rFonts w:ascii="Courier New" w:hAnsi="Courier New" w:cs="Courier New" w:hint="default"/>
+      </w:rPr>
+    </w:lvl>
+    <w:lvl w:ilvl="2" w:tplc="04090005" w:tentative="1">
+      <w:start w:val="1"/>
+      <w:numFmt w:val="bullet"/>
+      <w:lvlText w:val=""/>
+      <w:lvlJc w:val="left"/>
+      <w:pPr>
+        <w:ind w:left="1800" w:hanging="360"/>
+      </w:pPr>
+      <w:rPr>
+        <w:rFonts w:ascii="Wingdings" w:hAnsi="Wingdings" w:hint="default"/>
+      </w:rPr>
+    </w:lvl>
+    <w:lvl w:ilvl="3" w:tplc="04090001" w:tentative="1">
+      <w:start w:val="1"/>
+      <w:numFmt w:val="bullet"/>
+      <w:lvlText w:val=""/>
+      <w:lvlJc w:val="left"/>
+      <w:pPr>
+        <w:ind w:left="2520" w:hanging="360"/>
+      </w:pPr>
+      <w:rPr>
+        <w:rFonts w:ascii="Symbol" w:hAnsi="Symbol" w:hint="default"/>
+      </w:rPr>
+    </w:lvl>
+    <w:lvl w:ilvl="4" w:tplc="04090003" w:tentative="1">
+      <w:start w:val="1"/>
+      <w:numFmt w:val="bullet"/>
+      <w:lvlText w:val="o"/>
+      <w:lvlJc w:val="left"/>
+      <w:pPr>
+        <w:ind w:left="3240" w:hanging="360"/>
+      </w:pPr>
+      <w:rPr>
+        <w:rFonts w:ascii="Courier New" w:hAnsi="Courier New" w:cs="Courier New" w:hint="default"/>
+      </w:rPr>
+    </w:lvl>
+    <w:lvl w:ilvl="5" w:tplc="04090005" w:tentative="1">
+      <w:start w:val="1"/>
+      <w:numFmt w:val="bullet"/>
+      <w:lvlText w:val=""/>
+      <w:lvlJc w:val="left"/>
+      <w:pPr>
+        <w:ind w:left="3960" w:hanging="360"/>
+      </w:pPr>
+      <w:rPr>
+        <w:rFonts w:ascii="Wingdings" w:hAnsi="Wingdings" w:hint="default"/>
+      </w:rPr>
+    </w:lvl>
+    <w:lvl w:ilvl="6" w:tplc="04090001" w:tentative="1">
+      <w:start w:val="1"/>
+      <w:numFmt w:val="bullet"/>
+      <w:lvlText w:val=""/>
+      <w:lvlJc w:val="left"/>
+      <w:pPr>
+        <w:ind w:left="4680" w:hanging="360"/>
+      </w:pPr>
+      <w:rPr>
+        <w:rFonts w:ascii="Symbol" w:hAnsi="Symbol" w:hint="default"/>
+      </w:rPr>
+    </w:lvl>
+    <w:lvl w:ilvl="7" w:tplc="04090003" w:tentative="1">
+      <w:start w:val="1"/>
+      <w:numFmt w:val="bullet"/>
+      <w:lvlText w:val="o"/>
+      <w:lvlJc w:val="left"/>
+      <w:pPr>
+        <w:ind w:left="5400" w:hanging="360"/>
+      </w:pPr>
+      <w:rPr>
+        <w:rFonts w:ascii="Courier New" w:hAnsi="Courier New" w:cs="Courier New" w:hint="default"/>
+      </w:rPr>
+    </w:lvl>
+    <w:lvl w:ilvl="8" w:tplc="04090005" w:tentative="1">
+      <w:start w:val="1"/>
+      <w:numFmt w:val="bullet"/>
+      <w:lvlText w:val=""/>
+      <w:lvlJc w:val="left"/>
+      <w:pPr>
+        <w:ind w:left="6120" w:hanging="360"/>
+      </w:pPr>
+      <w:rPr>
+        <w:rFonts w:ascii="Wingdings" w:hAnsi="Wingdings" w:hint="default"/>
+      </w:rPr>
+    </w:lvl>
+  </w:abstractNum>
+  <w:abstractNum w:abstractNumId="23">
     <w:nsid w:val="56E564EB"/>
     <w:multiLevelType w:val="hybridMultilevel"/>
     <w:tmpl w:val="CD6C24E4"/>
@@ -12382,7 +12478,7 @@
       <w:lvlText w:val=""/>
       <w:lvlJc w:val="left"/>
       <w:pPr>
-        <w:ind w:left="720" w:hanging="360"/>
+        <w:ind w:left="360" w:hanging="360"/>
       </w:pPr>
       <w:rPr>
         <w:rFonts w:ascii="Symbol" w:hAnsi="Symbol" w:hint="default"/>
@@ -12394,7 +12490,7 @@
       <w:lvlText w:val="o"/>
       <w:lvlJc w:val="left"/>
       <w:pPr>
-        <w:ind w:left="1440" w:hanging="360"/>
+        <w:ind w:left="1080" w:hanging="360"/>
       </w:pPr>
       <w:rPr>
         <w:rFonts w:ascii="Courier New" w:hAnsi="Courier New" w:cs="Courier New" w:hint="default"/>
@@ -12406,7 +12502,7 @@
       <w:lvlText w:val=""/>
       <w:lvlJc w:val="left"/>
       <w:pPr>
-        <w:ind w:left="2160" w:hanging="360"/>
+        <w:ind w:left="1800" w:hanging="360"/>
       </w:pPr>
       <w:rPr>
         <w:rFonts w:ascii="Wingdings" w:hAnsi="Wingdings" w:hint="default"/>
@@ -12418,7 +12514,7 @@
       <w:lvlText w:val=""/>
       <w:lvlJc w:val="left"/>
       <w:pPr>
-        <w:ind w:left="2880" w:hanging="360"/>
+        <w:ind w:left="2520" w:hanging="360"/>
       </w:pPr>
       <w:rPr>
         <w:rFonts w:ascii="Symbol" w:hAnsi="Symbol" w:hint="default"/>
@@ -12430,7 +12526,7 @@
       <w:lvlText w:val="o"/>
       <w:lvlJc w:val="left"/>
       <w:pPr>
-        <w:ind w:left="3600" w:hanging="360"/>
+        <w:ind w:left="3240" w:hanging="360"/>
       </w:pPr>
       <w:rPr>
         <w:rFonts w:ascii="Courier New" w:hAnsi="Courier New" w:cs="Courier New" w:hint="default"/>
@@ -12442,7 +12538,7 @@
       <w:lvlText w:val=""/>
       <w:lvlJc w:val="left"/>
       <w:pPr>
-        <w:ind w:left="4320" w:hanging="360"/>
+        <w:ind w:left="3960" w:hanging="360"/>
       </w:pPr>
       <w:rPr>
         <w:rFonts w:ascii="Wingdings" w:hAnsi="Wingdings" w:hint="default"/>
@@ -12454,7 +12550,7 @@
       <w:lvlText w:val=""/>
       <w:lvlJc w:val="left"/>
       <w:pPr>
-        <w:ind w:left="5040" w:hanging="360"/>
+        <w:ind w:left="4680" w:hanging="360"/>
       </w:pPr>
       <w:rPr>
         <w:rFonts w:ascii="Symbol" w:hAnsi="Symbol" w:hint="default"/>
@@ -12466,7 +12562,7 @@
       <w:lvlText w:val="o"/>
       <w:lvlJc w:val="left"/>
       <w:pPr>
-        <w:ind w:left="5760" w:hanging="360"/>
+        <w:ind w:left="5400" w:hanging="360"/>
       </w:pPr>
       <w:rPr>
         <w:rFonts w:ascii="Courier New" w:hAnsi="Courier New" w:cs="Courier New" w:hint="default"/>
@@ -12478,14 +12574,14 @@
       <w:lvlText w:val=""/>
       <w:lvlJc w:val="left"/>
       <w:pPr>
-        <w:ind w:left="6480" w:hanging="360"/>
+        <w:ind w:left="6120" w:hanging="360"/>
       </w:pPr>
       <w:rPr>
         <w:rFonts w:ascii="Wingdings" w:hAnsi="Wingdings" w:hint="default"/>
       </w:rPr>
     </w:lvl>
   </w:abstractNum>
-  <w:abstractNum w:abstractNumId="22">
+  <w:abstractNum w:abstractNumId="24">
     <w:nsid w:val="5AFA68BE"/>
     <w:multiLevelType w:val="multilevel"/>
     <w:tmpl w:val="D6C49406"/>
@@ -12606,7 +12702,7 @@
       </w:rPr>
     </w:lvl>
   </w:abstractNum>
-  <w:abstractNum w:abstractNumId="23">
+  <w:abstractNum w:abstractNumId="25">
     <w:nsid w:val="62D965FC"/>
     <w:multiLevelType w:val="hybridMultilevel"/>
     <w:tmpl w:val="F44E0522"/>
@@ -12719,7 +12815,7 @@
       </w:rPr>
     </w:lvl>
   </w:abstractNum>
-  <w:abstractNum w:abstractNumId="24">
+  <w:abstractNum w:abstractNumId="26">
     <w:nsid w:val="66D534BC"/>
     <w:multiLevelType w:val="hybridMultilevel"/>
     <w:tmpl w:val="11CE6CE2"/>
@@ -12832,7 +12928,7 @@
       </w:rPr>
     </w:lvl>
   </w:abstractNum>
-  <w:abstractNum w:abstractNumId="25">
+  <w:abstractNum w:abstractNumId="27">
     <w:nsid w:val="6A3A07C5"/>
     <w:multiLevelType w:val="multilevel"/>
     <w:tmpl w:val="1CFEB984"/>
@@ -12954,7 +13050,7 @@
       </w:rPr>
     </w:lvl>
   </w:abstractNum>
-  <w:abstractNum w:abstractNumId="26">
+  <w:abstractNum w:abstractNumId="28">
     <w:nsid w:val="6A7603CB"/>
     <w:multiLevelType w:val="hybridMultilevel"/>
     <w:tmpl w:val="4670CB4A"/>
@@ -13067,7 +13163,7 @@
       </w:rPr>
     </w:lvl>
   </w:abstractNum>
-  <w:abstractNum w:abstractNumId="27">
+  <w:abstractNum w:abstractNumId="29">
     <w:nsid w:val="6B2E0730"/>
     <w:multiLevelType w:val="hybridMultilevel"/>
     <w:tmpl w:val="706E9440"/>
@@ -13180,7 +13276,7 @@
       </w:rPr>
     </w:lvl>
   </w:abstractNum>
-  <w:abstractNum w:abstractNumId="28">
+  <w:abstractNum w:abstractNumId="30">
     <w:nsid w:val="6DDC5CD5"/>
     <w:multiLevelType w:val="hybridMultilevel"/>
     <w:tmpl w:val="8236DB94"/>
@@ -13191,7 +13287,7 @@
       <w:lvlText w:val=""/>
       <w:lvlJc w:val="left"/>
       <w:pPr>
-        <w:ind w:left="720" w:hanging="360"/>
+        <w:ind w:left="360" w:hanging="360"/>
       </w:pPr>
       <w:rPr>
         <w:rFonts w:ascii="Symbol" w:hAnsi="Symbol" w:hint="default"/>
@@ -13295,10 +13391,10 @@
     </w:lvl>
   </w:abstractNum>
   <w:num w:numId="1">
-    <w:abstractNumId w:val="25"/>
+    <w:abstractNumId w:val="27"/>
   </w:num>
   <w:num w:numId="2">
-    <w:abstractNumId w:val="22"/>
+    <w:abstractNumId w:val="24"/>
   </w:num>
   <w:num w:numId="3">
     <w:abstractNumId w:val="2"/>
@@ -13313,7 +13409,7 @@
     <w:abstractNumId w:val="15"/>
   </w:num>
   <w:num w:numId="7">
-    <w:abstractNumId w:val="26"/>
+    <w:abstractNumId w:val="28"/>
   </w:num>
   <w:num w:numId="8">
     <w:abstractNumId w:val="13"/>
@@ -13334,13 +13430,13 @@
     <w:abstractNumId w:val="9"/>
   </w:num>
   <w:num w:numId="14">
-    <w:abstractNumId w:val="27"/>
+    <w:abstractNumId w:val="29"/>
   </w:num>
   <w:num w:numId="15">
-    <w:abstractNumId w:val="21"/>
+    <w:abstractNumId w:val="23"/>
   </w:num>
   <w:num w:numId="16">
-    <w:abstractNumId w:val="23"/>
+    <w:abstractNumId w:val="25"/>
   </w:num>
   <w:num w:numId="17">
     <w:abstractNumId w:val="0"/>
@@ -13358,7 +13454,7 @@
     <w:abstractNumId w:val="7"/>
   </w:num>
   <w:num w:numId="22">
-    <w:abstractNumId w:val="24"/>
+    <w:abstractNumId w:val="26"/>
   </w:num>
   <w:num w:numId="23">
     <w:abstractNumId w:val="18"/>
@@ -13379,7 +13475,13 @@
     <w:abstractNumId w:val="10"/>
   </w:num>
   <w:num w:numId="29">
-    <w:abstractNumId w:val="28"/>
+    <w:abstractNumId w:val="30"/>
+  </w:num>
+  <w:num w:numId="30">
+    <w:abstractNumId w:val="21"/>
+  </w:num>
+  <w:num w:numId="31">
+    <w:abstractNumId w:val="22"/>
   </w:num>
 </w:numbering>
 </file>
@@ -14045,6 +14147,7 @@
         <w:numId w:val="29"/>
       </w:numPr>
       <w:spacing w:after="0" w:line="240" w:lineRule="auto"/>
+      <w:ind w:left="720"/>
     </w:pPr>
     <w:rPr>
       <w:rFonts w:eastAsia="MS Mincho" w:cs="Times New Roman"/>
@@ -14262,6 +14365,11 @@
       <w:szCs w:val="20"/>
       <w:lang w:val="en-US"/>
     </w:rPr>
+  </w:style>
+  <w:style w:type="character" w:customStyle="1" w:styleId="apple-converted-space">
+    <w:name w:val="apple-converted-space"/>
+    <w:basedOn w:val="DefaultParagraphFont"/>
+    <w:rsid w:val="00EE738B"/>
   </w:style>
 </w:styles>
 </file>
@@ -14532,7 +14640,7 @@
 </file>
 
 <file path=customXml/itemProps1.xml><?xml version="1.0" encoding="utf-8"?>
-<ds:datastoreItem xmlns:ds="http://schemas.openxmlformats.org/officeDocument/2006/customXml" ds:itemID="{A73F52C8-F9CA-4699-BBE3-F73D657E70C2}">
+<ds:datastoreItem xmlns:ds="http://schemas.openxmlformats.org/officeDocument/2006/customXml" ds:itemID="{B8FC29DF-D412-4852-BADB-B144F26AFB5D}">
   <ds:schemaRefs>
     <ds:schemaRef ds:uri="http://schemas.openxmlformats.org/officeDocument/2006/bibliography"/>
   </ds:schemaRefs>

--- a/1. Project management/6. Risk management plan/AS_PM_RiskManagementPlan.docx
+++ b/1. Project management/6. Risk management plan/AS_PM_RiskManagementPlan.docx
@@ -3201,7 +3201,7 @@
         </w:rPr>
       </w:pPr>
       <w:r>
-        <w:object w:dxaOrig="28831" w:dyaOrig="22935">
+        <w:object w:dxaOrig="28830" w:dyaOrig="22935">
           <v:shapetype id="_x0000_t75" coordsize="21600,21600" o:spt="75" o:preferrelative="t" path="m@4@5l@4@11@9@11@9@5xe" filled="f" stroked="f">
             <v:stroke joinstyle="miter"/>
             <v:formulas>
@@ -3224,7 +3224,7 @@
           <v:shape id="_x0000_i1025" type="#_x0000_t75" style="width:453.75pt;height:361.5pt" o:ole="">
             <v:imagedata r:id="rId8" o:title=""/>
           </v:shape>
-          <o:OLEObject Type="Embed" ProgID="Visio.Drawing.15" ShapeID="_x0000_i1025" DrawAspect="Content" ObjectID="_1448120428" r:id="rId9"/>
+          <o:OLEObject Type="Embed" ProgID="Visio.Drawing.15" ShapeID="_x0000_i1025" DrawAspect="Content" ObjectID="_1448302975" r:id="rId9"/>
         </w:object>
       </w:r>
       <w:bookmarkStart w:id="10" w:name="_GoBack"/>
@@ -4281,6 +4281,7 @@
               </w:numPr>
             </w:pPr>
             <w:r>
+              <w:lastRenderedPageBreak/>
               <w:t>Effectiveness of the plan to resolve the risk, or if the risk has become a reality, the effectiveness of the risk management plan</w:t>
             </w:r>
           </w:p>
@@ -4301,6 +4302,7 @@
               <w:jc w:val="center"/>
             </w:pPr>
             <w:r>
+              <w:lastRenderedPageBreak/>
               <w:t>PM</w:t>
             </w:r>
           </w:p>
@@ -4330,6 +4332,7 @@
                 <w:sz w:val="24"/>
                 <w:szCs w:val="24"/>
               </w:rPr>
+              <w:lastRenderedPageBreak/>
               <w:t>9</w:t>
             </w:r>
           </w:p>
@@ -4434,7 +4437,6 @@
           <w:color w:val="7B7B7B" w:themeColor="accent3" w:themeShade="BF"/>
           <w:sz w:val="24"/>
         </w:rPr>
-        <w:lastRenderedPageBreak/>
         <w:t xml:space="preserve">Table </w:t>
       </w:r>
       <w:r>
@@ -4789,6 +4791,14 @@
             </w:pPr>
             <w:r>
               <w:t>Monitor and risk same leader-phase decision closing the risks</w:t>
+            </w:r>
+          </w:p>
+          <w:p>
+            <w:pPr>
+              <w:pStyle w:val="ListBullet"/>
+            </w:pPr>
+            <w:r>
+              <w:t>Confirm approve or reject risk.</w:t>
             </w:r>
           </w:p>
         </w:tc>
@@ -5804,31 +5814,7 @@
                 <w:sz w:val="24"/>
                 <w:szCs w:val="24"/>
               </w:rPr>
-              <w:t xml:space="preserve">Sources include risks due to the </w:t>
-            </w:r>
-            <w:r>
-              <w:rPr>
-                <w:rFonts w:asciiTheme="majorHAnsi" w:hAnsiTheme="majorHAnsi" w:cstheme="majorHAnsi"/>
-                <w:sz w:val="24"/>
-                <w:szCs w:val="24"/>
-              </w:rPr>
-              <w:t>complex</w:t>
-            </w:r>
-            <w:r>
-              <w:rPr>
-                <w:rFonts w:asciiTheme="majorHAnsi" w:hAnsiTheme="majorHAnsi" w:cstheme="majorHAnsi"/>
-                <w:sz w:val="24"/>
-                <w:szCs w:val="24"/>
-              </w:rPr>
-              <w:t xml:space="preserve"> </w:t>
-            </w:r>
-            <w:r>
-              <w:rPr>
-                <w:rFonts w:asciiTheme="majorHAnsi" w:hAnsiTheme="majorHAnsi" w:cstheme="majorHAnsi"/>
-                <w:sz w:val="24"/>
-                <w:szCs w:val="24"/>
-              </w:rPr>
-              <w:t>which team must use to develop  product</w:t>
+              <w:t>Sources include risks due to the complex which team must use to develop  product</w:t>
             </w:r>
           </w:p>
         </w:tc>
@@ -5969,17 +5955,7 @@
                 <w:szCs w:val="24"/>
                 <w:shd w:val="clear" w:color="auto" w:fill="FFFFFF"/>
               </w:rPr>
-              <w:t>, or both</w:t>
-            </w:r>
-            <w:r>
-              <w:rPr>
-                <w:rFonts w:asciiTheme="majorHAnsi" w:hAnsiTheme="majorHAnsi" w:cstheme="majorHAnsi"/>
-                <w:color w:val="000000"/>
-                <w:sz w:val="24"/>
-                <w:szCs w:val="24"/>
-                <w:shd w:val="clear" w:color="auto" w:fill="FFFFFF"/>
-              </w:rPr>
-              <w:t>.</w:t>
+              <w:t>, or both.</w:t>
             </w:r>
           </w:p>
         </w:tc>
@@ -14640,7 +14616,7 @@
 </file>
 
 <file path=customXml/itemProps1.xml><?xml version="1.0" encoding="utf-8"?>
-<ds:datastoreItem xmlns:ds="http://schemas.openxmlformats.org/officeDocument/2006/customXml" ds:itemID="{B8FC29DF-D412-4852-BADB-B144F26AFB5D}">
+<ds:datastoreItem xmlns:ds="http://schemas.openxmlformats.org/officeDocument/2006/customXml" ds:itemID="{F818382B-00E1-4D0C-B364-51E8DC4E846F}">
   <ds:schemaRefs>
     <ds:schemaRef ds:uri="http://schemas.openxmlformats.org/officeDocument/2006/bibliography"/>
   </ds:schemaRefs>

--- a/1. Project management/6. Risk management plan/AS_PM_RiskManagementPlan.docx
+++ b/1. Project management/6. Risk management plan/AS_PM_RiskManagementPlan.docx
@@ -3224,11 +3224,9 @@
           <v:shape id="_x0000_i1025" type="#_x0000_t75" style="width:453.75pt;height:361.5pt" o:ole="">
             <v:imagedata r:id="rId8" o:title=""/>
           </v:shape>
-          <o:OLEObject Type="Embed" ProgID="Visio.Drawing.15" ShapeID="_x0000_i1025" DrawAspect="Content" ObjectID="_1448302975" r:id="rId9"/>
+          <o:OLEObject Type="Embed" ProgID="Visio.Drawing.15" ShapeID="_x0000_i1025" DrawAspect="Content" ObjectID="_1448341924" r:id="rId9"/>
         </w:object>
       </w:r>
-      <w:bookmarkStart w:id="10" w:name="_GoBack"/>
-      <w:bookmarkEnd w:id="10"/>
     </w:p>
     <w:p>
       <w:pPr>
@@ -3239,7 +3237,7 @@
           <w:szCs w:val="24"/>
         </w:rPr>
       </w:pPr>
-      <w:bookmarkStart w:id="11" w:name="_Toc372056530"/>
+      <w:bookmarkStart w:id="10" w:name="_Toc372056530"/>
       <w:r>
         <w:rPr>
           <w:color w:val="1F3864" w:themeColor="accent5" w:themeShade="80"/>
@@ -3272,7 +3270,7 @@
         <w:lastRenderedPageBreak/>
         <w:t>Risk management description</w:t>
       </w:r>
-      <w:bookmarkEnd w:id="11"/>
+      <w:bookmarkEnd w:id="10"/>
     </w:p>
     <w:tbl>
       <w:tblPr>
@@ -4499,7 +4497,7 @@
           <w:lang w:val="en-US"/>
         </w:rPr>
       </w:pPr>
-      <w:bookmarkStart w:id="12" w:name="_Toc372056531"/>
+      <w:bookmarkStart w:id="11" w:name="_Toc372056531"/>
       <w:r>
         <w:rPr>
           <w:color w:val="1F3864" w:themeColor="accent5" w:themeShade="80"/>
@@ -4509,7 +4507,7 @@
         </w:rPr>
         <w:t>Tool for management</w:t>
       </w:r>
-      <w:bookmarkEnd w:id="12"/>
+      <w:bookmarkEnd w:id="11"/>
     </w:p>
     <w:p>
       <w:pPr>
@@ -4543,7 +4541,7 @@
           <w:lang w:val="en-US"/>
         </w:rPr>
       </w:pPr>
-      <w:bookmarkStart w:id="13" w:name="_Toc372056532"/>
+      <w:bookmarkStart w:id="12" w:name="_Toc372056532"/>
       <w:r>
         <w:rPr>
           <w:b/>
@@ -4579,7 +4577,7 @@
         <w:lastRenderedPageBreak/>
         <w:t>Roles and Responsibility</w:t>
       </w:r>
-      <w:bookmarkEnd w:id="13"/>
+      <w:bookmarkEnd w:id="12"/>
     </w:p>
     <w:tbl>
       <w:tblPr>
@@ -4885,14 +4883,8 @@
             <w:r>
               <w:t>Participate in meeting risk assessment and implementation plan for the management of risk</w:t>
             </w:r>
-          </w:p>
-          <w:p>
-            <w:pPr>
-              <w:pStyle w:val="ListBullet"/>
-            </w:pPr>
-            <w:r>
-              <w:t>Confirm cancel, close to the risk</w:t>
-            </w:r>
+            <w:bookmarkStart w:id="13" w:name="_GoBack"/>
+            <w:bookmarkEnd w:id="13"/>
           </w:p>
         </w:tc>
       </w:tr>
@@ -5934,19 +5926,8 @@
                 <w:szCs w:val="24"/>
                 <w:shd w:val="clear" w:color="auto" w:fill="FFFFFF"/>
               </w:rPr>
-              <w:t>time</w:t>
-            </w:r>
-            <w:proofErr w:type="gramStart"/>
-            <w:r>
-              <w:rPr>
-                <w:rFonts w:asciiTheme="majorHAnsi" w:hAnsiTheme="majorHAnsi" w:cstheme="majorHAnsi"/>
-                <w:sz w:val="24"/>
-                <w:szCs w:val="24"/>
-                <w:shd w:val="clear" w:color="auto" w:fill="FFFFFF"/>
-              </w:rPr>
-              <w:t>,energy</w:t>
-            </w:r>
-            <w:proofErr w:type="gramEnd"/>
+              <w:t>time,energy</w:t>
+            </w:r>
             <w:r>
               <w:rPr>
                 <w:rFonts w:asciiTheme="majorHAnsi" w:hAnsiTheme="majorHAnsi" w:cstheme="majorHAnsi"/>
@@ -14616,7 +14597,7 @@
 </file>
 
 <file path=customXml/itemProps1.xml><?xml version="1.0" encoding="utf-8"?>
-<ds:datastoreItem xmlns:ds="http://schemas.openxmlformats.org/officeDocument/2006/customXml" ds:itemID="{F818382B-00E1-4D0C-B364-51E8DC4E846F}">
+<ds:datastoreItem xmlns:ds="http://schemas.openxmlformats.org/officeDocument/2006/customXml" ds:itemID="{3C132E37-12F2-4F73-8248-5B54BFF22F5A}">
   <ds:schemaRefs>
     <ds:schemaRef ds:uri="http://schemas.openxmlformats.org/officeDocument/2006/bibliography"/>
   </ds:schemaRefs>

--- a/1. Project management/6. Risk management plan/AS_PM_RiskManagementPlan.docx
+++ b/1. Project management/6. Risk management plan/AS_PM_RiskManagementPlan.docx
@@ -2922,6 +2922,10 @@
     <w:p>
       <w:pPr>
         <w:pStyle w:val="ListBullet"/>
+        <w:numPr>
+          <w:ilvl w:val="0"/>
+          <w:numId w:val="32"/>
+        </w:numPr>
       </w:pPr>
       <w:r>
         <w:t xml:space="preserve">The </w:t>
@@ -2953,7 +2957,11 @@
     </w:p>
     <w:p>
       <w:pPr>
-        <w:pStyle w:val="ListBullet"/>
+        <w:pStyle w:val="ListParagraph"/>
+        <w:ind w:left="1440"/>
+        <w:rPr>
+          <w:lang w:val="en-US"/>
+        </w:rPr>
       </w:pPr>
     </w:p>
     <w:p>
@@ -3032,6 +3040,10 @@
     <w:p>
       <w:pPr>
         <w:pStyle w:val="ListBullet"/>
+        <w:numPr>
+          <w:ilvl w:val="0"/>
+          <w:numId w:val="24"/>
+        </w:numPr>
       </w:pPr>
       <w:r>
         <w:rPr>
@@ -3056,6 +3068,10 @@
     <w:p>
       <w:pPr>
         <w:pStyle w:val="ListBullet"/>
+        <w:numPr>
+          <w:ilvl w:val="0"/>
+          <w:numId w:val="24"/>
+        </w:numPr>
       </w:pPr>
       <w:r>
         <w:rPr>
@@ -3082,6 +3098,15 @@
     </w:p>
     <w:p>
       <w:pPr>
+        <w:pStyle w:val="ListParagraph"/>
+        <w:ind w:left="1440"/>
+        <w:rPr>
+          <w:lang w:val="en-US"/>
+        </w:rPr>
+      </w:pPr>
+    </w:p>
+    <w:p>
+      <w:pPr>
         <w:rPr>
           <w:lang w:val="en-US"/>
         </w:rPr>
@@ -3194,7 +3219,6 @@
     </w:p>
     <w:p>
       <w:pPr>
-        <w:jc w:val="center"/>
         <w:rPr>
           <w:sz w:val="24"/>
           <w:szCs w:val="24"/>
@@ -3221,10 +3245,10 @@
             <v:path o:extrusionok="f" gradientshapeok="t" o:connecttype="rect"/>
             <o:lock v:ext="edit" aspectratio="t"/>
           </v:shapetype>
-          <v:shape id="_x0000_i1025" type="#_x0000_t75" style="width:453.75pt;height:361.5pt" o:ole="">
+          <v:shape id="_x0000_i1025" type="#_x0000_t75" style="width:470.25pt;height:393pt" o:ole="">
             <v:imagedata r:id="rId8" o:title=""/>
           </v:shape>
-          <o:OLEObject Type="Embed" ProgID="Visio.Drawing.15" ShapeID="_x0000_i1025" DrawAspect="Content" ObjectID="_1448341924" r:id="rId9"/>
+          <o:OLEObject Type="Embed" ProgID="Visio.Drawing.15" ShapeID="_x0000_i1025" DrawAspect="Content" ObjectID="_1461061493" r:id="rId9"/>
         </w:object>
       </w:r>
     </w:p>
@@ -3356,7 +3380,7 @@
                 <w:ilvl w:val="0"/>
                 <w:numId w:val="0"/>
               </w:numPr>
-              <w:ind w:left="720" w:hanging="360"/>
+              <w:ind w:left="720"/>
             </w:pPr>
             <w:r>
               <w:t>Description</w:t>
@@ -3375,7 +3399,7 @@
                 <w:ilvl w:val="0"/>
                 <w:numId w:val="0"/>
               </w:numPr>
-              <w:ind w:left="720" w:hanging="360"/>
+              <w:ind w:left="720"/>
             </w:pPr>
             <w:r>
               <w:t>Responsibility</w:t>
@@ -3467,28 +3491,13 @@
           </w:p>
           <w:p>
             <w:pPr>
-              <w:pStyle w:val="ListParagraph"/>
+              <w:pStyle w:val="ListBullet"/>
               <w:numPr>
                 <w:ilvl w:val="0"/>
                 <w:numId w:val="14"/>
               </w:numPr>
-              <w:spacing w:line="276" w:lineRule="auto"/>
-              <w:ind w:left="317"/>
-              <w:jc w:val="both"/>
-              <w:rPr>
-                <w:rFonts w:asciiTheme="majorHAnsi" w:eastAsia="Perpetua" w:hAnsiTheme="majorHAnsi" w:cstheme="majorHAnsi"/>
-                <w:color w:val="000000" w:themeColor="text1"/>
-                <w:sz w:val="24"/>
-                <w:szCs w:val="24"/>
-              </w:rPr>
-            </w:pPr>
-            <w:r>
-              <w:rPr>
-                <w:rFonts w:asciiTheme="majorHAnsi" w:hAnsiTheme="majorHAnsi" w:cstheme="majorHAnsi"/>
-                <w:color w:val="000000" w:themeColor="text1"/>
-                <w:sz w:val="24"/>
-                <w:szCs w:val="24"/>
-              </w:rPr>
+            </w:pPr>
+            <w:r>
               <w:t>Identify risks that may affect project by checklist lists the possible risks</w:t>
             </w:r>
           </w:p>
@@ -3504,8 +3513,7 @@
                 <w:ilvl w:val="0"/>
                 <w:numId w:val="0"/>
               </w:numPr>
-              <w:ind w:left="720" w:hanging="360"/>
-              <w:jc w:val="center"/>
+              <w:ind w:left="720"/>
             </w:pPr>
             <w:r>
               <w:t>Team member</w:t>
@@ -3616,7 +3624,6 @@
                 <w:numId w:val="0"/>
               </w:numPr>
               <w:ind w:left="360"/>
-              <w:jc w:val="center"/>
             </w:pPr>
             <w:r>
               <w:t>PM</w:t>
@@ -4072,7 +4079,6 @@
                 <w:ilvl w:val="0"/>
                 <w:numId w:val="0"/>
               </w:numPr>
-              <w:jc w:val="center"/>
             </w:pPr>
             <w:r>
               <w:t>PM</w:t>
@@ -4188,8 +4194,7 @@
                 <w:ilvl w:val="0"/>
                 <w:numId w:val="0"/>
               </w:numPr>
-              <w:ind w:left="720" w:hanging="360"/>
-              <w:jc w:val="center"/>
+              <w:ind w:left="720"/>
             </w:pPr>
             <w:r>
               <w:t>Team member</w:t>
@@ -4249,7 +4254,17 @@
                 <w:sz w:val="24"/>
                 <w:szCs w:val="24"/>
               </w:rPr>
-              <w:t>Monitor and Tracking risks</w:t>
+              <w:t xml:space="preserve">Monitor and </w:t>
+            </w:r>
+            <w:r>
+              <w:rPr>
+                <w:rFonts w:asciiTheme="majorHAnsi" w:eastAsia="Perpetua" w:hAnsiTheme="majorHAnsi" w:cstheme="majorHAnsi"/>
+                <w:color w:val="000000" w:themeColor="text1"/>
+                <w:sz w:val="24"/>
+                <w:szCs w:val="24"/>
+              </w:rPr>
+              <w:lastRenderedPageBreak/>
+              <w:t>Tracking risks</w:t>
             </w:r>
           </w:p>
         </w:tc>
@@ -4267,6 +4282,7 @@
               </w:numPr>
             </w:pPr>
             <w:r>
+              <w:lastRenderedPageBreak/>
               <w:t xml:space="preserve">Monitors and updates the impact, probability of risk occurring periodically </w:t>
             </w:r>
           </w:p>
@@ -4297,7 +4313,6 @@
                 <w:numId w:val="0"/>
               </w:numPr>
               <w:ind w:left="360"/>
-              <w:jc w:val="center"/>
             </w:pPr>
             <w:r>
               <w:lastRenderedPageBreak/>
@@ -4550,6 +4565,8 @@
         </w:rPr>
         <w:br w:type="page"/>
       </w:r>
+      <w:bookmarkStart w:id="13" w:name="_GoBack"/>
+      <w:bookmarkEnd w:id="13"/>
     </w:p>
     <w:p>
       <w:pPr>
@@ -4883,8 +4900,6 @@
             <w:r>
               <w:t>Participate in meeting risk assessment and implementation plan for the management of risk</w:t>
             </w:r>
-            <w:bookmarkStart w:id="13" w:name="_GoBack"/>
-            <w:bookmarkEnd w:id="13"/>
           </w:p>
         </w:tc>
       </w:tr>
@@ -5926,8 +5941,19 @@
                 <w:szCs w:val="24"/>
                 <w:shd w:val="clear" w:color="auto" w:fill="FFFFFF"/>
               </w:rPr>
-              <w:t>time,energy</w:t>
-            </w:r>
+              <w:t>time</w:t>
+            </w:r>
+            <w:proofErr w:type="gramStart"/>
+            <w:r>
+              <w:rPr>
+                <w:rFonts w:asciiTheme="majorHAnsi" w:hAnsiTheme="majorHAnsi" w:cstheme="majorHAnsi"/>
+                <w:sz w:val="24"/>
+                <w:szCs w:val="24"/>
+                <w:shd w:val="clear" w:color="auto" w:fill="FFFFFF"/>
+              </w:rPr>
+              <w:t>,energy</w:t>
+            </w:r>
+            <w:proofErr w:type="gramEnd"/>
             <w:r>
               <w:rPr>
                 <w:rFonts w:asciiTheme="majorHAnsi" w:hAnsiTheme="majorHAnsi" w:cstheme="majorHAnsi"/>
@@ -9796,7 +9822,7 @@
               <w:sz w:val="24"/>
               <w:szCs w:val="24"/>
             </w:rPr>
-            <w:t>12</w:t>
+            <w:t>8</w:t>
           </w:r>
           <w:r>
             <w:rPr>
@@ -10243,7 +10269,7 @@
       <w:lvlText w:val=""/>
       <w:lvlJc w:val="left"/>
       <w:pPr>
-        <w:ind w:left="360" w:hanging="360"/>
+        <w:ind w:left="720" w:hanging="360"/>
       </w:pPr>
       <w:rPr>
         <w:rFonts w:ascii="Symbol" w:hAnsi="Symbol" w:hint="default"/>
@@ -10255,7 +10281,7 @@
       <w:lvlText w:val="o"/>
       <w:lvlJc w:val="left"/>
       <w:pPr>
-        <w:ind w:left="1080" w:hanging="360"/>
+        <w:ind w:left="1440" w:hanging="360"/>
       </w:pPr>
       <w:rPr>
         <w:rFonts w:ascii="Courier New" w:hAnsi="Courier New" w:cs="Courier New" w:hint="default"/>
@@ -10267,7 +10293,7 @@
       <w:lvlText w:val=""/>
       <w:lvlJc w:val="left"/>
       <w:pPr>
-        <w:ind w:left="1800" w:hanging="360"/>
+        <w:ind w:left="2160" w:hanging="360"/>
       </w:pPr>
       <w:rPr>
         <w:rFonts w:ascii="Wingdings" w:hAnsi="Wingdings" w:hint="default"/>
@@ -10279,7 +10305,7 @@
       <w:lvlText w:val=""/>
       <w:lvlJc w:val="left"/>
       <w:pPr>
-        <w:ind w:left="2520" w:hanging="360"/>
+        <w:ind w:left="2880" w:hanging="360"/>
       </w:pPr>
       <w:rPr>
         <w:rFonts w:ascii="Symbol" w:hAnsi="Symbol" w:hint="default"/>
@@ -10291,7 +10317,7 @@
       <w:lvlText w:val="o"/>
       <w:lvlJc w:val="left"/>
       <w:pPr>
-        <w:ind w:left="3240" w:hanging="360"/>
+        <w:ind w:left="3600" w:hanging="360"/>
       </w:pPr>
       <w:rPr>
         <w:rFonts w:ascii="Courier New" w:hAnsi="Courier New" w:cs="Courier New" w:hint="default"/>
@@ -10303,7 +10329,7 @@
       <w:lvlText w:val=""/>
       <w:lvlJc w:val="left"/>
       <w:pPr>
-        <w:ind w:left="3960" w:hanging="360"/>
+        <w:ind w:left="4320" w:hanging="360"/>
       </w:pPr>
       <w:rPr>
         <w:rFonts w:ascii="Wingdings" w:hAnsi="Wingdings" w:hint="default"/>
@@ -10315,7 +10341,7 @@
       <w:lvlText w:val=""/>
       <w:lvlJc w:val="left"/>
       <w:pPr>
-        <w:ind w:left="4680" w:hanging="360"/>
+        <w:ind w:left="5040" w:hanging="360"/>
       </w:pPr>
       <w:rPr>
         <w:rFonts w:ascii="Symbol" w:hAnsi="Symbol" w:hint="default"/>
@@ -10327,7 +10353,7 @@
       <w:lvlText w:val="o"/>
       <w:lvlJc w:val="left"/>
       <w:pPr>
-        <w:ind w:left="5400" w:hanging="360"/>
+        <w:ind w:left="5760" w:hanging="360"/>
       </w:pPr>
       <w:rPr>
         <w:rFonts w:ascii="Courier New" w:hAnsi="Courier New" w:cs="Courier New" w:hint="default"/>
@@ -10339,7 +10365,7 @@
       <w:lvlText w:val=""/>
       <w:lvlJc w:val="left"/>
       <w:pPr>
-        <w:ind w:left="6120" w:hanging="360"/>
+        <w:ind w:left="6480" w:hanging="360"/>
       </w:pPr>
       <w:rPr>
         <w:rFonts w:ascii="Wingdings" w:hAnsi="Wingdings" w:hint="default"/>
@@ -10555,7 +10581,7 @@
   <w:abstractNum w:abstractNumId="6">
     <w:nsid w:val="15E52403"/>
     <w:multiLevelType w:val="hybridMultilevel"/>
-    <w:tmpl w:val="7B00318E"/>
+    <w:tmpl w:val="D3E6A200"/>
     <w:lvl w:ilvl="0" w:tplc="04090001">
       <w:start w:val="1"/>
       <w:numFmt w:val="bullet"/>
@@ -12209,7 +12235,7 @@
       <w:lvlText w:val=""/>
       <w:lvlJc w:val="left"/>
       <w:pPr>
-        <w:ind w:left="360" w:hanging="360"/>
+        <w:ind w:left="720" w:hanging="360"/>
       </w:pPr>
       <w:rPr>
         <w:rFonts w:ascii="Symbol" w:hAnsi="Symbol" w:hint="default"/>
@@ -12221,7 +12247,7 @@
       <w:lvlText w:val="o"/>
       <w:lvlJc w:val="left"/>
       <w:pPr>
-        <w:ind w:left="1080" w:hanging="360"/>
+        <w:ind w:left="1440" w:hanging="360"/>
       </w:pPr>
       <w:rPr>
         <w:rFonts w:ascii="Courier New" w:hAnsi="Courier New" w:cs="Courier New" w:hint="default"/>
@@ -12233,7 +12259,7 @@
       <w:lvlText w:val=""/>
       <w:lvlJc w:val="left"/>
       <w:pPr>
-        <w:ind w:left="1800" w:hanging="360"/>
+        <w:ind w:left="2160" w:hanging="360"/>
       </w:pPr>
       <w:rPr>
         <w:rFonts w:ascii="Wingdings" w:hAnsi="Wingdings" w:hint="default"/>
@@ -12245,7 +12271,7 @@
       <w:lvlText w:val=""/>
       <w:lvlJc w:val="left"/>
       <w:pPr>
-        <w:ind w:left="2520" w:hanging="360"/>
+        <w:ind w:left="2880" w:hanging="360"/>
       </w:pPr>
       <w:rPr>
         <w:rFonts w:ascii="Symbol" w:hAnsi="Symbol" w:hint="default"/>
@@ -12257,7 +12283,7 @@
       <w:lvlText w:val="o"/>
       <w:lvlJc w:val="left"/>
       <w:pPr>
-        <w:ind w:left="3240" w:hanging="360"/>
+        <w:ind w:left="3600" w:hanging="360"/>
       </w:pPr>
       <w:rPr>
         <w:rFonts w:ascii="Courier New" w:hAnsi="Courier New" w:cs="Courier New" w:hint="default"/>
@@ -12269,7 +12295,7 @@
       <w:lvlText w:val=""/>
       <w:lvlJc w:val="left"/>
       <w:pPr>
-        <w:ind w:left="3960" w:hanging="360"/>
+        <w:ind w:left="4320" w:hanging="360"/>
       </w:pPr>
       <w:rPr>
         <w:rFonts w:ascii="Wingdings" w:hAnsi="Wingdings" w:hint="default"/>
@@ -12281,7 +12307,7 @@
       <w:lvlText w:val=""/>
       <w:lvlJc w:val="left"/>
       <w:pPr>
-        <w:ind w:left="4680" w:hanging="360"/>
+        <w:ind w:left="5040" w:hanging="360"/>
       </w:pPr>
       <w:rPr>
         <w:rFonts w:ascii="Symbol" w:hAnsi="Symbol" w:hint="default"/>
@@ -12293,7 +12319,7 @@
       <w:lvlText w:val="o"/>
       <w:lvlJc w:val="left"/>
       <w:pPr>
-        <w:ind w:left="5400" w:hanging="360"/>
+        <w:ind w:left="5760" w:hanging="360"/>
       </w:pPr>
       <w:rPr>
         <w:rFonts w:ascii="Courier New" w:hAnsi="Courier New" w:cs="Courier New" w:hint="default"/>
@@ -12305,7 +12331,7 @@
       <w:lvlText w:val=""/>
       <w:lvlJc w:val="left"/>
       <w:pPr>
-        <w:ind w:left="6120" w:hanging="360"/>
+        <w:ind w:left="6480" w:hanging="360"/>
       </w:pPr>
       <w:rPr>
         <w:rFonts w:ascii="Wingdings" w:hAnsi="Wingdings" w:hint="default"/>
@@ -12322,7 +12348,7 @@
       <w:lvlText w:val=""/>
       <w:lvlJc w:val="left"/>
       <w:pPr>
-        <w:ind w:left="360" w:hanging="360"/>
+        <w:ind w:left="720" w:hanging="360"/>
       </w:pPr>
       <w:rPr>
         <w:rFonts w:ascii="Symbol" w:hAnsi="Symbol" w:hint="default"/>
@@ -12334,7 +12360,7 @@
       <w:lvlText w:val="o"/>
       <w:lvlJc w:val="left"/>
       <w:pPr>
-        <w:ind w:left="1080" w:hanging="360"/>
+        <w:ind w:left="1440" w:hanging="360"/>
       </w:pPr>
       <w:rPr>
         <w:rFonts w:ascii="Courier New" w:hAnsi="Courier New" w:cs="Courier New" w:hint="default"/>
@@ -12346,7 +12372,7 @@
       <w:lvlText w:val=""/>
       <w:lvlJc w:val="left"/>
       <w:pPr>
-        <w:ind w:left="1800" w:hanging="360"/>
+        <w:ind w:left="2160" w:hanging="360"/>
       </w:pPr>
       <w:rPr>
         <w:rFonts w:ascii="Wingdings" w:hAnsi="Wingdings" w:hint="default"/>
@@ -12358,7 +12384,7 @@
       <w:lvlText w:val=""/>
       <w:lvlJc w:val="left"/>
       <w:pPr>
-        <w:ind w:left="2520" w:hanging="360"/>
+        <w:ind w:left="2880" w:hanging="360"/>
       </w:pPr>
       <w:rPr>
         <w:rFonts w:ascii="Symbol" w:hAnsi="Symbol" w:hint="default"/>
@@ -12370,7 +12396,7 @@
       <w:lvlText w:val="o"/>
       <w:lvlJc w:val="left"/>
       <w:pPr>
-        <w:ind w:left="3240" w:hanging="360"/>
+        <w:ind w:left="3600" w:hanging="360"/>
       </w:pPr>
       <w:rPr>
         <w:rFonts w:ascii="Courier New" w:hAnsi="Courier New" w:cs="Courier New" w:hint="default"/>
@@ -12382,7 +12408,7 @@
       <w:lvlText w:val=""/>
       <w:lvlJc w:val="left"/>
       <w:pPr>
-        <w:ind w:left="3960" w:hanging="360"/>
+        <w:ind w:left="4320" w:hanging="360"/>
       </w:pPr>
       <w:rPr>
         <w:rFonts w:ascii="Wingdings" w:hAnsi="Wingdings" w:hint="default"/>
@@ -12394,7 +12420,7 @@
       <w:lvlText w:val=""/>
       <w:lvlJc w:val="left"/>
       <w:pPr>
-        <w:ind w:left="4680" w:hanging="360"/>
+        <w:ind w:left="5040" w:hanging="360"/>
       </w:pPr>
       <w:rPr>
         <w:rFonts w:ascii="Symbol" w:hAnsi="Symbol" w:hint="default"/>
@@ -12406,7 +12432,7 @@
       <w:lvlText w:val="o"/>
       <w:lvlJc w:val="left"/>
       <w:pPr>
-        <w:ind w:left="5400" w:hanging="360"/>
+        <w:ind w:left="5760" w:hanging="360"/>
       </w:pPr>
       <w:rPr>
         <w:rFonts w:ascii="Courier New" w:hAnsi="Courier New" w:cs="Courier New" w:hint="default"/>
@@ -12418,7 +12444,7 @@
       <w:lvlText w:val=""/>
       <w:lvlJc w:val="left"/>
       <w:pPr>
-        <w:ind w:left="6120" w:hanging="360"/>
+        <w:ind w:left="6480" w:hanging="360"/>
       </w:pPr>
       <w:rPr>
         <w:rFonts w:ascii="Wingdings" w:hAnsi="Wingdings" w:hint="default"/>
@@ -12435,7 +12461,7 @@
       <w:lvlText w:val=""/>
       <w:lvlJc w:val="left"/>
       <w:pPr>
-        <w:ind w:left="360" w:hanging="360"/>
+        <w:ind w:left="720" w:hanging="360"/>
       </w:pPr>
       <w:rPr>
         <w:rFonts w:ascii="Symbol" w:hAnsi="Symbol" w:hint="default"/>
@@ -12447,7 +12473,7 @@
       <w:lvlText w:val="o"/>
       <w:lvlJc w:val="left"/>
       <w:pPr>
-        <w:ind w:left="1080" w:hanging="360"/>
+        <w:ind w:left="1440" w:hanging="360"/>
       </w:pPr>
       <w:rPr>
         <w:rFonts w:ascii="Courier New" w:hAnsi="Courier New" w:cs="Courier New" w:hint="default"/>
@@ -12459,7 +12485,7 @@
       <w:lvlText w:val=""/>
       <w:lvlJc w:val="left"/>
       <w:pPr>
-        <w:ind w:left="1800" w:hanging="360"/>
+        <w:ind w:left="2160" w:hanging="360"/>
       </w:pPr>
       <w:rPr>
         <w:rFonts w:ascii="Wingdings" w:hAnsi="Wingdings" w:hint="default"/>
@@ -12471,7 +12497,7 @@
       <w:lvlText w:val=""/>
       <w:lvlJc w:val="left"/>
       <w:pPr>
-        <w:ind w:left="2520" w:hanging="360"/>
+        <w:ind w:left="2880" w:hanging="360"/>
       </w:pPr>
       <w:rPr>
         <w:rFonts w:ascii="Symbol" w:hAnsi="Symbol" w:hint="default"/>
@@ -12483,7 +12509,7 @@
       <w:lvlText w:val="o"/>
       <w:lvlJc w:val="left"/>
       <w:pPr>
-        <w:ind w:left="3240" w:hanging="360"/>
+        <w:ind w:left="3600" w:hanging="360"/>
       </w:pPr>
       <w:rPr>
         <w:rFonts w:ascii="Courier New" w:hAnsi="Courier New" w:cs="Courier New" w:hint="default"/>
@@ -12495,7 +12521,7 @@
       <w:lvlText w:val=""/>
       <w:lvlJc w:val="left"/>
       <w:pPr>
-        <w:ind w:left="3960" w:hanging="360"/>
+        <w:ind w:left="4320" w:hanging="360"/>
       </w:pPr>
       <w:rPr>
         <w:rFonts w:ascii="Wingdings" w:hAnsi="Wingdings" w:hint="default"/>
@@ -12507,7 +12533,7 @@
       <w:lvlText w:val=""/>
       <w:lvlJc w:val="left"/>
       <w:pPr>
-        <w:ind w:left="4680" w:hanging="360"/>
+        <w:ind w:left="5040" w:hanging="360"/>
       </w:pPr>
       <w:rPr>
         <w:rFonts w:ascii="Symbol" w:hAnsi="Symbol" w:hint="default"/>
@@ -12519,7 +12545,7 @@
       <w:lvlText w:val="o"/>
       <w:lvlJc w:val="left"/>
       <w:pPr>
-        <w:ind w:left="5400" w:hanging="360"/>
+        <w:ind w:left="5760" w:hanging="360"/>
       </w:pPr>
       <w:rPr>
         <w:rFonts w:ascii="Courier New" w:hAnsi="Courier New" w:cs="Courier New" w:hint="default"/>
@@ -12531,7 +12557,7 @@
       <w:lvlText w:val=""/>
       <w:lvlJc w:val="left"/>
       <w:pPr>
-        <w:ind w:left="6120" w:hanging="360"/>
+        <w:ind w:left="6480" w:hanging="360"/>
       </w:pPr>
       <w:rPr>
         <w:rFonts w:ascii="Wingdings" w:hAnsi="Wingdings" w:hint="default"/>
@@ -13130,7 +13156,7 @@
       <w:lvlText w:val=""/>
       <w:lvlJc w:val="left"/>
       <w:pPr>
-        <w:ind w:left="360" w:hanging="360"/>
+        <w:ind w:left="720" w:hanging="360"/>
       </w:pPr>
       <w:rPr>
         <w:rFonts w:ascii="Symbol" w:hAnsi="Symbol" w:hint="default"/>
@@ -13142,7 +13168,7 @@
       <w:lvlText w:val="o"/>
       <w:lvlJc w:val="left"/>
       <w:pPr>
-        <w:ind w:left="1080" w:hanging="360"/>
+        <w:ind w:left="1350" w:hanging="360"/>
       </w:pPr>
       <w:rPr>
         <w:rFonts w:ascii="Courier New" w:hAnsi="Courier New" w:cs="Courier New" w:hint="default"/>
@@ -13154,7 +13180,7 @@
       <w:lvlText w:val=""/>
       <w:lvlJc w:val="left"/>
       <w:pPr>
-        <w:ind w:left="1800" w:hanging="360"/>
+        <w:ind w:left="2070" w:hanging="360"/>
       </w:pPr>
       <w:rPr>
         <w:rFonts w:ascii="Wingdings" w:hAnsi="Wingdings" w:hint="default"/>
@@ -13166,7 +13192,7 @@
       <w:lvlText w:val=""/>
       <w:lvlJc w:val="left"/>
       <w:pPr>
-        <w:ind w:left="2520" w:hanging="360"/>
+        <w:ind w:left="2790" w:hanging="360"/>
       </w:pPr>
       <w:rPr>
         <w:rFonts w:ascii="Symbol" w:hAnsi="Symbol" w:hint="default"/>
@@ -13178,7 +13204,7 @@
       <w:lvlText w:val="o"/>
       <w:lvlJc w:val="left"/>
       <w:pPr>
-        <w:ind w:left="3240" w:hanging="360"/>
+        <w:ind w:left="3510" w:hanging="360"/>
       </w:pPr>
       <w:rPr>
         <w:rFonts w:ascii="Courier New" w:hAnsi="Courier New" w:cs="Courier New" w:hint="default"/>
@@ -13190,7 +13216,7 @@
       <w:lvlText w:val=""/>
       <w:lvlJc w:val="left"/>
       <w:pPr>
-        <w:ind w:left="3960" w:hanging="360"/>
+        <w:ind w:left="4230" w:hanging="360"/>
       </w:pPr>
       <w:rPr>
         <w:rFonts w:ascii="Wingdings" w:hAnsi="Wingdings" w:hint="default"/>
@@ -13202,7 +13228,7 @@
       <w:lvlText w:val=""/>
       <w:lvlJc w:val="left"/>
       <w:pPr>
-        <w:ind w:left="4680" w:hanging="360"/>
+        <w:ind w:left="4950" w:hanging="360"/>
       </w:pPr>
       <w:rPr>
         <w:rFonts w:ascii="Symbol" w:hAnsi="Symbol" w:hint="default"/>
@@ -13214,7 +13240,7 @@
       <w:lvlText w:val="o"/>
       <w:lvlJc w:val="left"/>
       <w:pPr>
-        <w:ind w:left="5400" w:hanging="360"/>
+        <w:ind w:left="5670" w:hanging="360"/>
       </w:pPr>
       <w:rPr>
         <w:rFonts w:ascii="Courier New" w:hAnsi="Courier New" w:cs="Courier New" w:hint="default"/>
@@ -13226,7 +13252,7 @@
       <w:lvlText w:val=""/>
       <w:lvlJc w:val="left"/>
       <w:pPr>
-        <w:ind w:left="6120" w:hanging="360"/>
+        <w:ind w:left="6390" w:hanging="360"/>
       </w:pPr>
       <w:rPr>
         <w:rFonts w:ascii="Wingdings" w:hAnsi="Wingdings" w:hint="default"/>
@@ -13236,15 +13262,15 @@
   <w:abstractNum w:abstractNumId="30">
     <w:nsid w:val="6DDC5CD5"/>
     <w:multiLevelType w:val="hybridMultilevel"/>
-    <w:tmpl w:val="8236DB94"/>
-    <w:lvl w:ilvl="0" w:tplc="7924E722">
+    <w:tmpl w:val="BBC0446A"/>
+    <w:lvl w:ilvl="0" w:tplc="06E8746A">
       <w:start w:val="1"/>
       <w:numFmt w:val="bullet"/>
       <w:pStyle w:val="ListBullet"/>
       <w:lvlText w:val=""/>
       <w:lvlJc w:val="left"/>
       <w:pPr>
-        <w:ind w:left="360" w:hanging="360"/>
+        <w:ind w:left="1440" w:hanging="360"/>
       </w:pPr>
       <w:rPr>
         <w:rFonts w:ascii="Symbol" w:hAnsi="Symbol" w:hint="default"/>
@@ -13256,91 +13282,204 @@
       <w:lvlText w:val="o"/>
       <w:lvlJc w:val="left"/>
       <w:pPr>
+        <w:ind w:left="2610" w:hanging="360"/>
+      </w:pPr>
+      <w:rPr>
+        <w:rFonts w:ascii="Courier New" w:hAnsi="Courier New" w:cs="Courier New" w:hint="default"/>
+      </w:rPr>
+    </w:lvl>
+    <w:lvl w:ilvl="2" w:tplc="042A0005" w:tentative="1">
+      <w:start w:val="1"/>
+      <w:numFmt w:val="bullet"/>
+      <w:lvlText w:val=""/>
+      <w:lvlJc w:val="left"/>
+      <w:pPr>
+        <w:ind w:left="3330" w:hanging="360"/>
+      </w:pPr>
+      <w:rPr>
+        <w:rFonts w:ascii="Wingdings" w:hAnsi="Wingdings" w:hint="default"/>
+      </w:rPr>
+    </w:lvl>
+    <w:lvl w:ilvl="3" w:tplc="042A0001" w:tentative="1">
+      <w:start w:val="1"/>
+      <w:numFmt w:val="bullet"/>
+      <w:lvlText w:val=""/>
+      <w:lvlJc w:val="left"/>
+      <w:pPr>
+        <w:ind w:left="4050" w:hanging="360"/>
+      </w:pPr>
+      <w:rPr>
+        <w:rFonts w:ascii="Symbol" w:hAnsi="Symbol" w:hint="default"/>
+      </w:rPr>
+    </w:lvl>
+    <w:lvl w:ilvl="4" w:tplc="042A0003" w:tentative="1">
+      <w:start w:val="1"/>
+      <w:numFmt w:val="bullet"/>
+      <w:lvlText w:val="o"/>
+      <w:lvlJc w:val="left"/>
+      <w:pPr>
+        <w:ind w:left="4770" w:hanging="360"/>
+      </w:pPr>
+      <w:rPr>
+        <w:rFonts w:ascii="Courier New" w:hAnsi="Courier New" w:cs="Courier New" w:hint="default"/>
+      </w:rPr>
+    </w:lvl>
+    <w:lvl w:ilvl="5" w:tplc="042A0005" w:tentative="1">
+      <w:start w:val="1"/>
+      <w:numFmt w:val="bullet"/>
+      <w:lvlText w:val=""/>
+      <w:lvlJc w:val="left"/>
+      <w:pPr>
+        <w:ind w:left="5490" w:hanging="360"/>
+      </w:pPr>
+      <w:rPr>
+        <w:rFonts w:ascii="Wingdings" w:hAnsi="Wingdings" w:hint="default"/>
+      </w:rPr>
+    </w:lvl>
+    <w:lvl w:ilvl="6" w:tplc="042A0001" w:tentative="1">
+      <w:start w:val="1"/>
+      <w:numFmt w:val="bullet"/>
+      <w:lvlText w:val=""/>
+      <w:lvlJc w:val="left"/>
+      <w:pPr>
+        <w:ind w:left="6210" w:hanging="360"/>
+      </w:pPr>
+      <w:rPr>
+        <w:rFonts w:ascii="Symbol" w:hAnsi="Symbol" w:hint="default"/>
+      </w:rPr>
+    </w:lvl>
+    <w:lvl w:ilvl="7" w:tplc="042A0003" w:tentative="1">
+      <w:start w:val="1"/>
+      <w:numFmt w:val="bullet"/>
+      <w:lvlText w:val="o"/>
+      <w:lvlJc w:val="left"/>
+      <w:pPr>
+        <w:ind w:left="6930" w:hanging="360"/>
+      </w:pPr>
+      <w:rPr>
+        <w:rFonts w:ascii="Courier New" w:hAnsi="Courier New" w:cs="Courier New" w:hint="default"/>
+      </w:rPr>
+    </w:lvl>
+    <w:lvl w:ilvl="8" w:tplc="042A0005" w:tentative="1">
+      <w:start w:val="1"/>
+      <w:numFmt w:val="bullet"/>
+      <w:lvlText w:val=""/>
+      <w:lvlJc w:val="left"/>
+      <w:pPr>
+        <w:ind w:left="7650" w:hanging="360"/>
+      </w:pPr>
+      <w:rPr>
+        <w:rFonts w:ascii="Wingdings" w:hAnsi="Wingdings" w:hint="default"/>
+      </w:rPr>
+    </w:lvl>
+  </w:abstractNum>
+  <w:abstractNum w:abstractNumId="31">
+    <w:nsid w:val="7EF30E4F"/>
+    <w:multiLevelType w:val="hybridMultilevel"/>
+    <w:tmpl w:val="2E3AD906"/>
+    <w:lvl w:ilvl="0" w:tplc="04090001">
+      <w:start w:val="1"/>
+      <w:numFmt w:val="bullet"/>
+      <w:lvlText w:val=""/>
+      <w:lvlJc w:val="left"/>
+      <w:pPr>
         <w:ind w:left="1440" w:hanging="360"/>
       </w:pPr>
       <w:rPr>
+        <w:rFonts w:ascii="Symbol" w:hAnsi="Symbol" w:hint="default"/>
+      </w:rPr>
+    </w:lvl>
+    <w:lvl w:ilvl="1" w:tplc="04090003" w:tentative="1">
+      <w:start w:val="1"/>
+      <w:numFmt w:val="bullet"/>
+      <w:lvlText w:val="o"/>
+      <w:lvlJc w:val="left"/>
+      <w:pPr>
+        <w:ind w:left="2160" w:hanging="360"/>
+      </w:pPr>
+      <w:rPr>
         <w:rFonts w:ascii="Courier New" w:hAnsi="Courier New" w:cs="Courier New" w:hint="default"/>
       </w:rPr>
     </w:lvl>
-    <w:lvl w:ilvl="2" w:tplc="042A0005" w:tentative="1">
+    <w:lvl w:ilvl="2" w:tplc="04090005" w:tentative="1">
       <w:start w:val="1"/>
       <w:numFmt w:val="bullet"/>
       <w:lvlText w:val=""/>
       <w:lvlJc w:val="left"/>
       <w:pPr>
-        <w:ind w:left="2160" w:hanging="360"/>
+        <w:ind w:left="2880" w:hanging="360"/>
       </w:pPr>
       <w:rPr>
         <w:rFonts w:ascii="Wingdings" w:hAnsi="Wingdings" w:hint="default"/>
       </w:rPr>
     </w:lvl>
-    <w:lvl w:ilvl="3" w:tplc="042A0001" w:tentative="1">
+    <w:lvl w:ilvl="3" w:tplc="04090001" w:tentative="1">
       <w:start w:val="1"/>
       <w:numFmt w:val="bullet"/>
       <w:lvlText w:val=""/>
       <w:lvlJc w:val="left"/>
       <w:pPr>
-        <w:ind w:left="2880" w:hanging="360"/>
+        <w:ind w:left="3600" w:hanging="360"/>
       </w:pPr>
       <w:rPr>
         <w:rFonts w:ascii="Symbol" w:hAnsi="Symbol" w:hint="default"/>
       </w:rPr>
     </w:lvl>
-    <w:lvl w:ilvl="4" w:tplc="042A0003" w:tentative="1">
+    <w:lvl w:ilvl="4" w:tplc="04090003" w:tentative="1">
       <w:start w:val="1"/>
       <w:numFmt w:val="bullet"/>
       <w:lvlText w:val="o"/>
       <w:lvlJc w:val="left"/>
       <w:pPr>
-        <w:ind w:left="3600" w:hanging="360"/>
+        <w:ind w:left="4320" w:hanging="360"/>
       </w:pPr>
       <w:rPr>
         <w:rFonts w:ascii="Courier New" w:hAnsi="Courier New" w:cs="Courier New" w:hint="default"/>
       </w:rPr>
     </w:lvl>
-    <w:lvl w:ilvl="5" w:tplc="042A0005" w:tentative="1">
+    <w:lvl w:ilvl="5" w:tplc="04090005" w:tentative="1">
       <w:start w:val="1"/>
       <w:numFmt w:val="bullet"/>
       <w:lvlText w:val=""/>
       <w:lvlJc w:val="left"/>
       <w:pPr>
-        <w:ind w:left="4320" w:hanging="360"/>
+        <w:ind w:left="5040" w:hanging="360"/>
       </w:pPr>
       <w:rPr>
         <w:rFonts w:ascii="Wingdings" w:hAnsi="Wingdings" w:hint="default"/>
       </w:rPr>
     </w:lvl>
-    <w:lvl w:ilvl="6" w:tplc="042A0001" w:tentative="1">
+    <w:lvl w:ilvl="6" w:tplc="04090001" w:tentative="1">
       <w:start w:val="1"/>
       <w:numFmt w:val="bullet"/>
       <w:lvlText w:val=""/>
       <w:lvlJc w:val="left"/>
       <w:pPr>
-        <w:ind w:left="5040" w:hanging="360"/>
+        <w:ind w:left="5760" w:hanging="360"/>
       </w:pPr>
       <w:rPr>
         <w:rFonts w:ascii="Symbol" w:hAnsi="Symbol" w:hint="default"/>
       </w:rPr>
     </w:lvl>
-    <w:lvl w:ilvl="7" w:tplc="042A0003" w:tentative="1">
+    <w:lvl w:ilvl="7" w:tplc="04090003" w:tentative="1">
       <w:start w:val="1"/>
       <w:numFmt w:val="bullet"/>
       <w:lvlText w:val="o"/>
       <w:lvlJc w:val="left"/>
       <w:pPr>
-        <w:ind w:left="5760" w:hanging="360"/>
+        <w:ind w:left="6480" w:hanging="360"/>
       </w:pPr>
       <w:rPr>
         <w:rFonts w:ascii="Courier New" w:hAnsi="Courier New" w:cs="Courier New" w:hint="default"/>
       </w:rPr>
     </w:lvl>
-    <w:lvl w:ilvl="8" w:tplc="042A0005" w:tentative="1">
+    <w:lvl w:ilvl="8" w:tplc="04090005" w:tentative="1">
       <w:start w:val="1"/>
       <w:numFmt w:val="bullet"/>
       <w:lvlText w:val=""/>
       <w:lvlJc w:val="left"/>
       <w:pPr>
-        <w:ind w:left="6480" w:hanging="360"/>
+        <w:ind w:left="7200" w:hanging="360"/>
       </w:pPr>
       <w:rPr>
         <w:rFonts w:ascii="Wingdings" w:hAnsi="Wingdings" w:hint="default"/>
@@ -13439,6 +13578,9 @@
   </w:num>
   <w:num w:numId="31">
     <w:abstractNumId w:val="22"/>
+  </w:num>
+  <w:num w:numId="32">
+    <w:abstractNumId w:val="31"/>
   </w:num>
 </w:numbering>
 </file>
@@ -14098,7 +14240,7 @@
     <w:name w:val="List Bullet"/>
     <w:link w:val="ListBulletChar"/>
     <w:autoRedefine/>
-    <w:rsid w:val="00147082"/>
+    <w:rsid w:val="00FF52F9"/>
     <w:pPr>
       <w:numPr>
         <w:numId w:val="29"/>
@@ -14116,7 +14258,7 @@
   <w:style w:type="character" w:customStyle="1" w:styleId="ListBulletChar">
     <w:name w:val="List Bullet Char"/>
     <w:link w:val="ListBullet"/>
-    <w:rsid w:val="00147082"/>
+    <w:rsid w:val="00FF52F9"/>
     <w:rPr>
       <w:rFonts w:eastAsia="MS Mincho" w:cs="Times New Roman"/>
       <w:sz w:val="24"/>
@@ -14597,7 +14739,7 @@
 </file>
 
 <file path=customXml/itemProps1.xml><?xml version="1.0" encoding="utf-8"?>
-<ds:datastoreItem xmlns:ds="http://schemas.openxmlformats.org/officeDocument/2006/customXml" ds:itemID="{3C132E37-12F2-4F73-8248-5B54BFF22F5A}">
+<ds:datastoreItem xmlns:ds="http://schemas.openxmlformats.org/officeDocument/2006/customXml" ds:itemID="{FF697BD0-064B-40E5-AEDF-E84C7C1EA8D7}">
   <ds:schemaRefs>
     <ds:schemaRef ds:uri="http://schemas.openxmlformats.org/officeDocument/2006/bibliography"/>
   </ds:schemaRefs>

--- a/1. Project management/6. Risk management plan/AS_PM_RiskManagementPlan.docx
+++ b/1. Project management/6. Risk management plan/AS_PM_RiskManagementPlan.docx
@@ -220,6 +220,7 @@
             <w:rPr>
               <w:rFonts w:asciiTheme="minorHAnsi" w:eastAsiaTheme="minorEastAsia" w:hAnsiTheme="minorHAnsi"/>
               <w:noProof/>
+              <w:sz w:val="24"/>
               <w:lang w:val="en-US"/>
             </w:rPr>
           </w:pPr>
@@ -232,12 +233,13 @@
           <w:r>
             <w:fldChar w:fldCharType="separate"/>
           </w:r>
-          <w:hyperlink w:anchor="_Toc372056520" w:history="1">
+          <w:hyperlink w:anchor="_Toc387478275" w:history="1">
             <w:r>
               <w:rPr>
                 <w:rStyle w:val="Hyperlink"/>
                 <w:b/>
                 <w:noProof/>
+                <w:sz w:val="24"/>
                 <w:lang w:val="en-US"/>
               </w:rPr>
               <w:t>List of table</w:t>
@@ -246,6 +248,7 @@
               <w:rPr>
                 <w:noProof/>
                 <w:webHidden/>
+                <w:sz w:val="24"/>
               </w:rPr>
               <w:tab/>
             </w:r>
@@ -253,6 +256,7 @@
               <w:rPr>
                 <w:noProof/>
                 <w:webHidden/>
+                <w:sz w:val="24"/>
               </w:rPr>
               <w:fldChar w:fldCharType="begin"/>
             </w:r>
@@ -260,19 +264,22 @@
               <w:rPr>
                 <w:noProof/>
                 <w:webHidden/>
-              </w:rPr>
-              <w:instrText xml:space="preserve"> PAGEREF _Toc372056520 \h </w:instrText>
+                <w:sz w:val="24"/>
+              </w:rPr>
+              <w:instrText xml:space="preserve"> PAGEREF _Toc387478275 \h </w:instrText>
             </w:r>
             <w:r>
               <w:rPr>
                 <w:noProof/>
                 <w:webHidden/>
+                <w:sz w:val="24"/>
               </w:rPr>
             </w:r>
             <w:r>
               <w:rPr>
                 <w:noProof/>
                 <w:webHidden/>
+                <w:sz w:val="24"/>
               </w:rPr>
               <w:fldChar w:fldCharType="separate"/>
             </w:r>
@@ -280,6 +287,7 @@
               <w:rPr>
                 <w:noProof/>
                 <w:webHidden/>
+                <w:sz w:val="24"/>
               </w:rPr>
               <w:t>2</w:t>
             </w:r>
@@ -287,6 +295,87 @@
               <w:rPr>
                 <w:noProof/>
                 <w:webHidden/>
+                <w:sz w:val="24"/>
+              </w:rPr>
+              <w:fldChar w:fldCharType="end"/>
+            </w:r>
+          </w:hyperlink>
+        </w:p>
+        <w:p>
+          <w:pPr>
+            <w:pStyle w:val="TOC1"/>
+            <w:tabs>
+              <w:tab w:val="right" w:leader="dot" w:pos="9080"/>
+            </w:tabs>
+            <w:rPr>
+              <w:rFonts w:asciiTheme="minorHAnsi" w:eastAsiaTheme="minorEastAsia" w:hAnsiTheme="minorHAnsi"/>
+              <w:noProof/>
+              <w:sz w:val="24"/>
+              <w:lang w:val="en-US"/>
+            </w:rPr>
+          </w:pPr>
+          <w:hyperlink w:anchor="_Toc387478276" w:history="1">
+            <w:r>
+              <w:rPr>
+                <w:rStyle w:val="Hyperlink"/>
+                <w:b/>
+                <w:noProof/>
+                <w:sz w:val="24"/>
+              </w:rPr>
+              <w:t>Revision</w:t>
+            </w:r>
+            <w:r>
+              <w:rPr>
+                <w:noProof/>
+                <w:webHidden/>
+                <w:sz w:val="24"/>
+              </w:rPr>
+              <w:tab/>
+            </w:r>
+            <w:r>
+              <w:rPr>
+                <w:noProof/>
+                <w:webHidden/>
+                <w:sz w:val="24"/>
+              </w:rPr>
+              <w:fldChar w:fldCharType="begin"/>
+            </w:r>
+            <w:r>
+              <w:rPr>
+                <w:noProof/>
+                <w:webHidden/>
+                <w:sz w:val="24"/>
+              </w:rPr>
+              <w:instrText xml:space="preserve"> PAGEREF _Toc387478276 \h </w:instrText>
+            </w:r>
+            <w:r>
+              <w:rPr>
+                <w:noProof/>
+                <w:webHidden/>
+                <w:sz w:val="24"/>
+              </w:rPr>
+            </w:r>
+            <w:r>
+              <w:rPr>
+                <w:noProof/>
+                <w:webHidden/>
+                <w:sz w:val="24"/>
+              </w:rPr>
+              <w:fldChar w:fldCharType="separate"/>
+            </w:r>
+            <w:r>
+              <w:rPr>
+                <w:noProof/>
+                <w:webHidden/>
+                <w:sz w:val="24"/>
+              </w:rPr>
+              <w:t>3</w:t>
+            </w:r>
+            <w:r>
+              <w:rPr>
+                <w:noProof/>
+                <w:webHidden/>
+                <w:sz w:val="24"/>
               </w:rPr>
               <w:fldChar w:fldCharType="end"/>
             </w:r>
@@ -302,15 +391,17 @@
             <w:rPr>
               <w:rFonts w:asciiTheme="minorHAnsi" w:eastAsiaTheme="minorEastAsia" w:hAnsiTheme="minorHAnsi"/>
               <w:noProof/>
+              <w:sz w:val="24"/>
               <w:lang w:val="en-US"/>
             </w:rPr>
           </w:pPr>
-          <w:hyperlink w:anchor="_Toc372056521" w:history="1">
+          <w:hyperlink w:anchor="_Toc387478277" w:history="1">
             <w:r>
               <w:rPr>
                 <w:rStyle w:val="Hyperlink"/>
                 <w:b/>
                 <w:noProof/>
+                <w:sz w:val="24"/>
               </w:rPr>
               <w:t>1.</w:t>
             </w:r>
@@ -318,6 +409,7 @@
               <w:rPr>
                 <w:rFonts w:asciiTheme="minorHAnsi" w:eastAsiaTheme="minorEastAsia" w:hAnsiTheme="minorHAnsi"/>
                 <w:noProof/>
+                <w:sz w:val="24"/>
                 <w:lang w:val="en-US"/>
               </w:rPr>
               <w:tab/>
@@ -327,13 +419,15 @@
                 <w:rStyle w:val="Hyperlink"/>
                 <w:b/>
                 <w:noProof/>
-              </w:rPr>
-              <w:t>Revision</w:t>
+                <w:sz w:val="24"/>
+              </w:rPr>
+              <w:t>Introduction</w:t>
             </w:r>
             <w:r>
               <w:rPr>
                 <w:noProof/>
                 <w:webHidden/>
+                <w:sz w:val="24"/>
               </w:rPr>
               <w:tab/>
             </w:r>
@@ -341,6 +435,7 @@
               <w:rPr>
                 <w:noProof/>
                 <w:webHidden/>
+                <w:sz w:val="24"/>
               </w:rPr>
               <w:fldChar w:fldCharType="begin"/>
             </w:r>
@@ -348,19 +443,22 @@
               <w:rPr>
                 <w:noProof/>
                 <w:webHidden/>
-              </w:rPr>
-              <w:instrText xml:space="preserve"> PAGEREF _Toc372056521 \h </w:instrText>
+                <w:sz w:val="24"/>
+              </w:rPr>
+              <w:instrText xml:space="preserve"> PAGEREF _Toc387478277 \h </w:instrText>
             </w:r>
             <w:r>
               <w:rPr>
                 <w:noProof/>
                 <w:webHidden/>
+                <w:sz w:val="24"/>
               </w:rPr>
             </w:r>
             <w:r>
               <w:rPr>
                 <w:noProof/>
                 <w:webHidden/>
+                <w:sz w:val="24"/>
               </w:rPr>
               <w:fldChar w:fldCharType="separate"/>
             </w:r>
@@ -368,13 +466,506 @@
               <w:rPr>
                 <w:noProof/>
                 <w:webHidden/>
-              </w:rPr>
-              <w:t>3</w:t>
+                <w:sz w:val="24"/>
+              </w:rPr>
+              <w:t>4</w:t>
             </w:r>
             <w:r>
               <w:rPr>
                 <w:noProof/>
                 <w:webHidden/>
+                <w:sz w:val="24"/>
+              </w:rPr>
+              <w:fldChar w:fldCharType="end"/>
+            </w:r>
+          </w:hyperlink>
+        </w:p>
+        <w:p>
+          <w:pPr>
+            <w:pStyle w:val="TOC2"/>
+            <w:tabs>
+              <w:tab w:val="left" w:pos="880"/>
+              <w:tab w:val="right" w:leader="dot" w:pos="9080"/>
+            </w:tabs>
+            <w:rPr>
+              <w:rFonts w:asciiTheme="minorHAnsi" w:eastAsiaTheme="minorEastAsia" w:hAnsiTheme="minorHAnsi"/>
+              <w:noProof/>
+              <w:sz w:val="24"/>
+              <w:lang w:val="en-US"/>
+            </w:rPr>
+          </w:pPr>
+          <w:hyperlink w:anchor="_Toc387478278" w:history="1">
+            <w:r>
+              <w:rPr>
+                <w:rStyle w:val="Hyperlink"/>
+                <w:noProof/>
+                <w:sz w:val="24"/>
+              </w:rPr>
+              <w:t>2.1.</w:t>
+            </w:r>
+            <w:r>
+              <w:rPr>
+                <w:rFonts w:asciiTheme="minorHAnsi" w:eastAsiaTheme="minorEastAsia" w:hAnsiTheme="minorHAnsi"/>
+                <w:noProof/>
+                <w:sz w:val="24"/>
+                <w:lang w:val="en-US"/>
+              </w:rPr>
+              <w:tab/>
+            </w:r>
+            <w:r>
+              <w:rPr>
+                <w:rStyle w:val="Hyperlink"/>
+                <w:noProof/>
+                <w:sz w:val="24"/>
+              </w:rPr>
+              <w:t>Purpose</w:t>
+            </w:r>
+            <w:r>
+              <w:rPr>
+                <w:noProof/>
+                <w:webHidden/>
+                <w:sz w:val="24"/>
+              </w:rPr>
+              <w:tab/>
+            </w:r>
+            <w:r>
+              <w:rPr>
+                <w:noProof/>
+                <w:webHidden/>
+                <w:sz w:val="24"/>
+              </w:rPr>
+              <w:fldChar w:fldCharType="begin"/>
+            </w:r>
+            <w:r>
+              <w:rPr>
+                <w:noProof/>
+                <w:webHidden/>
+                <w:sz w:val="24"/>
+              </w:rPr>
+              <w:instrText xml:space="preserve"> PAGEREF _Toc387478278 \h </w:instrText>
+            </w:r>
+            <w:r>
+              <w:rPr>
+                <w:noProof/>
+                <w:webHidden/>
+                <w:sz w:val="24"/>
+              </w:rPr>
+            </w:r>
+            <w:r>
+              <w:rPr>
+                <w:noProof/>
+                <w:webHidden/>
+                <w:sz w:val="24"/>
+              </w:rPr>
+              <w:fldChar w:fldCharType="separate"/>
+            </w:r>
+            <w:r>
+              <w:rPr>
+                <w:noProof/>
+                <w:webHidden/>
+                <w:sz w:val="24"/>
+              </w:rPr>
+              <w:t>4</w:t>
+            </w:r>
+            <w:r>
+              <w:rPr>
+                <w:noProof/>
+                <w:webHidden/>
+                <w:sz w:val="24"/>
+              </w:rPr>
+              <w:fldChar w:fldCharType="end"/>
+            </w:r>
+          </w:hyperlink>
+        </w:p>
+        <w:p>
+          <w:pPr>
+            <w:pStyle w:val="TOC2"/>
+            <w:tabs>
+              <w:tab w:val="left" w:pos="880"/>
+              <w:tab w:val="right" w:leader="dot" w:pos="9080"/>
+            </w:tabs>
+            <w:rPr>
+              <w:rFonts w:asciiTheme="minorHAnsi" w:eastAsiaTheme="minorEastAsia" w:hAnsiTheme="minorHAnsi"/>
+              <w:noProof/>
+              <w:sz w:val="24"/>
+              <w:lang w:val="en-US"/>
+            </w:rPr>
+          </w:pPr>
+          <w:hyperlink w:anchor="_Toc387478279" w:history="1">
+            <w:r>
+              <w:rPr>
+                <w:rStyle w:val="Hyperlink"/>
+                <w:noProof/>
+                <w:sz w:val="24"/>
+              </w:rPr>
+              <w:t>2.2.</w:t>
+            </w:r>
+            <w:r>
+              <w:rPr>
+                <w:rFonts w:asciiTheme="minorHAnsi" w:eastAsiaTheme="minorEastAsia" w:hAnsiTheme="minorHAnsi"/>
+                <w:noProof/>
+                <w:sz w:val="24"/>
+                <w:lang w:val="en-US"/>
+              </w:rPr>
+              <w:tab/>
+            </w:r>
+            <w:r>
+              <w:rPr>
+                <w:rStyle w:val="Hyperlink"/>
+                <w:noProof/>
+                <w:sz w:val="24"/>
+              </w:rPr>
+              <w:t>Audience</w:t>
+            </w:r>
+            <w:r>
+              <w:rPr>
+                <w:noProof/>
+                <w:webHidden/>
+                <w:sz w:val="24"/>
+              </w:rPr>
+              <w:tab/>
+            </w:r>
+            <w:r>
+              <w:rPr>
+                <w:noProof/>
+                <w:webHidden/>
+                <w:sz w:val="24"/>
+              </w:rPr>
+              <w:fldChar w:fldCharType="begin"/>
+            </w:r>
+            <w:r>
+              <w:rPr>
+                <w:noProof/>
+                <w:webHidden/>
+                <w:sz w:val="24"/>
+              </w:rPr>
+              <w:instrText xml:space="preserve"> PAGEREF _Toc387478279 \h </w:instrText>
+            </w:r>
+            <w:r>
+              <w:rPr>
+                <w:noProof/>
+                <w:webHidden/>
+                <w:sz w:val="24"/>
+              </w:rPr>
+            </w:r>
+            <w:r>
+              <w:rPr>
+                <w:noProof/>
+                <w:webHidden/>
+                <w:sz w:val="24"/>
+              </w:rPr>
+              <w:fldChar w:fldCharType="separate"/>
+            </w:r>
+            <w:r>
+              <w:rPr>
+                <w:noProof/>
+                <w:webHidden/>
+                <w:sz w:val="24"/>
+              </w:rPr>
+              <w:t>4</w:t>
+            </w:r>
+            <w:r>
+              <w:rPr>
+                <w:noProof/>
+                <w:webHidden/>
+                <w:sz w:val="24"/>
+              </w:rPr>
+              <w:fldChar w:fldCharType="end"/>
+            </w:r>
+          </w:hyperlink>
+        </w:p>
+        <w:p>
+          <w:pPr>
+            <w:pStyle w:val="TOC2"/>
+            <w:tabs>
+              <w:tab w:val="left" w:pos="880"/>
+              <w:tab w:val="right" w:leader="dot" w:pos="9080"/>
+            </w:tabs>
+            <w:rPr>
+              <w:rFonts w:asciiTheme="minorHAnsi" w:eastAsiaTheme="minorEastAsia" w:hAnsiTheme="minorHAnsi"/>
+              <w:noProof/>
+              <w:sz w:val="24"/>
+              <w:lang w:val="en-US"/>
+            </w:rPr>
+          </w:pPr>
+          <w:hyperlink w:anchor="_Toc387478280" w:history="1">
+            <w:r>
+              <w:rPr>
+                <w:rStyle w:val="Hyperlink"/>
+                <w:noProof/>
+                <w:sz w:val="24"/>
+                <w:lang w:val="en-US"/>
+              </w:rPr>
+              <w:t>2.3.</w:t>
+            </w:r>
+            <w:r>
+              <w:rPr>
+                <w:rFonts w:asciiTheme="minorHAnsi" w:eastAsiaTheme="minorEastAsia" w:hAnsiTheme="minorHAnsi"/>
+                <w:noProof/>
+                <w:sz w:val="24"/>
+                <w:lang w:val="en-US"/>
+              </w:rPr>
+              <w:tab/>
+            </w:r>
+            <w:r>
+              <w:rPr>
+                <w:rStyle w:val="Hyperlink"/>
+                <w:noProof/>
+                <w:sz w:val="24"/>
+                <w:lang w:val="en-US"/>
+              </w:rPr>
+              <w:t>Scope</w:t>
+            </w:r>
+            <w:r>
+              <w:rPr>
+                <w:noProof/>
+                <w:webHidden/>
+                <w:sz w:val="24"/>
+              </w:rPr>
+              <w:tab/>
+            </w:r>
+            <w:r>
+              <w:rPr>
+                <w:noProof/>
+                <w:webHidden/>
+                <w:sz w:val="24"/>
+              </w:rPr>
+              <w:fldChar w:fldCharType="begin"/>
+            </w:r>
+            <w:r>
+              <w:rPr>
+                <w:noProof/>
+                <w:webHidden/>
+                <w:sz w:val="24"/>
+              </w:rPr>
+              <w:instrText xml:space="preserve"> PAGEREF _Toc387478280 \h </w:instrText>
+            </w:r>
+            <w:r>
+              <w:rPr>
+                <w:noProof/>
+                <w:webHidden/>
+                <w:sz w:val="24"/>
+              </w:rPr>
+            </w:r>
+            <w:r>
+              <w:rPr>
+                <w:noProof/>
+                <w:webHidden/>
+                <w:sz w:val="24"/>
+              </w:rPr>
+              <w:fldChar w:fldCharType="separate"/>
+            </w:r>
+            <w:r>
+              <w:rPr>
+                <w:noProof/>
+                <w:webHidden/>
+                <w:sz w:val="24"/>
+              </w:rPr>
+              <w:t>4</w:t>
+            </w:r>
+            <w:r>
+              <w:rPr>
+                <w:noProof/>
+                <w:webHidden/>
+                <w:sz w:val="24"/>
+              </w:rPr>
+              <w:fldChar w:fldCharType="end"/>
+            </w:r>
+          </w:hyperlink>
+        </w:p>
+        <w:p>
+          <w:pPr>
+            <w:pStyle w:val="TOC2"/>
+            <w:tabs>
+              <w:tab w:val="left" w:pos="880"/>
+              <w:tab w:val="right" w:leader="dot" w:pos="9080"/>
+            </w:tabs>
+            <w:rPr>
+              <w:rFonts w:asciiTheme="minorHAnsi" w:eastAsiaTheme="minorEastAsia" w:hAnsiTheme="minorHAnsi"/>
+              <w:noProof/>
+              <w:sz w:val="24"/>
+              <w:lang w:val="en-US"/>
+            </w:rPr>
+          </w:pPr>
+          <w:hyperlink w:anchor="_Toc387478281" w:history="1">
+            <w:r>
+              <w:rPr>
+                <w:rStyle w:val="Hyperlink"/>
+                <w:noProof/>
+                <w:sz w:val="24"/>
+                <w:lang w:val="en-US"/>
+              </w:rPr>
+              <w:t>2.4.</w:t>
+            </w:r>
+            <w:r>
+              <w:rPr>
+                <w:rFonts w:asciiTheme="minorHAnsi" w:eastAsiaTheme="minorEastAsia" w:hAnsiTheme="minorHAnsi"/>
+                <w:noProof/>
+                <w:sz w:val="24"/>
+                <w:lang w:val="en-US"/>
+              </w:rPr>
+              <w:tab/>
+            </w:r>
+            <w:r>
+              <w:rPr>
+                <w:rStyle w:val="Hyperlink"/>
+                <w:noProof/>
+                <w:sz w:val="24"/>
+                <w:lang w:val="en-US"/>
+              </w:rPr>
+              <w:t>Reference</w:t>
+            </w:r>
+            <w:r>
+              <w:rPr>
+                <w:noProof/>
+                <w:webHidden/>
+                <w:sz w:val="24"/>
+              </w:rPr>
+              <w:tab/>
+            </w:r>
+            <w:r>
+              <w:rPr>
+                <w:noProof/>
+                <w:webHidden/>
+                <w:sz w:val="24"/>
+              </w:rPr>
+              <w:fldChar w:fldCharType="begin"/>
+            </w:r>
+            <w:r>
+              <w:rPr>
+                <w:noProof/>
+                <w:webHidden/>
+                <w:sz w:val="24"/>
+              </w:rPr>
+              <w:instrText xml:space="preserve"> PAGEREF _Toc387478281 \h </w:instrText>
+            </w:r>
+            <w:r>
+              <w:rPr>
+                <w:noProof/>
+                <w:webHidden/>
+                <w:sz w:val="24"/>
+              </w:rPr>
+            </w:r>
+            <w:r>
+              <w:rPr>
+                <w:noProof/>
+                <w:webHidden/>
+                <w:sz w:val="24"/>
+              </w:rPr>
+              <w:fldChar w:fldCharType="separate"/>
+            </w:r>
+            <w:r>
+              <w:rPr>
+                <w:noProof/>
+                <w:webHidden/>
+                <w:sz w:val="24"/>
+              </w:rPr>
+              <w:t>4</w:t>
+            </w:r>
+            <w:r>
+              <w:rPr>
+                <w:noProof/>
+                <w:webHidden/>
+                <w:sz w:val="24"/>
+              </w:rPr>
+              <w:fldChar w:fldCharType="end"/>
+            </w:r>
+          </w:hyperlink>
+        </w:p>
+        <w:p>
+          <w:pPr>
+            <w:pStyle w:val="TOC2"/>
+            <w:tabs>
+              <w:tab w:val="left" w:pos="880"/>
+              <w:tab w:val="right" w:leader="dot" w:pos="9080"/>
+            </w:tabs>
+            <w:rPr>
+              <w:rFonts w:asciiTheme="minorHAnsi" w:eastAsiaTheme="minorEastAsia" w:hAnsiTheme="minorHAnsi"/>
+              <w:noProof/>
+              <w:sz w:val="24"/>
+              <w:lang w:val="en-US"/>
+            </w:rPr>
+          </w:pPr>
+          <w:hyperlink w:anchor="_Toc387478282" w:history="1">
+            <w:r>
+              <w:rPr>
+                <w:rStyle w:val="Hyperlink"/>
+                <w:noProof/>
+                <w:sz w:val="24"/>
+                <w:lang w:val="en-US"/>
+              </w:rPr>
+              <w:t>2.5.</w:t>
+            </w:r>
+            <w:r>
+              <w:rPr>
+                <w:rFonts w:asciiTheme="minorHAnsi" w:eastAsiaTheme="minorEastAsia" w:hAnsiTheme="minorHAnsi"/>
+                <w:noProof/>
+                <w:sz w:val="24"/>
+                <w:lang w:val="en-US"/>
+              </w:rPr>
+              <w:tab/>
+            </w:r>
+            <w:r>
+              <w:rPr>
+                <w:rStyle w:val="Hyperlink"/>
+                <w:noProof/>
+                <w:sz w:val="24"/>
+                <w:lang w:val="en-US"/>
+              </w:rPr>
+              <w:t>Definition</w:t>
+            </w:r>
+            <w:r>
+              <w:rPr>
+                <w:noProof/>
+                <w:webHidden/>
+                <w:sz w:val="24"/>
+              </w:rPr>
+              <w:tab/>
+            </w:r>
+            <w:r>
+              <w:rPr>
+                <w:noProof/>
+                <w:webHidden/>
+                <w:sz w:val="24"/>
+              </w:rPr>
+              <w:fldChar w:fldCharType="begin"/>
+            </w:r>
+            <w:r>
+              <w:rPr>
+                <w:noProof/>
+                <w:webHidden/>
+                <w:sz w:val="24"/>
+              </w:rPr>
+              <w:instrText xml:space="preserve"> PAGEREF _Toc387478282 \h </w:instrText>
+            </w:r>
+            <w:r>
+              <w:rPr>
+                <w:noProof/>
+                <w:webHidden/>
+                <w:sz w:val="24"/>
+              </w:rPr>
+            </w:r>
+            <w:r>
+              <w:rPr>
+                <w:noProof/>
+                <w:webHidden/>
+                <w:sz w:val="24"/>
+              </w:rPr>
+              <w:fldChar w:fldCharType="separate"/>
+            </w:r>
+            <w:r>
+              <w:rPr>
+                <w:noProof/>
+                <w:webHidden/>
+                <w:sz w:val="24"/>
+              </w:rPr>
+              <w:t>4</w:t>
+            </w:r>
+            <w:r>
+              <w:rPr>
+                <w:noProof/>
+                <w:webHidden/>
+                <w:sz w:val="24"/>
               </w:rPr>
               <w:fldChar w:fldCharType="end"/>
             </w:r>
@@ -390,15 +981,17 @@
             <w:rPr>
               <w:rFonts w:asciiTheme="minorHAnsi" w:eastAsiaTheme="minorEastAsia" w:hAnsiTheme="minorHAnsi"/>
               <w:noProof/>
+              <w:sz w:val="24"/>
               <w:lang w:val="en-US"/>
             </w:rPr>
           </w:pPr>
-          <w:hyperlink w:anchor="_Toc372056522" w:history="1">
+          <w:hyperlink w:anchor="_Toc387478283" w:history="1">
             <w:r>
               <w:rPr>
                 <w:rStyle w:val="Hyperlink"/>
                 <w:b/>
                 <w:noProof/>
+                <w:sz w:val="24"/>
               </w:rPr>
               <w:t>2.</w:t>
             </w:r>
@@ -406,6 +999,7 @@
               <w:rPr>
                 <w:rFonts w:asciiTheme="minorHAnsi" w:eastAsiaTheme="minorEastAsia" w:hAnsiTheme="minorHAnsi"/>
                 <w:noProof/>
+                <w:sz w:val="24"/>
                 <w:lang w:val="en-US"/>
               </w:rPr>
               <w:tab/>
@@ -415,13 +1009,16 @@
                 <w:rStyle w:val="Hyperlink"/>
                 <w:b/>
                 <w:noProof/>
-              </w:rPr>
-              <w:t>Introduction</w:t>
+                <w:sz w:val="24"/>
+                <w:lang w:val="en-US"/>
+              </w:rPr>
+              <w:t>Risk management process</w:t>
             </w:r>
             <w:r>
               <w:rPr>
                 <w:noProof/>
                 <w:webHidden/>
+                <w:sz w:val="24"/>
               </w:rPr>
               <w:tab/>
             </w:r>
@@ -429,6 +1026,7 @@
               <w:rPr>
                 <w:noProof/>
                 <w:webHidden/>
+                <w:sz w:val="24"/>
               </w:rPr>
               <w:fldChar w:fldCharType="begin"/>
             </w:r>
@@ -436,19 +1034,22 @@
               <w:rPr>
                 <w:noProof/>
                 <w:webHidden/>
-              </w:rPr>
-              <w:instrText xml:space="preserve"> PAGEREF _Toc372056522 \h </w:instrText>
+                <w:sz w:val="24"/>
+              </w:rPr>
+              <w:instrText xml:space="preserve"> PAGEREF _Toc387478283 \h </w:instrText>
             </w:r>
             <w:r>
               <w:rPr>
                 <w:noProof/>
                 <w:webHidden/>
+                <w:sz w:val="24"/>
               </w:rPr>
             </w:r>
             <w:r>
               <w:rPr>
                 <w:noProof/>
                 <w:webHidden/>
+                <w:sz w:val="24"/>
               </w:rPr>
               <w:fldChar w:fldCharType="separate"/>
             </w:r>
@@ -456,13 +1057,15 @@
               <w:rPr>
                 <w:noProof/>
                 <w:webHidden/>
-              </w:rPr>
-              <w:t>4</w:t>
+                <w:sz w:val="24"/>
+              </w:rPr>
+              <w:t>5</w:t>
             </w:r>
             <w:r>
               <w:rPr>
                 <w:noProof/>
                 <w:webHidden/>
+                <w:sz w:val="24"/>
               </w:rPr>
               <w:fldChar w:fldCharType="end"/>
             </w:r>
@@ -478,21 +1081,24 @@
             <w:rPr>
               <w:rFonts w:asciiTheme="minorHAnsi" w:eastAsiaTheme="minorEastAsia" w:hAnsiTheme="minorHAnsi"/>
               <w:noProof/>
+              <w:sz w:val="24"/>
               <w:lang w:val="en-US"/>
             </w:rPr>
           </w:pPr>
-          <w:hyperlink w:anchor="_Toc372056523" w:history="1">
+          <w:hyperlink w:anchor="_Toc387478284" w:history="1">
             <w:r>
               <w:rPr>
                 <w:rStyle w:val="Hyperlink"/>
                 <w:noProof/>
-              </w:rPr>
-              <w:t>2.1.</w:t>
+                <w:sz w:val="24"/>
+              </w:rPr>
+              <w:t>3.1.</w:t>
             </w:r>
             <w:r>
               <w:rPr>
                 <w:rFonts w:asciiTheme="minorHAnsi" w:eastAsiaTheme="minorEastAsia" w:hAnsiTheme="minorHAnsi"/>
                 <w:noProof/>
+                <w:sz w:val="24"/>
                 <w:lang w:val="en-US"/>
               </w:rPr>
               <w:tab/>
@@ -501,13 +1107,16 @@
               <w:rPr>
                 <w:rStyle w:val="Hyperlink"/>
                 <w:noProof/>
-              </w:rPr>
-              <w:t>Purpose</w:t>
+                <w:sz w:val="24"/>
+                <w:lang w:val="en-US"/>
+              </w:rPr>
+              <w:t>Risk management process</w:t>
             </w:r>
             <w:r>
               <w:rPr>
                 <w:noProof/>
                 <w:webHidden/>
+                <w:sz w:val="24"/>
               </w:rPr>
               <w:tab/>
             </w:r>
@@ -515,6 +1124,7 @@
               <w:rPr>
                 <w:noProof/>
                 <w:webHidden/>
+                <w:sz w:val="24"/>
               </w:rPr>
               <w:fldChar w:fldCharType="begin"/>
             </w:r>
@@ -522,19 +1132,22 @@
               <w:rPr>
                 <w:noProof/>
                 <w:webHidden/>
-              </w:rPr>
-              <w:instrText xml:space="preserve"> PAGEREF _Toc372056523 \h </w:instrText>
+                <w:sz w:val="24"/>
+              </w:rPr>
+              <w:instrText xml:space="preserve"> PAGEREF _Toc387478284 \h </w:instrText>
             </w:r>
             <w:r>
               <w:rPr>
                 <w:noProof/>
                 <w:webHidden/>
+                <w:sz w:val="24"/>
               </w:rPr>
             </w:r>
             <w:r>
               <w:rPr>
                 <w:noProof/>
                 <w:webHidden/>
+                <w:sz w:val="24"/>
               </w:rPr>
               <w:fldChar w:fldCharType="separate"/>
             </w:r>
@@ -542,13 +1155,15 @@
               <w:rPr>
                 <w:noProof/>
                 <w:webHidden/>
-              </w:rPr>
-              <w:t>4</w:t>
+                <w:sz w:val="24"/>
+              </w:rPr>
+              <w:t>5</w:t>
             </w:r>
             <w:r>
               <w:rPr>
                 <w:noProof/>
                 <w:webHidden/>
+                <w:sz w:val="24"/>
               </w:rPr>
               <w:fldChar w:fldCharType="end"/>
             </w:r>
@@ -564,21 +1179,24 @@
             <w:rPr>
               <w:rFonts w:asciiTheme="minorHAnsi" w:eastAsiaTheme="minorEastAsia" w:hAnsiTheme="minorHAnsi"/>
               <w:noProof/>
+              <w:sz w:val="24"/>
               <w:lang w:val="en-US"/>
             </w:rPr>
           </w:pPr>
-          <w:hyperlink w:anchor="_Toc372056524" w:history="1">
+          <w:hyperlink w:anchor="_Toc387478285" w:history="1">
             <w:r>
               <w:rPr>
                 <w:rStyle w:val="Hyperlink"/>
                 <w:noProof/>
-              </w:rPr>
-              <w:t>2.2.</w:t>
+                <w:sz w:val="24"/>
+              </w:rPr>
+              <w:t>3.2.</w:t>
             </w:r>
             <w:r>
               <w:rPr>
                 <w:rFonts w:asciiTheme="minorHAnsi" w:eastAsiaTheme="minorEastAsia" w:hAnsiTheme="minorHAnsi"/>
                 <w:noProof/>
+                <w:sz w:val="24"/>
                 <w:lang w:val="en-US"/>
               </w:rPr>
               <w:tab/>
@@ -587,13 +1205,15 @@
               <w:rPr>
                 <w:rStyle w:val="Hyperlink"/>
                 <w:noProof/>
-              </w:rPr>
-              <w:t>Audience</w:t>
+                <w:sz w:val="24"/>
+              </w:rPr>
+              <w:t>Risk management description</w:t>
             </w:r>
             <w:r>
               <w:rPr>
                 <w:noProof/>
                 <w:webHidden/>
+                <w:sz w:val="24"/>
               </w:rPr>
               <w:tab/>
             </w:r>
@@ -601,6 +1221,7 @@
               <w:rPr>
                 <w:noProof/>
                 <w:webHidden/>
+                <w:sz w:val="24"/>
               </w:rPr>
               <w:fldChar w:fldCharType="begin"/>
             </w:r>
@@ -608,19 +1229,22 @@
               <w:rPr>
                 <w:noProof/>
                 <w:webHidden/>
-              </w:rPr>
-              <w:instrText xml:space="preserve"> PAGEREF _Toc372056524 \h </w:instrText>
+                <w:sz w:val="24"/>
+              </w:rPr>
+              <w:instrText xml:space="preserve"> PAGEREF _Toc387478285 \h </w:instrText>
             </w:r>
             <w:r>
               <w:rPr>
                 <w:noProof/>
                 <w:webHidden/>
+                <w:sz w:val="24"/>
               </w:rPr>
             </w:r>
             <w:r>
               <w:rPr>
                 <w:noProof/>
                 <w:webHidden/>
+                <w:sz w:val="24"/>
               </w:rPr>
               <w:fldChar w:fldCharType="separate"/>
             </w:r>
@@ -628,13 +1252,15 @@
               <w:rPr>
                 <w:noProof/>
                 <w:webHidden/>
-              </w:rPr>
-              <w:t>4</w:t>
+                <w:sz w:val="24"/>
+              </w:rPr>
+              <w:t>6</w:t>
             </w:r>
             <w:r>
               <w:rPr>
                 <w:noProof/>
                 <w:webHidden/>
+                <w:sz w:val="24"/>
               </w:rPr>
               <w:fldChar w:fldCharType="end"/>
             </w:r>
@@ -650,14 +1276,16 @@
             <w:rPr>
               <w:rFonts w:asciiTheme="minorHAnsi" w:eastAsiaTheme="minorEastAsia" w:hAnsiTheme="minorHAnsi"/>
               <w:noProof/>
+              <w:sz w:val="24"/>
               <w:lang w:val="en-US"/>
             </w:rPr>
           </w:pPr>
-          <w:hyperlink w:anchor="_Toc372056525" w:history="1">
+          <w:hyperlink w:anchor="_Toc387478286" w:history="1">
             <w:r>
               <w:rPr>
                 <w:rStyle w:val="Hyperlink"/>
                 <w:noProof/>
+                <w:sz w:val="24"/>
                 <w:lang w:val="en-US"/>
               </w:rPr>
               <w:t>2.3.</w:t>
@@ -666,6 +1294,7 @@
               <w:rPr>
                 <w:rFonts w:asciiTheme="minorHAnsi" w:eastAsiaTheme="minorEastAsia" w:hAnsiTheme="minorHAnsi"/>
                 <w:noProof/>
+                <w:sz w:val="24"/>
                 <w:lang w:val="en-US"/>
               </w:rPr>
               <w:tab/>
@@ -674,14 +1303,16 @@
               <w:rPr>
                 <w:rStyle w:val="Hyperlink"/>
                 <w:noProof/>
+                <w:sz w:val="24"/>
                 <w:lang w:val="en-US"/>
               </w:rPr>
-              <w:t>Scope</w:t>
+              <w:t>Tool for management</w:t>
             </w:r>
             <w:r>
               <w:rPr>
                 <w:noProof/>
                 <w:webHidden/>
+                <w:sz w:val="24"/>
               </w:rPr>
               <w:tab/>
             </w:r>
@@ -689,6 +1320,7 @@
               <w:rPr>
                 <w:noProof/>
                 <w:webHidden/>
+                <w:sz w:val="24"/>
               </w:rPr>
               <w:fldChar w:fldCharType="begin"/>
             </w:r>
@@ -696,19 +1328,22 @@
               <w:rPr>
                 <w:noProof/>
                 <w:webHidden/>
-              </w:rPr>
-              <w:instrText xml:space="preserve"> PAGEREF _Toc372056525 \h </w:instrText>
+                <w:sz w:val="24"/>
+              </w:rPr>
+              <w:instrText xml:space="preserve"> PAGEREF _Toc387478286 \h </w:instrText>
             </w:r>
             <w:r>
               <w:rPr>
                 <w:noProof/>
                 <w:webHidden/>
+                <w:sz w:val="24"/>
               </w:rPr>
             </w:r>
             <w:r>
               <w:rPr>
                 <w:noProof/>
                 <w:webHidden/>
+                <w:sz w:val="24"/>
               </w:rPr>
               <w:fldChar w:fldCharType="separate"/>
             </w:r>
@@ -716,189 +1351,15 @@
               <w:rPr>
                 <w:noProof/>
                 <w:webHidden/>
-              </w:rPr>
-              <w:t>4</w:t>
+                <w:sz w:val="24"/>
+              </w:rPr>
+              <w:t>6</w:t>
             </w:r>
             <w:r>
               <w:rPr>
                 <w:noProof/>
                 <w:webHidden/>
-              </w:rPr>
-              <w:fldChar w:fldCharType="end"/>
-            </w:r>
-          </w:hyperlink>
-        </w:p>
-        <w:p>
-          <w:pPr>
-            <w:pStyle w:val="TOC2"/>
-            <w:tabs>
-              <w:tab w:val="left" w:pos="880"/>
-              <w:tab w:val="right" w:leader="dot" w:pos="9080"/>
-            </w:tabs>
-            <w:rPr>
-              <w:rFonts w:asciiTheme="minorHAnsi" w:eastAsiaTheme="minorEastAsia" w:hAnsiTheme="minorHAnsi"/>
-              <w:noProof/>
-              <w:lang w:val="en-US"/>
-            </w:rPr>
-          </w:pPr>
-          <w:hyperlink w:anchor="_Toc372056526" w:history="1">
-            <w:r>
-              <w:rPr>
-                <w:rStyle w:val="Hyperlink"/>
-                <w:noProof/>
-                <w:lang w:val="en-US"/>
-              </w:rPr>
-              <w:t>2.4.</w:t>
-            </w:r>
-            <w:r>
-              <w:rPr>
-                <w:rFonts w:asciiTheme="minorHAnsi" w:eastAsiaTheme="minorEastAsia" w:hAnsiTheme="minorHAnsi"/>
-                <w:noProof/>
-                <w:lang w:val="en-US"/>
-              </w:rPr>
-              <w:tab/>
-            </w:r>
-            <w:r>
-              <w:rPr>
-                <w:rStyle w:val="Hyperlink"/>
-                <w:noProof/>
-                <w:lang w:val="en-US"/>
-              </w:rPr>
-              <w:t>Referrence</w:t>
-            </w:r>
-            <w:r>
-              <w:rPr>
-                <w:noProof/>
-                <w:webHidden/>
-              </w:rPr>
-              <w:tab/>
-            </w:r>
-            <w:r>
-              <w:rPr>
-                <w:noProof/>
-                <w:webHidden/>
-              </w:rPr>
-              <w:fldChar w:fldCharType="begin"/>
-            </w:r>
-            <w:r>
-              <w:rPr>
-                <w:noProof/>
-                <w:webHidden/>
-              </w:rPr>
-              <w:instrText xml:space="preserve"> PAGEREF _Toc372056526 \h </w:instrText>
-            </w:r>
-            <w:r>
-              <w:rPr>
-                <w:noProof/>
-                <w:webHidden/>
-              </w:rPr>
-            </w:r>
-            <w:r>
-              <w:rPr>
-                <w:noProof/>
-                <w:webHidden/>
-              </w:rPr>
-              <w:fldChar w:fldCharType="separate"/>
-            </w:r>
-            <w:r>
-              <w:rPr>
-                <w:noProof/>
-                <w:webHidden/>
-              </w:rPr>
-              <w:t>4</w:t>
-            </w:r>
-            <w:r>
-              <w:rPr>
-                <w:noProof/>
-                <w:webHidden/>
-              </w:rPr>
-              <w:fldChar w:fldCharType="end"/>
-            </w:r>
-          </w:hyperlink>
-        </w:p>
-        <w:p>
-          <w:pPr>
-            <w:pStyle w:val="TOC2"/>
-            <w:tabs>
-              <w:tab w:val="left" w:pos="880"/>
-              <w:tab w:val="right" w:leader="dot" w:pos="9080"/>
-            </w:tabs>
-            <w:rPr>
-              <w:rFonts w:asciiTheme="minorHAnsi" w:eastAsiaTheme="minorEastAsia" w:hAnsiTheme="minorHAnsi"/>
-              <w:noProof/>
-              <w:lang w:val="en-US"/>
-            </w:rPr>
-          </w:pPr>
-          <w:hyperlink w:anchor="_Toc372056527" w:history="1">
-            <w:r>
-              <w:rPr>
-                <w:rStyle w:val="Hyperlink"/>
-                <w:noProof/>
-                <w:lang w:val="en-US"/>
-              </w:rPr>
-              <w:t>2.5.</w:t>
-            </w:r>
-            <w:r>
-              <w:rPr>
-                <w:rFonts w:asciiTheme="minorHAnsi" w:eastAsiaTheme="minorEastAsia" w:hAnsiTheme="minorHAnsi"/>
-                <w:noProof/>
-                <w:lang w:val="en-US"/>
-              </w:rPr>
-              <w:tab/>
-            </w:r>
-            <w:r>
-              <w:rPr>
-                <w:rStyle w:val="Hyperlink"/>
-                <w:noProof/>
-                <w:lang w:val="en-US"/>
-              </w:rPr>
-              <w:t>Definition</w:t>
-            </w:r>
-            <w:r>
-              <w:rPr>
-                <w:noProof/>
-                <w:webHidden/>
-              </w:rPr>
-              <w:tab/>
-            </w:r>
-            <w:r>
-              <w:rPr>
-                <w:noProof/>
-                <w:webHidden/>
-              </w:rPr>
-              <w:fldChar w:fldCharType="begin"/>
-            </w:r>
-            <w:r>
-              <w:rPr>
-                <w:noProof/>
-                <w:webHidden/>
-              </w:rPr>
-              <w:instrText xml:space="preserve"> PAGEREF _Toc372056527 \h </w:instrText>
-            </w:r>
-            <w:r>
-              <w:rPr>
-                <w:noProof/>
-                <w:webHidden/>
-              </w:rPr>
-            </w:r>
-            <w:r>
-              <w:rPr>
-                <w:noProof/>
-                <w:webHidden/>
-              </w:rPr>
-              <w:fldChar w:fldCharType="separate"/>
-            </w:r>
-            <w:r>
-              <w:rPr>
-                <w:noProof/>
-                <w:webHidden/>
-              </w:rPr>
-              <w:t>4</w:t>
-            </w:r>
-            <w:r>
-              <w:rPr>
-                <w:noProof/>
-                <w:webHidden/>
+                <w:sz w:val="24"/>
               </w:rPr>
               <w:fldChar w:fldCharType="end"/>
             </w:r>
@@ -914,15 +1375,18 @@
             <w:rPr>
               <w:rFonts w:asciiTheme="minorHAnsi" w:eastAsiaTheme="minorEastAsia" w:hAnsiTheme="minorHAnsi"/>
               <w:noProof/>
+              <w:sz w:val="24"/>
               <w:lang w:val="en-US"/>
             </w:rPr>
           </w:pPr>
-          <w:hyperlink w:anchor="_Toc372056528" w:history="1">
+          <w:hyperlink w:anchor="_Toc387478287" w:history="1">
             <w:r>
               <w:rPr>
                 <w:rStyle w:val="Hyperlink"/>
                 <w:b/>
                 <w:noProof/>
+                <w:sz w:val="24"/>
+                <w:lang w:val="en-US"/>
               </w:rPr>
               <w:t>3.</w:t>
             </w:r>
@@ -930,6 +1394,7 @@
               <w:rPr>
                 <w:rFonts w:asciiTheme="minorHAnsi" w:eastAsiaTheme="minorEastAsia" w:hAnsiTheme="minorHAnsi"/>
                 <w:noProof/>
+                <w:sz w:val="24"/>
                 <w:lang w:val="en-US"/>
               </w:rPr>
               <w:tab/>
@@ -939,14 +1404,16 @@
                 <w:rStyle w:val="Hyperlink"/>
                 <w:b/>
                 <w:noProof/>
+                <w:sz w:val="24"/>
                 <w:lang w:val="en-US"/>
               </w:rPr>
-              <w:t>Risk management process</w:t>
+              <w:t>Roles and Responsibility</w:t>
             </w:r>
             <w:r>
               <w:rPr>
                 <w:noProof/>
                 <w:webHidden/>
+                <w:sz w:val="24"/>
               </w:rPr>
               <w:tab/>
             </w:r>
@@ -954,6 +1421,7 @@
               <w:rPr>
                 <w:noProof/>
                 <w:webHidden/>
+                <w:sz w:val="24"/>
               </w:rPr>
               <w:fldChar w:fldCharType="begin"/>
             </w:r>
@@ -961,19 +1429,22 @@
               <w:rPr>
                 <w:noProof/>
                 <w:webHidden/>
-              </w:rPr>
-              <w:instrText xml:space="preserve"> PAGEREF _Toc372056528 \h </w:instrText>
+                <w:sz w:val="24"/>
+              </w:rPr>
+              <w:instrText xml:space="preserve"> PAGEREF _Toc387478287 \h </w:instrText>
             </w:r>
             <w:r>
               <w:rPr>
                 <w:noProof/>
                 <w:webHidden/>
+                <w:sz w:val="24"/>
               </w:rPr>
             </w:r>
             <w:r>
               <w:rPr>
                 <w:noProof/>
                 <w:webHidden/>
+                <w:sz w:val="24"/>
               </w:rPr>
               <w:fldChar w:fldCharType="separate"/>
             </w:r>
@@ -981,274 +1452,15 @@
               <w:rPr>
                 <w:noProof/>
                 <w:webHidden/>
-              </w:rPr>
-              <w:t>5</w:t>
+                <w:sz w:val="24"/>
+              </w:rPr>
+              <w:t>7</w:t>
             </w:r>
             <w:r>
               <w:rPr>
                 <w:noProof/>
                 <w:webHidden/>
-              </w:rPr>
-              <w:fldChar w:fldCharType="end"/>
-            </w:r>
-          </w:hyperlink>
-        </w:p>
-        <w:p>
-          <w:pPr>
-            <w:pStyle w:val="TOC2"/>
-            <w:tabs>
-              <w:tab w:val="left" w:pos="880"/>
-              <w:tab w:val="right" w:leader="dot" w:pos="9080"/>
-            </w:tabs>
-            <w:rPr>
-              <w:rFonts w:asciiTheme="minorHAnsi" w:eastAsiaTheme="minorEastAsia" w:hAnsiTheme="minorHAnsi"/>
-              <w:noProof/>
-              <w:lang w:val="en-US"/>
-            </w:rPr>
-          </w:pPr>
-          <w:hyperlink w:anchor="_Toc372056529" w:history="1">
-            <w:r>
-              <w:rPr>
-                <w:rStyle w:val="Hyperlink"/>
-                <w:noProof/>
-              </w:rPr>
-              <w:t>3.1.</w:t>
-            </w:r>
-            <w:r>
-              <w:rPr>
-                <w:rFonts w:asciiTheme="minorHAnsi" w:eastAsiaTheme="minorEastAsia" w:hAnsiTheme="minorHAnsi"/>
-                <w:noProof/>
-                <w:lang w:val="en-US"/>
-              </w:rPr>
-              <w:tab/>
-            </w:r>
-            <w:r>
-              <w:rPr>
-                <w:rStyle w:val="Hyperlink"/>
-                <w:noProof/>
-                <w:lang w:val="en-US"/>
-              </w:rPr>
-              <w:t>Risk management process</w:t>
-            </w:r>
-            <w:r>
-              <w:rPr>
-                <w:noProof/>
-                <w:webHidden/>
-              </w:rPr>
-              <w:tab/>
-            </w:r>
-            <w:r>
-              <w:rPr>
-                <w:noProof/>
-                <w:webHidden/>
-              </w:rPr>
-              <w:fldChar w:fldCharType="begin"/>
-            </w:r>
-            <w:r>
-              <w:rPr>
-                <w:noProof/>
-                <w:webHidden/>
-              </w:rPr>
-              <w:instrText xml:space="preserve"> PAGEREF _Toc372056529 \h </w:instrText>
-            </w:r>
-            <w:r>
-              <w:rPr>
-                <w:noProof/>
-                <w:webHidden/>
-              </w:rPr>
-            </w:r>
-            <w:r>
-              <w:rPr>
-                <w:noProof/>
-                <w:webHidden/>
-              </w:rPr>
-              <w:fldChar w:fldCharType="separate"/>
-            </w:r>
-            <w:r>
-              <w:rPr>
-                <w:noProof/>
-                <w:webHidden/>
-              </w:rPr>
-              <w:t>5</w:t>
-            </w:r>
-            <w:r>
-              <w:rPr>
-                <w:noProof/>
-                <w:webHidden/>
-              </w:rPr>
-              <w:fldChar w:fldCharType="end"/>
-            </w:r>
-          </w:hyperlink>
-        </w:p>
-        <w:p>
-          <w:pPr>
-            <w:pStyle w:val="TOC2"/>
-            <w:tabs>
-              <w:tab w:val="left" w:pos="880"/>
-              <w:tab w:val="right" w:leader="dot" w:pos="9080"/>
-            </w:tabs>
-            <w:rPr>
-              <w:rFonts w:asciiTheme="minorHAnsi" w:eastAsiaTheme="minorEastAsia" w:hAnsiTheme="minorHAnsi"/>
-              <w:noProof/>
-              <w:lang w:val="en-US"/>
-            </w:rPr>
-          </w:pPr>
-          <w:hyperlink w:anchor="_Toc372056530" w:history="1">
-            <w:r>
-              <w:rPr>
-                <w:rStyle w:val="Hyperlink"/>
-                <w:noProof/>
-              </w:rPr>
-              <w:t>3.2.</w:t>
-            </w:r>
-            <w:r>
-              <w:rPr>
-                <w:rFonts w:asciiTheme="minorHAnsi" w:eastAsiaTheme="minorEastAsia" w:hAnsiTheme="minorHAnsi"/>
-                <w:noProof/>
-                <w:lang w:val="en-US"/>
-              </w:rPr>
-              <w:tab/>
-            </w:r>
-            <w:r>
-              <w:rPr>
-                <w:rStyle w:val="Hyperlink"/>
-                <w:noProof/>
-              </w:rPr>
-              <w:t>Risk management description</w:t>
-            </w:r>
-            <w:r>
-              <w:rPr>
-                <w:noProof/>
-                <w:webHidden/>
-              </w:rPr>
-              <w:tab/>
-            </w:r>
-            <w:r>
-              <w:rPr>
-                <w:noProof/>
-                <w:webHidden/>
-              </w:rPr>
-              <w:fldChar w:fldCharType="begin"/>
-            </w:r>
-            <w:r>
-              <w:rPr>
-                <w:noProof/>
-                <w:webHidden/>
-              </w:rPr>
-              <w:instrText xml:space="preserve"> PAGEREF _Toc372056530 \h </w:instrText>
-            </w:r>
-            <w:r>
-              <w:rPr>
-                <w:noProof/>
-                <w:webHidden/>
-              </w:rPr>
-            </w:r>
-            <w:r>
-              <w:rPr>
-                <w:noProof/>
-                <w:webHidden/>
-              </w:rPr>
-              <w:fldChar w:fldCharType="separate"/>
-            </w:r>
-            <w:r>
-              <w:rPr>
-                <w:noProof/>
-                <w:webHidden/>
-              </w:rPr>
-              <w:t>5</w:t>
-            </w:r>
-            <w:r>
-              <w:rPr>
-                <w:noProof/>
-                <w:webHidden/>
-              </w:rPr>
-              <w:fldChar w:fldCharType="end"/>
-            </w:r>
-          </w:hyperlink>
-        </w:p>
-        <w:p>
-          <w:pPr>
-            <w:pStyle w:val="TOC2"/>
-            <w:tabs>
-              <w:tab w:val="left" w:pos="880"/>
-              <w:tab w:val="right" w:leader="dot" w:pos="9080"/>
-            </w:tabs>
-            <w:rPr>
-              <w:rFonts w:asciiTheme="minorHAnsi" w:eastAsiaTheme="minorEastAsia" w:hAnsiTheme="minorHAnsi"/>
-              <w:noProof/>
-              <w:lang w:val="en-US"/>
-            </w:rPr>
-          </w:pPr>
-          <w:hyperlink w:anchor="_Toc372056531" w:history="1">
-            <w:r>
-              <w:rPr>
-                <w:rStyle w:val="Hyperlink"/>
-                <w:noProof/>
-                <w:lang w:val="en-US"/>
-              </w:rPr>
-              <w:t>3.3.</w:t>
-            </w:r>
-            <w:r>
-              <w:rPr>
-                <w:rFonts w:asciiTheme="minorHAnsi" w:eastAsiaTheme="minorEastAsia" w:hAnsiTheme="minorHAnsi"/>
-                <w:noProof/>
-                <w:lang w:val="en-US"/>
-              </w:rPr>
-              <w:tab/>
-            </w:r>
-            <w:r>
-              <w:rPr>
-                <w:rStyle w:val="Hyperlink"/>
-                <w:noProof/>
-                <w:lang w:val="en-US"/>
-              </w:rPr>
-              <w:t>Tool for management</w:t>
-            </w:r>
-            <w:r>
-              <w:rPr>
-                <w:noProof/>
-                <w:webHidden/>
-              </w:rPr>
-              <w:tab/>
-            </w:r>
-            <w:r>
-              <w:rPr>
-                <w:noProof/>
-                <w:webHidden/>
-              </w:rPr>
-              <w:fldChar w:fldCharType="begin"/>
-            </w:r>
-            <w:r>
-              <w:rPr>
-                <w:noProof/>
-                <w:webHidden/>
-              </w:rPr>
-              <w:instrText xml:space="preserve"> PAGEREF _Toc372056531 \h </w:instrText>
-            </w:r>
-            <w:r>
-              <w:rPr>
-                <w:noProof/>
-                <w:webHidden/>
-              </w:rPr>
-            </w:r>
-            <w:r>
-              <w:rPr>
-                <w:noProof/>
-                <w:webHidden/>
-              </w:rPr>
-              <w:fldChar w:fldCharType="separate"/>
-            </w:r>
-            <w:r>
-              <w:rPr>
-                <w:noProof/>
-                <w:webHidden/>
-              </w:rPr>
-              <w:t>6</w:t>
-            </w:r>
-            <w:r>
-              <w:rPr>
-                <w:noProof/>
-                <w:webHidden/>
+                <w:sz w:val="24"/>
               </w:rPr>
               <w:fldChar w:fldCharType="end"/>
             </w:r>
@@ -1264,15 +1476,17 @@
             <w:rPr>
               <w:rFonts w:asciiTheme="minorHAnsi" w:eastAsiaTheme="minorEastAsia" w:hAnsiTheme="minorHAnsi"/>
               <w:noProof/>
+              <w:sz w:val="24"/>
               <w:lang w:val="en-US"/>
             </w:rPr>
           </w:pPr>
-          <w:hyperlink w:anchor="_Toc372056532" w:history="1">
+          <w:hyperlink w:anchor="_Toc387478288" w:history="1">
             <w:r>
               <w:rPr>
                 <w:rStyle w:val="Hyperlink"/>
                 <w:b/>
                 <w:noProof/>
+                <w:sz w:val="24"/>
                 <w:lang w:val="en-US"/>
               </w:rPr>
               <w:t>4.</w:t>
@@ -1281,6 +1495,7 @@
               <w:rPr>
                 <w:rFonts w:asciiTheme="minorHAnsi" w:eastAsiaTheme="minorEastAsia" w:hAnsiTheme="minorHAnsi"/>
                 <w:noProof/>
+                <w:sz w:val="24"/>
                 <w:lang w:val="en-US"/>
               </w:rPr>
               <w:tab/>
@@ -1290,14 +1505,16 @@
                 <w:rStyle w:val="Hyperlink"/>
                 <w:b/>
                 <w:noProof/>
+                <w:sz w:val="24"/>
                 <w:lang w:val="en-US"/>
               </w:rPr>
-              <w:t>Roles and Responsibility</w:t>
+              <w:t>Risk resource</w:t>
             </w:r>
             <w:r>
               <w:rPr>
                 <w:noProof/>
                 <w:webHidden/>
+                <w:sz w:val="24"/>
               </w:rPr>
               <w:tab/>
             </w:r>
@@ -1305,6 +1522,7 @@
               <w:rPr>
                 <w:noProof/>
                 <w:webHidden/>
+                <w:sz w:val="24"/>
               </w:rPr>
               <w:fldChar w:fldCharType="begin"/>
             </w:r>
@@ -1312,19 +1530,22 @@
               <w:rPr>
                 <w:noProof/>
                 <w:webHidden/>
-              </w:rPr>
-              <w:instrText xml:space="preserve"> PAGEREF _Toc372056532 \h </w:instrText>
+                <w:sz w:val="24"/>
+              </w:rPr>
+              <w:instrText xml:space="preserve"> PAGEREF _Toc387478288 \h </w:instrText>
             </w:r>
             <w:r>
               <w:rPr>
                 <w:noProof/>
                 <w:webHidden/>
+                <w:sz w:val="24"/>
               </w:rPr>
             </w:r>
             <w:r>
               <w:rPr>
                 <w:noProof/>
                 <w:webHidden/>
+                <w:sz w:val="24"/>
               </w:rPr>
               <w:fldChar w:fldCharType="separate"/>
             </w:r>
@@ -1332,6 +1553,7 @@
               <w:rPr>
                 <w:noProof/>
                 <w:webHidden/>
+                <w:sz w:val="24"/>
               </w:rPr>
               <w:t>8</w:t>
             </w:r>
@@ -1339,6 +1561,7 @@
               <w:rPr>
                 <w:noProof/>
                 <w:webHidden/>
+                <w:sz w:val="24"/>
               </w:rPr>
               <w:fldChar w:fldCharType="end"/>
             </w:r>
@@ -1354,15 +1577,17 @@
             <w:rPr>
               <w:rFonts w:asciiTheme="minorHAnsi" w:eastAsiaTheme="minorEastAsia" w:hAnsiTheme="minorHAnsi"/>
               <w:noProof/>
+              <w:sz w:val="24"/>
               <w:lang w:val="en-US"/>
             </w:rPr>
           </w:pPr>
-          <w:hyperlink w:anchor="_Toc372056533" w:history="1">
+          <w:hyperlink w:anchor="_Toc387478289" w:history="1">
             <w:r>
               <w:rPr>
                 <w:rStyle w:val="Hyperlink"/>
                 <w:b/>
                 <w:noProof/>
+                <w:sz w:val="24"/>
                 <w:lang w:val="en-US"/>
               </w:rPr>
               <w:t>5.</w:t>
@@ -1371,6 +1596,7 @@
               <w:rPr>
                 <w:rFonts w:asciiTheme="minorHAnsi" w:eastAsiaTheme="minorEastAsia" w:hAnsiTheme="minorHAnsi"/>
                 <w:noProof/>
+                <w:sz w:val="24"/>
                 <w:lang w:val="en-US"/>
               </w:rPr>
               <w:tab/>
@@ -1380,14 +1606,16 @@
                 <w:rStyle w:val="Hyperlink"/>
                 <w:b/>
                 <w:noProof/>
+                <w:sz w:val="24"/>
                 <w:lang w:val="en-US"/>
               </w:rPr>
-              <w:t>Risk resource</w:t>
+              <w:t>Probability occur</w:t>
             </w:r>
             <w:r>
               <w:rPr>
                 <w:noProof/>
                 <w:webHidden/>
+                <w:sz w:val="24"/>
               </w:rPr>
               <w:tab/>
             </w:r>
@@ -1395,6 +1623,7 @@
               <w:rPr>
                 <w:noProof/>
                 <w:webHidden/>
+                <w:sz w:val="24"/>
               </w:rPr>
               <w:fldChar w:fldCharType="begin"/>
             </w:r>
@@ -1402,19 +1631,22 @@
               <w:rPr>
                 <w:noProof/>
                 <w:webHidden/>
-              </w:rPr>
-              <w:instrText xml:space="preserve"> PAGEREF _Toc372056533 \h </w:instrText>
+                <w:sz w:val="24"/>
+              </w:rPr>
+              <w:instrText xml:space="preserve"> PAGEREF _Toc387478289 \h </w:instrText>
             </w:r>
             <w:r>
               <w:rPr>
                 <w:noProof/>
                 <w:webHidden/>
+                <w:sz w:val="24"/>
               </w:rPr>
             </w:r>
             <w:r>
               <w:rPr>
                 <w:noProof/>
                 <w:webHidden/>
+                <w:sz w:val="24"/>
               </w:rPr>
               <w:fldChar w:fldCharType="separate"/>
             </w:r>
@@ -1422,6 +1654,7 @@
               <w:rPr>
                 <w:noProof/>
                 <w:webHidden/>
+                <w:sz w:val="24"/>
               </w:rPr>
               <w:t>9</w:t>
             </w:r>
@@ -1429,6 +1662,7 @@
               <w:rPr>
                 <w:noProof/>
                 <w:webHidden/>
+                <w:sz w:val="24"/>
               </w:rPr>
               <w:fldChar w:fldCharType="end"/>
             </w:r>
@@ -1444,15 +1678,17 @@
             <w:rPr>
               <w:rFonts w:asciiTheme="minorHAnsi" w:eastAsiaTheme="minorEastAsia" w:hAnsiTheme="minorHAnsi"/>
               <w:noProof/>
+              <w:sz w:val="24"/>
               <w:lang w:val="en-US"/>
             </w:rPr>
           </w:pPr>
-          <w:hyperlink w:anchor="_Toc372056534" w:history="1">
+          <w:hyperlink w:anchor="_Toc387478290" w:history="1">
             <w:r>
               <w:rPr>
                 <w:rStyle w:val="Hyperlink"/>
                 <w:b/>
                 <w:noProof/>
+                <w:sz w:val="24"/>
                 <w:lang w:val="en-US"/>
               </w:rPr>
               <w:t>6.</w:t>
@@ -1461,6 +1697,7 @@
               <w:rPr>
                 <w:rFonts w:asciiTheme="minorHAnsi" w:eastAsiaTheme="minorEastAsia" w:hAnsiTheme="minorHAnsi"/>
                 <w:noProof/>
+                <w:sz w:val="24"/>
                 <w:lang w:val="en-US"/>
               </w:rPr>
               <w:tab/>
@@ -1470,14 +1707,16 @@
                 <w:rStyle w:val="Hyperlink"/>
                 <w:b/>
                 <w:noProof/>
+                <w:sz w:val="24"/>
                 <w:lang w:val="en-US"/>
               </w:rPr>
-              <w:t>Probability occur</w:t>
+              <w:t>Impact of risk</w:t>
             </w:r>
             <w:r>
               <w:rPr>
                 <w:noProof/>
                 <w:webHidden/>
+                <w:sz w:val="24"/>
               </w:rPr>
               <w:tab/>
             </w:r>
@@ -1485,6 +1724,7 @@
               <w:rPr>
                 <w:noProof/>
                 <w:webHidden/>
+                <w:sz w:val="24"/>
               </w:rPr>
               <w:fldChar w:fldCharType="begin"/>
             </w:r>
@@ -1492,19 +1732,22 @@
               <w:rPr>
                 <w:noProof/>
                 <w:webHidden/>
-              </w:rPr>
-              <w:instrText xml:space="preserve"> PAGEREF _Toc372056534 \h </w:instrText>
+                <w:sz w:val="24"/>
+              </w:rPr>
+              <w:instrText xml:space="preserve"> PAGEREF _Toc387478290 \h </w:instrText>
             </w:r>
             <w:r>
               <w:rPr>
                 <w:noProof/>
                 <w:webHidden/>
+                <w:sz w:val="24"/>
               </w:rPr>
             </w:r>
             <w:r>
               <w:rPr>
                 <w:noProof/>
                 <w:webHidden/>
+                <w:sz w:val="24"/>
               </w:rPr>
               <w:fldChar w:fldCharType="separate"/>
             </w:r>
@@ -1512,13 +1755,15 @@
               <w:rPr>
                 <w:noProof/>
                 <w:webHidden/>
-              </w:rPr>
-              <w:t>9</w:t>
+                <w:sz w:val="24"/>
+              </w:rPr>
+              <w:t>10</w:t>
             </w:r>
             <w:r>
               <w:rPr>
                 <w:noProof/>
                 <w:webHidden/>
+                <w:sz w:val="24"/>
               </w:rPr>
               <w:fldChar w:fldCharType="end"/>
             </w:r>
@@ -1534,170 +1779,92 @@
             <w:rPr>
               <w:rFonts w:asciiTheme="minorHAnsi" w:eastAsiaTheme="minorEastAsia" w:hAnsiTheme="minorHAnsi"/>
               <w:noProof/>
+              <w:sz w:val="24"/>
               <w:lang w:val="en-US"/>
             </w:rPr>
           </w:pPr>
-          <w:hyperlink w:anchor="_Toc372056535" w:history="1">
-            <w:r>
-              <w:rPr>
-                <w:rStyle w:val="Hyperlink"/>
-                <w:noProof/>
-                <w:lang w:val="en-US"/>
-              </w:rPr>
-              <w:t>7.</w:t>
-            </w:r>
-            <w:r>
-              <w:rPr>
-                <w:rFonts w:asciiTheme="minorHAnsi" w:eastAsiaTheme="minorEastAsia" w:hAnsiTheme="minorHAnsi"/>
-                <w:noProof/>
-                <w:lang w:val="en-US"/>
-              </w:rPr>
-              <w:tab/>
-            </w:r>
+          <w:hyperlink w:anchor="_Toc387478291" w:history="1">
             <w:r>
               <w:rPr>
                 <w:rStyle w:val="Hyperlink"/>
                 <w:b/>
                 <w:noProof/>
+                <w:sz w:val="24"/>
                 <w:lang w:val="en-US"/>
               </w:rPr>
-              <w:t>Impact of risk</w:t>
-            </w:r>
-            <w:r>
-              <w:rPr>
-                <w:noProof/>
-                <w:webHidden/>
+              <w:t>7.</w:t>
+            </w:r>
+            <w:r>
+              <w:rPr>
+                <w:rFonts w:asciiTheme="minorHAnsi" w:eastAsiaTheme="minorEastAsia" w:hAnsiTheme="minorHAnsi"/>
+                <w:noProof/>
+                <w:sz w:val="24"/>
+                <w:lang w:val="en-US"/>
               </w:rPr>
               <w:tab/>
             </w:r>
-            <w:r>
-              <w:rPr>
-                <w:noProof/>
-                <w:webHidden/>
-              </w:rPr>
-              <w:fldChar w:fldCharType="begin"/>
-            </w:r>
-            <w:r>
-              <w:rPr>
-                <w:noProof/>
-                <w:webHidden/>
-              </w:rPr>
-              <w:instrText xml:space="preserve"> PAGEREF _Toc372056535 \h </w:instrText>
-            </w:r>
-            <w:r>
-              <w:rPr>
-                <w:noProof/>
-                <w:webHidden/>
-              </w:rPr>
-            </w:r>
-            <w:r>
-              <w:rPr>
-                <w:noProof/>
-                <w:webHidden/>
-              </w:rPr>
-              <w:fldChar w:fldCharType="separate"/>
-            </w:r>
-            <w:r>
-              <w:rPr>
-                <w:noProof/>
-                <w:webHidden/>
-              </w:rPr>
-              <w:t>10</w:t>
-            </w:r>
-            <w:r>
-              <w:rPr>
-                <w:noProof/>
-                <w:webHidden/>
-              </w:rPr>
-              <w:fldChar w:fldCharType="end"/>
-            </w:r>
-          </w:hyperlink>
-        </w:p>
-        <w:p>
-          <w:pPr>
-            <w:pStyle w:val="TOC1"/>
-            <w:tabs>
-              <w:tab w:val="left" w:pos="440"/>
-              <w:tab w:val="right" w:leader="dot" w:pos="9080"/>
-            </w:tabs>
-            <w:rPr>
-              <w:rFonts w:asciiTheme="minorHAnsi" w:eastAsiaTheme="minorEastAsia" w:hAnsiTheme="minorHAnsi"/>
-              <w:noProof/>
-              <w:lang w:val="en-US"/>
-            </w:rPr>
-          </w:pPr>
-          <w:hyperlink w:anchor="_Toc372056536" w:history="1">
             <w:r>
               <w:rPr>
                 <w:rStyle w:val="Hyperlink"/>
                 <w:b/>
                 <w:noProof/>
+                <w:sz w:val="24"/>
                 <w:lang w:val="en-US"/>
               </w:rPr>
-              <w:t>8.</w:t>
-            </w:r>
-            <w:r>
-              <w:rPr>
-                <w:rFonts w:asciiTheme="minorHAnsi" w:eastAsiaTheme="minorEastAsia" w:hAnsiTheme="minorHAnsi"/>
-                <w:noProof/>
-                <w:lang w:val="en-US"/>
+              <w:t>The level of damage of the product</w:t>
+            </w:r>
+            <w:r>
+              <w:rPr>
+                <w:noProof/>
+                <w:webHidden/>
+                <w:sz w:val="24"/>
               </w:rPr>
               <w:tab/>
             </w:r>
             <w:r>
               <w:rPr>
-                <w:rStyle w:val="Hyperlink"/>
-                <w:b/>
-                <w:noProof/>
-                <w:lang w:val="en-US"/>
-              </w:rPr>
-              <w:t>The level of damage of the product</w:t>
-            </w:r>
-            <w:r>
-              <w:rPr>
                 <w:noProof/>
                 <w:webHidden/>
-              </w:rPr>
-              <w:tab/>
+                <w:sz w:val="24"/>
+              </w:rPr>
+              <w:fldChar w:fldCharType="begin"/>
             </w:r>
             <w:r>
               <w:rPr>
                 <w:noProof/>
                 <w:webHidden/>
-              </w:rPr>
-              <w:fldChar w:fldCharType="begin"/>
+                <w:sz w:val="24"/>
+              </w:rPr>
+              <w:instrText xml:space="preserve"> PAGEREF _Toc387478291 \h </w:instrText>
             </w:r>
             <w:r>
               <w:rPr>
                 <w:noProof/>
                 <w:webHidden/>
-              </w:rPr>
-              <w:instrText xml:space="preserve"> PAGEREF _Toc372056536 \h </w:instrText>
+                <w:sz w:val="24"/>
+              </w:rPr>
             </w:r>
             <w:r>
               <w:rPr>
                 <w:noProof/>
                 <w:webHidden/>
-              </w:rPr>
+                <w:sz w:val="24"/>
+              </w:rPr>
+              <w:fldChar w:fldCharType="separate"/>
             </w:r>
             <w:r>
               <w:rPr>
                 <w:noProof/>
                 <w:webHidden/>
-              </w:rPr>
-              <w:fldChar w:fldCharType="separate"/>
+                <w:sz w:val="24"/>
+              </w:rPr>
+              <w:t>11</w:t>
             </w:r>
             <w:r>
               <w:rPr>
                 <w:noProof/>
                 <w:webHidden/>
-              </w:rPr>
-              <w:t>11</w:t>
-            </w:r>
-            <w:r>
-              <w:rPr>
-                <w:noProof/>
-                <w:webHidden/>
+                <w:sz w:val="24"/>
               </w:rPr>
               <w:fldChar w:fldCharType="end"/>
             </w:r>
@@ -1742,7 +1909,7 @@
           <w:lang w:val="en-US"/>
         </w:rPr>
       </w:pPr>
-      <w:bookmarkStart w:id="0" w:name="_Toc372056520"/>
+      <w:bookmarkStart w:id="0" w:name="_Toc387478275"/>
       <w:r>
         <w:rPr>
           <w:b/>
@@ -1759,9 +1926,10 @@
       <w:pPr>
         <w:pStyle w:val="TableofFigures"/>
         <w:tabs>
-          <w:tab w:val="right" w:leader="dot" w:pos="9260"/>
+          <w:tab w:val="right" w:leader="dot" w:pos="9080"/>
         </w:tabs>
         <w:rPr>
+          <w:rFonts w:asciiTheme="minorHAnsi" w:eastAsiaTheme="minorEastAsia" w:hAnsiTheme="minorHAnsi"/>
           <w:noProof/>
           <w:sz w:val="24"/>
           <w:szCs w:val="24"/>
@@ -1770,7 +1938,6 @@
       </w:pPr>
       <w:r>
         <w:rPr>
-          <w:color w:val="C00000"/>
           <w:sz w:val="24"/>
           <w:szCs w:val="24"/>
         </w:rPr>
@@ -1778,7 +1945,6 @@
       </w:r>
       <w:r>
         <w:rPr>
-          <w:color w:val="C00000"/>
           <w:sz w:val="24"/>
           <w:szCs w:val="24"/>
         </w:rPr>
@@ -1786,17 +1952,17 @@
       </w:r>
       <w:r>
         <w:rPr>
-          <w:color w:val="C00000"/>
           <w:sz w:val="24"/>
           <w:szCs w:val="24"/>
         </w:rPr>
         <w:fldChar w:fldCharType="separate"/>
       </w:r>
-      <w:hyperlink w:anchor="_Toc371877700" w:history="1">
+      <w:hyperlink w:anchor="_Toc387477580" w:history="1">
         <w:r>
           <w:rPr>
             <w:rStyle w:val="Hyperlink"/>
             <w:noProof/>
+            <w:color w:val="auto"/>
             <w:sz w:val="24"/>
             <w:szCs w:val="24"/>
           </w:rPr>
@@ -1806,6 +1972,7 @@
           <w:rPr>
             <w:rStyle w:val="Hyperlink"/>
             <w:noProof/>
+            <w:color w:val="auto"/>
             <w:sz w:val="24"/>
             <w:szCs w:val="24"/>
             <w:lang w:val="en-US"/>
@@ -1821,35 +1988,81 @@
           </w:rPr>
           <w:tab/>
         </w:r>
+        <w:r>
+          <w:rPr>
+            <w:noProof/>
+            <w:webHidden/>
+            <w:sz w:val="24"/>
+            <w:szCs w:val="24"/>
+          </w:rPr>
+          <w:fldChar w:fldCharType="begin"/>
+        </w:r>
+        <w:r>
+          <w:rPr>
+            <w:noProof/>
+            <w:webHidden/>
+            <w:sz w:val="24"/>
+            <w:szCs w:val="24"/>
+          </w:rPr>
+          <w:instrText xml:space="preserve"> PAGEREF _Toc387477580 \h </w:instrText>
+        </w:r>
+        <w:r>
+          <w:rPr>
+            <w:noProof/>
+            <w:webHidden/>
+            <w:sz w:val="24"/>
+            <w:szCs w:val="24"/>
+          </w:rPr>
+        </w:r>
+        <w:r>
+          <w:rPr>
+            <w:noProof/>
+            <w:webHidden/>
+            <w:sz w:val="24"/>
+            <w:szCs w:val="24"/>
+          </w:rPr>
+          <w:fldChar w:fldCharType="separate"/>
+        </w:r>
+        <w:r>
+          <w:rPr>
+            <w:noProof/>
+            <w:webHidden/>
+            <w:sz w:val="24"/>
+            <w:szCs w:val="24"/>
+          </w:rPr>
+          <w:t>3</w:t>
+        </w:r>
+        <w:r>
+          <w:rPr>
+            <w:noProof/>
+            <w:webHidden/>
+            <w:sz w:val="24"/>
+            <w:szCs w:val="24"/>
+          </w:rPr>
+          <w:fldChar w:fldCharType="end"/>
+        </w:r>
       </w:hyperlink>
-      <w:r>
-        <w:rPr>
+    </w:p>
+    <w:p>
+      <w:pPr>
+        <w:pStyle w:val="TableofFigures"/>
+        <w:tabs>
+          <w:tab w:val="right" w:leader="dot" w:pos="9080"/>
+        </w:tabs>
+        <w:rPr>
+          <w:rFonts w:asciiTheme="minorHAnsi" w:eastAsiaTheme="minorEastAsia" w:hAnsiTheme="minorHAnsi"/>
           <w:noProof/>
           <w:sz w:val="24"/>
           <w:szCs w:val="24"/>
           <w:lang w:val="en-US"/>
         </w:rPr>
-        <w:t>3</w:t>
-      </w:r>
-    </w:p>
-    <w:p>
-      <w:pPr>
-        <w:pStyle w:val="TableofFigures"/>
-        <w:tabs>
-          <w:tab w:val="right" w:leader="dot" w:pos="9260"/>
-        </w:tabs>
-        <w:rPr>
-          <w:noProof/>
-          <w:sz w:val="24"/>
-          <w:szCs w:val="24"/>
-          <w:lang w:val="en-US"/>
-        </w:rPr>
-      </w:pPr>
-      <w:hyperlink w:anchor="_Toc371877700" w:history="1">
+      </w:pPr>
+      <w:hyperlink w:anchor="_Toc387477581" w:history="1">
         <w:r>
           <w:rPr>
             <w:rStyle w:val="Hyperlink"/>
             <w:noProof/>
+            <w:color w:val="auto"/>
             <w:sz w:val="24"/>
             <w:szCs w:val="24"/>
           </w:rPr>
@@ -1859,28 +2072,12 @@
           <w:rPr>
             <w:rStyle w:val="Hyperlink"/>
             <w:noProof/>
+            <w:color w:val="auto"/>
             <w:sz w:val="24"/>
             <w:szCs w:val="24"/>
             <w:lang w:val="en-US"/>
           </w:rPr>
-          <w:t xml:space="preserve">: </w:t>
-        </w:r>
-        <w:r>
-          <w:rPr>
-            <w:rFonts w:cs="Times New Roman"/>
-            <w:sz w:val="24"/>
-            <w:szCs w:val="24"/>
-          </w:rPr>
-          <w:t xml:space="preserve">Risk management </w:t>
-        </w:r>
-        <w:r>
-          <w:rPr>
-            <w:rFonts w:cs="Times New Roman"/>
-            <w:sz w:val="24"/>
-            <w:szCs w:val="24"/>
-            <w:lang w:val="en-US"/>
-          </w:rPr>
-          <w:t>description</w:t>
+          <w:t>: Risk management description</w:t>
         </w:r>
         <w:r>
           <w:rPr>
@@ -1891,35 +2088,81 @@
           </w:rPr>
           <w:tab/>
         </w:r>
+        <w:r>
+          <w:rPr>
+            <w:noProof/>
+            <w:webHidden/>
+            <w:sz w:val="24"/>
+            <w:szCs w:val="24"/>
+          </w:rPr>
+          <w:fldChar w:fldCharType="begin"/>
+        </w:r>
+        <w:r>
+          <w:rPr>
+            <w:noProof/>
+            <w:webHidden/>
+            <w:sz w:val="24"/>
+            <w:szCs w:val="24"/>
+          </w:rPr>
+          <w:instrText xml:space="preserve"> PAGEREF _Toc387477581 \h </w:instrText>
+        </w:r>
+        <w:r>
+          <w:rPr>
+            <w:noProof/>
+            <w:webHidden/>
+            <w:sz w:val="24"/>
+            <w:szCs w:val="24"/>
+          </w:rPr>
+        </w:r>
+        <w:r>
+          <w:rPr>
+            <w:noProof/>
+            <w:webHidden/>
+            <w:sz w:val="24"/>
+            <w:szCs w:val="24"/>
+          </w:rPr>
+          <w:fldChar w:fldCharType="separate"/>
+        </w:r>
+        <w:r>
+          <w:rPr>
+            <w:noProof/>
+            <w:webHidden/>
+            <w:sz w:val="24"/>
+            <w:szCs w:val="24"/>
+          </w:rPr>
+          <w:t>6</w:t>
+        </w:r>
+        <w:r>
+          <w:rPr>
+            <w:noProof/>
+            <w:webHidden/>
+            <w:sz w:val="24"/>
+            <w:szCs w:val="24"/>
+          </w:rPr>
+          <w:fldChar w:fldCharType="end"/>
+        </w:r>
       </w:hyperlink>
-      <w:r>
-        <w:rPr>
+    </w:p>
+    <w:p>
+      <w:pPr>
+        <w:pStyle w:val="TableofFigures"/>
+        <w:tabs>
+          <w:tab w:val="right" w:leader="dot" w:pos="9080"/>
+        </w:tabs>
+        <w:rPr>
+          <w:rFonts w:asciiTheme="minorHAnsi" w:eastAsiaTheme="minorEastAsia" w:hAnsiTheme="minorHAnsi"/>
           <w:noProof/>
           <w:sz w:val="24"/>
           <w:szCs w:val="24"/>
           <w:lang w:val="en-US"/>
         </w:rPr>
-        <w:t>5</w:t>
-      </w:r>
-    </w:p>
-    <w:p>
-      <w:pPr>
-        <w:pStyle w:val="TableofFigures"/>
-        <w:tabs>
-          <w:tab w:val="right" w:leader="dot" w:pos="9260"/>
-        </w:tabs>
-        <w:rPr>
-          <w:noProof/>
-          <w:sz w:val="24"/>
-          <w:szCs w:val="24"/>
-          <w:lang w:val="en-US"/>
-        </w:rPr>
-      </w:pPr>
-      <w:hyperlink w:anchor="_Toc371877700" w:history="1">
+      </w:pPr>
+      <w:hyperlink w:anchor="_Toc387477582" w:history="1">
         <w:r>
           <w:rPr>
             <w:rStyle w:val="Hyperlink"/>
             <w:noProof/>
+            <w:color w:val="auto"/>
             <w:sz w:val="24"/>
             <w:szCs w:val="24"/>
           </w:rPr>
@@ -1929,26 +2172,12 @@
           <w:rPr>
             <w:rStyle w:val="Hyperlink"/>
             <w:noProof/>
+            <w:color w:val="auto"/>
             <w:sz w:val="24"/>
             <w:szCs w:val="24"/>
             <w:lang w:val="en-US"/>
           </w:rPr>
-          <w:t>:</w:t>
-        </w:r>
-        <w:r>
-          <w:rPr>
-            <w:i/>
-            <w:sz w:val="24"/>
-            <w:szCs w:val="24"/>
-          </w:rPr>
-          <w:t xml:space="preserve"> </w:t>
-        </w:r>
-        <w:r>
-          <w:rPr>
-            <w:sz w:val="24"/>
-            <w:szCs w:val="24"/>
-          </w:rPr>
-          <w:t>Role and responsibilities</w:t>
+          <w:t>: Role and responsibility</w:t>
         </w:r>
         <w:r>
           <w:rPr>
@@ -1959,35 +2188,81 @@
           </w:rPr>
           <w:tab/>
         </w:r>
+        <w:r>
+          <w:rPr>
+            <w:noProof/>
+            <w:webHidden/>
+            <w:sz w:val="24"/>
+            <w:szCs w:val="24"/>
+          </w:rPr>
+          <w:fldChar w:fldCharType="begin"/>
+        </w:r>
+        <w:r>
+          <w:rPr>
+            <w:noProof/>
+            <w:webHidden/>
+            <w:sz w:val="24"/>
+            <w:szCs w:val="24"/>
+          </w:rPr>
+          <w:instrText xml:space="preserve"> PAGEREF _Toc387477582 \h </w:instrText>
+        </w:r>
+        <w:r>
+          <w:rPr>
+            <w:noProof/>
+            <w:webHidden/>
+            <w:sz w:val="24"/>
+            <w:szCs w:val="24"/>
+          </w:rPr>
+        </w:r>
+        <w:r>
+          <w:rPr>
+            <w:noProof/>
+            <w:webHidden/>
+            <w:sz w:val="24"/>
+            <w:szCs w:val="24"/>
+          </w:rPr>
+          <w:fldChar w:fldCharType="separate"/>
+        </w:r>
+        <w:r>
+          <w:rPr>
+            <w:noProof/>
+            <w:webHidden/>
+            <w:sz w:val="24"/>
+            <w:szCs w:val="24"/>
+          </w:rPr>
+          <w:t>8</w:t>
+        </w:r>
+        <w:r>
+          <w:rPr>
+            <w:noProof/>
+            <w:webHidden/>
+            <w:sz w:val="24"/>
+            <w:szCs w:val="24"/>
+          </w:rPr>
+          <w:fldChar w:fldCharType="end"/>
+        </w:r>
       </w:hyperlink>
-      <w:r>
-        <w:rPr>
+    </w:p>
+    <w:p>
+      <w:pPr>
+        <w:pStyle w:val="TableofFigures"/>
+        <w:tabs>
+          <w:tab w:val="right" w:leader="dot" w:pos="9080"/>
+        </w:tabs>
+        <w:rPr>
+          <w:rFonts w:asciiTheme="minorHAnsi" w:eastAsiaTheme="minorEastAsia" w:hAnsiTheme="minorHAnsi"/>
           <w:noProof/>
           <w:sz w:val="24"/>
           <w:szCs w:val="24"/>
           <w:lang w:val="en-US"/>
         </w:rPr>
-        <w:t>7</w:t>
-      </w:r>
-    </w:p>
-    <w:p>
-      <w:pPr>
-        <w:pStyle w:val="TableofFigures"/>
-        <w:tabs>
-          <w:tab w:val="right" w:leader="dot" w:pos="9260"/>
-        </w:tabs>
-        <w:rPr>
-          <w:noProof/>
-          <w:sz w:val="24"/>
-          <w:szCs w:val="24"/>
-          <w:lang w:val="en-US"/>
-        </w:rPr>
-      </w:pPr>
-      <w:hyperlink w:anchor="_Toc371877700" w:history="1">
+      </w:pPr>
+      <w:hyperlink w:anchor="_Toc387477583" w:history="1">
         <w:r>
           <w:rPr>
             <w:rStyle w:val="Hyperlink"/>
             <w:noProof/>
+            <w:color w:val="auto"/>
             <w:sz w:val="24"/>
             <w:szCs w:val="24"/>
           </w:rPr>
@@ -1997,25 +2272,12 @@
           <w:rPr>
             <w:rStyle w:val="Hyperlink"/>
             <w:noProof/>
+            <w:color w:val="auto"/>
             <w:sz w:val="24"/>
             <w:szCs w:val="24"/>
             <w:lang w:val="en-US"/>
           </w:rPr>
-          <w:t>:</w:t>
-        </w:r>
-        <w:r>
-          <w:rPr>
-            <w:sz w:val="24"/>
-            <w:szCs w:val="24"/>
-          </w:rPr>
-          <w:t xml:space="preserve"> </w:t>
-        </w:r>
-        <w:r>
-          <w:rPr>
-            <w:sz w:val="24"/>
-            <w:szCs w:val="24"/>
-          </w:rPr>
-          <w:t>Risk resource</w:t>
+          <w:t>: Risk resource</w:t>
         </w:r>
         <w:r>
           <w:rPr>
@@ -2026,35 +2288,81 @@
           </w:rPr>
           <w:tab/>
         </w:r>
+        <w:r>
+          <w:rPr>
+            <w:noProof/>
+            <w:webHidden/>
+            <w:sz w:val="24"/>
+            <w:szCs w:val="24"/>
+          </w:rPr>
+          <w:fldChar w:fldCharType="begin"/>
+        </w:r>
+        <w:r>
+          <w:rPr>
+            <w:noProof/>
+            <w:webHidden/>
+            <w:sz w:val="24"/>
+            <w:szCs w:val="24"/>
+          </w:rPr>
+          <w:instrText xml:space="preserve"> PAGEREF _Toc387477583 \h </w:instrText>
+        </w:r>
+        <w:r>
+          <w:rPr>
+            <w:noProof/>
+            <w:webHidden/>
+            <w:sz w:val="24"/>
+            <w:szCs w:val="24"/>
+          </w:rPr>
+        </w:r>
+        <w:r>
+          <w:rPr>
+            <w:noProof/>
+            <w:webHidden/>
+            <w:sz w:val="24"/>
+            <w:szCs w:val="24"/>
+          </w:rPr>
+          <w:fldChar w:fldCharType="separate"/>
+        </w:r>
+        <w:r>
+          <w:rPr>
+            <w:noProof/>
+            <w:webHidden/>
+            <w:sz w:val="24"/>
+            <w:szCs w:val="24"/>
+          </w:rPr>
+          <w:t>9</w:t>
+        </w:r>
+        <w:r>
+          <w:rPr>
+            <w:noProof/>
+            <w:webHidden/>
+            <w:sz w:val="24"/>
+            <w:szCs w:val="24"/>
+          </w:rPr>
+          <w:fldChar w:fldCharType="end"/>
+        </w:r>
       </w:hyperlink>
-      <w:r>
-        <w:rPr>
+    </w:p>
+    <w:p>
+      <w:pPr>
+        <w:pStyle w:val="TableofFigures"/>
+        <w:tabs>
+          <w:tab w:val="right" w:leader="dot" w:pos="9080"/>
+        </w:tabs>
+        <w:rPr>
+          <w:rFonts w:asciiTheme="minorHAnsi" w:eastAsiaTheme="minorEastAsia" w:hAnsiTheme="minorHAnsi"/>
           <w:noProof/>
           <w:sz w:val="24"/>
           <w:szCs w:val="24"/>
           <w:lang w:val="en-US"/>
         </w:rPr>
-        <w:t>8</w:t>
-      </w:r>
-    </w:p>
-    <w:p>
-      <w:pPr>
-        <w:pStyle w:val="TableofFigures"/>
-        <w:tabs>
-          <w:tab w:val="right" w:leader="dot" w:pos="9260"/>
-        </w:tabs>
-        <w:rPr>
-          <w:noProof/>
-          <w:sz w:val="24"/>
-          <w:szCs w:val="24"/>
-          <w:lang w:val="en-US"/>
-        </w:rPr>
-      </w:pPr>
-      <w:hyperlink w:anchor="_Toc371877700" w:history="1">
+      </w:pPr>
+      <w:hyperlink w:anchor="_Toc387477584" w:history="1">
         <w:r>
           <w:rPr>
             <w:rStyle w:val="Hyperlink"/>
             <w:noProof/>
+            <w:color w:val="auto"/>
             <w:sz w:val="24"/>
             <w:szCs w:val="24"/>
           </w:rPr>
@@ -2064,27 +2372,12 @@
           <w:rPr>
             <w:rStyle w:val="Hyperlink"/>
             <w:noProof/>
+            <w:color w:val="auto"/>
             <w:sz w:val="24"/>
             <w:szCs w:val="24"/>
             <w:lang w:val="en-US"/>
           </w:rPr>
-          <w:t>:</w:t>
-        </w:r>
-        <w:r>
-          <w:rPr>
-            <w:color w:val="000000" w:themeColor="text1"/>
-            <w:sz w:val="24"/>
-            <w:szCs w:val="24"/>
-          </w:rPr>
-          <w:t xml:space="preserve"> </w:t>
-        </w:r>
-        <w:r>
-          <w:rPr>
-            <w:color w:val="000000" w:themeColor="text1"/>
-            <w:sz w:val="24"/>
-            <w:szCs w:val="24"/>
-          </w:rPr>
-          <w:t>Assess the probability of occurrence of the project</w:t>
+          <w:t>: Assess the probability of occurrence of the project</w:t>
         </w:r>
         <w:r>
           <w:rPr>
@@ -2095,35 +2388,81 @@
           </w:rPr>
           <w:tab/>
         </w:r>
+        <w:r>
+          <w:rPr>
+            <w:noProof/>
+            <w:webHidden/>
+            <w:sz w:val="24"/>
+            <w:szCs w:val="24"/>
+          </w:rPr>
+          <w:fldChar w:fldCharType="begin"/>
+        </w:r>
+        <w:r>
+          <w:rPr>
+            <w:noProof/>
+            <w:webHidden/>
+            <w:sz w:val="24"/>
+            <w:szCs w:val="24"/>
+          </w:rPr>
+          <w:instrText xml:space="preserve"> PAGEREF _Toc387477584 \h </w:instrText>
+        </w:r>
+        <w:r>
+          <w:rPr>
+            <w:noProof/>
+            <w:webHidden/>
+            <w:sz w:val="24"/>
+            <w:szCs w:val="24"/>
+          </w:rPr>
+        </w:r>
+        <w:r>
+          <w:rPr>
+            <w:noProof/>
+            <w:webHidden/>
+            <w:sz w:val="24"/>
+            <w:szCs w:val="24"/>
+          </w:rPr>
+          <w:fldChar w:fldCharType="separate"/>
+        </w:r>
+        <w:r>
+          <w:rPr>
+            <w:noProof/>
+            <w:webHidden/>
+            <w:sz w:val="24"/>
+            <w:szCs w:val="24"/>
+          </w:rPr>
+          <w:t>10</w:t>
+        </w:r>
+        <w:r>
+          <w:rPr>
+            <w:noProof/>
+            <w:webHidden/>
+            <w:sz w:val="24"/>
+            <w:szCs w:val="24"/>
+          </w:rPr>
+          <w:fldChar w:fldCharType="end"/>
+        </w:r>
       </w:hyperlink>
-      <w:r>
-        <w:rPr>
+    </w:p>
+    <w:p>
+      <w:pPr>
+        <w:pStyle w:val="TableofFigures"/>
+        <w:tabs>
+          <w:tab w:val="right" w:leader="dot" w:pos="9080"/>
+        </w:tabs>
+        <w:rPr>
+          <w:rFonts w:asciiTheme="minorHAnsi" w:eastAsiaTheme="minorEastAsia" w:hAnsiTheme="minorHAnsi"/>
           <w:noProof/>
           <w:sz w:val="24"/>
           <w:szCs w:val="24"/>
           <w:lang w:val="en-US"/>
         </w:rPr>
-        <w:t>9</w:t>
-      </w:r>
-    </w:p>
-    <w:p>
-      <w:pPr>
-        <w:pStyle w:val="TableofFigures"/>
-        <w:tabs>
-          <w:tab w:val="right" w:leader="dot" w:pos="9260"/>
-        </w:tabs>
-        <w:rPr>
-          <w:noProof/>
-          <w:sz w:val="24"/>
-          <w:szCs w:val="24"/>
-          <w:lang w:val="en-US"/>
-        </w:rPr>
-      </w:pPr>
-      <w:hyperlink w:anchor="_Toc371877700" w:history="1">
+      </w:pPr>
+      <w:hyperlink w:anchor="_Toc387477585" w:history="1">
         <w:r>
           <w:rPr>
             <w:rStyle w:val="Hyperlink"/>
             <w:noProof/>
+            <w:color w:val="auto"/>
             <w:sz w:val="24"/>
             <w:szCs w:val="24"/>
           </w:rPr>
@@ -2133,27 +2472,12 @@
           <w:rPr>
             <w:rStyle w:val="Hyperlink"/>
             <w:noProof/>
+            <w:color w:val="auto"/>
             <w:sz w:val="24"/>
             <w:szCs w:val="24"/>
             <w:lang w:val="en-US"/>
           </w:rPr>
-          <w:t>:</w:t>
-        </w:r>
-        <w:r>
-          <w:rPr>
-            <w:color w:val="000000" w:themeColor="text1"/>
-            <w:sz w:val="24"/>
-            <w:szCs w:val="24"/>
-          </w:rPr>
-          <w:t xml:space="preserve"> </w:t>
-        </w:r>
-        <w:r>
-          <w:rPr>
-            <w:color w:val="000000" w:themeColor="text1"/>
-            <w:sz w:val="24"/>
-            <w:szCs w:val="24"/>
-          </w:rPr>
-          <w:t>Matrix between the probability and the impact of product</w:t>
+          <w:t>: Impact of risk</w:t>
         </w:r>
         <w:r>
           <w:rPr>
@@ -2164,36 +2488,329 @@
           </w:rPr>
           <w:tab/>
         </w:r>
+        <w:r>
+          <w:rPr>
+            <w:noProof/>
+            <w:webHidden/>
+            <w:sz w:val="24"/>
+            <w:szCs w:val="24"/>
+          </w:rPr>
+          <w:fldChar w:fldCharType="begin"/>
+        </w:r>
+        <w:r>
+          <w:rPr>
+            <w:noProof/>
+            <w:webHidden/>
+            <w:sz w:val="24"/>
+            <w:szCs w:val="24"/>
+          </w:rPr>
+          <w:instrText xml:space="preserve"> PAGEREF _Toc387477585 \h </w:instrText>
+        </w:r>
+        <w:r>
+          <w:rPr>
+            <w:noProof/>
+            <w:webHidden/>
+            <w:sz w:val="24"/>
+            <w:szCs w:val="24"/>
+          </w:rPr>
+        </w:r>
+        <w:r>
+          <w:rPr>
+            <w:noProof/>
+            <w:webHidden/>
+            <w:sz w:val="24"/>
+            <w:szCs w:val="24"/>
+          </w:rPr>
+          <w:fldChar w:fldCharType="separate"/>
+        </w:r>
+        <w:r>
+          <w:rPr>
+            <w:noProof/>
+            <w:webHidden/>
+            <w:sz w:val="24"/>
+            <w:szCs w:val="24"/>
+          </w:rPr>
+          <w:t>11</w:t>
+        </w:r>
+        <w:r>
+          <w:rPr>
+            <w:noProof/>
+            <w:webHidden/>
+            <w:sz w:val="24"/>
+            <w:szCs w:val="24"/>
+          </w:rPr>
+          <w:fldChar w:fldCharType="end"/>
+        </w:r>
       </w:hyperlink>
-      <w:r>
-        <w:rPr>
+    </w:p>
+    <w:p>
+      <w:pPr>
+        <w:pStyle w:val="TableofFigures"/>
+        <w:tabs>
+          <w:tab w:val="right" w:leader="dot" w:pos="9080"/>
+        </w:tabs>
+        <w:rPr>
+          <w:rFonts w:asciiTheme="minorHAnsi" w:eastAsiaTheme="minorEastAsia" w:hAnsiTheme="minorHAnsi"/>
           <w:noProof/>
           <w:sz w:val="24"/>
           <w:szCs w:val="24"/>
           <w:lang w:val="en-US"/>
         </w:rPr>
-        <w:t>10</w:t>
+      </w:pPr>
+      <w:hyperlink w:anchor="_Toc387477586" w:history="1">
+        <w:r>
+          <w:rPr>
+            <w:rStyle w:val="Hyperlink"/>
+            <w:noProof/>
+            <w:color w:val="auto"/>
+            <w:sz w:val="24"/>
+            <w:szCs w:val="24"/>
+          </w:rPr>
+          <w:t>Table 7: Matrix between the probability and the impact of product</w:t>
+        </w:r>
+        <w:r>
+          <w:rPr>
+            <w:noProof/>
+            <w:webHidden/>
+            <w:sz w:val="24"/>
+            <w:szCs w:val="24"/>
+          </w:rPr>
+          <w:tab/>
+        </w:r>
+        <w:r>
+          <w:rPr>
+            <w:noProof/>
+            <w:webHidden/>
+            <w:sz w:val="24"/>
+            <w:szCs w:val="24"/>
+          </w:rPr>
+          <w:fldChar w:fldCharType="begin"/>
+        </w:r>
+        <w:r>
+          <w:rPr>
+            <w:noProof/>
+            <w:webHidden/>
+            <w:sz w:val="24"/>
+            <w:szCs w:val="24"/>
+          </w:rPr>
+          <w:instrText xml:space="preserve"> PAGEREF _Toc387477586 \h </w:instrText>
+        </w:r>
+        <w:r>
+          <w:rPr>
+            <w:noProof/>
+            <w:webHidden/>
+            <w:sz w:val="24"/>
+            <w:szCs w:val="24"/>
+          </w:rPr>
+        </w:r>
+        <w:r>
+          <w:rPr>
+            <w:noProof/>
+            <w:webHidden/>
+            <w:sz w:val="24"/>
+            <w:szCs w:val="24"/>
+          </w:rPr>
+          <w:fldChar w:fldCharType="separate"/>
+        </w:r>
+        <w:r>
+          <w:rPr>
+            <w:noProof/>
+            <w:webHidden/>
+            <w:sz w:val="24"/>
+            <w:szCs w:val="24"/>
+          </w:rPr>
+          <w:t>12</w:t>
+        </w:r>
+        <w:r>
+          <w:rPr>
+            <w:noProof/>
+            <w:webHidden/>
+            <w:sz w:val="24"/>
+            <w:szCs w:val="24"/>
+          </w:rPr>
+          <w:fldChar w:fldCharType="end"/>
+        </w:r>
+      </w:hyperlink>
+    </w:p>
+    <w:p>
+      <w:pPr>
+        <w:rPr>
+          <w:sz w:val="24"/>
+          <w:szCs w:val="24"/>
+        </w:rPr>
+      </w:pPr>
+      <w:r>
+        <w:rPr>
+          <w:sz w:val="24"/>
+          <w:szCs w:val="24"/>
+        </w:rPr>
+        <w:fldChar w:fldCharType="end"/>
       </w:r>
     </w:p>
     <w:p>
       <w:pPr>
         <w:rPr>
+          <w:b/>
+          <w:color w:val="1F3864" w:themeColor="accent5" w:themeShade="80"/>
+          <w:sz w:val="28"/>
+          <w:szCs w:val="24"/>
           <w:lang w:val="en-US"/>
         </w:rPr>
       </w:pPr>
+      <w:r>
+        <w:rPr>
+          <w:b/>
+          <w:color w:val="1F3864" w:themeColor="accent5" w:themeShade="80"/>
+          <w:sz w:val="28"/>
+          <w:szCs w:val="24"/>
+          <w:lang w:val="en-US"/>
+        </w:rPr>
+        <w:t>List of Figure</w:t>
+      </w:r>
     </w:p>
-    <w:p/>
     <w:p>
       <w:pPr>
-        <w:rPr>
-          <w:color w:val="C00000"/>
+        <w:pStyle w:val="TableofFigures"/>
+        <w:tabs>
+          <w:tab w:val="right" w:leader="dot" w:pos="9080"/>
+        </w:tabs>
+        <w:rPr>
+          <w:rFonts w:asciiTheme="minorHAnsi" w:eastAsiaTheme="minorEastAsia" w:hAnsiTheme="minorHAnsi"/>
+          <w:noProof/>
+          <w:color w:val="000000" w:themeColor="text1"/>
           <w:sz w:val="24"/>
           <w:szCs w:val="24"/>
+          <w:lang w:val="en-US"/>
         </w:rPr>
       </w:pPr>
       <w:r>
         <w:rPr>
-          <w:color w:val="C00000"/>
+          <w:color w:val="000000" w:themeColor="text1"/>
+          <w:sz w:val="24"/>
+          <w:szCs w:val="24"/>
+        </w:rPr>
+        <w:fldChar w:fldCharType="begin"/>
+      </w:r>
+      <w:r>
+        <w:rPr>
+          <w:color w:val="000000" w:themeColor="text1"/>
+          <w:sz w:val="24"/>
+          <w:szCs w:val="24"/>
+        </w:rPr>
+        <w:instrText xml:space="preserve"> TOC \h \z \c "Figure" </w:instrText>
+      </w:r>
+      <w:r>
+        <w:rPr>
+          <w:color w:val="000000" w:themeColor="text1"/>
+          <w:sz w:val="24"/>
+          <w:szCs w:val="24"/>
+        </w:rPr>
+        <w:fldChar w:fldCharType="separate"/>
+      </w:r>
+      <w:hyperlink w:anchor="_Toc387477594" w:history="1">
+        <w:r>
+          <w:rPr>
+            <w:rStyle w:val="Hyperlink"/>
+            <w:noProof/>
+            <w:color w:val="000000" w:themeColor="text1"/>
+            <w:sz w:val="24"/>
+            <w:szCs w:val="24"/>
+          </w:rPr>
+          <w:t>Figure 1</w:t>
+        </w:r>
+        <w:r>
+          <w:rPr>
+            <w:rStyle w:val="Hyperlink"/>
+            <w:noProof/>
+            <w:color w:val="000000" w:themeColor="text1"/>
+            <w:sz w:val="24"/>
+            <w:szCs w:val="24"/>
+            <w:lang w:val="en-US"/>
+          </w:rPr>
+          <w:t>: Risk management process</w:t>
+        </w:r>
+        <w:r>
+          <w:rPr>
+            <w:noProof/>
+            <w:webHidden/>
+            <w:color w:val="000000" w:themeColor="text1"/>
+            <w:sz w:val="24"/>
+            <w:szCs w:val="24"/>
+          </w:rPr>
+          <w:tab/>
+        </w:r>
+        <w:r>
+          <w:rPr>
+            <w:noProof/>
+            <w:webHidden/>
+            <w:color w:val="000000" w:themeColor="text1"/>
+            <w:sz w:val="24"/>
+            <w:szCs w:val="24"/>
+          </w:rPr>
+          <w:fldChar w:fldCharType="begin"/>
+        </w:r>
+        <w:r>
+          <w:rPr>
+            <w:noProof/>
+            <w:webHidden/>
+            <w:color w:val="000000" w:themeColor="text1"/>
+            <w:sz w:val="24"/>
+            <w:szCs w:val="24"/>
+          </w:rPr>
+          <w:instrText xml:space="preserve"> PAGEREF _Toc387477594 \h </w:instrText>
+        </w:r>
+        <w:r>
+          <w:rPr>
+            <w:noProof/>
+            <w:webHidden/>
+            <w:color w:val="000000" w:themeColor="text1"/>
+            <w:sz w:val="24"/>
+            <w:szCs w:val="24"/>
+          </w:rPr>
+        </w:r>
+        <w:r>
+          <w:rPr>
+            <w:noProof/>
+            <w:webHidden/>
+            <w:color w:val="000000" w:themeColor="text1"/>
+            <w:sz w:val="24"/>
+            <w:szCs w:val="24"/>
+          </w:rPr>
+          <w:fldChar w:fldCharType="separate"/>
+        </w:r>
+        <w:r>
+          <w:rPr>
+            <w:noProof/>
+            <w:webHidden/>
+            <w:color w:val="000000" w:themeColor="text1"/>
+            <w:sz w:val="24"/>
+            <w:szCs w:val="24"/>
+          </w:rPr>
+          <w:t>5</w:t>
+        </w:r>
+        <w:r>
+          <w:rPr>
+            <w:noProof/>
+            <w:webHidden/>
+            <w:color w:val="000000" w:themeColor="text1"/>
+            <w:sz w:val="24"/>
+            <w:szCs w:val="24"/>
+          </w:rPr>
+          <w:fldChar w:fldCharType="end"/>
+        </w:r>
+      </w:hyperlink>
+    </w:p>
+    <w:p>
+      <w:pPr>
+        <w:rPr>
+          <w:color w:val="000000" w:themeColor="text1"/>
+          <w:sz w:val="24"/>
+          <w:szCs w:val="24"/>
+        </w:rPr>
+      </w:pPr>
+      <w:r>
+        <w:rPr>
+          <w:color w:val="000000" w:themeColor="text1"/>
           <w:sz w:val="24"/>
           <w:szCs w:val="24"/>
         </w:rPr>
@@ -2201,7 +2818,7 @@
       </w:r>
       <w:r>
         <w:rPr>
-          <w:color w:val="C00000"/>
+          <w:color w:val="000000" w:themeColor="text1"/>
           <w:sz w:val="24"/>
           <w:szCs w:val="24"/>
         </w:rPr>
@@ -2211,12 +2828,7 @@
     <w:p>
       <w:pPr>
         <w:pStyle w:val="Heading1"/>
-        <w:numPr>
-          <w:ilvl w:val="0"/>
-          <w:numId w:val="1"/>
-        </w:numPr>
         <w:spacing w:before="0" w:after="240"/>
-        <w:ind w:left="720" w:hanging="720"/>
         <w:rPr>
           <w:b/>
           <w:color w:val="1F3864" w:themeColor="accent5" w:themeShade="80"/>
@@ -2224,7 +2836,7 @@
           <w:szCs w:val="28"/>
         </w:rPr>
       </w:pPr>
-      <w:bookmarkStart w:id="1" w:name="_Toc372056521"/>
+      <w:bookmarkStart w:id="1" w:name="_Toc387478276"/>
       <w:r>
         <w:rPr>
           <w:b/>
@@ -2603,8 +3215,17 @@
               <w:rPr>
                 <w:sz w:val="24"/>
                 <w:szCs w:val="24"/>
-              </w:rPr>
-            </w:pPr>
+                <w:lang w:val="en-US"/>
+              </w:rPr>
+            </w:pPr>
+            <w:r>
+              <w:rPr>
+                <w:sz w:val="24"/>
+                <w:szCs w:val="24"/>
+                <w:lang w:val="en-US"/>
+              </w:rPr>
+              <w:t>1.1</w:t>
+            </w:r>
           </w:p>
         </w:tc>
         <w:tc>
@@ -2623,8 +3244,17 @@
               <w:rPr>
                 <w:sz w:val="24"/>
                 <w:szCs w:val="24"/>
-              </w:rPr>
-            </w:pPr>
+                <w:lang w:val="en-US"/>
+              </w:rPr>
+            </w:pPr>
+            <w:r>
+              <w:rPr>
+                <w:sz w:val="24"/>
+                <w:szCs w:val="24"/>
+                <w:lang w:val="en-US"/>
+              </w:rPr>
+              <w:t>10/05/2014</w:t>
+            </w:r>
           </w:p>
         </w:tc>
         <w:tc>
@@ -2643,8 +3273,17 @@
               <w:rPr>
                 <w:sz w:val="24"/>
                 <w:szCs w:val="24"/>
-              </w:rPr>
-            </w:pPr>
+                <w:lang w:val="en-US"/>
+              </w:rPr>
+            </w:pPr>
+            <w:r>
+              <w:rPr>
+                <w:sz w:val="24"/>
+                <w:szCs w:val="24"/>
+                <w:lang w:val="en-US"/>
+              </w:rPr>
+              <w:t>Le Ngoc Chau</w:t>
+            </w:r>
           </w:p>
         </w:tc>
         <w:tc>
@@ -2663,8 +3302,17 @@
               <w:rPr>
                 <w:sz w:val="24"/>
                 <w:szCs w:val="24"/>
-              </w:rPr>
-            </w:pPr>
+                <w:lang w:val="en-US"/>
+              </w:rPr>
+            </w:pPr>
+            <w:r>
+              <w:rPr>
+                <w:sz w:val="24"/>
+                <w:szCs w:val="24"/>
+                <w:lang w:val="en-US"/>
+              </w:rPr>
+              <w:t>Update template</w:t>
+            </w:r>
           </w:p>
         </w:tc>
       </w:tr>
@@ -2675,14 +3323,15 @@
         <w:jc w:val="center"/>
         <w:rPr>
           <w:color w:val="7B7B7B" w:themeColor="accent3" w:themeShade="BF"/>
-          <w:sz w:val="24"/>
+          <w:sz w:val="22"/>
           <w:szCs w:val="24"/>
         </w:rPr>
       </w:pPr>
+      <w:bookmarkStart w:id="2" w:name="_Toc387477580"/>
       <w:r>
         <w:rPr>
           <w:color w:val="7B7B7B" w:themeColor="accent3" w:themeShade="BF"/>
-          <w:sz w:val="24"/>
+          <w:sz w:val="22"/>
           <w:szCs w:val="24"/>
         </w:rPr>
         <w:t xml:space="preserve">Table </w:t>
@@ -2690,7 +3339,7 @@
       <w:r>
         <w:rPr>
           <w:color w:val="7B7B7B" w:themeColor="accent3" w:themeShade="BF"/>
-          <w:sz w:val="24"/>
+          <w:sz w:val="22"/>
           <w:szCs w:val="24"/>
         </w:rPr>
         <w:fldChar w:fldCharType="begin"/>
@@ -2698,7 +3347,7 @@
       <w:r>
         <w:rPr>
           <w:color w:val="7B7B7B" w:themeColor="accent3" w:themeShade="BF"/>
-          <w:sz w:val="24"/>
+          <w:sz w:val="22"/>
           <w:szCs w:val="24"/>
         </w:rPr>
         <w:instrText xml:space="preserve"> SEQ Table \* ARABIC </w:instrText>
@@ -2706,7 +3355,7 @@
       <w:r>
         <w:rPr>
           <w:color w:val="7B7B7B" w:themeColor="accent3" w:themeShade="BF"/>
-          <w:sz w:val="24"/>
+          <w:sz w:val="22"/>
           <w:szCs w:val="24"/>
         </w:rPr>
         <w:fldChar w:fldCharType="separate"/>
@@ -2715,7 +3364,7 @@
         <w:rPr>
           <w:noProof/>
           <w:color w:val="7B7B7B" w:themeColor="accent3" w:themeShade="BF"/>
-          <w:sz w:val="24"/>
+          <w:sz w:val="22"/>
           <w:szCs w:val="24"/>
         </w:rPr>
         <w:t>1</w:t>
@@ -2723,7 +3372,7 @@
       <w:r>
         <w:rPr>
           <w:color w:val="7B7B7B" w:themeColor="accent3" w:themeShade="BF"/>
-          <w:sz w:val="24"/>
+          <w:sz w:val="22"/>
           <w:szCs w:val="24"/>
         </w:rPr>
         <w:fldChar w:fldCharType="end"/>
@@ -2731,12 +3380,13 @@
       <w:r>
         <w:rPr>
           <w:color w:val="7B7B7B" w:themeColor="accent3" w:themeShade="BF"/>
-          <w:sz w:val="24"/>
+          <w:sz w:val="22"/>
           <w:szCs w:val="24"/>
           <w:lang w:val="en-US"/>
         </w:rPr>
         <w:t>: Revision history</w:t>
       </w:r>
+      <w:bookmarkEnd w:id="2"/>
     </w:p>
     <w:p>
       <w:r>
@@ -2758,7 +3408,7 @@
           <w:sz w:val="28"/>
         </w:rPr>
       </w:pPr>
-      <w:bookmarkStart w:id="2" w:name="_Toc372056522"/>
+      <w:bookmarkStart w:id="3" w:name="_Toc387478277"/>
       <w:r>
         <w:rPr>
           <w:b/>
@@ -2768,7 +3418,7 @@
         <w:lastRenderedPageBreak/>
         <w:t>Introduction</w:t>
       </w:r>
-      <w:bookmarkEnd w:id="2"/>
+      <w:bookmarkEnd w:id="3"/>
     </w:p>
     <w:p>
       <w:pPr>
@@ -2777,14 +3427,14 @@
           <w:ilvl w:val="0"/>
           <w:numId w:val="3"/>
         </w:numPr>
-        <w:spacing w:before="0" w:after="240"/>
+        <w:spacing w:before="0" w:after="120"/>
         <w:ind w:left="1440" w:hanging="720"/>
         <w:rPr>
           <w:color w:val="1F3864" w:themeColor="accent5" w:themeShade="80"/>
           <w:sz w:val="24"/>
         </w:rPr>
       </w:pPr>
-      <w:bookmarkStart w:id="3" w:name="_Toc372056523"/>
+      <w:bookmarkStart w:id="4" w:name="_Toc387478278"/>
       <w:r>
         <w:rPr>
           <w:color w:val="1F3864" w:themeColor="accent5" w:themeShade="80"/>
@@ -2792,11 +3442,12 @@
         </w:rPr>
         <w:t>Purpose</w:t>
       </w:r>
-      <w:bookmarkEnd w:id="3"/>
+      <w:bookmarkEnd w:id="4"/>
     </w:p>
     <w:p>
       <w:pPr>
         <w:pStyle w:val="BodyText"/>
+        <w:spacing w:after="240"/>
         <w:ind w:left="720"/>
         <w:rPr>
           <w:sz w:val="24"/>
@@ -2832,14 +3483,14 @@
           <w:ilvl w:val="0"/>
           <w:numId w:val="3"/>
         </w:numPr>
-        <w:spacing w:before="0" w:after="240"/>
+        <w:spacing w:before="0"/>
         <w:ind w:left="1440" w:hanging="720"/>
         <w:rPr>
           <w:color w:val="1F3864" w:themeColor="accent5" w:themeShade="80"/>
           <w:sz w:val="24"/>
         </w:rPr>
       </w:pPr>
-      <w:bookmarkStart w:id="4" w:name="_Toc372056524"/>
+      <w:bookmarkStart w:id="5" w:name="_Toc387478279"/>
       <w:r>
         <w:rPr>
           <w:color w:val="1F3864" w:themeColor="accent5" w:themeShade="80"/>
@@ -2847,7 +3498,7 @@
         </w:rPr>
         <w:t>Audience</w:t>
       </w:r>
-      <w:bookmarkEnd w:id="4"/>
+      <w:bookmarkEnd w:id="5"/>
     </w:p>
     <w:p>
       <w:pPr>
@@ -2870,6 +3521,14 @@
         </w:rPr>
         <w:t>Deadline team</w:t>
       </w:r>
+      <w:r>
+        <w:rPr>
+          <w:sz w:val="24"/>
+          <w:szCs w:val="24"/>
+          <w:lang w:val="en-US"/>
+        </w:rPr>
+        <w:t>.</w:t>
+      </w:r>
     </w:p>
     <w:p>
       <w:pPr>
@@ -2878,6 +3537,7 @@
           <w:ilvl w:val="0"/>
           <w:numId w:val="26"/>
         </w:numPr>
+        <w:spacing w:after="240"/>
         <w:rPr>
           <w:sz w:val="24"/>
           <w:szCs w:val="24"/>
@@ -2890,7 +3550,25 @@
           <w:szCs w:val="24"/>
           <w:lang w:val="en-US"/>
         </w:rPr>
-        <w:t>Mentor: Bui Minh Phung</w:t>
+        <w:t xml:space="preserve">Mentor: Bui Minh </w:t>
+      </w:r>
+      <w:proofErr w:type="spellStart"/>
+      <w:r>
+        <w:rPr>
+          <w:sz w:val="24"/>
+          <w:szCs w:val="24"/>
+          <w:lang w:val="en-US"/>
+        </w:rPr>
+        <w:t>Phung</w:t>
+      </w:r>
+      <w:proofErr w:type="spellEnd"/>
+      <w:r>
+        <w:rPr>
+          <w:sz w:val="24"/>
+          <w:szCs w:val="24"/>
+          <w:lang w:val="en-US"/>
+        </w:rPr>
+        <w:t>.</w:t>
       </w:r>
     </w:p>
     <w:p>
@@ -2900,7 +3578,7 @@
           <w:ilvl w:val="0"/>
           <w:numId w:val="3"/>
         </w:numPr>
-        <w:spacing w:before="0" w:after="240"/>
+        <w:spacing w:before="0" w:after="120"/>
         <w:ind w:left="1440" w:hanging="720"/>
         <w:rPr>
           <w:color w:val="1F3864" w:themeColor="accent5" w:themeShade="80"/>
@@ -2908,7 +3586,7 @@
           <w:lang w:val="en-US"/>
         </w:rPr>
       </w:pPr>
-      <w:bookmarkStart w:id="5" w:name="_Toc372056525"/>
+      <w:bookmarkStart w:id="6" w:name="_Toc387478280"/>
       <w:r>
         <w:rPr>
           <w:color w:val="1F3864" w:themeColor="accent5" w:themeShade="80"/>
@@ -2917,15 +3595,11 @@
         </w:rPr>
         <w:t>Scope</w:t>
       </w:r>
-      <w:bookmarkEnd w:id="5"/>
+      <w:bookmarkEnd w:id="6"/>
     </w:p>
     <w:p>
       <w:pPr>
         <w:pStyle w:val="ListBullet"/>
-        <w:numPr>
-          <w:ilvl w:val="0"/>
-          <w:numId w:val="32"/>
-        </w:numPr>
       </w:pPr>
       <w:r>
         <w:t xml:space="preserve">The </w:t>
@@ -2949,20 +3623,8 @@
         <w:t xml:space="preserve"> project</w:t>
       </w:r>
       <w:r>
-        <w:t xml:space="preserve">s in VLU Capstone Project </w:t>
+        <w:t>s in VLU Capstone Project.</w:t>
       </w:r>
-      <w:r>
-        <w:t xml:space="preserve"> </w:t>
-      </w:r>
-    </w:p>
-    <w:p>
-      <w:pPr>
-        <w:pStyle w:val="ListParagraph"/>
-        <w:ind w:left="1440"/>
-        <w:rPr>
-          <w:lang w:val="en-US"/>
-        </w:rPr>
-      </w:pPr>
     </w:p>
     <w:p>
       <w:pPr>
@@ -2971,7 +3633,7 @@
           <w:ilvl w:val="0"/>
           <w:numId w:val="3"/>
         </w:numPr>
-        <w:spacing w:before="0" w:after="240"/>
+        <w:spacing w:before="0" w:after="120"/>
         <w:ind w:left="1440" w:hanging="720"/>
         <w:rPr>
           <w:color w:val="1F3864" w:themeColor="accent5" w:themeShade="80"/>
@@ -2979,7 +3641,7 @@
           <w:lang w:val="en-US"/>
         </w:rPr>
       </w:pPr>
-      <w:bookmarkStart w:id="6" w:name="_Toc372056526"/>
+      <w:bookmarkStart w:id="7" w:name="_Toc387478281"/>
       <w:r>
         <w:rPr>
           <w:color w:val="1F3864" w:themeColor="accent5" w:themeShade="80"/>
@@ -2988,7 +3650,7 @@
         </w:rPr>
         <w:t>Reference</w:t>
       </w:r>
-      <w:bookmarkEnd w:id="6"/>
+      <w:bookmarkEnd w:id="7"/>
     </w:p>
     <w:p>
       <w:pPr>
@@ -3001,15 +3663,9 @@
       <w:r>
         <w:t>Risk Management Guideline</w:t>
       </w:r>
-    </w:p>
-    <w:p>
-      <w:pPr>
-        <w:pStyle w:val="ListParagraph"/>
-        <w:ind w:left="1440"/>
-        <w:rPr>
-          <w:lang w:val="en-US"/>
-        </w:rPr>
-      </w:pPr>
+      <w:r>
+        <w:t>.</w:t>
+      </w:r>
     </w:p>
     <w:p>
       <w:pPr>
@@ -3018,7 +3674,7 @@
           <w:ilvl w:val="0"/>
           <w:numId w:val="3"/>
         </w:numPr>
-        <w:spacing w:before="0" w:after="240"/>
+        <w:spacing w:before="0" w:after="120"/>
         <w:ind w:left="1440" w:hanging="720"/>
         <w:rPr>
           <w:color w:val="1F3864" w:themeColor="accent5" w:themeShade="80"/>
@@ -3026,7 +3682,7 @@
           <w:lang w:val="en-US"/>
         </w:rPr>
       </w:pPr>
-      <w:bookmarkStart w:id="7" w:name="_Toc372056527"/>
+      <w:bookmarkStart w:id="8" w:name="_Toc387478282"/>
       <w:r>
         <w:rPr>
           <w:color w:val="1F3864" w:themeColor="accent5" w:themeShade="80"/>
@@ -3035,7 +3691,7 @@
         </w:rPr>
         <w:t>Definition</w:t>
       </w:r>
-      <w:bookmarkEnd w:id="7"/>
+      <w:bookmarkEnd w:id="8"/>
     </w:p>
     <w:p>
       <w:pPr>
@@ -3093,7 +3749,16 @@
         <w:t xml:space="preserve"> Risk management </w:t>
       </w:r>
       <w:r>
-        <w:t>is the human activity which integrates recognition of risk, risk assessment, developing strategies to manage it, and mitigation of risk using managerial resources. The strategies include transferring the risk to another party, avoiding the risk, reducing the negative effect of the risk, and accepting some or all of the consequences of a particular risk</w:t>
+        <w:t xml:space="preserve">is the </w:t>
+      </w:r>
+      <w:r>
+        <w:t xml:space="preserve">human activity which integrates </w:t>
+      </w:r>
+      <w:r>
+        <w:t>recognition of risk, risk assessment, developing strategies to manage it, and mitigation of risk using managerial resources. The strategies include transferring the risk to another party, avoiding the risk, reducing the negative effect of the risk, and accepting some or all of the consequences of a particular risk</w:t>
+      </w:r>
+      <w:r>
+        <w:t>.</w:t>
       </w:r>
     </w:p>
     <w:p>
@@ -3178,7 +3843,7 @@
           <w:sz w:val="28"/>
         </w:rPr>
       </w:pPr>
-      <w:bookmarkStart w:id="8" w:name="_Toc372056528"/>
+      <w:bookmarkStart w:id="9" w:name="_Toc387478283"/>
       <w:r>
         <w:rPr>
           <w:b/>
@@ -3189,7 +3854,7 @@
         <w:lastRenderedPageBreak/>
         <w:t>Risk management process</w:t>
       </w:r>
-      <w:bookmarkEnd w:id="8"/>
+      <w:bookmarkEnd w:id="9"/>
     </w:p>
     <w:p>
       <w:pPr>
@@ -3205,7 +3870,7 @@
           <w:szCs w:val="24"/>
         </w:rPr>
       </w:pPr>
-      <w:bookmarkStart w:id="9" w:name="_Toc372056529"/>
+      <w:bookmarkStart w:id="10" w:name="_Toc387478284"/>
       <w:r>
         <w:rPr>
           <w:color w:val="1F3864" w:themeColor="accent5" w:themeShade="80"/>
@@ -3215,8 +3880,9 @@
         </w:rPr>
         <w:t>Risk management process</w:t>
       </w:r>
-      <w:bookmarkEnd w:id="9"/>
+      <w:bookmarkEnd w:id="10"/>
     </w:p>
+    <w:bookmarkStart w:id="11" w:name="_GoBack"/>
     <w:p>
       <w:pPr>
         <w:rPr>
@@ -3225,7 +3891,7 @@
         </w:rPr>
       </w:pPr>
       <w:r>
-        <w:object w:dxaOrig="28830" w:dyaOrig="22935">
+        <w:object w:dxaOrig="30991" w:dyaOrig="23055">
           <v:shapetype id="_x0000_t75" coordsize="21600,21600" o:spt="75" o:preferrelative="t" path="m@4@5l@4@11@9@11@9@5xe" filled="f" stroked="f">
             <v:stroke joinstyle="miter"/>
             <v:formulas>
@@ -3245,15 +3911,18 @@
             <v:path o:extrusionok="f" gradientshapeok="t" o:connecttype="rect"/>
             <o:lock v:ext="edit" aspectratio="t"/>
           </v:shapetype>
-          <v:shape id="_x0000_i1025" type="#_x0000_t75" style="width:470.25pt;height:393pt" o:ole="">
+          <v:shape id="_x0000_i1025" type="#_x0000_t75" style="width:453.75pt;height:337.5pt" o:ole="">
             <v:imagedata r:id="rId8" o:title=""/>
           </v:shape>
-          <o:OLEObject Type="Embed" ProgID="Visio.Drawing.15" ShapeID="_x0000_i1025" DrawAspect="Content" ObjectID="_1461061493" r:id="rId9"/>
+          <o:OLEObject Type="Embed" ProgID="Visio.Drawing.15" ShapeID="_x0000_i1025" DrawAspect="Content" ObjectID="_1461220218" r:id="rId9"/>
         </w:object>
       </w:r>
+      <w:bookmarkEnd w:id="11"/>
     </w:p>
     <w:p>
       <w:pPr>
+        <w:pStyle w:val="Caption"/>
+        <w:jc w:val="center"/>
         <w:rPr>
           <w:rFonts w:asciiTheme="majorHAnsi" w:eastAsiaTheme="majorEastAsia" w:hAnsiTheme="majorHAnsi" w:cstheme="majorBidi"/>
           <w:color w:val="1F3864" w:themeColor="accent5" w:themeShade="80"/>
@@ -3261,7 +3930,59 @@
           <w:szCs w:val="24"/>
         </w:rPr>
       </w:pPr>
-      <w:bookmarkStart w:id="10" w:name="_Toc372056530"/>
+      <w:bookmarkStart w:id="12" w:name="_Toc387477594"/>
+      <w:r>
+        <w:rPr>
+          <w:color w:val="7B7B7B" w:themeColor="accent3" w:themeShade="BF"/>
+          <w:sz w:val="22"/>
+        </w:rPr>
+        <w:t xml:space="preserve">Figure </w:t>
+      </w:r>
+      <w:r>
+        <w:rPr>
+          <w:color w:val="7B7B7B" w:themeColor="accent3" w:themeShade="BF"/>
+          <w:sz w:val="22"/>
+        </w:rPr>
+        <w:fldChar w:fldCharType="begin"/>
+      </w:r>
+      <w:r>
+        <w:rPr>
+          <w:color w:val="7B7B7B" w:themeColor="accent3" w:themeShade="BF"/>
+          <w:sz w:val="22"/>
+        </w:rPr>
+        <w:instrText xml:space="preserve"> SEQ Figure \* ARABIC </w:instrText>
+      </w:r>
+      <w:r>
+        <w:rPr>
+          <w:color w:val="7B7B7B" w:themeColor="accent3" w:themeShade="BF"/>
+          <w:sz w:val="22"/>
+        </w:rPr>
+        <w:fldChar w:fldCharType="separate"/>
+      </w:r>
+      <w:r>
+        <w:rPr>
+          <w:noProof/>
+          <w:color w:val="7B7B7B" w:themeColor="accent3" w:themeShade="BF"/>
+          <w:sz w:val="22"/>
+        </w:rPr>
+        <w:t>1</w:t>
+      </w:r>
+      <w:r>
+        <w:rPr>
+          <w:color w:val="7B7B7B" w:themeColor="accent3" w:themeShade="BF"/>
+          <w:sz w:val="22"/>
+        </w:rPr>
+        <w:fldChar w:fldCharType="end"/>
+      </w:r>
+      <w:r>
+        <w:rPr>
+          <w:color w:val="7B7B7B" w:themeColor="accent3" w:themeShade="BF"/>
+          <w:sz w:val="22"/>
+          <w:lang w:val="en-US"/>
+        </w:rPr>
+        <w:t>: Risk management process</w:t>
+      </w:r>
+      <w:bookmarkEnd w:id="12"/>
       <w:r>
         <w:rPr>
           <w:color w:val="1F3864" w:themeColor="accent5" w:themeShade="80"/>
@@ -3285,6 +4006,7 @@
           <w:szCs w:val="24"/>
         </w:rPr>
       </w:pPr>
+      <w:bookmarkStart w:id="13" w:name="_Toc387478285"/>
       <w:r>
         <w:rPr>
           <w:color w:val="1F3864" w:themeColor="accent5" w:themeShade="80"/>
@@ -3294,30 +4016,33 @@
         <w:lastRenderedPageBreak/>
         <w:t>Risk management description</w:t>
       </w:r>
-      <w:bookmarkEnd w:id="10"/>
+      <w:bookmarkEnd w:id="13"/>
     </w:p>
     <w:tbl>
       <w:tblPr>
         <w:tblStyle w:val="TableGrid"/>
-        <w:tblW w:w="9445" w:type="dxa"/>
+        <w:tblW w:w="9270" w:type="dxa"/>
+        <w:tblInd w:w="-185" w:type="dxa"/>
         <w:tblLayout w:type="fixed"/>
         <w:tblLook w:val="04A0" w:firstRow="1" w:lastRow="0" w:firstColumn="1" w:lastColumn="0" w:noHBand="0" w:noVBand="1"/>
       </w:tblPr>
       <w:tblGrid>
-        <w:gridCol w:w="699"/>
-        <w:gridCol w:w="1366"/>
-        <w:gridCol w:w="5310"/>
-        <w:gridCol w:w="2070"/>
+        <w:gridCol w:w="540"/>
+        <w:gridCol w:w="1710"/>
+        <w:gridCol w:w="5130"/>
+        <w:gridCol w:w="1890"/>
       </w:tblGrid>
       <w:tr>
-        <w:tc>
-          <w:tcPr>
-            <w:tcW w:w="699" w:type="dxa"/>
+        <w:trPr>
+          <w:trHeight w:val="70"/>
+        </w:trPr>
+        <w:tc>
+          <w:tcPr>
+            <w:tcW w:w="540" w:type="dxa"/>
             <w:shd w:val="clear" w:color="auto" w:fill="1F3864" w:themeFill="accent5" w:themeFillShade="80"/>
           </w:tcPr>
           <w:p>
             <w:pPr>
-              <w:spacing w:line="276" w:lineRule="auto"/>
               <w:jc w:val="center"/>
               <w:rPr>
                 <w:rFonts w:asciiTheme="majorHAnsi" w:eastAsia="Perpetua" w:hAnsiTheme="majorHAnsi" w:cstheme="majorHAnsi"/>
@@ -3341,12 +4066,11 @@
         </w:tc>
         <w:tc>
           <w:tcPr>
-            <w:tcW w:w="1366" w:type="dxa"/>
+            <w:tcW w:w="1710" w:type="dxa"/>
             <w:shd w:val="clear" w:color="auto" w:fill="1F3864" w:themeFill="accent5" w:themeFillShade="80"/>
           </w:tcPr>
           <w:p>
             <w:pPr>
-              <w:spacing w:line="276" w:lineRule="auto"/>
               <w:jc w:val="center"/>
               <w:rPr>
                 <w:rFonts w:asciiTheme="majorHAnsi" w:eastAsia="Perpetua" w:hAnsiTheme="majorHAnsi" w:cstheme="majorHAnsi"/>
@@ -3370,7 +4094,7 @@
         </w:tc>
         <w:tc>
           <w:tcPr>
-            <w:tcW w:w="5310" w:type="dxa"/>
+            <w:tcW w:w="5130" w:type="dxa"/>
             <w:shd w:val="clear" w:color="auto" w:fill="1F3864" w:themeFill="accent5" w:themeFillShade="80"/>
           </w:tcPr>
           <w:p>
@@ -3380,16 +4104,23 @@
                 <w:ilvl w:val="0"/>
                 <w:numId w:val="0"/>
               </w:numPr>
-              <w:ind w:left="720"/>
-            </w:pPr>
-            <w:r>
+              <w:ind w:left="342" w:hanging="342"/>
+              <w:jc w:val="center"/>
+              <w:rPr>
+                <w:b/>
+              </w:rPr>
+            </w:pPr>
+            <w:r>
+              <w:rPr>
+                <w:b/>
+              </w:rPr>
               <w:t>Description</w:t>
             </w:r>
           </w:p>
         </w:tc>
         <w:tc>
           <w:tcPr>
-            <w:tcW w:w="2070" w:type="dxa"/>
+            <w:tcW w:w="1890" w:type="dxa"/>
             <w:shd w:val="clear" w:color="auto" w:fill="1F3864" w:themeFill="accent5" w:themeFillShade="80"/>
           </w:tcPr>
           <w:p>
@@ -3399,9 +4130,16 @@
                 <w:ilvl w:val="0"/>
                 <w:numId w:val="0"/>
               </w:numPr>
-              <w:ind w:left="720"/>
-            </w:pPr>
-            <w:r>
+              <w:ind w:left="342" w:hanging="342"/>
+              <w:jc w:val="center"/>
+              <w:rPr>
+                <w:b/>
+              </w:rPr>
+            </w:pPr>
+            <w:r>
+              <w:rPr>
+                <w:b/>
+              </w:rPr>
               <w:t>Responsibility</w:t>
             </w:r>
           </w:p>
@@ -3410,7 +4148,7 @@
       <w:tr>
         <w:tc>
           <w:tcPr>
-            <w:tcW w:w="699" w:type="dxa"/>
+            <w:tcW w:w="540" w:type="dxa"/>
             <w:vAlign w:val="center"/>
           </w:tcPr>
           <w:p>
@@ -3437,12 +4175,12 @@
         </w:tc>
         <w:tc>
           <w:tcPr>
-            <w:tcW w:w="1366" w:type="dxa"/>
+            <w:tcW w:w="1710" w:type="dxa"/>
+            <w:vAlign w:val="center"/>
           </w:tcPr>
           <w:p>
             <w:pPr>
               <w:spacing w:line="276" w:lineRule="auto"/>
-              <w:jc w:val="both"/>
               <w:rPr>
                 <w:rFonts w:asciiTheme="majorHAnsi" w:eastAsia="Perpetua" w:hAnsiTheme="majorHAnsi" w:cstheme="majorHAnsi"/>
                 <w:color w:val="000000" w:themeColor="text1"/>
@@ -3463,7 +4201,8 @@
         </w:tc>
         <w:tc>
           <w:tcPr>
-            <w:tcW w:w="5310" w:type="dxa"/>
+            <w:tcW w:w="5130" w:type="dxa"/>
+            <w:vAlign w:val="center"/>
           </w:tcPr>
           <w:p>
             <w:pPr>
@@ -3472,6 +4211,7 @@
                 <w:ilvl w:val="0"/>
                 <w:numId w:val="14"/>
               </w:numPr>
+              <w:ind w:left="342"/>
             </w:pPr>
             <w:r>
               <w:t>Learning from the experience of those involved in the project and those who have experience or history data from history project to identify possible risks.</w:t>
@@ -3484,9 +4224,25 @@
                 <w:ilvl w:val="0"/>
                 <w:numId w:val="14"/>
               </w:numPr>
-            </w:pPr>
-            <w:r>
-              <w:t>PM refers performance evaluation report, Issues log, project completion reports of similar projects in the past to identify the problems, issues can become risks.</w:t>
+              <w:ind w:left="342"/>
+            </w:pPr>
+            <w:r>
+              <w:t>S</w:t>
+            </w:r>
+            <w:r>
+              <w:t xml:space="preserve">crum </w:t>
+            </w:r>
+            <w:r>
+              <w:t>M</w:t>
+            </w:r>
+            <w:r>
+              <w:t>as</w:t>
+            </w:r>
+            <w:r>
+              <w:t>ter</w:t>
+            </w:r>
+            <w:r>
+              <w:t xml:space="preserve"> refers performance evaluation report, Issues log, project completion reports of similar projects in the past to identify the problems, issues can become risks.</w:t>
             </w:r>
           </w:p>
           <w:p>
@@ -3496,15 +4252,20 @@
                 <w:ilvl w:val="0"/>
                 <w:numId w:val="14"/>
               </w:numPr>
+              <w:ind w:left="342"/>
             </w:pPr>
             <w:r>
               <w:t>Identify risks that may affect project by checklist lists the possible risks</w:t>
             </w:r>
-          </w:p>
-        </w:tc>
-        <w:tc>
-          <w:tcPr>
-            <w:tcW w:w="2070" w:type="dxa"/>
+            <w:r>
+              <w:t>.</w:t>
+            </w:r>
+          </w:p>
+        </w:tc>
+        <w:tc>
+          <w:tcPr>
+            <w:tcW w:w="1890" w:type="dxa"/>
+            <w:vAlign w:val="center"/>
           </w:tcPr>
           <w:p>
             <w:pPr>
@@ -3513,7 +4274,7 @@
                 <w:ilvl w:val="0"/>
                 <w:numId w:val="0"/>
               </w:numPr>
-              <w:ind w:left="720"/>
+              <w:ind w:left="-18"/>
             </w:pPr>
             <w:r>
               <w:t>Team member</w:t>
@@ -3524,7 +4285,7 @@
       <w:tr>
         <w:tc>
           <w:tcPr>
-            <w:tcW w:w="699" w:type="dxa"/>
+            <w:tcW w:w="540" w:type="dxa"/>
             <w:shd w:val="clear" w:color="auto" w:fill="D9D9D9" w:themeFill="background1" w:themeFillShade="D9"/>
             <w:vAlign w:val="center"/>
           </w:tcPr>
@@ -3552,13 +4313,13 @@
         </w:tc>
         <w:tc>
           <w:tcPr>
-            <w:tcW w:w="1366" w:type="dxa"/>
+            <w:tcW w:w="1710" w:type="dxa"/>
             <w:shd w:val="clear" w:color="auto" w:fill="D9D9D9" w:themeFill="background1" w:themeFillShade="D9"/>
+            <w:vAlign w:val="center"/>
           </w:tcPr>
           <w:p>
             <w:pPr>
               <w:spacing w:line="276" w:lineRule="auto"/>
-              <w:jc w:val="both"/>
               <w:rPr>
                 <w:rFonts w:asciiTheme="majorHAnsi" w:eastAsia="Perpetua" w:hAnsiTheme="majorHAnsi" w:cstheme="majorHAnsi"/>
                 <w:color w:val="000000" w:themeColor="text1"/>
@@ -3588,12 +4349,18 @@
         </w:tc>
         <w:tc>
           <w:tcPr>
-            <w:tcW w:w="5310" w:type="dxa"/>
+            <w:tcW w:w="5130" w:type="dxa"/>
             <w:shd w:val="clear" w:color="auto" w:fill="D9D9D9" w:themeFill="background1" w:themeFillShade="D9"/>
+            <w:vAlign w:val="center"/>
           </w:tcPr>
           <w:p>
             <w:pPr>
               <w:pStyle w:val="ListBullet"/>
+              <w:numPr>
+                <w:ilvl w:val="0"/>
+                <w:numId w:val="33"/>
+              </w:numPr>
+              <w:ind w:left="342"/>
             </w:pPr>
             <w:r>
               <w:t>Risk Analysis based on Probability, Effect and Extent of parameters</w:t>
@@ -3602,6 +4369,11 @@
           <w:p>
             <w:pPr>
               <w:pStyle w:val="ListBullet"/>
+              <w:numPr>
+                <w:ilvl w:val="0"/>
+                <w:numId w:val="33"/>
+              </w:numPr>
+              <w:ind w:left="342"/>
               <w:rPr>
                 <w:rFonts w:eastAsia="Perpetua"/>
               </w:rPr>
@@ -3613,8 +4385,9 @@
         </w:tc>
         <w:tc>
           <w:tcPr>
-            <w:tcW w:w="2070" w:type="dxa"/>
+            <w:tcW w:w="1890" w:type="dxa"/>
             <w:shd w:val="clear" w:color="auto" w:fill="D9D9D9" w:themeFill="background1" w:themeFillShade="D9"/>
+            <w:vAlign w:val="center"/>
           </w:tcPr>
           <w:p>
             <w:pPr>
@@ -3623,7 +4396,7 @@
                 <w:ilvl w:val="0"/>
                 <w:numId w:val="0"/>
               </w:numPr>
-              <w:ind w:left="360"/>
+              <w:ind w:left="-18"/>
             </w:pPr>
             <w:r>
               <w:t>PM</w:t>
@@ -3634,7 +4407,7 @@
       <w:tr>
         <w:tc>
           <w:tcPr>
-            <w:tcW w:w="699" w:type="dxa"/>
+            <w:tcW w:w="540" w:type="dxa"/>
             <w:vAlign w:val="center"/>
           </w:tcPr>
           <w:p>
@@ -3661,12 +4434,12 @@
         </w:tc>
         <w:tc>
           <w:tcPr>
-            <w:tcW w:w="1366" w:type="dxa"/>
+            <w:tcW w:w="1710" w:type="dxa"/>
+            <w:vAlign w:val="center"/>
           </w:tcPr>
           <w:p>
             <w:pPr>
               <w:spacing w:line="276" w:lineRule="auto"/>
-              <w:jc w:val="both"/>
               <w:rPr>
                 <w:rFonts w:asciiTheme="majorHAnsi" w:eastAsia="Perpetua" w:hAnsiTheme="majorHAnsi" w:cstheme="majorHAnsi"/>
                 <w:color w:val="000000" w:themeColor="text1"/>
@@ -3687,11 +4460,17 @@
         </w:tc>
         <w:tc>
           <w:tcPr>
-            <w:tcW w:w="5310" w:type="dxa"/>
+            <w:tcW w:w="5130" w:type="dxa"/>
+            <w:vAlign w:val="center"/>
           </w:tcPr>
           <w:p>
             <w:pPr>
               <w:pStyle w:val="ListBullet"/>
+              <w:numPr>
+                <w:ilvl w:val="0"/>
+                <w:numId w:val="34"/>
+              </w:numPr>
+              <w:ind w:left="342"/>
             </w:pPr>
             <w:r>
               <w:t>Goal is defined at phase 1, analysis goal, if goal isn’t clear understand, continuous analysis goal</w:t>
@@ -3700,6 +4479,11 @@
           <w:p>
             <w:pPr>
               <w:pStyle w:val="ListBullet"/>
+              <w:numPr>
+                <w:ilvl w:val="0"/>
+                <w:numId w:val="34"/>
+              </w:numPr>
+              <w:ind w:left="342"/>
               <w:rPr>
                 <w:rFonts w:eastAsia="Perpetua"/>
               </w:rPr>
@@ -3711,7 +4495,37 @@
         </w:tc>
         <w:tc>
           <w:tcPr>
-            <w:tcW w:w="2070" w:type="dxa"/>
+            <w:tcW w:w="1890" w:type="dxa"/>
+            <w:vAlign w:val="center"/>
+          </w:tcPr>
+          <w:p>
+            <w:pPr>
+              <w:spacing w:line="276" w:lineRule="auto"/>
+              <w:rPr>
+                <w:rFonts w:asciiTheme="majorHAnsi" w:eastAsia="Perpetua" w:hAnsiTheme="majorHAnsi" w:cstheme="majorHAnsi"/>
+                <w:color w:val="000000" w:themeColor="text1"/>
+                <w:sz w:val="24"/>
+                <w:szCs w:val="24"/>
+              </w:rPr>
+            </w:pPr>
+            <w:r>
+              <w:rPr>
+                <w:rFonts w:asciiTheme="majorHAnsi" w:eastAsia="Perpetua" w:hAnsiTheme="majorHAnsi" w:cstheme="majorHAnsi"/>
+                <w:color w:val="000000" w:themeColor="text1"/>
+                <w:sz w:val="24"/>
+                <w:szCs w:val="24"/>
+              </w:rPr>
+              <w:t>Team member</w:t>
+            </w:r>
+          </w:p>
+        </w:tc>
+      </w:tr>
+      <w:tr>
+        <w:tc>
+          <w:tcPr>
+            <w:tcW w:w="540" w:type="dxa"/>
+            <w:shd w:val="clear" w:color="auto" w:fill="D9D9D9" w:themeFill="background1" w:themeFillShade="D9"/>
+            <w:vAlign w:val="center"/>
           </w:tcPr>
           <w:p>
             <w:pPr>
@@ -3731,22 +4545,19 @@
                 <w:sz w:val="24"/>
                 <w:szCs w:val="24"/>
               </w:rPr>
-              <w:t>Team member</w:t>
-            </w:r>
-          </w:p>
-        </w:tc>
-      </w:tr>
-      <w:tr>
-        <w:tc>
-          <w:tcPr>
-            <w:tcW w:w="699" w:type="dxa"/>
+              <w:t>4</w:t>
+            </w:r>
+          </w:p>
+        </w:tc>
+        <w:tc>
+          <w:tcPr>
+            <w:tcW w:w="1710" w:type="dxa"/>
             <w:shd w:val="clear" w:color="auto" w:fill="D9D9D9" w:themeFill="background1" w:themeFillShade="D9"/>
             <w:vAlign w:val="center"/>
           </w:tcPr>
           <w:p>
             <w:pPr>
               <w:spacing w:line="276" w:lineRule="auto"/>
-              <w:jc w:val="center"/>
               <w:rPr>
                 <w:rFonts w:asciiTheme="majorHAnsi" w:eastAsia="Perpetua" w:hAnsiTheme="majorHAnsi" w:cstheme="majorHAnsi"/>
                 <w:color w:val="000000" w:themeColor="text1"/>
@@ -3761,41 +4572,15 @@
                 <w:sz w:val="24"/>
                 <w:szCs w:val="24"/>
               </w:rPr>
-              <w:t>4</w:t>
-            </w:r>
-          </w:p>
-        </w:tc>
-        <w:tc>
-          <w:tcPr>
-            <w:tcW w:w="1366" w:type="dxa"/>
+              <w:t>Get risk and Create meeting plan</w:t>
+            </w:r>
+          </w:p>
+        </w:tc>
+        <w:tc>
+          <w:tcPr>
+            <w:tcW w:w="5130" w:type="dxa"/>
             <w:shd w:val="clear" w:color="auto" w:fill="D9D9D9" w:themeFill="background1" w:themeFillShade="D9"/>
-          </w:tcPr>
-          <w:p>
-            <w:pPr>
-              <w:spacing w:line="276" w:lineRule="auto"/>
-              <w:jc w:val="both"/>
-              <w:rPr>
-                <w:rFonts w:asciiTheme="majorHAnsi" w:eastAsia="Perpetua" w:hAnsiTheme="majorHAnsi" w:cstheme="majorHAnsi"/>
-                <w:color w:val="000000" w:themeColor="text1"/>
-                <w:sz w:val="24"/>
-                <w:szCs w:val="24"/>
-              </w:rPr>
-            </w:pPr>
-            <w:r>
-              <w:rPr>
-                <w:rFonts w:asciiTheme="majorHAnsi" w:eastAsia="Perpetua" w:hAnsiTheme="majorHAnsi" w:cstheme="majorHAnsi"/>
-                <w:color w:val="000000" w:themeColor="text1"/>
-                <w:sz w:val="24"/>
-                <w:szCs w:val="24"/>
-              </w:rPr>
-              <w:t>Get risk and Create meeting plan</w:t>
-            </w:r>
-          </w:p>
-        </w:tc>
-        <w:tc>
-          <w:tcPr>
-            <w:tcW w:w="5310" w:type="dxa"/>
-            <w:shd w:val="clear" w:color="auto" w:fill="D9D9D9" w:themeFill="background1" w:themeFillShade="D9"/>
+            <w:vAlign w:val="center"/>
           </w:tcPr>
           <w:p>
             <w:pPr>
@@ -3805,7 +4590,7 @@
                 <w:numId w:val="31"/>
               </w:numPr>
               <w:spacing w:line="276" w:lineRule="auto"/>
-              <w:jc w:val="both"/>
+              <w:ind w:left="342"/>
               <w:rPr>
                 <w:rFonts w:asciiTheme="majorHAnsi" w:eastAsia="Perpetua" w:hAnsiTheme="majorHAnsi" w:cstheme="majorHAnsi"/>
                 <w:color w:val="000000" w:themeColor="text1"/>
@@ -3826,15 +4611,44 @@
         </w:tc>
         <w:tc>
           <w:tcPr>
-            <w:tcW w:w="2070" w:type="dxa"/>
+            <w:tcW w:w="1890" w:type="dxa"/>
             <w:shd w:val="clear" w:color="auto" w:fill="D9D9D9" w:themeFill="background1" w:themeFillShade="D9"/>
+            <w:vAlign w:val="center"/>
+          </w:tcPr>
+          <w:p>
+            <w:pPr>
+              <w:spacing w:line="276" w:lineRule="auto"/>
+              <w:rPr>
+                <w:rFonts w:asciiTheme="majorHAnsi" w:hAnsiTheme="majorHAnsi" w:cstheme="majorHAnsi"/>
+                <w:color w:val="000000" w:themeColor="text1"/>
+                <w:sz w:val="24"/>
+                <w:szCs w:val="24"/>
+              </w:rPr>
+            </w:pPr>
+            <w:r>
+              <w:rPr>
+                <w:rFonts w:asciiTheme="majorHAnsi" w:hAnsiTheme="majorHAnsi" w:cstheme="majorHAnsi"/>
+                <w:color w:val="000000" w:themeColor="text1"/>
+                <w:sz w:val="24"/>
+                <w:szCs w:val="24"/>
+              </w:rPr>
+              <w:t>PM</w:t>
+            </w:r>
+          </w:p>
+        </w:tc>
+      </w:tr>
+      <w:tr>
+        <w:tc>
+          <w:tcPr>
+            <w:tcW w:w="540" w:type="dxa"/>
+            <w:vAlign w:val="center"/>
           </w:tcPr>
           <w:p>
             <w:pPr>
               <w:spacing w:line="276" w:lineRule="auto"/>
               <w:jc w:val="center"/>
               <w:rPr>
-                <w:rFonts w:asciiTheme="majorHAnsi" w:hAnsiTheme="majorHAnsi" w:cstheme="majorHAnsi"/>
+                <w:rFonts w:asciiTheme="majorHAnsi" w:eastAsia="Perpetua" w:hAnsiTheme="majorHAnsi" w:cstheme="majorHAnsi"/>
                 <w:color w:val="000000" w:themeColor="text1"/>
                 <w:sz w:val="24"/>
                 <w:szCs w:val="24"/>
@@ -3842,7 +4656,91 @@
             </w:pPr>
             <w:r>
               <w:rPr>
-                <w:rFonts w:asciiTheme="majorHAnsi" w:hAnsiTheme="majorHAnsi" w:cstheme="majorHAnsi"/>
+                <w:rFonts w:asciiTheme="majorHAnsi" w:eastAsia="Perpetua" w:hAnsiTheme="majorHAnsi" w:cstheme="majorHAnsi"/>
+                <w:color w:val="000000" w:themeColor="text1"/>
+                <w:sz w:val="24"/>
+                <w:szCs w:val="24"/>
+              </w:rPr>
+              <w:t>5</w:t>
+            </w:r>
+          </w:p>
+        </w:tc>
+        <w:tc>
+          <w:tcPr>
+            <w:tcW w:w="1710" w:type="dxa"/>
+            <w:vAlign w:val="center"/>
+          </w:tcPr>
+          <w:p>
+            <w:pPr>
+              <w:spacing w:line="276" w:lineRule="auto"/>
+              <w:rPr>
+                <w:rFonts w:asciiTheme="majorHAnsi" w:eastAsia="Perpetua" w:hAnsiTheme="majorHAnsi" w:cstheme="majorHAnsi"/>
+                <w:color w:val="000000" w:themeColor="text1"/>
+                <w:sz w:val="24"/>
+                <w:szCs w:val="24"/>
+              </w:rPr>
+            </w:pPr>
+            <w:r>
+              <w:rPr>
+                <w:rFonts w:asciiTheme="majorHAnsi" w:eastAsia="Perpetua" w:hAnsiTheme="majorHAnsi" w:cstheme="majorHAnsi"/>
+                <w:color w:val="000000" w:themeColor="text1"/>
+                <w:sz w:val="24"/>
+                <w:szCs w:val="24"/>
+              </w:rPr>
+              <w:t>Decide on Control Options</w:t>
+            </w:r>
+          </w:p>
+        </w:tc>
+        <w:tc>
+          <w:tcPr>
+            <w:tcW w:w="5130" w:type="dxa"/>
+            <w:vAlign w:val="center"/>
+          </w:tcPr>
+          <w:p>
+            <w:pPr>
+              <w:pStyle w:val="ListBullet"/>
+              <w:numPr>
+                <w:ilvl w:val="0"/>
+                <w:numId w:val="31"/>
+              </w:numPr>
+              <w:ind w:left="342"/>
+            </w:pPr>
+            <w:r>
+              <w:t>Establish risk mitigation plans, then implement them</w:t>
+            </w:r>
+          </w:p>
+          <w:p>
+            <w:pPr>
+              <w:pStyle w:val="ListBullet"/>
+              <w:numPr>
+                <w:ilvl w:val="0"/>
+                <w:numId w:val="31"/>
+              </w:numPr>
+              <w:ind w:left="342"/>
+            </w:pPr>
+            <w:r>
+              <w:t>Monitor and Tracking risks</w:t>
+            </w:r>
+          </w:p>
+        </w:tc>
+        <w:tc>
+          <w:tcPr>
+            <w:tcW w:w="1890" w:type="dxa"/>
+            <w:vAlign w:val="center"/>
+          </w:tcPr>
+          <w:p>
+            <w:pPr>
+              <w:spacing w:line="276" w:lineRule="auto"/>
+              <w:rPr>
+                <w:rFonts w:asciiTheme="majorHAnsi" w:eastAsia="Perpetua" w:hAnsiTheme="majorHAnsi" w:cstheme="majorHAnsi"/>
+                <w:color w:val="000000" w:themeColor="text1"/>
+                <w:sz w:val="24"/>
+                <w:szCs w:val="24"/>
+              </w:rPr>
+            </w:pPr>
+            <w:r>
+              <w:rPr>
+                <w:rFonts w:asciiTheme="majorHAnsi" w:eastAsia="Perpetua" w:hAnsiTheme="majorHAnsi" w:cstheme="majorHAnsi"/>
                 <w:color w:val="000000" w:themeColor="text1"/>
                 <w:sz w:val="24"/>
                 <w:szCs w:val="24"/>
@@ -3855,7 +4753,8 @@
       <w:tr>
         <w:tc>
           <w:tcPr>
-            <w:tcW w:w="699" w:type="dxa"/>
+            <w:tcW w:w="540" w:type="dxa"/>
+            <w:shd w:val="clear" w:color="auto" w:fill="D9D9D9" w:themeFill="background1" w:themeFillShade="D9"/>
             <w:vAlign w:val="center"/>
           </w:tcPr>
           <w:p>
@@ -3876,18 +4775,19 @@
                 <w:sz w:val="24"/>
                 <w:szCs w:val="24"/>
               </w:rPr>
-              <w:t>5</w:t>
-            </w:r>
-          </w:p>
-        </w:tc>
-        <w:tc>
-          <w:tcPr>
-            <w:tcW w:w="1366" w:type="dxa"/>
+              <w:t>6</w:t>
+            </w:r>
+          </w:p>
+        </w:tc>
+        <w:tc>
+          <w:tcPr>
+            <w:tcW w:w="1710" w:type="dxa"/>
+            <w:shd w:val="clear" w:color="auto" w:fill="D9D9D9" w:themeFill="background1" w:themeFillShade="D9"/>
+            <w:vAlign w:val="center"/>
           </w:tcPr>
           <w:p>
             <w:pPr>
               <w:spacing w:line="276" w:lineRule="auto"/>
-              <w:jc w:val="both"/>
               <w:rPr>
                 <w:rFonts w:asciiTheme="majorHAnsi" w:eastAsia="Perpetua" w:hAnsiTheme="majorHAnsi" w:cstheme="majorHAnsi"/>
                 <w:color w:val="000000" w:themeColor="text1"/>
@@ -3902,175 +4802,112 @@
                 <w:sz w:val="24"/>
                 <w:szCs w:val="24"/>
               </w:rPr>
-              <w:t>Decide on Control Options</w:t>
-            </w:r>
-          </w:p>
-        </w:tc>
-        <w:tc>
-          <w:tcPr>
-            <w:tcW w:w="5310" w:type="dxa"/>
-          </w:tcPr>
-          <w:p>
-            <w:pPr>
-              <w:pStyle w:val="ListBullet"/>
-            </w:pPr>
-            <w:r>
-              <w:t>Establish risk mitigation plans, then implement them</w:t>
-            </w:r>
-          </w:p>
-          <w:p>
-            <w:pPr>
-              <w:pStyle w:val="ListBullet"/>
-            </w:pPr>
-            <w:r>
-              <w:t>Monitor and Tracking risks</w:t>
-            </w:r>
-          </w:p>
-        </w:tc>
-        <w:tc>
-          <w:tcPr>
-            <w:tcW w:w="2070" w:type="dxa"/>
-          </w:tcPr>
-          <w:p>
-            <w:pPr>
-              <w:spacing w:line="276" w:lineRule="auto"/>
-              <w:jc w:val="center"/>
-              <w:rPr>
-                <w:rFonts w:asciiTheme="majorHAnsi" w:eastAsia="Perpetua" w:hAnsiTheme="majorHAnsi" w:cstheme="majorHAnsi"/>
-                <w:color w:val="000000" w:themeColor="text1"/>
-                <w:sz w:val="24"/>
-                <w:szCs w:val="24"/>
-              </w:rPr>
-            </w:pPr>
-            <w:r>
-              <w:rPr>
-                <w:rFonts w:asciiTheme="majorHAnsi" w:eastAsia="Perpetua" w:hAnsiTheme="majorHAnsi" w:cstheme="majorHAnsi"/>
-                <w:color w:val="000000" w:themeColor="text1"/>
-                <w:sz w:val="24"/>
-                <w:szCs w:val="24"/>
-              </w:rPr>
-              <w:t>PM</w:t>
-            </w:r>
-          </w:p>
-        </w:tc>
-      </w:tr>
-      <w:tr>
-        <w:tc>
-          <w:tcPr>
-            <w:tcW w:w="699" w:type="dxa"/>
+              <w:t>Establish risk mitigation plans</w:t>
+            </w:r>
+          </w:p>
+        </w:tc>
+        <w:tc>
+          <w:tcPr>
+            <w:tcW w:w="5130" w:type="dxa"/>
             <w:shd w:val="clear" w:color="auto" w:fill="D9D9D9" w:themeFill="background1" w:themeFillShade="D9"/>
             <w:vAlign w:val="center"/>
           </w:tcPr>
           <w:p>
             <w:pPr>
-              <w:spacing w:line="276" w:lineRule="auto"/>
-              <w:jc w:val="center"/>
-              <w:rPr>
-                <w:rFonts w:asciiTheme="majorHAnsi" w:eastAsia="Perpetua" w:hAnsiTheme="majorHAnsi" w:cstheme="majorHAnsi"/>
-                <w:color w:val="000000" w:themeColor="text1"/>
-                <w:sz w:val="24"/>
-                <w:szCs w:val="24"/>
-              </w:rPr>
-            </w:pPr>
-            <w:r>
-              <w:rPr>
-                <w:rFonts w:asciiTheme="majorHAnsi" w:eastAsia="Perpetua" w:hAnsiTheme="majorHAnsi" w:cstheme="majorHAnsi"/>
-                <w:color w:val="000000" w:themeColor="text1"/>
-                <w:sz w:val="24"/>
-                <w:szCs w:val="24"/>
-              </w:rPr>
-              <w:t>6</w:t>
-            </w:r>
-          </w:p>
-        </w:tc>
-        <w:tc>
-          <w:tcPr>
-            <w:tcW w:w="1366" w:type="dxa"/>
+              <w:pStyle w:val="ListBullet"/>
+              <w:numPr>
+                <w:ilvl w:val="0"/>
+                <w:numId w:val="35"/>
+              </w:numPr>
+              <w:ind w:left="342"/>
+            </w:pPr>
+            <w:r>
+              <w:t>Scrum M</w:t>
+            </w:r>
+            <w:r>
+              <w:t>as</w:t>
+            </w:r>
+            <w:r>
+              <w:t>ter e</w:t>
+            </w:r>
+            <w:r>
+              <w:t>stablish risk mitigation plans include:</w:t>
+            </w:r>
+          </w:p>
+          <w:p>
+            <w:pPr>
+              <w:pStyle w:val="ListBullet"/>
+              <w:numPr>
+                <w:ilvl w:val="0"/>
+                <w:numId w:val="35"/>
+              </w:numPr>
+              <w:ind w:left="342"/>
+            </w:pPr>
+            <w:r>
+              <w:t>Approach, identify risks, analyze and monitor</w:t>
+            </w:r>
+          </w:p>
+          <w:p>
+            <w:pPr>
+              <w:pStyle w:val="ListBullet"/>
+              <w:numPr>
+                <w:ilvl w:val="0"/>
+                <w:numId w:val="35"/>
+              </w:numPr>
+              <w:ind w:left="342"/>
+            </w:pPr>
+            <w:r>
+              <w:t>Monitoring risk and reporting plan</w:t>
+            </w:r>
+          </w:p>
+          <w:p>
+            <w:pPr>
+              <w:pStyle w:val="ListBullet"/>
+              <w:numPr>
+                <w:ilvl w:val="0"/>
+                <w:numId w:val="35"/>
+              </w:numPr>
+              <w:ind w:left="342"/>
+            </w:pPr>
+            <w:r>
+              <w:t>Identify the activities, roles and responsibilities of the members of the risk management process</w:t>
+            </w:r>
+          </w:p>
+          <w:p>
+            <w:pPr>
+              <w:pStyle w:val="ListBullet"/>
+              <w:numPr>
+                <w:ilvl w:val="0"/>
+                <w:numId w:val="35"/>
+              </w:numPr>
+              <w:ind w:left="342"/>
+            </w:pPr>
+            <w:r>
+              <w:t>Estimated cost for implementation of work risk management</w:t>
+            </w:r>
+          </w:p>
+          <w:p>
+            <w:pPr>
+              <w:pStyle w:val="ListBullet"/>
+              <w:numPr>
+                <w:ilvl w:val="0"/>
+                <w:numId w:val="35"/>
+              </w:numPr>
+              <w:ind w:left="342"/>
+              <w:rPr>
+                <w:rFonts w:eastAsia="Perpetua"/>
+              </w:rPr>
+            </w:pPr>
+            <w:r>
+              <w:t>The tools and techniques used in risk management and storage</w:t>
+            </w:r>
+          </w:p>
+        </w:tc>
+        <w:tc>
+          <w:tcPr>
+            <w:tcW w:w="1890" w:type="dxa"/>
             <w:shd w:val="clear" w:color="auto" w:fill="D9D9D9" w:themeFill="background1" w:themeFillShade="D9"/>
-          </w:tcPr>
-          <w:p>
-            <w:pPr>
-              <w:spacing w:line="276" w:lineRule="auto"/>
-              <w:jc w:val="both"/>
-              <w:rPr>
-                <w:rFonts w:asciiTheme="majorHAnsi" w:eastAsia="Perpetua" w:hAnsiTheme="majorHAnsi" w:cstheme="majorHAnsi"/>
-                <w:color w:val="000000" w:themeColor="text1"/>
-                <w:sz w:val="24"/>
-                <w:szCs w:val="24"/>
-              </w:rPr>
-            </w:pPr>
-            <w:r>
-              <w:rPr>
-                <w:rFonts w:asciiTheme="majorHAnsi" w:eastAsia="Perpetua" w:hAnsiTheme="majorHAnsi" w:cstheme="majorHAnsi"/>
-                <w:color w:val="000000" w:themeColor="text1"/>
-                <w:sz w:val="24"/>
-                <w:szCs w:val="24"/>
-              </w:rPr>
-              <w:t>Establish risk mitigation plans</w:t>
-            </w:r>
-          </w:p>
-        </w:tc>
-        <w:tc>
-          <w:tcPr>
-            <w:tcW w:w="5310" w:type="dxa"/>
-            <w:shd w:val="clear" w:color="auto" w:fill="D9D9D9" w:themeFill="background1" w:themeFillShade="D9"/>
-          </w:tcPr>
-          <w:p>
-            <w:pPr>
-              <w:pStyle w:val="ListBullet"/>
-            </w:pPr>
-            <w:r>
-              <w:t>PM Establish risk mitigation plans include:</w:t>
-            </w:r>
-          </w:p>
-          <w:p>
-            <w:pPr>
-              <w:pStyle w:val="ListBullet"/>
-            </w:pPr>
-            <w:r>
-              <w:t>Approach, identify risks, analyze and monitor</w:t>
-            </w:r>
-          </w:p>
-          <w:p>
-            <w:pPr>
-              <w:pStyle w:val="ListBullet"/>
-            </w:pPr>
-            <w:r>
-              <w:t>Monitoring risk and reporting plan</w:t>
-            </w:r>
-          </w:p>
-          <w:p>
-            <w:pPr>
-              <w:pStyle w:val="ListBullet"/>
-            </w:pPr>
-            <w:r>
-              <w:t>Identify the activities, roles and responsibilities of the members of the risk management process</w:t>
-            </w:r>
-          </w:p>
-          <w:p>
-            <w:pPr>
-              <w:pStyle w:val="ListBullet"/>
-            </w:pPr>
-            <w:r>
-              <w:t>Estimated cost for implementation of work risk management</w:t>
-            </w:r>
-          </w:p>
-          <w:p>
-            <w:pPr>
-              <w:pStyle w:val="ListBullet"/>
-              <w:rPr>
-                <w:rFonts w:eastAsia="Perpetua"/>
-              </w:rPr>
-            </w:pPr>
-            <w:r>
-              <w:t>The tools and techniques used in risk management and storage</w:t>
-            </w:r>
-          </w:p>
-        </w:tc>
-        <w:tc>
-          <w:tcPr>
-            <w:tcW w:w="2070" w:type="dxa"/>
-            <w:shd w:val="clear" w:color="auto" w:fill="D9D9D9" w:themeFill="background1" w:themeFillShade="D9"/>
+            <w:vAlign w:val="center"/>
           </w:tcPr>
           <w:p>
             <w:pPr>
@@ -4079,6 +4916,7 @@
                 <w:ilvl w:val="0"/>
                 <w:numId w:val="0"/>
               </w:numPr>
+              <w:ind w:left="-18"/>
             </w:pPr>
             <w:r>
               <w:t>PM</w:t>
@@ -4089,7 +4927,7 @@
       <w:tr>
         <w:tc>
           <w:tcPr>
-            <w:tcW w:w="699" w:type="dxa"/>
+            <w:tcW w:w="540" w:type="dxa"/>
             <w:vAlign w:val="center"/>
           </w:tcPr>
           <w:p>
@@ -4116,12 +4954,12 @@
         </w:tc>
         <w:tc>
           <w:tcPr>
-            <w:tcW w:w="1366" w:type="dxa"/>
+            <w:tcW w:w="1710" w:type="dxa"/>
+            <w:vAlign w:val="center"/>
           </w:tcPr>
           <w:p>
             <w:pPr>
               <w:spacing w:line="276" w:lineRule="auto"/>
-              <w:jc w:val="both"/>
               <w:rPr>
                 <w:rFonts w:asciiTheme="majorHAnsi" w:eastAsia="Perpetua" w:hAnsiTheme="majorHAnsi" w:cstheme="majorHAnsi"/>
                 <w:color w:val="000000" w:themeColor="text1"/>
@@ -4142,15 +4980,12 @@
         </w:tc>
         <w:tc>
           <w:tcPr>
-            <w:tcW w:w="5310" w:type="dxa"/>
+            <w:tcW w:w="5130" w:type="dxa"/>
+            <w:vAlign w:val="center"/>
           </w:tcPr>
           <w:p>
             <w:pPr>
               <w:pStyle w:val="ListBullet"/>
-              <w:numPr>
-                <w:ilvl w:val="0"/>
-                <w:numId w:val="19"/>
-              </w:numPr>
             </w:pPr>
             <w:r>
               <w:t>On the basis of the results of risk analysis, planning to manage risks</w:t>
@@ -4164,7 +4999,7 @@
                 <w:numId w:val="19"/>
               </w:numPr>
               <w:spacing w:line="276" w:lineRule="auto"/>
-              <w:jc w:val="both"/>
+              <w:ind w:left="342"/>
               <w:rPr>
                 <w:rFonts w:asciiTheme="majorHAnsi" w:eastAsia="Perpetua" w:hAnsiTheme="majorHAnsi" w:cstheme="majorHAnsi"/>
                 <w:color w:val="000000" w:themeColor="text1"/>
@@ -4185,7 +5020,8 @@
         </w:tc>
         <w:tc>
           <w:tcPr>
-            <w:tcW w:w="2070" w:type="dxa"/>
+            <w:tcW w:w="1890" w:type="dxa"/>
+            <w:vAlign w:val="center"/>
           </w:tcPr>
           <w:p>
             <w:pPr>
@@ -4194,7 +5030,7 @@
                 <w:ilvl w:val="0"/>
                 <w:numId w:val="0"/>
               </w:numPr>
-              <w:ind w:left="720"/>
+              <w:ind w:left="-18"/>
             </w:pPr>
             <w:r>
               <w:t>Team member</w:t>
@@ -4203,9 +5039,12 @@
         </w:tc>
       </w:tr>
       <w:tr>
-        <w:tc>
-          <w:tcPr>
-            <w:tcW w:w="699" w:type="dxa"/>
+        <w:trPr>
+          <w:trHeight w:val="1205"/>
+        </w:trPr>
+        <w:tc>
+          <w:tcPr>
+            <w:tcW w:w="540" w:type="dxa"/>
             <w:shd w:val="clear" w:color="auto" w:fill="D9D9D9" w:themeFill="background1" w:themeFillShade="D9"/>
             <w:vAlign w:val="center"/>
           </w:tcPr>
@@ -4233,13 +5072,13 @@
         </w:tc>
         <w:tc>
           <w:tcPr>
-            <w:tcW w:w="1366" w:type="dxa"/>
+            <w:tcW w:w="1710" w:type="dxa"/>
             <w:shd w:val="clear" w:color="auto" w:fill="D9D9D9" w:themeFill="background1" w:themeFillShade="D9"/>
+            <w:vAlign w:val="center"/>
           </w:tcPr>
           <w:p>
             <w:pPr>
               <w:spacing w:line="276" w:lineRule="auto"/>
-              <w:jc w:val="both"/>
               <w:rPr>
                 <w:rFonts w:asciiTheme="majorHAnsi" w:eastAsia="Perpetua" w:hAnsiTheme="majorHAnsi" w:cstheme="majorHAnsi"/>
                 <w:color w:val="000000" w:themeColor="text1"/>
@@ -4254,56 +5093,38 @@
                 <w:sz w:val="24"/>
                 <w:szCs w:val="24"/>
               </w:rPr>
-              <w:t xml:space="preserve">Monitor and </w:t>
-            </w:r>
-            <w:r>
-              <w:rPr>
-                <w:rFonts w:asciiTheme="majorHAnsi" w:eastAsia="Perpetua" w:hAnsiTheme="majorHAnsi" w:cstheme="majorHAnsi"/>
-                <w:color w:val="000000" w:themeColor="text1"/>
-                <w:sz w:val="24"/>
-                <w:szCs w:val="24"/>
-              </w:rPr>
-              <w:lastRenderedPageBreak/>
-              <w:t>Tracking risks</w:t>
-            </w:r>
-          </w:p>
-        </w:tc>
-        <w:tc>
-          <w:tcPr>
-            <w:tcW w:w="5310" w:type="dxa"/>
+              <w:t>Monitor and Tracking risks</w:t>
+            </w:r>
+          </w:p>
+        </w:tc>
+        <w:tc>
+          <w:tcPr>
+            <w:tcW w:w="5130" w:type="dxa"/>
             <w:shd w:val="clear" w:color="auto" w:fill="D9D9D9" w:themeFill="background1" w:themeFillShade="D9"/>
+            <w:vAlign w:val="center"/>
           </w:tcPr>
           <w:p>
             <w:pPr>
               <w:pStyle w:val="ListBullet"/>
-              <w:numPr>
-                <w:ilvl w:val="0"/>
-                <w:numId w:val="15"/>
-              </w:numPr>
-            </w:pPr>
-            <w:r>
-              <w:lastRenderedPageBreak/>
+            </w:pPr>
+            <w:r>
               <w:t xml:space="preserve">Monitors and updates the impact, probability of risk occurring periodically </w:t>
             </w:r>
           </w:p>
           <w:p>
             <w:pPr>
               <w:pStyle w:val="ListBullet"/>
-              <w:numPr>
-                <w:ilvl w:val="0"/>
-                <w:numId w:val="15"/>
-              </w:numPr>
-            </w:pPr>
-            <w:r>
-              <w:lastRenderedPageBreak/>
+            </w:pPr>
+            <w:r>
               <w:t>Effectiveness of the plan to resolve the risk, or if the risk has become a reality, the effectiveness of the risk management plan</w:t>
             </w:r>
           </w:p>
         </w:tc>
         <w:tc>
           <w:tcPr>
-            <w:tcW w:w="2070" w:type="dxa"/>
+            <w:tcW w:w="1890" w:type="dxa"/>
             <w:shd w:val="clear" w:color="auto" w:fill="D9D9D9" w:themeFill="background1" w:themeFillShade="D9"/>
+            <w:vAlign w:val="center"/>
           </w:tcPr>
           <w:p>
             <w:pPr>
@@ -4312,10 +5133,9 @@
                 <w:ilvl w:val="0"/>
                 <w:numId w:val="0"/>
               </w:numPr>
-              <w:ind w:left="360"/>
-            </w:pPr>
-            <w:r>
-              <w:lastRenderedPageBreak/>
+              <w:ind w:left="-18"/>
+            </w:pPr>
+            <w:r>
               <w:t>PM</w:t>
             </w:r>
           </w:p>
@@ -4324,7 +5144,7 @@
       <w:tr>
         <w:tc>
           <w:tcPr>
-            <w:tcW w:w="699" w:type="dxa"/>
+            <w:tcW w:w="540" w:type="dxa"/>
             <w:vAlign w:val="center"/>
           </w:tcPr>
           <w:p>
@@ -4345,19 +5165,18 @@
                 <w:sz w:val="24"/>
                 <w:szCs w:val="24"/>
               </w:rPr>
-              <w:lastRenderedPageBreak/>
               <w:t>9</w:t>
             </w:r>
           </w:p>
         </w:tc>
         <w:tc>
           <w:tcPr>
-            <w:tcW w:w="1366" w:type="dxa"/>
+            <w:tcW w:w="1710" w:type="dxa"/>
+            <w:vAlign w:val="center"/>
           </w:tcPr>
           <w:p>
             <w:pPr>
               <w:spacing w:line="276" w:lineRule="auto"/>
-              <w:jc w:val="both"/>
               <w:rPr>
                 <w:rFonts w:asciiTheme="majorHAnsi" w:eastAsia="Perpetua" w:hAnsiTheme="majorHAnsi" w:cstheme="majorHAnsi"/>
                 <w:color w:val="000000" w:themeColor="text1"/>
@@ -4378,7 +5197,8 @@
         </w:tc>
         <w:tc>
           <w:tcPr>
-            <w:tcW w:w="5310" w:type="dxa"/>
+            <w:tcW w:w="5130" w:type="dxa"/>
+            <w:vAlign w:val="center"/>
           </w:tcPr>
           <w:p>
             <w:pPr>
@@ -4388,7 +5208,7 @@
                 <w:numId w:val="30"/>
               </w:numPr>
               <w:spacing w:line="276" w:lineRule="auto"/>
-              <w:jc w:val="both"/>
+              <w:ind w:left="342"/>
               <w:rPr>
                 <w:rFonts w:asciiTheme="majorHAnsi" w:eastAsia="Perpetua" w:hAnsiTheme="majorHAnsi" w:cstheme="majorHAnsi"/>
                 <w:color w:val="000000" w:themeColor="text1"/>
@@ -4409,12 +5229,12 @@
         </w:tc>
         <w:tc>
           <w:tcPr>
-            <w:tcW w:w="2070" w:type="dxa"/>
+            <w:tcW w:w="1890" w:type="dxa"/>
+            <w:vAlign w:val="center"/>
           </w:tcPr>
           <w:p>
             <w:pPr>
               <w:spacing w:line="276" w:lineRule="auto"/>
-              <w:jc w:val="center"/>
               <w:rPr>
                 <w:rFonts w:asciiTheme="majorHAnsi" w:hAnsiTheme="majorHAnsi" w:cstheme="majorHAnsi"/>
                 <w:color w:val="000000" w:themeColor="text1"/>
@@ -4438,6 +5258,7 @@
     <w:p>
       <w:pPr>
         <w:pStyle w:val="Caption"/>
+        <w:spacing w:after="120"/>
         <w:jc w:val="center"/>
         <w:rPr>
           <w:color w:val="7B7B7B" w:themeColor="accent3" w:themeShade="BF"/>
@@ -4445,6 +5266,7 @@
           <w:szCs w:val="24"/>
         </w:rPr>
       </w:pPr>
+      <w:bookmarkStart w:id="14" w:name="_Toc387477581"/>
       <w:r>
         <w:rPr>
           <w:color w:val="7B7B7B" w:themeColor="accent3" w:themeShade="BF"/>
@@ -4496,6 +5318,7 @@
         </w:rPr>
         <w:t>: Risk management description</w:t>
       </w:r>
+      <w:bookmarkEnd w:id="14"/>
     </w:p>
     <w:p>
       <w:pPr>
@@ -4504,7 +5327,7 @@
           <w:ilvl w:val="1"/>
           <w:numId w:val="1"/>
         </w:numPr>
-        <w:ind w:left="1080"/>
+        <w:ind w:left="1440"/>
         <w:rPr>
           <w:color w:val="1F3864" w:themeColor="accent5" w:themeShade="80"/>
           <w:sz w:val="24"/>
@@ -4512,7 +5335,7 @@
           <w:lang w:val="en-US"/>
         </w:rPr>
       </w:pPr>
-      <w:bookmarkStart w:id="11" w:name="_Toc372056531"/>
+      <w:bookmarkStart w:id="15" w:name="_Toc387478286"/>
       <w:r>
         <w:rPr>
           <w:color w:val="1F3864" w:themeColor="accent5" w:themeShade="80"/>
@@ -4522,11 +5345,15 @@
         </w:rPr>
         <w:t>Tool for management</w:t>
       </w:r>
-      <w:bookmarkEnd w:id="11"/>
+      <w:bookmarkEnd w:id="15"/>
     </w:p>
     <w:p>
       <w:pPr>
         <w:pStyle w:val="ListBullet"/>
+        <w:numPr>
+          <w:ilvl w:val="0"/>
+          <w:numId w:val="30"/>
+        </w:numPr>
       </w:pPr>
       <w:r>
         <w:t>Risk Management Plan Template</w:t>
@@ -4535,6 +5362,10 @@
     <w:p>
       <w:pPr>
         <w:pStyle w:val="ListBullet"/>
+        <w:numPr>
+          <w:ilvl w:val="0"/>
+          <w:numId w:val="30"/>
+        </w:numPr>
       </w:pPr>
       <w:hyperlink r:id="rId10" w:history="1">
         <w:r>
@@ -4547,29 +5378,6 @@
     </w:p>
     <w:p>
       <w:pPr>
-        <w:rPr>
-          <w:rFonts w:asciiTheme="majorHAnsi" w:eastAsiaTheme="majorEastAsia" w:hAnsiTheme="majorHAnsi" w:cstheme="majorBidi"/>
-          <w:b/>
-          <w:color w:val="1F3864" w:themeColor="accent5" w:themeShade="80"/>
-          <w:sz w:val="32"/>
-          <w:szCs w:val="32"/>
-          <w:lang w:val="en-US"/>
-        </w:rPr>
-      </w:pPr>
-      <w:bookmarkStart w:id="12" w:name="_Toc372056532"/>
-      <w:r>
-        <w:rPr>
-          <w:b/>
-          <w:color w:val="1F3864" w:themeColor="accent5" w:themeShade="80"/>
-          <w:lang w:val="en-US"/>
-        </w:rPr>
-        <w:br w:type="page"/>
-      </w:r>
-      <w:bookmarkStart w:id="13" w:name="_GoBack"/>
-      <w:bookmarkEnd w:id="13"/>
-    </w:p>
-    <w:p>
-      <w:pPr>
         <w:pStyle w:val="Heading1"/>
         <w:numPr>
           <w:ilvl w:val="0"/>
@@ -4584,6 +5392,7 @@
           <w:lang w:val="en-US"/>
         </w:rPr>
       </w:pPr>
+      <w:bookmarkStart w:id="16" w:name="_Toc387478287"/>
       <w:r>
         <w:rPr>
           <w:b/>
@@ -4594,7 +5403,7 @@
         <w:lastRenderedPageBreak/>
         <w:t>Roles and Responsibility</w:t>
       </w:r>
-      <w:bookmarkEnd w:id="12"/>
+      <w:bookmarkEnd w:id="16"/>
     </w:p>
     <w:tbl>
       <w:tblPr>
@@ -4698,6 +5507,7 @@
         <w:tc>
           <w:tcPr>
             <w:tcW w:w="625" w:type="dxa"/>
+            <w:vAlign w:val="center"/>
           </w:tcPr>
           <w:p>
             <w:pPr>
@@ -4725,6 +5535,7 @@
         <w:tc>
           <w:tcPr>
             <w:tcW w:w="1530" w:type="dxa"/>
+            <w:vAlign w:val="center"/>
           </w:tcPr>
           <w:p>
             <w:pPr>
@@ -4735,7 +5546,6 @@
                 <w:color w:val="auto"/>
                 <w:sz w:val="24"/>
                 <w:szCs w:val="24"/>
-                <w:lang w:val="vi-VN"/>
               </w:rPr>
             </w:pPr>
             <w:r>
@@ -4745,20 +5555,39 @@
                 <w:color w:val="auto"/>
                 <w:sz w:val="24"/>
                 <w:szCs w:val="24"/>
-                <w:lang w:val="vi-VN"/>
-              </w:rPr>
-              <w:t>Project Manager</w:t>
-            </w:r>
-          </w:p>
-          <w:p>
-            <w:pPr>
-              <w:pStyle w:val="CommentText"/>
+              </w:rPr>
+              <w:t>Scrum m</w:t>
+            </w:r>
+            <w:r>
               <w:rPr>
                 <w:rFonts w:asciiTheme="majorHAnsi" w:hAnsiTheme="majorHAnsi" w:cstheme="majorHAnsi"/>
                 <w:i w:val="0"/>
                 <w:color w:val="auto"/>
                 <w:sz w:val="24"/>
                 <w:szCs w:val="24"/>
+              </w:rPr>
+              <w:t>as</w:t>
+            </w:r>
+            <w:r>
+              <w:rPr>
+                <w:rFonts w:asciiTheme="majorHAnsi" w:hAnsiTheme="majorHAnsi" w:cstheme="majorHAnsi"/>
+                <w:i w:val="0"/>
+                <w:color w:val="auto"/>
+                <w:sz w:val="24"/>
+                <w:szCs w:val="24"/>
+              </w:rPr>
+              <w:t>ter</w:t>
+            </w:r>
+          </w:p>
+          <w:p>
+            <w:pPr>
+              <w:pStyle w:val="CommentText"/>
+              <w:rPr>
+                <w:rFonts w:asciiTheme="majorHAnsi" w:hAnsiTheme="majorHAnsi" w:cstheme="majorHAnsi"/>
+                <w:i w:val="0"/>
+                <w:color w:val="auto"/>
+                <w:sz w:val="24"/>
+                <w:szCs w:val="24"/>
                 <w:lang w:val="vi-VN" w:eastAsia="ja-JP"/>
               </w:rPr>
             </w:pPr>
@@ -4767,10 +5596,15 @@
         <w:tc>
           <w:tcPr>
             <w:tcW w:w="7282" w:type="dxa"/>
+            <w:vAlign w:val="center"/>
           </w:tcPr>
           <w:p>
             <w:pPr>
               <w:pStyle w:val="ListBullet"/>
+              <w:numPr>
+                <w:ilvl w:val="0"/>
+                <w:numId w:val="38"/>
+              </w:numPr>
             </w:pPr>
             <w:r>
               <w:t>Identify risks</w:t>
@@ -4779,6 +5613,10 @@
           <w:p>
             <w:pPr>
               <w:pStyle w:val="ListBullet"/>
+              <w:numPr>
+                <w:ilvl w:val="0"/>
+                <w:numId w:val="38"/>
+              </w:numPr>
             </w:pPr>
             <w:r>
               <w:t>Risk Analysis</w:t>
@@ -4787,6 +5625,10 @@
           <w:p>
             <w:pPr>
               <w:pStyle w:val="ListBullet"/>
+              <w:numPr>
+                <w:ilvl w:val="0"/>
+                <w:numId w:val="38"/>
+              </w:numPr>
             </w:pPr>
             <w:r>
               <w:t>Determine meeting for the risk management</w:t>
@@ -4795,6 +5637,10 @@
           <w:p>
             <w:pPr>
               <w:pStyle w:val="ListBullet"/>
+              <w:numPr>
+                <w:ilvl w:val="0"/>
+                <w:numId w:val="38"/>
+              </w:numPr>
             </w:pPr>
             <w:r>
               <w:t>Provide a template for work description and plan for the risks that</w:t>
@@ -4803,6 +5649,10 @@
           <w:p>
             <w:pPr>
               <w:pStyle w:val="ListBullet"/>
+              <w:numPr>
+                <w:ilvl w:val="0"/>
+                <w:numId w:val="38"/>
+              </w:numPr>
             </w:pPr>
             <w:r>
               <w:t>Monitor and risk same leader-phase decision closing the risks</w:t>
@@ -4811,6 +5661,10 @@
           <w:p>
             <w:pPr>
               <w:pStyle w:val="ListBullet"/>
+              <w:numPr>
+                <w:ilvl w:val="0"/>
+                <w:numId w:val="38"/>
+              </w:numPr>
             </w:pPr>
             <w:r>
               <w:t>Confirm approve or reject risk.</w:t>
@@ -4820,12 +5674,13 @@
       </w:tr>
       <w:tr>
         <w:trPr>
-          <w:trHeight w:val="1007"/>
+          <w:trHeight w:val="458"/>
         </w:trPr>
         <w:tc>
           <w:tcPr>
             <w:tcW w:w="625" w:type="dxa"/>
             <w:shd w:val="clear" w:color="auto" w:fill="D9D9D9" w:themeFill="background1" w:themeFillShade="D9"/>
+            <w:vAlign w:val="center"/>
           </w:tcPr>
           <w:p>
             <w:pPr>
@@ -4854,6 +5709,7 @@
           <w:tcPr>
             <w:tcW w:w="1530" w:type="dxa"/>
             <w:shd w:val="clear" w:color="auto" w:fill="D9D9D9" w:themeFill="background1" w:themeFillShade="D9"/>
+            <w:vAlign w:val="center"/>
           </w:tcPr>
           <w:p>
             <w:pPr>
@@ -4884,10 +5740,15 @@
           <w:tcPr>
             <w:tcW w:w="7282" w:type="dxa"/>
             <w:shd w:val="clear" w:color="auto" w:fill="D9D9D9" w:themeFill="background1" w:themeFillShade="D9"/>
+            <w:vAlign w:val="center"/>
           </w:tcPr>
           <w:p>
             <w:pPr>
               <w:pStyle w:val="ListBullet"/>
+              <w:numPr>
+                <w:ilvl w:val="0"/>
+                <w:numId w:val="37"/>
+              </w:numPr>
             </w:pPr>
             <w:r>
               <w:t>Participate in identifying risks, risk analysis</w:t>
@@ -4896,6 +5757,10 @@
           <w:p>
             <w:pPr>
               <w:pStyle w:val="ListBullet"/>
+              <w:numPr>
+                <w:ilvl w:val="0"/>
+                <w:numId w:val="37"/>
+              </w:numPr>
             </w:pPr>
             <w:r>
               <w:t>Participate in meeting risk assessment and implementation plan for the management of risk</w:t>
@@ -4910,6 +5775,7 @@
         <w:tc>
           <w:tcPr>
             <w:tcW w:w="625" w:type="dxa"/>
+            <w:vAlign w:val="center"/>
           </w:tcPr>
           <w:p>
             <w:pPr>
@@ -4937,6 +5803,7 @@
         <w:tc>
           <w:tcPr>
             <w:tcW w:w="1530" w:type="dxa"/>
+            <w:vAlign w:val="center"/>
           </w:tcPr>
           <w:p>
             <w:pPr>
@@ -4966,10 +5833,15 @@
         <w:tc>
           <w:tcPr>
             <w:tcW w:w="7282" w:type="dxa"/>
+            <w:vAlign w:val="center"/>
           </w:tcPr>
           <w:p>
             <w:pPr>
               <w:pStyle w:val="ListBullet"/>
+              <w:numPr>
+                <w:ilvl w:val="0"/>
+                <w:numId w:val="36"/>
+              </w:numPr>
               <w:rPr>
                 <w:lang w:val="vi-VN"/>
               </w:rPr>
@@ -4981,6 +5853,10 @@
           <w:p>
             <w:pPr>
               <w:pStyle w:val="ListBullet"/>
+              <w:numPr>
+                <w:ilvl w:val="0"/>
+                <w:numId w:val="36"/>
+              </w:numPr>
             </w:pPr>
             <w:r>
               <w:t>Given the risks</w:t>
@@ -4989,6 +5865,10 @@
           <w:p>
             <w:pPr>
               <w:pStyle w:val="ListBullet"/>
+              <w:numPr>
+                <w:ilvl w:val="0"/>
+                <w:numId w:val="36"/>
+              </w:numPr>
             </w:pPr>
             <w:r>
               <w:t>To resolve the risks according to the plan given</w:t>
@@ -5003,35 +5883,36 @@
         <w:jc w:val="center"/>
         <w:rPr>
           <w:color w:val="7B7B7B" w:themeColor="accent3" w:themeShade="BF"/>
-          <w:sz w:val="36"/>
+          <w:sz w:val="32"/>
           <w:szCs w:val="24"/>
         </w:rPr>
       </w:pPr>
+      <w:bookmarkStart w:id="17" w:name="_Toc387477582"/>
       <w:r>
         <w:rPr>
           <w:color w:val="7B7B7B" w:themeColor="accent3" w:themeShade="BF"/>
-          <w:sz w:val="24"/>
+          <w:sz w:val="22"/>
         </w:rPr>
         <w:t xml:space="preserve">Table </w:t>
       </w:r>
       <w:r>
         <w:rPr>
           <w:color w:val="7B7B7B" w:themeColor="accent3" w:themeShade="BF"/>
-          <w:sz w:val="24"/>
+          <w:sz w:val="22"/>
         </w:rPr>
         <w:fldChar w:fldCharType="begin"/>
       </w:r>
       <w:r>
         <w:rPr>
           <w:color w:val="7B7B7B" w:themeColor="accent3" w:themeShade="BF"/>
-          <w:sz w:val="24"/>
+          <w:sz w:val="22"/>
         </w:rPr>
         <w:instrText xml:space="preserve"> SEQ Table \* ARABIC </w:instrText>
       </w:r>
       <w:r>
         <w:rPr>
           <w:color w:val="7B7B7B" w:themeColor="accent3" w:themeShade="BF"/>
-          <w:sz w:val="24"/>
+          <w:sz w:val="22"/>
         </w:rPr>
         <w:fldChar w:fldCharType="separate"/>
       </w:r>
@@ -5039,25 +5920,26 @@
         <w:rPr>
           <w:noProof/>
           <w:color w:val="7B7B7B" w:themeColor="accent3" w:themeShade="BF"/>
-          <w:sz w:val="24"/>
+          <w:sz w:val="22"/>
         </w:rPr>
         <w:t>3</w:t>
       </w:r>
       <w:r>
         <w:rPr>
           <w:color w:val="7B7B7B" w:themeColor="accent3" w:themeShade="BF"/>
-          <w:sz w:val="24"/>
+          <w:sz w:val="22"/>
         </w:rPr>
         <w:fldChar w:fldCharType="end"/>
       </w:r>
       <w:r>
         <w:rPr>
           <w:color w:val="7B7B7B" w:themeColor="accent3" w:themeShade="BF"/>
-          <w:sz w:val="24"/>
+          <w:sz w:val="22"/>
           <w:lang w:val="en-US"/>
         </w:rPr>
         <w:t>: Role and responsibility</w:t>
       </w:r>
+      <w:bookmarkEnd w:id="17"/>
     </w:p>
     <w:p>
       <w:pPr>
@@ -5095,7 +5977,7 @@
           <w:lang w:val="en-US"/>
         </w:rPr>
       </w:pPr>
-      <w:bookmarkStart w:id="14" w:name="_Toc372056533"/>
+      <w:bookmarkStart w:id="18" w:name="_Toc387478288"/>
       <w:r>
         <w:rPr>
           <w:b/>
@@ -5106,7 +5988,7 @@
         <w:lastRenderedPageBreak/>
         <w:t>Risk resource</w:t>
       </w:r>
-      <w:bookmarkEnd w:id="14"/>
+      <w:bookmarkEnd w:id="18"/>
     </w:p>
     <w:tbl>
       <w:tblPr>
@@ -5233,12 +6115,13 @@
           <w:tcPr>
             <w:cnfStyle w:val="000010000000" w:firstRow="0" w:lastRow="0" w:firstColumn="0" w:lastColumn="0" w:oddVBand="1" w:evenVBand="0" w:oddHBand="0" w:evenHBand="0" w:firstRowFirstColumn="0" w:firstRowLastColumn="0" w:lastRowFirstColumn="0" w:lastRowLastColumn="0"/>
             <w:tcW w:w="535" w:type="dxa"/>
+            <w:vAlign w:val="center"/>
           </w:tcPr>
           <w:p>
             <w:pPr>
               <w:pStyle w:val="Tabletext"/>
               <w:snapToGrid w:val="0"/>
-              <w:spacing w:after="120"/>
+              <w:spacing w:before="0" w:after="0"/>
               <w:jc w:val="center"/>
               <w:rPr>
                 <w:rFonts w:ascii="Times New Roman" w:hAnsi="Times New Roman"/>
@@ -5262,15 +6145,15 @@
           <w:tcPr>
             <w:cnfStyle w:val="000001000000" w:firstRow="0" w:lastRow="0" w:firstColumn="0" w:lastColumn="0" w:oddVBand="0" w:evenVBand="1" w:oddHBand="0" w:evenHBand="0" w:firstRowFirstColumn="0" w:firstRowLastColumn="0" w:lastRowFirstColumn="0" w:lastRowLastColumn="0"/>
             <w:tcW w:w="1926" w:type="dxa"/>
+            <w:vAlign w:val="center"/>
           </w:tcPr>
           <w:p>
             <w:pPr>
               <w:pStyle w:val="Tabletext"/>
               <w:snapToGrid w:val="0"/>
-              <w:spacing w:after="120"/>
+              <w:spacing w:before="0" w:after="0"/>
               <w:rPr>
                 <w:rFonts w:ascii="Times New Roman" w:hAnsi="Times New Roman"/>
-                <w:b/>
                 <w:sz w:val="24"/>
                 <w:szCs w:val="24"/>
                 <w:lang w:val="vi-VN"/>
@@ -5279,7 +6162,6 @@
             <w:r>
               <w:rPr>
                 <w:rFonts w:ascii="Times New Roman" w:hAnsi="Times New Roman"/>
-                <w:b/>
                 <w:sz w:val="24"/>
                 <w:szCs w:val="24"/>
                 <w:lang w:val="vi-VN"/>
@@ -5292,6 +6174,7 @@
           <w:tcPr>
             <w:cnfStyle w:val="000010000000" w:firstRow="0" w:lastRow="0" w:firstColumn="0" w:lastColumn="0" w:oddVBand="1" w:evenVBand="0" w:oddHBand="0" w:evenHBand="0" w:firstRowFirstColumn="0" w:firstRowLastColumn="0" w:lastRowFirstColumn="0" w:lastRowLastColumn="0"/>
             <w:tcW w:w="7104" w:type="dxa"/>
+            <w:vAlign w:val="center"/>
           </w:tcPr>
           <w:p>
             <w:pPr>
@@ -5326,12 +6209,13 @@
             <w:cnfStyle w:val="000010000000" w:firstRow="0" w:lastRow="0" w:firstColumn="0" w:lastColumn="0" w:oddVBand="1" w:evenVBand="0" w:oddHBand="0" w:evenHBand="0" w:firstRowFirstColumn="0" w:firstRowLastColumn="0" w:lastRowFirstColumn="0" w:lastRowLastColumn="0"/>
             <w:tcW w:w="535" w:type="dxa"/>
             <w:shd w:val="clear" w:color="auto" w:fill="D9D9D9" w:themeFill="background1" w:themeFillShade="D9"/>
+            <w:vAlign w:val="center"/>
           </w:tcPr>
           <w:p>
             <w:pPr>
               <w:pStyle w:val="Tabletext"/>
               <w:snapToGrid w:val="0"/>
-              <w:spacing w:after="120"/>
+              <w:spacing w:before="0" w:after="0"/>
               <w:jc w:val="center"/>
               <w:rPr>
                 <w:rFonts w:ascii="Times New Roman" w:hAnsi="Times New Roman"/>
@@ -5354,15 +6238,15 @@
             <w:cnfStyle w:val="000001000000" w:firstRow="0" w:lastRow="0" w:firstColumn="0" w:lastColumn="0" w:oddVBand="0" w:evenVBand="1" w:oddHBand="0" w:evenHBand="0" w:firstRowFirstColumn="0" w:firstRowLastColumn="0" w:lastRowFirstColumn="0" w:lastRowLastColumn="0"/>
             <w:tcW w:w="1926" w:type="dxa"/>
             <w:shd w:val="clear" w:color="auto" w:fill="D9D9D9" w:themeFill="background1" w:themeFillShade="D9"/>
+            <w:vAlign w:val="center"/>
           </w:tcPr>
           <w:p>
             <w:pPr>
               <w:pStyle w:val="Tabletext"/>
               <w:snapToGrid w:val="0"/>
-              <w:spacing w:after="120"/>
+              <w:spacing w:before="0" w:after="0"/>
               <w:rPr>
                 <w:rFonts w:ascii="Times New Roman" w:hAnsi="Times New Roman"/>
-                <w:b/>
                 <w:sz w:val="24"/>
                 <w:szCs w:val="24"/>
               </w:rPr>
@@ -5370,7 +6254,6 @@
             <w:r>
               <w:rPr>
                 <w:rFonts w:ascii="Times New Roman" w:hAnsi="Times New Roman"/>
-                <w:b/>
                 <w:sz w:val="24"/>
                 <w:szCs w:val="24"/>
               </w:rPr>
@@ -5383,6 +6266,7 @@
             <w:cnfStyle w:val="000010000000" w:firstRow="0" w:lastRow="0" w:firstColumn="0" w:lastColumn="0" w:oddVBand="1" w:evenVBand="0" w:oddHBand="0" w:evenHBand="0" w:firstRowFirstColumn="0" w:firstRowLastColumn="0" w:lastRowFirstColumn="0" w:lastRowLastColumn="0"/>
             <w:tcW w:w="7104" w:type="dxa"/>
             <w:shd w:val="clear" w:color="auto" w:fill="D9D9D9" w:themeFill="background1" w:themeFillShade="D9"/>
+            <w:vAlign w:val="center"/>
           </w:tcPr>
           <w:p>
             <w:pPr>
@@ -5392,7 +6276,7 @@
                 <w:numId w:val="20"/>
               </w:numPr>
               <w:snapToGrid w:val="0"/>
-              <w:spacing w:after="120"/>
+              <w:spacing w:before="0" w:after="0"/>
               <w:ind w:left="342"/>
               <w:rPr>
                 <w:rFonts w:ascii="Times New Roman" w:hAnsi="Times New Roman"/>
@@ -5426,12 +6310,13 @@
           <w:tcPr>
             <w:cnfStyle w:val="000010000000" w:firstRow="0" w:lastRow="0" w:firstColumn="0" w:lastColumn="0" w:oddVBand="1" w:evenVBand="0" w:oddHBand="0" w:evenHBand="0" w:firstRowFirstColumn="0" w:firstRowLastColumn="0" w:lastRowFirstColumn="0" w:lastRowLastColumn="0"/>
             <w:tcW w:w="535" w:type="dxa"/>
+            <w:vAlign w:val="center"/>
           </w:tcPr>
           <w:p>
             <w:pPr>
               <w:pStyle w:val="Tabletext"/>
               <w:snapToGrid w:val="0"/>
-              <w:spacing w:after="120"/>
+              <w:spacing w:before="0" w:after="0"/>
               <w:jc w:val="center"/>
               <w:rPr>
                 <w:rFonts w:ascii="Times New Roman" w:hAnsi="Times New Roman"/>
@@ -5453,15 +6338,15 @@
           <w:tcPr>
             <w:cnfStyle w:val="000001000000" w:firstRow="0" w:lastRow="0" w:firstColumn="0" w:lastColumn="0" w:oddVBand="0" w:evenVBand="1" w:oddHBand="0" w:evenHBand="0" w:firstRowFirstColumn="0" w:firstRowLastColumn="0" w:lastRowFirstColumn="0" w:lastRowLastColumn="0"/>
             <w:tcW w:w="1926" w:type="dxa"/>
+            <w:vAlign w:val="center"/>
           </w:tcPr>
           <w:p>
             <w:pPr>
               <w:pStyle w:val="Tabletext"/>
               <w:snapToGrid w:val="0"/>
-              <w:spacing w:after="120"/>
+              <w:spacing w:before="0" w:after="0"/>
               <w:rPr>
                 <w:rFonts w:ascii="Times New Roman" w:hAnsi="Times New Roman"/>
-                <w:b/>
                 <w:sz w:val="24"/>
                 <w:szCs w:val="24"/>
               </w:rPr>
@@ -5469,7 +6354,6 @@
             <w:r>
               <w:rPr>
                 <w:rFonts w:ascii="Times New Roman" w:hAnsi="Times New Roman"/>
-                <w:b/>
                 <w:sz w:val="24"/>
                 <w:szCs w:val="24"/>
               </w:rPr>
@@ -5481,6 +6365,7 @@
           <w:tcPr>
             <w:cnfStyle w:val="000010000000" w:firstRow="0" w:lastRow="0" w:firstColumn="0" w:lastColumn="0" w:oddVBand="1" w:evenVBand="0" w:oddHBand="0" w:evenHBand="0" w:firstRowFirstColumn="0" w:firstRowLastColumn="0" w:lastRowFirstColumn="0" w:lastRowLastColumn="0"/>
             <w:tcW w:w="7104" w:type="dxa"/>
+            <w:vAlign w:val="center"/>
           </w:tcPr>
           <w:p>
             <w:pPr>
@@ -5490,7 +6375,7 @@
                 <w:numId w:val="22"/>
               </w:numPr>
               <w:snapToGrid w:val="0"/>
-              <w:spacing w:after="120"/>
+              <w:spacing w:before="0" w:after="0"/>
               <w:ind w:left="342"/>
               <w:rPr>
                 <w:rFonts w:ascii="Times New Roman" w:hAnsi="Times New Roman"/>
@@ -5537,12 +6422,13 @@
             <w:cnfStyle w:val="000010000000" w:firstRow="0" w:lastRow="0" w:firstColumn="0" w:lastColumn="0" w:oddVBand="1" w:evenVBand="0" w:oddHBand="0" w:evenHBand="0" w:firstRowFirstColumn="0" w:firstRowLastColumn="0" w:lastRowFirstColumn="0" w:lastRowLastColumn="0"/>
             <w:tcW w:w="535" w:type="dxa"/>
             <w:shd w:val="clear" w:color="auto" w:fill="D9D9D9" w:themeFill="background1" w:themeFillShade="D9"/>
+            <w:vAlign w:val="center"/>
           </w:tcPr>
           <w:p>
             <w:pPr>
               <w:pStyle w:val="Tabletext"/>
               <w:snapToGrid w:val="0"/>
-              <w:spacing w:after="120"/>
+              <w:spacing w:before="0" w:after="0"/>
               <w:jc w:val="center"/>
               <w:rPr>
                 <w:rFonts w:ascii="Times New Roman" w:hAnsi="Times New Roman"/>
@@ -5565,15 +6451,15 @@
             <w:cnfStyle w:val="000001000000" w:firstRow="0" w:lastRow="0" w:firstColumn="0" w:lastColumn="0" w:oddVBand="0" w:evenVBand="1" w:oddHBand="0" w:evenHBand="0" w:firstRowFirstColumn="0" w:firstRowLastColumn="0" w:lastRowFirstColumn="0" w:lastRowLastColumn="0"/>
             <w:tcW w:w="1926" w:type="dxa"/>
             <w:shd w:val="clear" w:color="auto" w:fill="D9D9D9" w:themeFill="background1" w:themeFillShade="D9"/>
+            <w:vAlign w:val="center"/>
           </w:tcPr>
           <w:p>
             <w:pPr>
               <w:pStyle w:val="Tabletext"/>
               <w:snapToGrid w:val="0"/>
-              <w:spacing w:after="120"/>
+              <w:spacing w:before="0" w:after="0"/>
               <w:rPr>
                 <w:rFonts w:ascii="Times New Roman" w:hAnsi="Times New Roman"/>
-                <w:b/>
                 <w:sz w:val="24"/>
                 <w:szCs w:val="24"/>
               </w:rPr>
@@ -5581,7 +6467,6 @@
             <w:r>
               <w:rPr>
                 <w:rFonts w:ascii="Times New Roman" w:hAnsi="Times New Roman"/>
-                <w:b/>
                 <w:sz w:val="24"/>
                 <w:szCs w:val="24"/>
               </w:rPr>
@@ -5594,6 +6479,7 @@
             <w:cnfStyle w:val="000010000000" w:firstRow="0" w:lastRow="0" w:firstColumn="0" w:lastColumn="0" w:oddVBand="1" w:evenVBand="0" w:oddHBand="0" w:evenHBand="0" w:firstRowFirstColumn="0" w:firstRowLastColumn="0" w:lastRowFirstColumn="0" w:lastRowLastColumn="0"/>
             <w:tcW w:w="7104" w:type="dxa"/>
             <w:shd w:val="clear" w:color="auto" w:fill="D9D9D9" w:themeFill="background1" w:themeFillShade="D9"/>
+            <w:vAlign w:val="center"/>
           </w:tcPr>
           <w:p>
             <w:pPr>
@@ -5603,7 +6489,7 @@
                 <w:numId w:val="22"/>
               </w:numPr>
               <w:snapToGrid w:val="0"/>
-              <w:spacing w:after="120"/>
+              <w:spacing w:before="0" w:after="0"/>
               <w:ind w:left="342"/>
               <w:rPr>
                 <w:rFonts w:ascii="Times New Roman" w:hAnsi="Times New Roman"/>
@@ -5627,7 +6513,23 @@
                 <w:sz w:val="24"/>
                 <w:szCs w:val="24"/>
               </w:rPr>
-              <w:t xml:space="preserve"> to be analy.</w:t>
+              <w:t xml:space="preserve"> to be </w:t>
+            </w:r>
+            <w:r>
+              <w:rPr>
+                <w:rFonts w:ascii="Times New Roman" w:hAnsi="Times New Roman"/>
+                <w:sz w:val="24"/>
+                <w:szCs w:val="24"/>
+              </w:rPr>
+              <w:t>analyst</w:t>
+            </w:r>
+            <w:r>
+              <w:rPr>
+                <w:rFonts w:ascii="Times New Roman" w:hAnsi="Times New Roman"/>
+                <w:sz w:val="24"/>
+                <w:szCs w:val="24"/>
+              </w:rPr>
+              <w:t>.</w:t>
             </w:r>
           </w:p>
         </w:tc>
@@ -5637,12 +6539,13 @@
           <w:tcPr>
             <w:cnfStyle w:val="000010000000" w:firstRow="0" w:lastRow="0" w:firstColumn="0" w:lastColumn="0" w:oddVBand="1" w:evenVBand="0" w:oddHBand="0" w:evenHBand="0" w:firstRowFirstColumn="0" w:firstRowLastColumn="0" w:lastRowFirstColumn="0" w:lastRowLastColumn="0"/>
             <w:tcW w:w="535" w:type="dxa"/>
+            <w:vAlign w:val="center"/>
           </w:tcPr>
           <w:p>
             <w:pPr>
               <w:pStyle w:val="Tabletext"/>
               <w:snapToGrid w:val="0"/>
-              <w:spacing w:after="120"/>
+              <w:spacing w:before="0" w:after="0"/>
               <w:jc w:val="center"/>
               <w:rPr>
                 <w:rFonts w:ascii="Times New Roman" w:hAnsi="Times New Roman"/>
@@ -5664,15 +6567,15 @@
           <w:tcPr>
             <w:cnfStyle w:val="000001000000" w:firstRow="0" w:lastRow="0" w:firstColumn="0" w:lastColumn="0" w:oddVBand="0" w:evenVBand="1" w:oddHBand="0" w:evenHBand="0" w:firstRowFirstColumn="0" w:firstRowLastColumn="0" w:lastRowFirstColumn="0" w:lastRowLastColumn="0"/>
             <w:tcW w:w="1926" w:type="dxa"/>
+            <w:vAlign w:val="center"/>
           </w:tcPr>
           <w:p>
             <w:pPr>
               <w:pStyle w:val="Tabletext"/>
               <w:snapToGrid w:val="0"/>
-              <w:spacing w:after="120"/>
+              <w:spacing w:before="0" w:after="0"/>
               <w:rPr>
                 <w:rFonts w:ascii="Times New Roman" w:hAnsi="Times New Roman"/>
-                <w:b/>
                 <w:sz w:val="24"/>
                 <w:szCs w:val="24"/>
               </w:rPr>
@@ -5680,7 +6583,6 @@
             <w:r>
               <w:rPr>
                 <w:rFonts w:ascii="Times New Roman" w:hAnsi="Times New Roman"/>
-                <w:b/>
                 <w:sz w:val="24"/>
                 <w:szCs w:val="24"/>
               </w:rPr>
@@ -5692,6 +6594,7 @@
           <w:tcPr>
             <w:cnfStyle w:val="000010000000" w:firstRow="0" w:lastRow="0" w:firstColumn="0" w:lastColumn="0" w:oddVBand="1" w:evenVBand="0" w:oddHBand="0" w:evenHBand="0" w:firstRowFirstColumn="0" w:firstRowLastColumn="0" w:lastRowFirstColumn="0" w:lastRowLastColumn="0"/>
             <w:tcW w:w="7104" w:type="dxa"/>
+            <w:vAlign w:val="center"/>
           </w:tcPr>
           <w:p>
             <w:pPr>
@@ -5701,7 +6604,7 @@
                 <w:numId w:val="23"/>
               </w:numPr>
               <w:snapToGrid w:val="0"/>
-              <w:spacing w:after="120"/>
+              <w:spacing w:before="0" w:after="0"/>
               <w:ind w:left="342"/>
               <w:rPr>
                 <w:rFonts w:ascii="Times New Roman" w:hAnsi="Times New Roman"/>
@@ -5740,12 +6643,13 @@
             <w:cnfStyle w:val="000010000000" w:firstRow="0" w:lastRow="0" w:firstColumn="0" w:lastColumn="0" w:oddVBand="1" w:evenVBand="0" w:oddHBand="0" w:evenHBand="0" w:firstRowFirstColumn="0" w:firstRowLastColumn="0" w:lastRowFirstColumn="0" w:lastRowLastColumn="0"/>
             <w:tcW w:w="535" w:type="dxa"/>
             <w:shd w:val="clear" w:color="auto" w:fill="D9D9D9" w:themeFill="background1" w:themeFillShade="D9"/>
+            <w:vAlign w:val="center"/>
           </w:tcPr>
           <w:p>
             <w:pPr>
               <w:pStyle w:val="Tabletext"/>
               <w:snapToGrid w:val="0"/>
-              <w:spacing w:after="120"/>
+              <w:spacing w:before="0" w:after="0"/>
               <w:jc w:val="center"/>
               <w:rPr>
                 <w:rFonts w:ascii="Times New Roman" w:hAnsi="Times New Roman"/>
@@ -5768,15 +6672,15 @@
             <w:cnfStyle w:val="000001000000" w:firstRow="0" w:lastRow="0" w:firstColumn="0" w:lastColumn="0" w:oddVBand="0" w:evenVBand="1" w:oddHBand="0" w:evenHBand="0" w:firstRowFirstColumn="0" w:firstRowLastColumn="0" w:lastRowFirstColumn="0" w:lastRowLastColumn="0"/>
             <w:tcW w:w="1926" w:type="dxa"/>
             <w:shd w:val="clear" w:color="auto" w:fill="D9D9D9" w:themeFill="background1" w:themeFillShade="D9"/>
+            <w:vAlign w:val="center"/>
           </w:tcPr>
           <w:p>
             <w:pPr>
               <w:pStyle w:val="Tabletext"/>
               <w:snapToGrid w:val="0"/>
-              <w:spacing w:after="120"/>
+              <w:spacing w:before="0" w:after="0"/>
               <w:rPr>
                 <w:rFonts w:ascii="Times New Roman" w:hAnsi="Times New Roman"/>
-                <w:b/>
                 <w:sz w:val="24"/>
                 <w:szCs w:val="24"/>
               </w:rPr>
@@ -5784,7 +6688,6 @@
             <w:r>
               <w:rPr>
                 <w:rFonts w:ascii="Times New Roman" w:hAnsi="Times New Roman"/>
-                <w:b/>
                 <w:sz w:val="24"/>
                 <w:szCs w:val="24"/>
               </w:rPr>
@@ -5797,6 +6700,7 @@
             <w:cnfStyle w:val="000010000000" w:firstRow="0" w:lastRow="0" w:firstColumn="0" w:lastColumn="0" w:oddVBand="1" w:evenVBand="0" w:oddHBand="0" w:evenHBand="0" w:firstRowFirstColumn="0" w:firstRowLastColumn="0" w:lastRowFirstColumn="0" w:lastRowLastColumn="0"/>
             <w:tcW w:w="7104" w:type="dxa"/>
             <w:shd w:val="clear" w:color="auto" w:fill="D9D9D9" w:themeFill="background1" w:themeFillShade="D9"/>
+            <w:vAlign w:val="center"/>
           </w:tcPr>
           <w:p>
             <w:pPr>
@@ -5806,7 +6710,7 @@
                 <w:numId w:val="23"/>
               </w:numPr>
               <w:snapToGrid w:val="0"/>
-              <w:spacing w:after="120"/>
+              <w:spacing w:before="0" w:after="0"/>
               <w:ind w:left="342"/>
               <w:rPr>
                 <w:rFonts w:asciiTheme="majorHAnsi" w:hAnsiTheme="majorHAnsi" w:cstheme="majorHAnsi"/>
@@ -5831,12 +6735,13 @@
           <w:tcPr>
             <w:cnfStyle w:val="000010000000" w:firstRow="0" w:lastRow="0" w:firstColumn="0" w:lastColumn="0" w:oddVBand="1" w:evenVBand="0" w:oddHBand="0" w:evenHBand="0" w:firstRowFirstColumn="0" w:firstRowLastColumn="0" w:lastRowFirstColumn="0" w:lastRowLastColumn="0"/>
             <w:tcW w:w="535" w:type="dxa"/>
+            <w:vAlign w:val="center"/>
           </w:tcPr>
           <w:p>
             <w:pPr>
               <w:pStyle w:val="Tabletext"/>
               <w:snapToGrid w:val="0"/>
-              <w:spacing w:after="120"/>
+              <w:spacing w:before="0" w:after="0"/>
               <w:jc w:val="center"/>
               <w:rPr>
                 <w:rFonts w:ascii="Times New Roman" w:hAnsi="Times New Roman"/>
@@ -5858,15 +6763,15 @@
           <w:tcPr>
             <w:cnfStyle w:val="000001000000" w:firstRow="0" w:lastRow="0" w:firstColumn="0" w:lastColumn="0" w:oddVBand="0" w:evenVBand="1" w:oddHBand="0" w:evenHBand="0" w:firstRowFirstColumn="0" w:firstRowLastColumn="0" w:lastRowFirstColumn="0" w:lastRowLastColumn="0"/>
             <w:tcW w:w="1926" w:type="dxa"/>
+            <w:vAlign w:val="center"/>
           </w:tcPr>
           <w:p>
             <w:pPr>
               <w:pStyle w:val="Tabletext"/>
               <w:snapToGrid w:val="0"/>
-              <w:spacing w:after="120"/>
+              <w:spacing w:before="0" w:after="0"/>
               <w:rPr>
                 <w:rFonts w:ascii="Times New Roman" w:hAnsi="Times New Roman"/>
-                <w:b/>
                 <w:sz w:val="24"/>
                 <w:szCs w:val="24"/>
               </w:rPr>
@@ -5874,7 +6779,6 @@
             <w:r>
               <w:rPr>
                 <w:rFonts w:ascii="Times New Roman" w:hAnsi="Times New Roman"/>
-                <w:b/>
                 <w:sz w:val="24"/>
                 <w:szCs w:val="24"/>
               </w:rPr>
@@ -5886,6 +6790,7 @@
           <w:tcPr>
             <w:cnfStyle w:val="000010000000" w:firstRow="0" w:lastRow="0" w:firstColumn="0" w:lastColumn="0" w:oddVBand="1" w:evenVBand="0" w:oddHBand="0" w:evenHBand="0" w:firstRowFirstColumn="0" w:firstRowLastColumn="0" w:lastRowFirstColumn="0" w:lastRowLastColumn="0"/>
             <w:tcW w:w="7104" w:type="dxa"/>
+            <w:vAlign w:val="center"/>
           </w:tcPr>
           <w:p>
             <w:pPr>
@@ -5895,7 +6800,7 @@
                 <w:numId w:val="23"/>
               </w:numPr>
               <w:snapToGrid w:val="0"/>
-              <w:spacing w:after="120"/>
+              <w:spacing w:before="0" w:after="0"/>
               <w:rPr>
                 <w:rFonts w:asciiTheme="majorHAnsi" w:hAnsiTheme="majorHAnsi" w:cstheme="majorHAnsi"/>
                 <w:sz w:val="24"/>
@@ -5941,9 +6846,8 @@
                 <w:szCs w:val="24"/>
                 <w:shd w:val="clear" w:color="auto" w:fill="FFFFFF"/>
               </w:rPr>
-              <w:t>time</w:t>
-            </w:r>
-            <w:proofErr w:type="gramStart"/>
+              <w:t>time,</w:t>
+            </w:r>
             <w:r>
               <w:rPr>
                 <w:rFonts w:asciiTheme="majorHAnsi" w:hAnsiTheme="majorHAnsi" w:cstheme="majorHAnsi"/>
@@ -5951,9 +6855,17 @@
                 <w:szCs w:val="24"/>
                 <w:shd w:val="clear" w:color="auto" w:fill="FFFFFF"/>
               </w:rPr>
-              <w:t>,energy</w:t>
-            </w:r>
-            <w:proofErr w:type="gramEnd"/>
+              <w:t xml:space="preserve"> </w:t>
+            </w:r>
+            <w:r>
+              <w:rPr>
+                <w:rFonts w:asciiTheme="majorHAnsi" w:hAnsiTheme="majorHAnsi" w:cstheme="majorHAnsi"/>
+                <w:sz w:val="24"/>
+                <w:szCs w:val="24"/>
+                <w:shd w:val="clear" w:color="auto" w:fill="FFFFFF"/>
+              </w:rPr>
+              <w:t>energy</w:t>
+            </w:r>
             <w:r>
               <w:rPr>
                 <w:rFonts w:asciiTheme="majorHAnsi" w:hAnsiTheme="majorHAnsi" w:cstheme="majorHAnsi"/>
@@ -5976,12 +6888,13 @@
             <w:cnfStyle w:val="000010000000" w:firstRow="0" w:lastRow="0" w:firstColumn="0" w:lastColumn="0" w:oddVBand="1" w:evenVBand="0" w:oddHBand="0" w:evenHBand="0" w:firstRowFirstColumn="0" w:firstRowLastColumn="0" w:lastRowFirstColumn="0" w:lastRowLastColumn="0"/>
             <w:tcW w:w="535" w:type="dxa"/>
             <w:shd w:val="clear" w:color="auto" w:fill="D9D9D9" w:themeFill="background1" w:themeFillShade="D9"/>
+            <w:vAlign w:val="center"/>
           </w:tcPr>
           <w:p>
             <w:pPr>
               <w:pStyle w:val="Tabletext"/>
               <w:snapToGrid w:val="0"/>
-              <w:spacing w:after="120"/>
+              <w:spacing w:before="0" w:after="0"/>
               <w:jc w:val="center"/>
               <w:rPr>
                 <w:rFonts w:ascii="Times New Roman" w:hAnsi="Times New Roman"/>
@@ -6004,15 +6917,15 @@
             <w:cnfStyle w:val="000001000000" w:firstRow="0" w:lastRow="0" w:firstColumn="0" w:lastColumn="0" w:oddVBand="0" w:evenVBand="1" w:oddHBand="0" w:evenHBand="0" w:firstRowFirstColumn="0" w:firstRowLastColumn="0" w:lastRowFirstColumn="0" w:lastRowLastColumn="0"/>
             <w:tcW w:w="1926" w:type="dxa"/>
             <w:shd w:val="clear" w:color="auto" w:fill="D9D9D9" w:themeFill="background1" w:themeFillShade="D9"/>
+            <w:vAlign w:val="center"/>
           </w:tcPr>
           <w:p>
             <w:pPr>
               <w:pStyle w:val="Tabletext"/>
               <w:snapToGrid w:val="0"/>
-              <w:spacing w:after="120"/>
+              <w:spacing w:before="0" w:after="0"/>
               <w:rPr>
                 <w:rFonts w:ascii="Times New Roman" w:hAnsi="Times New Roman"/>
-                <w:b/>
                 <w:sz w:val="24"/>
                 <w:szCs w:val="24"/>
                 <w:lang w:val="vi-VN"/>
@@ -6021,7 +6934,6 @@
             <w:r>
               <w:rPr>
                 <w:rFonts w:ascii="Times New Roman" w:hAnsi="Times New Roman"/>
-                <w:b/>
                 <w:sz w:val="24"/>
                 <w:szCs w:val="24"/>
                 <w:lang w:val="vi-VN"/>
@@ -6035,6 +6947,7 @@
             <w:cnfStyle w:val="000010000000" w:firstRow="0" w:lastRow="0" w:firstColumn="0" w:lastColumn="0" w:oddVBand="1" w:evenVBand="0" w:oddHBand="0" w:evenHBand="0" w:firstRowFirstColumn="0" w:firstRowLastColumn="0" w:lastRowFirstColumn="0" w:lastRowLastColumn="0"/>
             <w:tcW w:w="7104" w:type="dxa"/>
             <w:shd w:val="clear" w:color="auto" w:fill="D9D9D9" w:themeFill="background1" w:themeFillShade="D9"/>
+            <w:vAlign w:val="center"/>
           </w:tcPr>
           <w:p>
             <w:pPr>
@@ -6044,7 +6957,7 @@
                 <w:numId w:val="23"/>
               </w:numPr>
               <w:snapToGrid w:val="0"/>
-              <w:spacing w:after="120"/>
+              <w:spacing w:before="0" w:after="0"/>
               <w:ind w:left="342"/>
               <w:rPr>
                 <w:rFonts w:ascii="Times New Roman" w:hAnsi="Times New Roman"/>
@@ -6076,33 +6989,34 @@
           <w:sz w:val="24"/>
         </w:rPr>
       </w:pPr>
-      <w:bookmarkStart w:id="15" w:name="_Toc341988121"/>
-      <w:bookmarkStart w:id="16" w:name="_Toc358798257"/>
+      <w:bookmarkStart w:id="19" w:name="_Toc341988121"/>
+      <w:bookmarkStart w:id="20" w:name="_Toc358798257"/>
+      <w:bookmarkStart w:id="21" w:name="_Toc387477583"/>
       <w:r>
         <w:rPr>
           <w:color w:val="7B7B7B" w:themeColor="accent3" w:themeShade="BF"/>
-          <w:sz w:val="24"/>
+          <w:sz w:val="22"/>
         </w:rPr>
         <w:t xml:space="preserve">Table </w:t>
       </w:r>
       <w:r>
         <w:rPr>
           <w:color w:val="7B7B7B" w:themeColor="accent3" w:themeShade="BF"/>
-          <w:sz w:val="24"/>
+          <w:sz w:val="22"/>
         </w:rPr>
         <w:fldChar w:fldCharType="begin"/>
       </w:r>
       <w:r>
         <w:rPr>
           <w:color w:val="7B7B7B" w:themeColor="accent3" w:themeShade="BF"/>
-          <w:sz w:val="24"/>
+          <w:sz w:val="22"/>
         </w:rPr>
         <w:instrText xml:space="preserve"> SEQ Table \* ARABIC </w:instrText>
       </w:r>
       <w:r>
         <w:rPr>
           <w:color w:val="7B7B7B" w:themeColor="accent3" w:themeShade="BF"/>
-          <w:sz w:val="24"/>
+          <w:sz w:val="22"/>
         </w:rPr>
         <w:fldChar w:fldCharType="separate"/>
       </w:r>
@@ -6110,28 +7024,28 @@
         <w:rPr>
           <w:noProof/>
           <w:color w:val="7B7B7B" w:themeColor="accent3" w:themeShade="BF"/>
-          <w:sz w:val="24"/>
+          <w:sz w:val="22"/>
         </w:rPr>
         <w:t>4</w:t>
       </w:r>
       <w:r>
         <w:rPr>
           <w:color w:val="7B7B7B" w:themeColor="accent3" w:themeShade="BF"/>
-          <w:sz w:val="24"/>
+          <w:sz w:val="22"/>
         </w:rPr>
         <w:fldChar w:fldCharType="end"/>
       </w:r>
       <w:r>
         <w:rPr>
           <w:color w:val="7B7B7B" w:themeColor="accent3" w:themeShade="BF"/>
-          <w:sz w:val="24"/>
+          <w:sz w:val="22"/>
           <w:lang w:val="en-US"/>
         </w:rPr>
         <w:t>: Risk resource</w:t>
       </w:r>
-      <w:bookmarkStart w:id="17" w:name="_Toc372056534"/>
-      <w:bookmarkEnd w:id="15"/>
-      <w:bookmarkEnd w:id="16"/>
+      <w:bookmarkEnd w:id="19"/>
+      <w:bookmarkEnd w:id="20"/>
+      <w:bookmarkEnd w:id="21"/>
       <w:r>
         <w:rPr>
           <w:b/>
@@ -6157,6 +7071,7 @@
           <w:lang w:val="en-US"/>
         </w:rPr>
       </w:pPr>
+      <w:bookmarkStart w:id="22" w:name="_Toc387478289"/>
       <w:r>
         <w:rPr>
           <w:b/>
@@ -6167,7 +7082,7 @@
         <w:lastRenderedPageBreak/>
         <w:t>Probability occur</w:t>
       </w:r>
-      <w:bookmarkEnd w:id="17"/>
+      <w:bookmarkEnd w:id="22"/>
     </w:p>
     <w:p>
       <w:pPr>
@@ -6220,7 +7135,7 @@
                 <w:szCs w:val="24"/>
               </w:rPr>
             </w:pPr>
-            <w:bookmarkStart w:id="18" w:name="_Toc341988122"/>
+            <w:bookmarkStart w:id="23" w:name="_Toc341988122"/>
             <w:r>
               <w:rPr>
                 <w:rFonts w:cs="Times New Roman"/>
@@ -6312,6 +7227,16 @@
                 <w:color w:val="000000" w:themeColor="text1"/>
                 <w:sz w:val="24"/>
                 <w:szCs w:val="24"/>
+                <w:lang w:val="en-US"/>
+              </w:rPr>
+              <w:t>*</w:t>
+            </w:r>
+            <w:r>
+              <w:rPr>
+                <w:rFonts w:cs="Times New Roman"/>
+                <w:color w:val="000000" w:themeColor="text1"/>
+                <w:sz w:val="24"/>
+                <w:szCs w:val="24"/>
               </w:rPr>
               <w:t>&gt;0.8</w:t>
             </w:r>
@@ -6370,7 +7295,26 @@
                 <w:sz w:val="24"/>
                 <w:szCs w:val="24"/>
               </w:rPr>
-              <w:t>0.6&lt;0.8</w:t>
+              <w:t>0.6&lt;</w:t>
+            </w:r>
+            <w:r>
+              <w:rPr>
+                <w:rFonts w:cs="Times New Roman"/>
+                <w:color w:val="000000" w:themeColor="text1"/>
+                <w:sz w:val="24"/>
+                <w:szCs w:val="24"/>
+                <w:lang w:val="en-US"/>
+              </w:rPr>
+              <w:t>*&lt;</w:t>
+            </w:r>
+            <w:r>
+              <w:rPr>
+                <w:rFonts w:cs="Times New Roman"/>
+                <w:color w:val="000000" w:themeColor="text1"/>
+                <w:sz w:val="24"/>
+                <w:szCs w:val="24"/>
+              </w:rPr>
+              <w:t>0.8</w:t>
             </w:r>
           </w:p>
         </w:tc>
@@ -6424,7 +7368,26 @@
                 <w:sz w:val="24"/>
                 <w:szCs w:val="24"/>
               </w:rPr>
-              <w:t>0.4&lt;0.6</w:t>
+              <w:t>0.4&lt;</w:t>
+            </w:r>
+            <w:r>
+              <w:rPr>
+                <w:rFonts w:cs="Times New Roman"/>
+                <w:color w:val="000000" w:themeColor="text1"/>
+                <w:sz w:val="24"/>
+                <w:szCs w:val="24"/>
+                <w:lang w:val="en-US"/>
+              </w:rPr>
+              <w:t>*&lt;</w:t>
+            </w:r>
+            <w:r>
+              <w:rPr>
+                <w:rFonts w:cs="Times New Roman"/>
+                <w:color w:val="000000" w:themeColor="text1"/>
+                <w:sz w:val="24"/>
+                <w:szCs w:val="24"/>
+              </w:rPr>
+              <w:t>0.6</w:t>
             </w:r>
           </w:p>
         </w:tc>
@@ -6480,7 +7443,26 @@
                 <w:sz w:val="24"/>
                 <w:szCs w:val="24"/>
               </w:rPr>
-              <w:t>0.2&lt;0.4</w:t>
+              <w:t>0.2&lt;</w:t>
+            </w:r>
+            <w:r>
+              <w:rPr>
+                <w:rFonts w:cs="Times New Roman"/>
+                <w:color w:val="000000" w:themeColor="text1"/>
+                <w:sz w:val="24"/>
+                <w:szCs w:val="24"/>
+                <w:lang w:val="en-US"/>
+              </w:rPr>
+              <w:t>*&lt;</w:t>
+            </w:r>
+            <w:r>
+              <w:rPr>
+                <w:rFonts w:cs="Times New Roman"/>
+                <w:color w:val="000000" w:themeColor="text1"/>
+                <w:sz w:val="24"/>
+                <w:szCs w:val="24"/>
+              </w:rPr>
+              <w:t>0.4</w:t>
             </w:r>
           </w:p>
         </w:tc>
@@ -6533,6 +7515,16 @@
                 <w:color w:val="000000" w:themeColor="text1"/>
                 <w:sz w:val="24"/>
                 <w:szCs w:val="24"/>
+                <w:lang w:val="en-US"/>
+              </w:rPr>
+              <w:t>*</w:t>
+            </w:r>
+            <w:r>
+              <w:rPr>
+                <w:rFonts w:cs="Times New Roman"/>
+                <w:color w:val="000000" w:themeColor="text1"/>
+                <w:sz w:val="24"/>
+                <w:szCs w:val="24"/>
               </w:rPr>
               <w:t>&lt;0.2</w:t>
             </w:r>
@@ -6546,37 +7538,37 @@
         <w:jc w:val="center"/>
         <w:rPr>
           <w:color w:val="7B7B7B" w:themeColor="accent3" w:themeShade="BF"/>
-          <w:sz w:val="36"/>
+          <w:sz w:val="32"/>
           <w:szCs w:val="24"/>
         </w:rPr>
       </w:pPr>
-      <w:bookmarkStart w:id="19" w:name="_Toc372056535"/>
-      <w:bookmarkEnd w:id="18"/>
+      <w:bookmarkStart w:id="24" w:name="_Toc387477584"/>
+      <w:bookmarkEnd w:id="23"/>
       <w:r>
         <w:rPr>
           <w:color w:val="7B7B7B" w:themeColor="accent3" w:themeShade="BF"/>
-          <w:sz w:val="24"/>
+          <w:sz w:val="22"/>
         </w:rPr>
         <w:t xml:space="preserve">Table </w:t>
       </w:r>
       <w:r>
         <w:rPr>
           <w:color w:val="7B7B7B" w:themeColor="accent3" w:themeShade="BF"/>
-          <w:sz w:val="24"/>
+          <w:sz w:val="22"/>
         </w:rPr>
         <w:fldChar w:fldCharType="begin"/>
       </w:r>
       <w:r>
         <w:rPr>
           <w:color w:val="7B7B7B" w:themeColor="accent3" w:themeShade="BF"/>
-          <w:sz w:val="24"/>
+          <w:sz w:val="22"/>
         </w:rPr>
         <w:instrText xml:space="preserve"> SEQ Table \* ARABIC </w:instrText>
       </w:r>
       <w:r>
         <w:rPr>
           <w:color w:val="7B7B7B" w:themeColor="accent3" w:themeShade="BF"/>
-          <w:sz w:val="24"/>
+          <w:sz w:val="22"/>
         </w:rPr>
         <w:fldChar w:fldCharType="separate"/>
       </w:r>
@@ -6584,25 +7576,26 @@
         <w:rPr>
           <w:noProof/>
           <w:color w:val="7B7B7B" w:themeColor="accent3" w:themeShade="BF"/>
-          <w:sz w:val="24"/>
+          <w:sz w:val="22"/>
         </w:rPr>
         <w:t>5</w:t>
       </w:r>
       <w:r>
         <w:rPr>
           <w:color w:val="7B7B7B" w:themeColor="accent3" w:themeShade="BF"/>
-          <w:sz w:val="24"/>
+          <w:sz w:val="22"/>
         </w:rPr>
         <w:fldChar w:fldCharType="end"/>
       </w:r>
       <w:r>
         <w:rPr>
           <w:color w:val="7B7B7B" w:themeColor="accent3" w:themeShade="BF"/>
-          <w:sz w:val="24"/>
+          <w:sz w:val="22"/>
           <w:lang w:val="en-US"/>
         </w:rPr>
         <w:t>: Assess the probability of occurrence of the project</w:t>
       </w:r>
+      <w:bookmarkEnd w:id="24"/>
     </w:p>
     <w:p>
       <w:pPr>
@@ -6640,6 +7633,7 @@
           <w:lang w:val="en-US"/>
         </w:rPr>
       </w:pPr>
+      <w:bookmarkStart w:id="25" w:name="_Toc387478290"/>
       <w:r>
         <w:rPr>
           <w:b/>
@@ -6651,11 +7645,11 @@
         <w:lastRenderedPageBreak/>
         <w:t>Impact of risk</w:t>
       </w:r>
-      <w:bookmarkEnd w:id="19"/>
+      <w:bookmarkEnd w:id="25"/>
     </w:p>
     <w:p>
       <w:pPr>
-        <w:spacing w:after="0"/>
+        <w:spacing w:after="240"/>
         <w:jc w:val="both"/>
         <w:rPr>
           <w:sz w:val="24"/>
@@ -6669,13 +7663,6 @@
         </w:rPr>
         <w:t>Table below to determine the impact of risks on the project include (cost, schedule, scope and quality)</w:t>
       </w:r>
-    </w:p>
-    <w:p>
-      <w:pPr>
-        <w:rPr>
-          <w:lang w:val="en-US"/>
-        </w:rPr>
-      </w:pPr>
     </w:p>
     <w:tbl>
       <w:tblPr>
@@ -7374,6 +8361,9 @@
         <w:tc>
           <w:tcPr>
             <w:tcW w:w="0" w:type="auto"/>
+            <w:tcBorders>
+              <w:bottom w:val="single" w:sz="4" w:space="0" w:color="auto"/>
+            </w:tcBorders>
             <w:shd w:val="clear" w:color="auto" w:fill="D9D9D9" w:themeFill="background1" w:themeFillShade="D9"/>
           </w:tcPr>
           <w:p>
@@ -7401,6 +8391,9 @@
         <w:tc>
           <w:tcPr>
             <w:tcW w:w="0" w:type="auto"/>
+            <w:tcBorders>
+              <w:bottom w:val="single" w:sz="4" w:space="0" w:color="auto"/>
+            </w:tcBorders>
             <w:shd w:val="clear" w:color="auto" w:fill="D9D9D9" w:themeFill="background1" w:themeFillShade="D9"/>
           </w:tcPr>
           <w:p>
@@ -7429,6 +8422,9 @@
         <w:tc>
           <w:tcPr>
             <w:tcW w:w="0" w:type="auto"/>
+            <w:tcBorders>
+              <w:bottom w:val="single" w:sz="4" w:space="0" w:color="auto"/>
+            </w:tcBorders>
             <w:shd w:val="clear" w:color="auto" w:fill="D9D9D9" w:themeFill="background1" w:themeFillShade="D9"/>
           </w:tcPr>
           <w:p>
@@ -7555,6 +8551,9 @@
         <w:tc>
           <w:tcPr>
             <w:tcW w:w="0" w:type="auto"/>
+            <w:tcBorders>
+              <w:bottom w:val="single" w:sz="4" w:space="0" w:color="auto"/>
+            </w:tcBorders>
           </w:tcPr>
           <w:p>
             <w:pPr>
@@ -7581,6 +8580,9 @@
         <w:tc>
           <w:tcPr>
             <w:tcW w:w="0" w:type="auto"/>
+            <w:tcBorders>
+              <w:bottom w:val="single" w:sz="4" w:space="0" w:color="auto"/>
+            </w:tcBorders>
           </w:tcPr>
           <w:p>
             <w:pPr>
@@ -7608,6 +8610,9 @@
         <w:tc>
           <w:tcPr>
             <w:tcW w:w="0" w:type="auto"/>
+            <w:tcBorders>
+              <w:bottom w:val="single" w:sz="4" w:space="0" w:color="auto"/>
+            </w:tcBorders>
           </w:tcPr>
           <w:p>
             <w:pPr>
@@ -7732,35 +8737,36 @@
         <w:rPr>
           <w:b/>
           <w:color w:val="7B7B7B" w:themeColor="accent3" w:themeShade="BF"/>
-          <w:sz w:val="24"/>
+          <w:sz w:val="22"/>
           <w:lang w:val="en-US"/>
         </w:rPr>
       </w:pPr>
+      <w:bookmarkStart w:id="26" w:name="_Toc387477585"/>
       <w:r>
         <w:rPr>
           <w:color w:val="7B7B7B" w:themeColor="accent3" w:themeShade="BF"/>
-          <w:sz w:val="24"/>
+          <w:sz w:val="22"/>
         </w:rPr>
         <w:t xml:space="preserve">Table </w:t>
       </w:r>
       <w:r>
         <w:rPr>
           <w:color w:val="7B7B7B" w:themeColor="accent3" w:themeShade="BF"/>
-          <w:sz w:val="24"/>
+          <w:sz w:val="22"/>
         </w:rPr>
         <w:fldChar w:fldCharType="begin"/>
       </w:r>
       <w:r>
         <w:rPr>
           <w:color w:val="7B7B7B" w:themeColor="accent3" w:themeShade="BF"/>
-          <w:sz w:val="24"/>
+          <w:sz w:val="22"/>
         </w:rPr>
         <w:instrText xml:space="preserve"> SEQ Table \* ARABIC </w:instrText>
       </w:r>
       <w:r>
         <w:rPr>
           <w:color w:val="7B7B7B" w:themeColor="accent3" w:themeShade="BF"/>
-          <w:sz w:val="24"/>
+          <w:sz w:val="22"/>
         </w:rPr>
         <w:fldChar w:fldCharType="separate"/>
       </w:r>
@@ -7768,25 +8774,26 @@
         <w:rPr>
           <w:noProof/>
           <w:color w:val="7B7B7B" w:themeColor="accent3" w:themeShade="BF"/>
-          <w:sz w:val="24"/>
+          <w:sz w:val="22"/>
         </w:rPr>
         <w:t>6</w:t>
       </w:r>
       <w:r>
         <w:rPr>
           <w:color w:val="7B7B7B" w:themeColor="accent3" w:themeShade="BF"/>
-          <w:sz w:val="24"/>
+          <w:sz w:val="22"/>
         </w:rPr>
         <w:fldChar w:fldCharType="end"/>
       </w:r>
       <w:r>
         <w:rPr>
           <w:color w:val="7B7B7B" w:themeColor="accent3" w:themeShade="BF"/>
-          <w:sz w:val="24"/>
+          <w:sz w:val="22"/>
           <w:lang w:val="en-US"/>
         </w:rPr>
         <w:t>: Impact of risk</w:t>
       </w:r>
+      <w:bookmarkEnd w:id="26"/>
     </w:p>
     <w:p>
       <w:pPr>
@@ -7819,7 +8826,7 @@
           <w:lang w:val="en-US"/>
         </w:rPr>
       </w:pPr>
-      <w:bookmarkStart w:id="20" w:name="_Toc372056536"/>
+      <w:bookmarkStart w:id="27" w:name="_Toc387478291"/>
       <w:r>
         <w:rPr>
           <w:b/>
@@ -7829,7 +8836,7 @@
         <w:lastRenderedPageBreak/>
         <w:t>The level of damage of the product</w:t>
       </w:r>
-      <w:bookmarkEnd w:id="20"/>
+      <w:bookmarkEnd w:id="27"/>
     </w:p>
     <w:p>
       <w:pPr>
@@ -7888,7 +8895,7 @@
                 <w:rFonts w:eastAsia="Times New Roman" w:cs="Times New Roman"/>
                 <w:b/>
                 <w:bCs/>
-                <w:sz w:val="28"/>
+                <w:sz w:val="24"/>
                 <w:szCs w:val="28"/>
                 <w:lang w:val="en-US"/>
               </w:rPr>
@@ -7898,7 +8905,7 @@
                 <w:rFonts w:eastAsia="Times New Roman" w:cs="Times New Roman"/>
                 <w:b/>
                 <w:bCs/>
-                <w:sz w:val="28"/>
+                <w:sz w:val="24"/>
                 <w:szCs w:val="28"/>
                 <w:lang w:val="en-US"/>
               </w:rPr>
@@ -7928,7 +8935,7 @@
                 <w:rFonts w:eastAsia="Times New Roman" w:cs="Times New Roman"/>
                 <w:b/>
                 <w:bCs/>
-                <w:sz w:val="28"/>
+                <w:sz w:val="24"/>
                 <w:szCs w:val="28"/>
                 <w:lang w:val="en-US"/>
               </w:rPr>
@@ -7938,7 +8945,7 @@
                 <w:rFonts w:eastAsia="Times New Roman" w:cs="Times New Roman"/>
                 <w:b/>
                 <w:bCs/>
-                <w:sz w:val="28"/>
+                <w:sz w:val="24"/>
                 <w:szCs w:val="28"/>
                 <w:lang w:val="en-US"/>
               </w:rPr>
@@ -7970,7 +8977,7 @@
               <w:jc w:val="center"/>
               <w:rPr>
                 <w:rFonts w:eastAsia="Times New Roman" w:cs="Times New Roman"/>
-                <w:sz w:val="28"/>
+                <w:sz w:val="24"/>
                 <w:szCs w:val="28"/>
                 <w:lang w:val="en-US"/>
               </w:rPr>
@@ -7978,7 +8985,7 @@
             <w:r>
               <w:rPr>
                 <w:rFonts w:eastAsia="Times New Roman" w:cs="Times New Roman"/>
-                <w:sz w:val="28"/>
+                <w:sz w:val="24"/>
                 <w:szCs w:val="28"/>
                 <w:lang w:val="en-US"/>
               </w:rPr>
@@ -8005,7 +9012,7 @@
               <w:jc w:val="center"/>
               <w:rPr>
                 <w:rFonts w:eastAsia="Times New Roman" w:cs="Times New Roman"/>
-                <w:sz w:val="28"/>
+                <w:sz w:val="24"/>
                 <w:szCs w:val="28"/>
                 <w:lang w:val="en-US"/>
               </w:rPr>
@@ -8013,7 +9020,7 @@
             <w:r>
               <w:rPr>
                 <w:rFonts w:eastAsia="Times New Roman" w:cs="Times New Roman"/>
-                <w:sz w:val="28"/>
+                <w:sz w:val="24"/>
                 <w:szCs w:val="28"/>
                 <w:lang w:val="en-US"/>
               </w:rPr>
@@ -8040,7 +9047,7 @@
               <w:jc w:val="center"/>
               <w:rPr>
                 <w:rFonts w:eastAsia="Times New Roman" w:cs="Times New Roman"/>
-                <w:sz w:val="28"/>
+                <w:sz w:val="24"/>
                 <w:szCs w:val="28"/>
                 <w:lang w:val="en-US"/>
               </w:rPr>
@@ -8048,7 +9055,7 @@
             <w:r>
               <w:rPr>
                 <w:rFonts w:eastAsia="Times New Roman" w:cs="Times New Roman"/>
-                <w:sz w:val="28"/>
+                <w:sz w:val="24"/>
                 <w:szCs w:val="28"/>
                 <w:lang w:val="en-US"/>
               </w:rPr>
@@ -8075,7 +9082,7 @@
               <w:jc w:val="center"/>
               <w:rPr>
                 <w:rFonts w:eastAsia="Times New Roman" w:cs="Times New Roman"/>
-                <w:sz w:val="28"/>
+                <w:sz w:val="24"/>
                 <w:szCs w:val="28"/>
                 <w:lang w:val="en-US"/>
               </w:rPr>
@@ -8083,7 +9090,7 @@
             <w:r>
               <w:rPr>
                 <w:rFonts w:eastAsia="Times New Roman" w:cs="Times New Roman"/>
-                <w:sz w:val="28"/>
+                <w:sz w:val="24"/>
                 <w:szCs w:val="28"/>
                 <w:lang w:val="en-US"/>
               </w:rPr>
@@ -8110,7 +9117,7 @@
               <w:jc w:val="center"/>
               <w:rPr>
                 <w:rFonts w:eastAsia="Times New Roman" w:cs="Times New Roman"/>
-                <w:sz w:val="28"/>
+                <w:sz w:val="24"/>
                 <w:szCs w:val="28"/>
                 <w:lang w:val="en-US"/>
               </w:rPr>
@@ -8118,7 +9125,7 @@
             <w:r>
               <w:rPr>
                 <w:rFonts w:eastAsia="Times New Roman" w:cs="Times New Roman"/>
-                <w:sz w:val="28"/>
+                <w:sz w:val="24"/>
                 <w:szCs w:val="28"/>
                 <w:lang w:val="en-US"/>
               </w:rPr>
@@ -8145,7 +9152,7 @@
               <w:jc w:val="center"/>
               <w:rPr>
                 <w:rFonts w:eastAsia="Times New Roman" w:cs="Times New Roman"/>
-                <w:sz w:val="28"/>
+                <w:sz w:val="24"/>
                 <w:szCs w:val="28"/>
                 <w:lang w:val="en-US"/>
               </w:rPr>
@@ -8153,7 +9160,7 @@
             <w:r>
               <w:rPr>
                 <w:rFonts w:eastAsia="Times New Roman" w:cs="Times New Roman"/>
-                <w:sz w:val="28"/>
+                <w:sz w:val="24"/>
                 <w:szCs w:val="28"/>
                 <w:lang w:val="en-US"/>
               </w:rPr>
@@ -8185,7 +9192,7 @@
               <w:jc w:val="center"/>
               <w:rPr>
                 <w:rFonts w:eastAsia="Times New Roman" w:cs="Times New Roman"/>
-                <w:sz w:val="28"/>
+                <w:sz w:val="24"/>
                 <w:szCs w:val="28"/>
                 <w:lang w:val="en-US"/>
               </w:rPr>
@@ -8193,7 +9200,7 @@
             <w:r>
               <w:rPr>
                 <w:rFonts w:eastAsia="Times New Roman" w:cs="Times New Roman"/>
-                <w:sz w:val="28"/>
+                <w:sz w:val="24"/>
                 <w:szCs w:val="28"/>
                 <w:lang w:val="en-US"/>
               </w:rPr>
@@ -8220,7 +9227,7 @@
               <w:jc w:val="center"/>
               <w:rPr>
                 <w:rFonts w:eastAsia="Times New Roman" w:cs="Times New Roman"/>
-                <w:sz w:val="28"/>
+                <w:sz w:val="24"/>
                 <w:szCs w:val="28"/>
                 <w:lang w:val="en-US"/>
               </w:rPr>
@@ -8228,7 +9235,7 @@
             <w:r>
               <w:rPr>
                 <w:rFonts w:eastAsia="Times New Roman" w:cs="Times New Roman"/>
-                <w:sz w:val="28"/>
+                <w:sz w:val="24"/>
                 <w:szCs w:val="28"/>
                 <w:lang w:val="en-US"/>
               </w:rPr>
@@ -8255,7 +9262,7 @@
               <w:jc w:val="center"/>
               <w:rPr>
                 <w:rFonts w:eastAsia="Times New Roman" w:cs="Times New Roman"/>
-                <w:sz w:val="28"/>
+                <w:sz w:val="24"/>
                 <w:szCs w:val="28"/>
                 <w:lang w:val="en-US"/>
               </w:rPr>
@@ -8263,7 +9270,7 @@
             <w:r>
               <w:rPr>
                 <w:rFonts w:eastAsia="Times New Roman" w:cs="Times New Roman"/>
-                <w:sz w:val="28"/>
+                <w:sz w:val="24"/>
                 <w:szCs w:val="28"/>
                 <w:lang w:val="en-US"/>
               </w:rPr>
@@ -8290,7 +9297,7 @@
               <w:jc w:val="center"/>
               <w:rPr>
                 <w:rFonts w:eastAsia="Times New Roman" w:cs="Times New Roman"/>
-                <w:sz w:val="28"/>
+                <w:sz w:val="24"/>
                 <w:szCs w:val="28"/>
                 <w:lang w:val="en-US"/>
               </w:rPr>
@@ -8298,7 +9305,7 @@
             <w:r>
               <w:rPr>
                 <w:rFonts w:eastAsia="Times New Roman" w:cs="Times New Roman"/>
-                <w:sz w:val="28"/>
+                <w:sz w:val="24"/>
                 <w:szCs w:val="28"/>
                 <w:lang w:val="en-US"/>
               </w:rPr>
@@ -8325,7 +9332,7 @@
               <w:jc w:val="center"/>
               <w:rPr>
                 <w:rFonts w:eastAsia="Times New Roman" w:cs="Times New Roman"/>
-                <w:sz w:val="28"/>
+                <w:sz w:val="24"/>
                 <w:szCs w:val="28"/>
                 <w:lang w:val="en-US"/>
               </w:rPr>
@@ -8333,7 +9340,7 @@
             <w:r>
               <w:rPr>
                 <w:rFonts w:eastAsia="Times New Roman" w:cs="Times New Roman"/>
-                <w:sz w:val="28"/>
+                <w:sz w:val="24"/>
                 <w:szCs w:val="28"/>
                 <w:lang w:val="en-US"/>
               </w:rPr>
@@ -8360,7 +9367,7 @@
               <w:jc w:val="center"/>
               <w:rPr>
                 <w:rFonts w:eastAsia="Times New Roman" w:cs="Times New Roman"/>
-                <w:sz w:val="28"/>
+                <w:sz w:val="24"/>
                 <w:szCs w:val="28"/>
                 <w:lang w:val="en-US"/>
               </w:rPr>
@@ -8368,7 +9375,7 @@
             <w:r>
               <w:rPr>
                 <w:rFonts w:eastAsia="Times New Roman" w:cs="Times New Roman"/>
-                <w:sz w:val="28"/>
+                <w:sz w:val="24"/>
                 <w:szCs w:val="28"/>
                 <w:lang w:val="en-US"/>
               </w:rPr>
@@ -8400,7 +9407,7 @@
               <w:jc w:val="center"/>
               <w:rPr>
                 <w:rFonts w:eastAsia="Times New Roman" w:cs="Times New Roman"/>
-                <w:sz w:val="28"/>
+                <w:sz w:val="24"/>
                 <w:szCs w:val="28"/>
                 <w:lang w:val="en-US"/>
               </w:rPr>
@@ -8408,7 +9415,7 @@
             <w:r>
               <w:rPr>
                 <w:rFonts w:eastAsia="Times New Roman" w:cs="Times New Roman"/>
-                <w:sz w:val="28"/>
+                <w:sz w:val="24"/>
                 <w:szCs w:val="28"/>
                 <w:lang w:val="en-US"/>
               </w:rPr>
@@ -8435,7 +9442,7 @@
               <w:jc w:val="center"/>
               <w:rPr>
                 <w:rFonts w:eastAsia="Times New Roman" w:cs="Times New Roman"/>
-                <w:sz w:val="28"/>
+                <w:sz w:val="24"/>
                 <w:szCs w:val="28"/>
                 <w:lang w:val="en-US"/>
               </w:rPr>
@@ -8443,7 +9450,7 @@
             <w:r>
               <w:rPr>
                 <w:rFonts w:eastAsia="Times New Roman" w:cs="Times New Roman"/>
-                <w:sz w:val="28"/>
+                <w:sz w:val="24"/>
                 <w:szCs w:val="28"/>
                 <w:lang w:val="en-US"/>
               </w:rPr>
@@ -8470,7 +9477,7 @@
               <w:jc w:val="center"/>
               <w:rPr>
                 <w:rFonts w:eastAsia="Times New Roman" w:cs="Times New Roman"/>
-                <w:sz w:val="28"/>
+                <w:sz w:val="24"/>
                 <w:szCs w:val="28"/>
                 <w:lang w:val="en-US"/>
               </w:rPr>
@@ -8478,7 +9485,7 @@
             <w:r>
               <w:rPr>
                 <w:rFonts w:eastAsia="Times New Roman" w:cs="Times New Roman"/>
-                <w:sz w:val="28"/>
+                <w:sz w:val="24"/>
                 <w:szCs w:val="28"/>
                 <w:lang w:val="en-US"/>
               </w:rPr>
@@ -8505,7 +9512,7 @@
               <w:jc w:val="center"/>
               <w:rPr>
                 <w:rFonts w:eastAsia="Times New Roman" w:cs="Times New Roman"/>
-                <w:sz w:val="28"/>
+                <w:sz w:val="24"/>
                 <w:szCs w:val="28"/>
                 <w:lang w:val="en-US"/>
               </w:rPr>
@@ -8513,7 +9520,7 @@
             <w:r>
               <w:rPr>
                 <w:rFonts w:eastAsia="Times New Roman" w:cs="Times New Roman"/>
-                <w:sz w:val="28"/>
+                <w:sz w:val="24"/>
                 <w:szCs w:val="28"/>
                 <w:lang w:val="en-US"/>
               </w:rPr>
@@ -8540,7 +9547,7 @@
               <w:jc w:val="center"/>
               <w:rPr>
                 <w:rFonts w:eastAsia="Times New Roman" w:cs="Times New Roman"/>
-                <w:sz w:val="28"/>
+                <w:sz w:val="24"/>
                 <w:szCs w:val="28"/>
                 <w:lang w:val="en-US"/>
               </w:rPr>
@@ -8548,7 +9555,7 @@
             <w:r>
               <w:rPr>
                 <w:rFonts w:eastAsia="Times New Roman" w:cs="Times New Roman"/>
-                <w:sz w:val="28"/>
+                <w:sz w:val="24"/>
                 <w:szCs w:val="28"/>
                 <w:lang w:val="en-US"/>
               </w:rPr>
@@ -8575,7 +9582,7 @@
               <w:jc w:val="center"/>
               <w:rPr>
                 <w:rFonts w:eastAsia="Times New Roman" w:cs="Times New Roman"/>
-                <w:sz w:val="28"/>
+                <w:sz w:val="24"/>
                 <w:szCs w:val="28"/>
                 <w:lang w:val="en-US"/>
               </w:rPr>
@@ -8583,7 +9590,7 @@
             <w:r>
               <w:rPr>
                 <w:rFonts w:eastAsia="Times New Roman" w:cs="Times New Roman"/>
-                <w:sz w:val="28"/>
+                <w:sz w:val="24"/>
                 <w:szCs w:val="28"/>
                 <w:lang w:val="en-US"/>
               </w:rPr>
@@ -8615,7 +9622,7 @@
               <w:jc w:val="center"/>
               <w:rPr>
                 <w:rFonts w:eastAsia="Times New Roman" w:cs="Times New Roman"/>
-                <w:sz w:val="28"/>
+                <w:sz w:val="24"/>
                 <w:szCs w:val="28"/>
                 <w:lang w:val="en-US"/>
               </w:rPr>
@@ -8623,7 +9630,7 @@
             <w:r>
               <w:rPr>
                 <w:rFonts w:eastAsia="Times New Roman" w:cs="Times New Roman"/>
-                <w:sz w:val="28"/>
+                <w:sz w:val="24"/>
                 <w:szCs w:val="28"/>
                 <w:lang w:val="en-US"/>
               </w:rPr>
@@ -8650,7 +9657,7 @@
               <w:jc w:val="center"/>
               <w:rPr>
                 <w:rFonts w:eastAsia="Times New Roman" w:cs="Times New Roman"/>
-                <w:sz w:val="28"/>
+                <w:sz w:val="24"/>
                 <w:szCs w:val="28"/>
                 <w:lang w:val="en-US"/>
               </w:rPr>
@@ -8658,7 +9665,7 @@
             <w:r>
               <w:rPr>
                 <w:rFonts w:eastAsia="Times New Roman" w:cs="Times New Roman"/>
-                <w:sz w:val="28"/>
+                <w:sz w:val="24"/>
                 <w:szCs w:val="28"/>
                 <w:lang w:val="en-US"/>
               </w:rPr>
@@ -8685,7 +9692,7 @@
               <w:jc w:val="center"/>
               <w:rPr>
                 <w:rFonts w:eastAsia="Times New Roman" w:cs="Times New Roman"/>
-                <w:sz w:val="28"/>
+                <w:sz w:val="24"/>
                 <w:szCs w:val="28"/>
                 <w:lang w:val="en-US"/>
               </w:rPr>
@@ -8693,7 +9700,7 @@
             <w:r>
               <w:rPr>
                 <w:rFonts w:eastAsia="Times New Roman" w:cs="Times New Roman"/>
-                <w:sz w:val="28"/>
+                <w:sz w:val="24"/>
                 <w:szCs w:val="28"/>
                 <w:lang w:val="en-US"/>
               </w:rPr>
@@ -8720,7 +9727,7 @@
               <w:jc w:val="center"/>
               <w:rPr>
                 <w:rFonts w:eastAsia="Times New Roman" w:cs="Times New Roman"/>
-                <w:sz w:val="28"/>
+                <w:sz w:val="24"/>
                 <w:szCs w:val="28"/>
                 <w:lang w:val="en-US"/>
               </w:rPr>
@@ -8728,7 +9735,7 @@
             <w:r>
               <w:rPr>
                 <w:rFonts w:eastAsia="Times New Roman" w:cs="Times New Roman"/>
-                <w:sz w:val="28"/>
+                <w:sz w:val="24"/>
                 <w:szCs w:val="28"/>
                 <w:lang w:val="en-US"/>
               </w:rPr>
@@ -8755,7 +9762,7 @@
               <w:jc w:val="center"/>
               <w:rPr>
                 <w:rFonts w:eastAsia="Times New Roman" w:cs="Times New Roman"/>
-                <w:sz w:val="28"/>
+                <w:sz w:val="24"/>
                 <w:szCs w:val="28"/>
                 <w:lang w:val="en-US"/>
               </w:rPr>
@@ -8763,7 +9770,7 @@
             <w:r>
               <w:rPr>
                 <w:rFonts w:eastAsia="Times New Roman" w:cs="Times New Roman"/>
-                <w:sz w:val="28"/>
+                <w:sz w:val="24"/>
                 <w:szCs w:val="28"/>
                 <w:lang w:val="en-US"/>
               </w:rPr>
@@ -8790,7 +9797,7 @@
               <w:jc w:val="center"/>
               <w:rPr>
                 <w:rFonts w:eastAsia="Times New Roman" w:cs="Times New Roman"/>
-                <w:sz w:val="28"/>
+                <w:sz w:val="24"/>
                 <w:szCs w:val="28"/>
                 <w:lang w:val="en-US"/>
               </w:rPr>
@@ -8798,7 +9805,7 @@
             <w:r>
               <w:rPr>
                 <w:rFonts w:eastAsia="Times New Roman" w:cs="Times New Roman"/>
-                <w:sz w:val="28"/>
+                <w:sz w:val="24"/>
                 <w:szCs w:val="28"/>
                 <w:lang w:val="en-US"/>
               </w:rPr>
@@ -8830,7 +9837,7 @@
               <w:jc w:val="center"/>
               <w:rPr>
                 <w:rFonts w:eastAsia="Times New Roman" w:cs="Times New Roman"/>
-                <w:sz w:val="28"/>
+                <w:sz w:val="24"/>
                 <w:szCs w:val="28"/>
                 <w:lang w:val="en-US"/>
               </w:rPr>
@@ -8838,7 +9845,7 @@
             <w:r>
               <w:rPr>
                 <w:rFonts w:eastAsia="Times New Roman" w:cs="Times New Roman"/>
-                <w:sz w:val="28"/>
+                <w:sz w:val="24"/>
                 <w:szCs w:val="28"/>
                 <w:lang w:val="en-US"/>
               </w:rPr>
@@ -8865,7 +9872,7 @@
               <w:jc w:val="center"/>
               <w:rPr>
                 <w:rFonts w:eastAsia="Times New Roman" w:cs="Times New Roman"/>
-                <w:sz w:val="28"/>
+                <w:sz w:val="24"/>
                 <w:szCs w:val="28"/>
                 <w:lang w:val="en-US"/>
               </w:rPr>
@@ -8873,7 +9880,7 @@
             <w:r>
               <w:rPr>
                 <w:rFonts w:eastAsia="Times New Roman" w:cs="Times New Roman"/>
-                <w:sz w:val="28"/>
+                <w:sz w:val="24"/>
                 <w:szCs w:val="28"/>
                 <w:lang w:val="en-US"/>
               </w:rPr>
@@ -8900,7 +9907,7 @@
               <w:jc w:val="center"/>
               <w:rPr>
                 <w:rFonts w:eastAsia="Times New Roman" w:cs="Times New Roman"/>
-                <w:sz w:val="28"/>
+                <w:sz w:val="24"/>
                 <w:szCs w:val="28"/>
                 <w:lang w:val="en-US"/>
               </w:rPr>
@@ -8908,7 +9915,7 @@
             <w:r>
               <w:rPr>
                 <w:rFonts w:eastAsia="Times New Roman" w:cs="Times New Roman"/>
-                <w:sz w:val="28"/>
+                <w:sz w:val="24"/>
                 <w:szCs w:val="28"/>
                 <w:lang w:val="en-US"/>
               </w:rPr>
@@ -8935,7 +9942,7 @@
               <w:jc w:val="center"/>
               <w:rPr>
                 <w:rFonts w:eastAsia="Times New Roman" w:cs="Times New Roman"/>
-                <w:sz w:val="28"/>
+                <w:sz w:val="24"/>
                 <w:szCs w:val="28"/>
                 <w:lang w:val="en-US"/>
               </w:rPr>
@@ -8943,7 +9950,7 @@
             <w:r>
               <w:rPr>
                 <w:rFonts w:eastAsia="Times New Roman" w:cs="Times New Roman"/>
-                <w:sz w:val="28"/>
+                <w:sz w:val="24"/>
                 <w:szCs w:val="28"/>
                 <w:lang w:val="en-US"/>
               </w:rPr>
@@ -8970,7 +9977,7 @@
               <w:jc w:val="center"/>
               <w:rPr>
                 <w:rFonts w:eastAsia="Times New Roman" w:cs="Times New Roman"/>
-                <w:sz w:val="28"/>
+                <w:sz w:val="24"/>
                 <w:szCs w:val="28"/>
                 <w:lang w:val="en-US"/>
               </w:rPr>
@@ -8978,7 +9985,7 @@
             <w:r>
               <w:rPr>
                 <w:rFonts w:eastAsia="Times New Roman" w:cs="Times New Roman"/>
-                <w:sz w:val="28"/>
+                <w:sz w:val="24"/>
                 <w:szCs w:val="28"/>
                 <w:lang w:val="en-US"/>
               </w:rPr>
@@ -9005,7 +10012,7 @@
               <w:jc w:val="center"/>
               <w:rPr>
                 <w:rFonts w:eastAsia="Times New Roman" w:cs="Times New Roman"/>
-                <w:sz w:val="28"/>
+                <w:sz w:val="24"/>
                 <w:szCs w:val="28"/>
                 <w:lang w:val="en-US"/>
               </w:rPr>
@@ -9013,7 +10020,7 @@
             <w:r>
               <w:rPr>
                 <w:rFonts w:eastAsia="Times New Roman" w:cs="Times New Roman"/>
-                <w:sz w:val="28"/>
+                <w:sz w:val="24"/>
                 <w:szCs w:val="28"/>
                 <w:lang w:val="en-US"/>
               </w:rPr>
@@ -9046,7 +10053,7 @@
                 <w:rFonts w:eastAsia="Times New Roman" w:cs="Times New Roman"/>
                 <w:b/>
                 <w:bCs/>
-                <w:sz w:val="28"/>
+                <w:sz w:val="24"/>
                 <w:szCs w:val="28"/>
                 <w:lang w:val="en-US"/>
               </w:rPr>
@@ -9056,7 +10063,7 @@
                 <w:rFonts w:eastAsia="Times New Roman" w:cs="Times New Roman"/>
                 <w:b/>
                 <w:bCs/>
-                <w:sz w:val="28"/>
+                <w:sz w:val="24"/>
                 <w:szCs w:val="28"/>
                 <w:lang w:val="en-US"/>
               </w:rPr>
@@ -9083,7 +10090,7 @@
               <w:jc w:val="center"/>
               <w:rPr>
                 <w:rFonts w:eastAsia="Times New Roman" w:cs="Times New Roman"/>
-                <w:sz w:val="28"/>
+                <w:sz w:val="24"/>
                 <w:szCs w:val="28"/>
                 <w:lang w:val="en-US"/>
               </w:rPr>
@@ -9091,7 +10098,7 @@
             <w:r>
               <w:rPr>
                 <w:rFonts w:eastAsia="Times New Roman" w:cs="Times New Roman"/>
-                <w:sz w:val="28"/>
+                <w:sz w:val="24"/>
                 <w:szCs w:val="28"/>
                 <w:lang w:val="en-US"/>
               </w:rPr>
@@ -9118,7 +10125,7 @@
               <w:jc w:val="center"/>
               <w:rPr>
                 <w:rFonts w:eastAsia="Times New Roman" w:cs="Times New Roman"/>
-                <w:sz w:val="28"/>
+                <w:sz w:val="24"/>
                 <w:szCs w:val="28"/>
                 <w:lang w:val="en-US"/>
               </w:rPr>
@@ -9126,7 +10133,7 @@
             <w:r>
               <w:rPr>
                 <w:rFonts w:eastAsia="Times New Roman" w:cs="Times New Roman"/>
-                <w:sz w:val="28"/>
+                <w:sz w:val="24"/>
                 <w:szCs w:val="28"/>
                 <w:lang w:val="en-US"/>
               </w:rPr>
@@ -9153,7 +10160,7 @@
               <w:jc w:val="center"/>
               <w:rPr>
                 <w:rFonts w:eastAsia="Times New Roman" w:cs="Times New Roman"/>
-                <w:sz w:val="28"/>
+                <w:sz w:val="24"/>
                 <w:szCs w:val="28"/>
                 <w:lang w:val="en-US"/>
               </w:rPr>
@@ -9161,7 +10168,7 @@
             <w:r>
               <w:rPr>
                 <w:rFonts w:eastAsia="Times New Roman" w:cs="Times New Roman"/>
-                <w:sz w:val="28"/>
+                <w:sz w:val="24"/>
                 <w:szCs w:val="28"/>
                 <w:lang w:val="en-US"/>
               </w:rPr>
@@ -9188,7 +10195,7 @@
               <w:jc w:val="center"/>
               <w:rPr>
                 <w:rFonts w:eastAsia="Times New Roman" w:cs="Times New Roman"/>
-                <w:sz w:val="28"/>
+                <w:sz w:val="24"/>
                 <w:szCs w:val="28"/>
                 <w:lang w:val="en-US"/>
               </w:rPr>
@@ -9196,7 +10203,7 @@
             <w:r>
               <w:rPr>
                 <w:rFonts w:eastAsia="Times New Roman" w:cs="Times New Roman"/>
-                <w:sz w:val="28"/>
+                <w:sz w:val="24"/>
                 <w:szCs w:val="28"/>
                 <w:lang w:val="en-US"/>
               </w:rPr>
@@ -9223,7 +10230,7 @@
               <w:jc w:val="center"/>
               <w:rPr>
                 <w:rFonts w:eastAsia="Times New Roman" w:cs="Times New Roman"/>
-                <w:sz w:val="28"/>
+                <w:sz w:val="24"/>
                 <w:szCs w:val="28"/>
                 <w:lang w:val="en-US"/>
               </w:rPr>
@@ -9231,7 +10238,7 @@
             <w:r>
               <w:rPr>
                 <w:rFonts w:eastAsia="Times New Roman" w:cs="Times New Roman"/>
-                <w:sz w:val="28"/>
+                <w:sz w:val="24"/>
                 <w:szCs w:val="28"/>
                 <w:lang w:val="en-US"/>
               </w:rPr>
@@ -9249,14 +10256,15 @@
           <w:b/>
           <w:i w:val="0"/>
           <w:color w:val="7B7B7B" w:themeColor="accent3" w:themeShade="BF"/>
-          <w:sz w:val="24"/>
+          <w:sz w:val="22"/>
           <w:szCs w:val="24"/>
         </w:rPr>
       </w:pPr>
+      <w:bookmarkStart w:id="28" w:name="_Toc387477586"/>
       <w:r>
         <w:rPr>
           <w:color w:val="7B7B7B" w:themeColor="accent3" w:themeShade="BF"/>
-          <w:sz w:val="24"/>
+          <w:sz w:val="22"/>
           <w:szCs w:val="24"/>
         </w:rPr>
         <w:t xml:space="preserve">Table </w:t>
@@ -9266,7 +10274,7 @@
           <w:b/>
           <w:i w:val="0"/>
           <w:color w:val="7B7B7B" w:themeColor="accent3" w:themeShade="BF"/>
-          <w:sz w:val="24"/>
+          <w:sz w:val="22"/>
           <w:szCs w:val="24"/>
         </w:rPr>
         <w:fldChar w:fldCharType="begin"/>
@@ -9274,7 +10282,7 @@
       <w:r>
         <w:rPr>
           <w:color w:val="7B7B7B" w:themeColor="accent3" w:themeShade="BF"/>
-          <w:sz w:val="24"/>
+          <w:sz w:val="22"/>
           <w:szCs w:val="24"/>
         </w:rPr>
         <w:instrText xml:space="preserve"> SEQ Table \* ARABIC </w:instrText>
@@ -9284,7 +10292,7 @@
           <w:b/>
           <w:i w:val="0"/>
           <w:color w:val="7B7B7B" w:themeColor="accent3" w:themeShade="BF"/>
-          <w:sz w:val="24"/>
+          <w:sz w:val="22"/>
           <w:szCs w:val="24"/>
         </w:rPr>
         <w:fldChar w:fldCharType="separate"/>
@@ -9293,7 +10301,7 @@
         <w:rPr>
           <w:noProof/>
           <w:color w:val="7B7B7B" w:themeColor="accent3" w:themeShade="BF"/>
-          <w:sz w:val="24"/>
+          <w:sz w:val="22"/>
           <w:szCs w:val="24"/>
         </w:rPr>
         <w:t>7</w:t>
@@ -9303,7 +10311,7 @@
           <w:b/>
           <w:i w:val="0"/>
           <w:color w:val="7B7B7B" w:themeColor="accent3" w:themeShade="BF"/>
-          <w:sz w:val="24"/>
+          <w:sz w:val="22"/>
           <w:szCs w:val="24"/>
         </w:rPr>
         <w:fldChar w:fldCharType="end"/>
@@ -9311,11 +10319,12 @@
       <w:r>
         <w:rPr>
           <w:color w:val="7B7B7B" w:themeColor="accent3" w:themeShade="BF"/>
-          <w:sz w:val="24"/>
+          <w:sz w:val="22"/>
           <w:szCs w:val="24"/>
         </w:rPr>
         <w:t>: Matrix between the probability and the impact of product</w:t>
       </w:r>
+      <w:bookmarkEnd w:id="28"/>
     </w:p>
     <w:p>
       <w:pPr>
@@ -9347,7 +10356,7 @@
       <w:headerReference w:type="first" r:id="rId13"/>
       <w:footerReference w:type="first" r:id="rId14"/>
       <w:pgSz w:w="11906" w:h="16838"/>
-      <w:pgMar w:top="1440" w:right="566" w:bottom="1440" w:left="2250" w:header="720" w:footer="999" w:gutter="0"/>
+      <w:pgMar w:top="180" w:right="566" w:bottom="990" w:left="2250" w:header="432" w:footer="432" w:gutter="0"/>
       <w:pgNumType w:start="0"/>
       <w:cols w:space="720"/>
       <w:titlePg/>
@@ -9408,10 +10417,10 @@
             <wp:anchor distT="0" distB="0" distL="114300" distR="114300" simplePos="0" relativeHeight="251675648" behindDoc="0" locked="0" layoutInCell="1" allowOverlap="1" wp14:anchorId="2E6AE553" wp14:editId="55EC7DC3">
               <wp:simplePos x="0" y="0"/>
               <wp:positionH relativeFrom="column">
-                <wp:posOffset>-106993</wp:posOffset>
+                <wp:posOffset>-106680</wp:posOffset>
               </wp:positionH>
               <wp:positionV relativeFrom="paragraph">
-                <wp:posOffset>226695</wp:posOffset>
+                <wp:posOffset>-49530</wp:posOffset>
               </wp:positionV>
               <wp:extent cx="5876925" cy="0"/>
               <wp:effectExtent l="0" t="0" r="28575" b="19050"/>
@@ -9464,7 +10473,7 @@
         </mc:Choice>
         <mc:Fallback>
           <w:pict>
-            <v:line w14:anchorId="598C330D" id="Straight Connector 12" o:spid="_x0000_s1026" style="position:absolute;z-index:251675648;visibility:visible;mso-wrap-style:square;mso-width-percent:0;mso-wrap-distance-left:9pt;mso-wrap-distance-top:0;mso-wrap-distance-right:9pt;mso-wrap-distance-bottom:0;mso-position-horizontal:absolute;mso-position-horizontal-relative:text;mso-position-vertical:absolute;mso-position-vertical-relative:text;mso-width-percent:0;mso-width-relative:margin" from="-8.4pt,17.85pt" to="454.35pt,17.85pt" o:gfxdata="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" strokecolor="#7b7b7b [2406]" strokeweight="1.5pt">
+            <v:line w14:anchorId="1FA8403C" id="Straight Connector 12" o:spid="_x0000_s1026" style="position:absolute;z-index:251675648;visibility:visible;mso-wrap-style:square;mso-width-percent:0;mso-wrap-distance-left:9pt;mso-wrap-distance-top:0;mso-wrap-distance-right:9pt;mso-wrap-distance-bottom:0;mso-position-horizontal:absolute;mso-position-horizontal-relative:text;mso-position-vertical:absolute;mso-position-vertical-relative:text;mso-width-percent:0;mso-width-relative:margin" from="-8.4pt,-3.9pt" to="454.35pt,-3.9pt" o:gfxdata="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" strokecolor="#7b7b7b [2406]" strokeweight="1.5pt">
               <v:stroke joinstyle="miter"/>
             </v:line>
           </w:pict>
@@ -9478,16 +10487,7 @@
         <w:sz w:val="24"/>
         <w:lang w:val="en-US"/>
       </w:rPr>
-      <w:t>DeadlineTeam</w:t>
-    </w:r>
-    <w:r>
-      <w:rPr>
-        <w:noProof/>
-        <w:color w:val="7B7B7B" w:themeColor="accent3" w:themeShade="BF"/>
-        <w:sz w:val="24"/>
-        <w:lang w:val="en-US"/>
-      </w:rPr>
-      <w:t xml:space="preserve"> – Mentor Mr. Bui Minh Phung</w:t>
+      <w:t>DeadlineTeam – Mentor Mr. Bui Minh Phung</w:t>
     </w:r>
   </w:p>
 </w:ftr>
@@ -9500,6 +10500,8 @@
       <w:pStyle w:val="Footer"/>
       <w:tabs>
         <w:tab w:val="clear" w:pos="4513"/>
+        <w:tab w:val="clear" w:pos="9026"/>
+        <w:tab w:val="right" w:pos="9090"/>
       </w:tabs>
       <w:jc w:val="right"/>
       <w:rPr>
@@ -9519,10 +10521,10 @@
             <wp:anchor distT="0" distB="0" distL="114300" distR="114300" simplePos="0" relativeHeight="251681792" behindDoc="0" locked="0" layoutInCell="1" allowOverlap="1" wp14:anchorId="25AAD142" wp14:editId="252A8B59">
               <wp:simplePos x="0" y="0"/>
               <wp:positionH relativeFrom="column">
-                <wp:posOffset>-106993</wp:posOffset>
+                <wp:posOffset>-106680</wp:posOffset>
               </wp:positionH>
               <wp:positionV relativeFrom="paragraph">
-                <wp:posOffset>226695</wp:posOffset>
+                <wp:posOffset>-40005</wp:posOffset>
               </wp:positionV>
               <wp:extent cx="5876925" cy="0"/>
               <wp:effectExtent l="0" t="0" r="28575" b="19050"/>
@@ -9575,7 +10577,7 @@
         </mc:Choice>
         <mc:Fallback>
           <w:pict>
-            <v:line w14:anchorId="5D7847BD" id="Straight Connector 3" o:spid="_x0000_s1026" style="position:absolute;z-index:251681792;visibility:visible;mso-wrap-style:square;mso-width-percent:0;mso-wrap-distance-left:9pt;mso-wrap-distance-top:0;mso-wrap-distance-right:9pt;mso-wrap-distance-bottom:0;mso-position-horizontal:absolute;mso-position-horizontal-relative:text;mso-position-vertical:absolute;mso-position-vertical-relative:text;mso-width-percent:0;mso-width-relative:margin" from="-8.4pt,17.85pt" to="454.35pt,17.85pt" o:gfxdata="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" strokecolor="#7b7b7b [2406]" strokeweight="1.5pt">
+            <v:line w14:anchorId="2F0357F2" id="Straight Connector 3" o:spid="_x0000_s1026" style="position:absolute;z-index:251681792;visibility:visible;mso-wrap-style:square;mso-width-percent:0;mso-wrap-distance-left:9pt;mso-wrap-distance-top:0;mso-wrap-distance-right:9pt;mso-wrap-distance-bottom:0;mso-position-horizontal:absolute;mso-position-horizontal-relative:text;mso-position-vertical:absolute;mso-position-vertical-relative:text;mso-width-percent:0;mso-width-relative:margin" from="-8.4pt,-3.15pt" to="454.35pt,-3.15pt" o:gfxdata="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" strokecolor="#7b7b7b [2406]" strokeweight="1.5pt">
               <v:stroke joinstyle="miter"/>
             </v:line>
           </w:pict>
@@ -9624,7 +10626,8 @@
 <w:hdr xmlns:wpc="http://schemas.microsoft.com/office/word/2010/wordprocessingCanvas" xmlns:mc="http://schemas.openxmlformats.org/markup-compatibility/2006" xmlns:o="urn:schemas-microsoft-com:office:office" xmlns:r="http://schemas.openxmlformats.org/officeDocument/2006/relationships" xmlns:m="http://schemas.openxmlformats.org/officeDocument/2006/math" xmlns:v="urn:schemas-microsoft-com:vml" xmlns:wp14="http://schemas.microsoft.com/office/word/2010/wordprocessingDrawing" xmlns:wp="http://schemas.openxmlformats.org/drawingml/2006/wordprocessingDrawing" xmlns:w10="urn:schemas-microsoft-com:office:word" xmlns:w="http://schemas.openxmlformats.org/wordprocessingml/2006/main" xmlns:w14="http://schemas.microsoft.com/office/word/2010/wordml" xmlns:w15="http://schemas.microsoft.com/office/word/2012/wordml" xmlns:wpg="http://schemas.microsoft.com/office/word/2010/wordprocessingGroup" xmlns:wpi="http://schemas.microsoft.com/office/word/2010/wordprocessingInk" xmlns:wne="http://schemas.microsoft.com/office/word/2006/wordml" xmlns:wps="http://schemas.microsoft.com/office/word/2010/wordprocessingShape" mc:Ignorable="w14 w15 wp14">
   <w:tbl>
     <w:tblPr>
-      <w:tblW w:w="5000" w:type="pct"/>
+      <w:tblW w:w="5099" w:type="pct"/>
+      <w:tblInd w:w="-180" w:type="dxa"/>
       <w:tblCellMar>
         <w:left w:w="0" w:type="dxa"/>
         <w:right w:w="0" w:type="dxa"/>
@@ -9632,7 +10635,7 @@
       <w:tblLook w:val="04A0" w:firstRow="1" w:lastRow="0" w:firstColumn="1" w:lastColumn="0" w:noHBand="0" w:noVBand="1"/>
     </w:tblPr>
     <w:tblGrid>
-      <w:gridCol w:w="5310"/>
+      <w:gridCol w:w="5490"/>
       <w:gridCol w:w="751"/>
       <w:gridCol w:w="3029"/>
     </w:tblGrid>
@@ -9642,7 +10645,7 @@
       </w:trPr>
       <w:tc>
         <w:tcPr>
-          <w:tcW w:w="2921" w:type="pct"/>
+          <w:tcW w:w="2961" w:type="pct"/>
         </w:tcPr>
         <w:p>
           <w:pPr>
@@ -9657,103 +10660,11 @@
           </w:pPr>
           <w:r>
             <w:rPr>
-              <w:noProof/>
               <w:color w:val="7B7B7B" w:themeColor="accent3" w:themeShade="BF"/>
               <w:sz w:val="24"/>
               <w:lang w:val="en-US"/>
             </w:rPr>
-            <mc:AlternateContent>
-              <mc:Choice Requires="wps">
-                <w:drawing>
-                  <wp:anchor distT="0" distB="0" distL="114300" distR="114300" simplePos="0" relativeHeight="251677696" behindDoc="0" locked="0" layoutInCell="1" allowOverlap="1" wp14:anchorId="22BE31A7" wp14:editId="75838B69">
-                    <wp:simplePos x="0" y="0"/>
-                    <wp:positionH relativeFrom="column">
-                      <wp:posOffset>0</wp:posOffset>
-                    </wp:positionH>
-                    <wp:positionV relativeFrom="paragraph">
-                      <wp:posOffset>240343</wp:posOffset>
-                    </wp:positionV>
-                    <wp:extent cx="5876925" cy="0"/>
-                    <wp:effectExtent l="0" t="0" r="28575" b="19050"/>
-                    <wp:wrapNone/>
-                    <wp:docPr id="1" name="Straight Connector 1"/>
-                    <wp:cNvGraphicFramePr/>
-                    <a:graphic xmlns:a="http://schemas.openxmlformats.org/drawingml/2006/main">
-                      <a:graphicData uri="http://schemas.microsoft.com/office/word/2010/wordprocessingShape">
-                        <wps:wsp>
-                          <wps:cNvCnPr/>
-                          <wps:spPr>
-                            <a:xfrm>
-                              <a:off x="0" y="0"/>
-                              <a:ext cx="5876925" cy="0"/>
-                            </a:xfrm>
-                            <a:prstGeom prst="line">
-                              <a:avLst/>
-                            </a:prstGeom>
-                            <a:ln>
-                              <a:solidFill>
-                                <a:schemeClr val="accent3">
-                                  <a:lumMod val="75000"/>
-                                </a:schemeClr>
-                              </a:solidFill>
-                            </a:ln>
-                          </wps:spPr>
-                          <wps:style>
-                            <a:lnRef idx="3">
-                              <a:schemeClr val="accent2"/>
-                            </a:lnRef>
-                            <a:fillRef idx="0">
-                              <a:schemeClr val="accent2"/>
-                            </a:fillRef>
-                            <a:effectRef idx="2">
-                              <a:schemeClr val="accent2"/>
-                            </a:effectRef>
-                            <a:fontRef idx="minor">
-                              <a:schemeClr val="tx1"/>
-                            </a:fontRef>
-                          </wps:style>
-                          <wps:bodyPr/>
-                        </wps:wsp>
-                      </a:graphicData>
-                    </a:graphic>
-                    <wp14:sizeRelH relativeFrom="margin">
-                      <wp14:pctWidth>0</wp14:pctWidth>
-                    </wp14:sizeRelH>
-                  </wp:anchor>
-                </w:drawing>
-              </mc:Choice>
-              <mc:Fallback>
-                <w:pict>
-                  <v:line w14:anchorId="0B400BF2" id="Straight Connector 1" o:spid="_x0000_s1026" style="position:absolute;z-index:251677696;visibility:visible;mso-wrap-style:square;mso-width-percent:0;mso-wrap-distance-left:9pt;mso-wrap-distance-top:0;mso-wrap-distance-right:9pt;mso-wrap-distance-bottom:0;mso-position-horizontal:absolute;mso-position-horizontal-relative:text;mso-position-vertical:absolute;mso-position-vertical-relative:text;mso-width-percent:0;mso-width-relative:margin" from="0,18.9pt" to="462.75pt,18.9pt" o:gfxdata="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" strokecolor="#7b7b7b [2406]" strokeweight="1.5pt">
-                    <v:stroke joinstyle="miter"/>
-                  </v:line>
-                </w:pict>
-              </mc:Fallback>
-            </mc:AlternateContent>
-          </w:r>
-          <w:r>
-            <w:rPr>
-              <w:color w:val="7B7B7B" w:themeColor="accent3" w:themeShade="BF"/>
-              <w:sz w:val="24"/>
-              <w:lang w:val="en-US"/>
-            </w:rPr>
-            <w:t>Admis</w:t>
-          </w:r>
-          <w:r>
-            <w:rPr>
-              <w:color w:val="7B7B7B" w:themeColor="accent3" w:themeShade="BF"/>
-              <w:sz w:val="24"/>
-              <w:lang w:val="en-US"/>
-            </w:rPr>
-            <w:t>sion system – Risk</w:t>
-          </w:r>
-          <w:r>
-            <w:rPr>
-              <w:color w:val="7B7B7B" w:themeColor="accent3" w:themeShade="BF"/>
-              <w:sz w:val="24"/>
-              <w:lang w:val="en-US"/>
-            </w:rPr>
-            <w:t xml:space="preserve"> management plan</w:t>
+            <w:t>Admission system – Risk management plan</w:t>
           </w:r>
         </w:p>
         <w:p>
@@ -9767,7 +10678,7 @@
       </w:tc>
       <w:tc>
         <w:tcPr>
-          <w:tcW w:w="413" w:type="pct"/>
+          <w:tcW w:w="405" w:type="pct"/>
         </w:tcPr>
         <w:p>
           <w:pPr>
@@ -9781,19 +10692,19 @@
       </w:tc>
       <w:tc>
         <w:tcPr>
-          <w:tcW w:w="1666" w:type="pct"/>
+          <w:tcW w:w="1634" w:type="pct"/>
         </w:tcPr>
         <w:p>
           <w:pPr>
             <w:pStyle w:val="Header"/>
             <w:jc w:val="right"/>
             <w:rPr>
-              <w:color w:val="5B9BD5" w:themeColor="accent1"/>
+              <w:color w:val="7B7B7B" w:themeColor="accent3" w:themeShade="BF"/>
             </w:rPr>
           </w:pPr>
           <w:r>
             <w:rPr>
-              <w:color w:val="1F3864" w:themeColor="accent5" w:themeShade="80"/>
+              <w:color w:val="7B7B7B" w:themeColor="accent3" w:themeShade="BF"/>
               <w:sz w:val="24"/>
               <w:szCs w:val="24"/>
             </w:rPr>
@@ -9801,7 +10712,7 @@
           </w:r>
           <w:r>
             <w:rPr>
-              <w:color w:val="1F3864" w:themeColor="accent5" w:themeShade="80"/>
+              <w:color w:val="7B7B7B" w:themeColor="accent3" w:themeShade="BF"/>
               <w:sz w:val="24"/>
               <w:szCs w:val="24"/>
             </w:rPr>
@@ -9809,7 +10720,7 @@
           </w:r>
           <w:r>
             <w:rPr>
-              <w:color w:val="1F3864" w:themeColor="accent5" w:themeShade="80"/>
+              <w:color w:val="7B7B7B" w:themeColor="accent3" w:themeShade="BF"/>
               <w:sz w:val="24"/>
               <w:szCs w:val="24"/>
             </w:rPr>
@@ -9818,15 +10729,15 @@
           <w:r>
             <w:rPr>
               <w:noProof/>
-              <w:color w:val="1F3864" w:themeColor="accent5" w:themeShade="80"/>
+              <w:color w:val="7B7B7B" w:themeColor="accent3" w:themeShade="BF"/>
               <w:sz w:val="24"/>
               <w:szCs w:val="24"/>
             </w:rPr>
-            <w:t>8</w:t>
+            <w:t>11</w:t>
           </w:r>
           <w:r>
             <w:rPr>
-              <w:color w:val="1F3864" w:themeColor="accent5" w:themeShade="80"/>
+              <w:color w:val="7B7B7B" w:themeColor="accent3" w:themeShade="BF"/>
               <w:sz w:val="24"/>
               <w:szCs w:val="24"/>
             </w:rPr>
@@ -9839,7 +10750,87 @@
   <w:p>
     <w:pPr>
       <w:pStyle w:val="Header"/>
+      <w:tabs>
+        <w:tab w:val="clear" w:pos="9026"/>
+        <w:tab w:val="right" w:pos="9090"/>
+      </w:tabs>
     </w:pPr>
+    <w:r>
+      <w:rPr>
+        <w:noProof/>
+        <w:color w:val="7B7B7B" w:themeColor="accent3" w:themeShade="BF"/>
+        <w:sz w:val="24"/>
+        <w:lang w:val="en-US"/>
+      </w:rPr>
+      <mc:AlternateContent>
+        <mc:Choice Requires="wps">
+          <w:drawing>
+            <wp:anchor distT="0" distB="0" distL="114300" distR="114300" simplePos="0" relativeHeight="251677696" behindDoc="0" locked="0" layoutInCell="1" allowOverlap="1" wp14:anchorId="6B2301C3" wp14:editId="39078AF4">
+              <wp:simplePos x="0" y="0"/>
+              <wp:positionH relativeFrom="column">
+                <wp:posOffset>-104775</wp:posOffset>
+              </wp:positionH>
+              <wp:positionV relativeFrom="paragraph">
+                <wp:posOffset>-217170</wp:posOffset>
+              </wp:positionV>
+              <wp:extent cx="5876925" cy="0"/>
+              <wp:effectExtent l="0" t="0" r="28575" b="19050"/>
+              <wp:wrapNone/>
+              <wp:docPr id="1" name="Straight Connector 1"/>
+              <wp:cNvGraphicFramePr/>
+              <a:graphic xmlns:a="http://schemas.openxmlformats.org/drawingml/2006/main">
+                <a:graphicData uri="http://schemas.microsoft.com/office/word/2010/wordprocessingShape">
+                  <wps:wsp>
+                    <wps:cNvCnPr/>
+                    <wps:spPr>
+                      <a:xfrm>
+                        <a:off x="0" y="0"/>
+                        <a:ext cx="5876925" cy="0"/>
+                      </a:xfrm>
+                      <a:prstGeom prst="line">
+                        <a:avLst/>
+                      </a:prstGeom>
+                      <a:ln>
+                        <a:solidFill>
+                          <a:schemeClr val="accent3">
+                            <a:lumMod val="75000"/>
+                          </a:schemeClr>
+                        </a:solidFill>
+                      </a:ln>
+                    </wps:spPr>
+                    <wps:style>
+                      <a:lnRef idx="3">
+                        <a:schemeClr val="accent2"/>
+                      </a:lnRef>
+                      <a:fillRef idx="0">
+                        <a:schemeClr val="accent2"/>
+                      </a:fillRef>
+                      <a:effectRef idx="2">
+                        <a:schemeClr val="accent2"/>
+                      </a:effectRef>
+                      <a:fontRef idx="minor">
+                        <a:schemeClr val="tx1"/>
+                      </a:fontRef>
+                    </wps:style>
+                    <wps:bodyPr/>
+                  </wps:wsp>
+                </a:graphicData>
+              </a:graphic>
+              <wp14:sizeRelH relativeFrom="margin">
+                <wp14:pctWidth>0</wp14:pctWidth>
+              </wp14:sizeRelH>
+            </wp:anchor>
+          </w:drawing>
+        </mc:Choice>
+        <mc:Fallback>
+          <w:pict>
+            <v:line w14:anchorId="5B8B553C" id="Straight Connector 1" o:spid="_x0000_s1026" style="position:absolute;z-index:251677696;visibility:visible;mso-wrap-style:square;mso-width-percent:0;mso-wrap-distance-left:9pt;mso-wrap-distance-top:0;mso-wrap-distance-right:9pt;mso-wrap-distance-bottom:0;mso-position-horizontal:absolute;mso-position-horizontal-relative:text;mso-position-vertical:absolute;mso-position-vertical-relative:text;mso-width-percent:0;mso-width-relative:margin" from="-8.25pt,-17.1pt" to="454.5pt,-17.1pt" o:gfxdata="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" strokecolor="#7b7b7b [2406]" strokeweight="1.5pt">
+              <v:stroke joinstyle="miter"/>
+            </v:line>
+          </w:pict>
+        </mc:Fallback>
+      </mc:AlternateContent>
+    </w:r>
   </w:p>
 </w:hdr>
 </file>
@@ -9939,23 +10930,7 @@
         <w:sz w:val="24"/>
         <w:lang w:val="en-US"/>
       </w:rPr>
-      <w:t>Admis</w:t>
-    </w:r>
-    <w:r>
-      <w:rPr>
-        <w:color w:val="7B7B7B" w:themeColor="accent3" w:themeShade="BF"/>
-        <w:sz w:val="24"/>
-        <w:lang w:val="en-US"/>
-      </w:rPr>
-      <w:t>sion system – Risk</w:t>
-    </w:r>
-    <w:r>
-      <w:rPr>
-        <w:color w:val="7B7B7B" w:themeColor="accent3" w:themeShade="BF"/>
-        <w:sz w:val="24"/>
-        <w:lang w:val="en-US"/>
-      </w:rPr>
-      <w:t xml:space="preserve"> management plan</w:t>
+      <w:t>Admission system – Risk management plan</w:t>
     </w:r>
   </w:p>
   <w:p>
@@ -10262,10 +11237,11 @@
   <w:abstractNum w:abstractNumId="3">
     <w:nsid w:val="0CA13540"/>
     <w:multiLevelType w:val="hybridMultilevel"/>
-    <w:tmpl w:val="820A1928"/>
-    <w:lvl w:ilvl="0" w:tplc="04090001">
-      <w:start w:val="1"/>
-      <w:numFmt w:val="bullet"/>
+    <w:tmpl w:val="8864C510"/>
+    <w:lvl w:ilvl="0" w:tplc="A44C9AB4">
+      <w:start w:val="1"/>
+      <w:numFmt w:val="bullet"/>
+      <w:pStyle w:val="ListBullet"/>
       <w:lvlText w:val=""/>
       <w:lvlJc w:val="left"/>
       <w:pPr>
@@ -10692,6 +11668,232 @@
     </w:lvl>
   </w:abstractNum>
   <w:abstractNum w:abstractNumId="7">
+    <w:nsid w:val="15FD4F3E"/>
+    <w:multiLevelType w:val="hybridMultilevel"/>
+    <w:tmpl w:val="A1CA4600"/>
+    <w:lvl w:ilvl="0" w:tplc="04090001">
+      <w:start w:val="1"/>
+      <w:numFmt w:val="bullet"/>
+      <w:lvlText w:val=""/>
+      <w:lvlJc w:val="left"/>
+      <w:pPr>
+        <w:ind w:left="720" w:hanging="360"/>
+      </w:pPr>
+      <w:rPr>
+        <w:rFonts w:ascii="Symbol" w:hAnsi="Symbol" w:hint="default"/>
+      </w:rPr>
+    </w:lvl>
+    <w:lvl w:ilvl="1" w:tplc="04090003" w:tentative="1">
+      <w:start w:val="1"/>
+      <w:numFmt w:val="bullet"/>
+      <w:lvlText w:val="o"/>
+      <w:lvlJc w:val="left"/>
+      <w:pPr>
+        <w:ind w:left="1440" w:hanging="360"/>
+      </w:pPr>
+      <w:rPr>
+        <w:rFonts w:ascii="Courier New" w:hAnsi="Courier New" w:cs="Courier New" w:hint="default"/>
+      </w:rPr>
+    </w:lvl>
+    <w:lvl w:ilvl="2" w:tplc="04090005" w:tentative="1">
+      <w:start w:val="1"/>
+      <w:numFmt w:val="bullet"/>
+      <w:lvlText w:val=""/>
+      <w:lvlJc w:val="left"/>
+      <w:pPr>
+        <w:ind w:left="2160" w:hanging="360"/>
+      </w:pPr>
+      <w:rPr>
+        <w:rFonts w:ascii="Wingdings" w:hAnsi="Wingdings" w:hint="default"/>
+      </w:rPr>
+    </w:lvl>
+    <w:lvl w:ilvl="3" w:tplc="04090001" w:tentative="1">
+      <w:start w:val="1"/>
+      <w:numFmt w:val="bullet"/>
+      <w:lvlText w:val=""/>
+      <w:lvlJc w:val="left"/>
+      <w:pPr>
+        <w:ind w:left="2880" w:hanging="360"/>
+      </w:pPr>
+      <w:rPr>
+        <w:rFonts w:ascii="Symbol" w:hAnsi="Symbol" w:hint="default"/>
+      </w:rPr>
+    </w:lvl>
+    <w:lvl w:ilvl="4" w:tplc="04090003" w:tentative="1">
+      <w:start w:val="1"/>
+      <w:numFmt w:val="bullet"/>
+      <w:lvlText w:val="o"/>
+      <w:lvlJc w:val="left"/>
+      <w:pPr>
+        <w:ind w:left="3600" w:hanging="360"/>
+      </w:pPr>
+      <w:rPr>
+        <w:rFonts w:ascii="Courier New" w:hAnsi="Courier New" w:cs="Courier New" w:hint="default"/>
+      </w:rPr>
+    </w:lvl>
+    <w:lvl w:ilvl="5" w:tplc="04090005" w:tentative="1">
+      <w:start w:val="1"/>
+      <w:numFmt w:val="bullet"/>
+      <w:lvlText w:val=""/>
+      <w:lvlJc w:val="left"/>
+      <w:pPr>
+        <w:ind w:left="4320" w:hanging="360"/>
+      </w:pPr>
+      <w:rPr>
+        <w:rFonts w:ascii="Wingdings" w:hAnsi="Wingdings" w:hint="default"/>
+      </w:rPr>
+    </w:lvl>
+    <w:lvl w:ilvl="6" w:tplc="04090001" w:tentative="1">
+      <w:start w:val="1"/>
+      <w:numFmt w:val="bullet"/>
+      <w:lvlText w:val=""/>
+      <w:lvlJc w:val="left"/>
+      <w:pPr>
+        <w:ind w:left="5040" w:hanging="360"/>
+      </w:pPr>
+      <w:rPr>
+        <w:rFonts w:ascii="Symbol" w:hAnsi="Symbol" w:hint="default"/>
+      </w:rPr>
+    </w:lvl>
+    <w:lvl w:ilvl="7" w:tplc="04090003" w:tentative="1">
+      <w:start w:val="1"/>
+      <w:numFmt w:val="bullet"/>
+      <w:lvlText w:val="o"/>
+      <w:lvlJc w:val="left"/>
+      <w:pPr>
+        <w:ind w:left="5760" w:hanging="360"/>
+      </w:pPr>
+      <w:rPr>
+        <w:rFonts w:ascii="Courier New" w:hAnsi="Courier New" w:cs="Courier New" w:hint="default"/>
+      </w:rPr>
+    </w:lvl>
+    <w:lvl w:ilvl="8" w:tplc="04090005" w:tentative="1">
+      <w:start w:val="1"/>
+      <w:numFmt w:val="bullet"/>
+      <w:lvlText w:val=""/>
+      <w:lvlJc w:val="left"/>
+      <w:pPr>
+        <w:ind w:left="6480" w:hanging="360"/>
+      </w:pPr>
+      <w:rPr>
+        <w:rFonts w:ascii="Wingdings" w:hAnsi="Wingdings" w:hint="default"/>
+      </w:rPr>
+    </w:lvl>
+  </w:abstractNum>
+  <w:abstractNum w:abstractNumId="8">
+    <w:nsid w:val="1A0601FE"/>
+    <w:multiLevelType w:val="hybridMultilevel"/>
+    <w:tmpl w:val="1722D412"/>
+    <w:lvl w:ilvl="0" w:tplc="04090001">
+      <w:start w:val="1"/>
+      <w:numFmt w:val="bullet"/>
+      <w:lvlText w:val=""/>
+      <w:lvlJc w:val="left"/>
+      <w:pPr>
+        <w:ind w:left="720" w:hanging="360"/>
+      </w:pPr>
+      <w:rPr>
+        <w:rFonts w:ascii="Symbol" w:hAnsi="Symbol" w:hint="default"/>
+      </w:rPr>
+    </w:lvl>
+    <w:lvl w:ilvl="1" w:tplc="04090003" w:tentative="1">
+      <w:start w:val="1"/>
+      <w:numFmt w:val="bullet"/>
+      <w:lvlText w:val="o"/>
+      <w:lvlJc w:val="left"/>
+      <w:pPr>
+        <w:ind w:left="1440" w:hanging="360"/>
+      </w:pPr>
+      <w:rPr>
+        <w:rFonts w:ascii="Courier New" w:hAnsi="Courier New" w:cs="Courier New" w:hint="default"/>
+      </w:rPr>
+    </w:lvl>
+    <w:lvl w:ilvl="2" w:tplc="04090005" w:tentative="1">
+      <w:start w:val="1"/>
+      <w:numFmt w:val="bullet"/>
+      <w:lvlText w:val=""/>
+      <w:lvlJc w:val="left"/>
+      <w:pPr>
+        <w:ind w:left="2160" w:hanging="360"/>
+      </w:pPr>
+      <w:rPr>
+        <w:rFonts w:ascii="Wingdings" w:hAnsi="Wingdings" w:hint="default"/>
+      </w:rPr>
+    </w:lvl>
+    <w:lvl w:ilvl="3" w:tplc="04090001" w:tentative="1">
+      <w:start w:val="1"/>
+      <w:numFmt w:val="bullet"/>
+      <w:lvlText w:val=""/>
+      <w:lvlJc w:val="left"/>
+      <w:pPr>
+        <w:ind w:left="2880" w:hanging="360"/>
+      </w:pPr>
+      <w:rPr>
+        <w:rFonts w:ascii="Symbol" w:hAnsi="Symbol" w:hint="default"/>
+      </w:rPr>
+    </w:lvl>
+    <w:lvl w:ilvl="4" w:tplc="04090003" w:tentative="1">
+      <w:start w:val="1"/>
+      <w:numFmt w:val="bullet"/>
+      <w:lvlText w:val="o"/>
+      <w:lvlJc w:val="left"/>
+      <w:pPr>
+        <w:ind w:left="3600" w:hanging="360"/>
+      </w:pPr>
+      <w:rPr>
+        <w:rFonts w:ascii="Courier New" w:hAnsi="Courier New" w:cs="Courier New" w:hint="default"/>
+      </w:rPr>
+    </w:lvl>
+    <w:lvl w:ilvl="5" w:tplc="04090005" w:tentative="1">
+      <w:start w:val="1"/>
+      <w:numFmt w:val="bullet"/>
+      <w:lvlText w:val=""/>
+      <w:lvlJc w:val="left"/>
+      <w:pPr>
+        <w:ind w:left="4320" w:hanging="360"/>
+      </w:pPr>
+      <w:rPr>
+        <w:rFonts w:ascii="Wingdings" w:hAnsi="Wingdings" w:hint="default"/>
+      </w:rPr>
+    </w:lvl>
+    <w:lvl w:ilvl="6" w:tplc="04090001" w:tentative="1">
+      <w:start w:val="1"/>
+      <w:numFmt w:val="bullet"/>
+      <w:lvlText w:val=""/>
+      <w:lvlJc w:val="left"/>
+      <w:pPr>
+        <w:ind w:left="5040" w:hanging="360"/>
+      </w:pPr>
+      <w:rPr>
+        <w:rFonts w:ascii="Symbol" w:hAnsi="Symbol" w:hint="default"/>
+      </w:rPr>
+    </w:lvl>
+    <w:lvl w:ilvl="7" w:tplc="04090003" w:tentative="1">
+      <w:start w:val="1"/>
+      <w:numFmt w:val="bullet"/>
+      <w:lvlText w:val="o"/>
+      <w:lvlJc w:val="left"/>
+      <w:pPr>
+        <w:ind w:left="5760" w:hanging="360"/>
+      </w:pPr>
+      <w:rPr>
+        <w:rFonts w:ascii="Courier New" w:hAnsi="Courier New" w:cs="Courier New" w:hint="default"/>
+      </w:rPr>
+    </w:lvl>
+    <w:lvl w:ilvl="8" w:tplc="04090005" w:tentative="1">
+      <w:start w:val="1"/>
+      <w:numFmt w:val="bullet"/>
+      <w:lvlText w:val=""/>
+      <w:lvlJc w:val="left"/>
+      <w:pPr>
+        <w:ind w:left="6480" w:hanging="360"/>
+      </w:pPr>
+      <w:rPr>
+        <w:rFonts w:ascii="Wingdings" w:hAnsi="Wingdings" w:hint="default"/>
+      </w:rPr>
+    </w:lvl>
+  </w:abstractNum>
+  <w:abstractNum w:abstractNumId="9">
     <w:nsid w:val="1D255682"/>
     <w:multiLevelType w:val="hybridMultilevel"/>
     <w:tmpl w:val="FAF8A69E"/>
@@ -10804,7 +12006,7 @@
       </w:rPr>
     </w:lvl>
   </w:abstractNum>
-  <w:abstractNum w:abstractNumId="8">
+  <w:abstractNum w:abstractNumId="10">
     <w:nsid w:val="1D7B3E81"/>
     <w:multiLevelType w:val="hybridMultilevel"/>
     <w:tmpl w:val="19ECEF7C"/>
@@ -10917,7 +12119,7 @@
       </w:rPr>
     </w:lvl>
   </w:abstractNum>
-  <w:abstractNum w:abstractNumId="9">
+  <w:abstractNum w:abstractNumId="11">
     <w:nsid w:val="1ED74B45"/>
     <w:multiLevelType w:val="hybridMultilevel"/>
     <w:tmpl w:val="9D4879F8"/>
@@ -11030,7 +12232,120 @@
       </w:rPr>
     </w:lvl>
   </w:abstractNum>
-  <w:abstractNum w:abstractNumId="10">
+  <w:abstractNum w:abstractNumId="12">
+    <w:nsid w:val="1EF14144"/>
+    <w:multiLevelType w:val="hybridMultilevel"/>
+    <w:tmpl w:val="1E44755C"/>
+    <w:lvl w:ilvl="0" w:tplc="04090001">
+      <w:start w:val="1"/>
+      <w:numFmt w:val="bullet"/>
+      <w:lvlText w:val=""/>
+      <w:lvlJc w:val="left"/>
+      <w:pPr>
+        <w:ind w:left="720" w:hanging="360"/>
+      </w:pPr>
+      <w:rPr>
+        <w:rFonts w:ascii="Symbol" w:hAnsi="Symbol" w:hint="default"/>
+      </w:rPr>
+    </w:lvl>
+    <w:lvl w:ilvl="1" w:tplc="04090003" w:tentative="1">
+      <w:start w:val="1"/>
+      <w:numFmt w:val="bullet"/>
+      <w:lvlText w:val="o"/>
+      <w:lvlJc w:val="left"/>
+      <w:pPr>
+        <w:ind w:left="1440" w:hanging="360"/>
+      </w:pPr>
+      <w:rPr>
+        <w:rFonts w:ascii="Courier New" w:hAnsi="Courier New" w:cs="Courier New" w:hint="default"/>
+      </w:rPr>
+    </w:lvl>
+    <w:lvl w:ilvl="2" w:tplc="04090005" w:tentative="1">
+      <w:start w:val="1"/>
+      <w:numFmt w:val="bullet"/>
+      <w:lvlText w:val=""/>
+      <w:lvlJc w:val="left"/>
+      <w:pPr>
+        <w:ind w:left="2160" w:hanging="360"/>
+      </w:pPr>
+      <w:rPr>
+        <w:rFonts w:ascii="Wingdings" w:hAnsi="Wingdings" w:hint="default"/>
+      </w:rPr>
+    </w:lvl>
+    <w:lvl w:ilvl="3" w:tplc="04090001" w:tentative="1">
+      <w:start w:val="1"/>
+      <w:numFmt w:val="bullet"/>
+      <w:lvlText w:val=""/>
+      <w:lvlJc w:val="left"/>
+      <w:pPr>
+        <w:ind w:left="2880" w:hanging="360"/>
+      </w:pPr>
+      <w:rPr>
+        <w:rFonts w:ascii="Symbol" w:hAnsi="Symbol" w:hint="default"/>
+      </w:rPr>
+    </w:lvl>
+    <w:lvl w:ilvl="4" w:tplc="04090003" w:tentative="1">
+      <w:start w:val="1"/>
+      <w:numFmt w:val="bullet"/>
+      <w:lvlText w:val="o"/>
+      <w:lvlJc w:val="left"/>
+      <w:pPr>
+        <w:ind w:left="3600" w:hanging="360"/>
+      </w:pPr>
+      <w:rPr>
+        <w:rFonts w:ascii="Courier New" w:hAnsi="Courier New" w:cs="Courier New" w:hint="default"/>
+      </w:rPr>
+    </w:lvl>
+    <w:lvl w:ilvl="5" w:tplc="04090005" w:tentative="1">
+      <w:start w:val="1"/>
+      <w:numFmt w:val="bullet"/>
+      <w:lvlText w:val=""/>
+      <w:lvlJc w:val="left"/>
+      <w:pPr>
+        <w:ind w:left="4320" w:hanging="360"/>
+      </w:pPr>
+      <w:rPr>
+        <w:rFonts w:ascii="Wingdings" w:hAnsi="Wingdings" w:hint="default"/>
+      </w:rPr>
+    </w:lvl>
+    <w:lvl w:ilvl="6" w:tplc="04090001" w:tentative="1">
+      <w:start w:val="1"/>
+      <w:numFmt w:val="bullet"/>
+      <w:lvlText w:val=""/>
+      <w:lvlJc w:val="left"/>
+      <w:pPr>
+        <w:ind w:left="5040" w:hanging="360"/>
+      </w:pPr>
+      <w:rPr>
+        <w:rFonts w:ascii="Symbol" w:hAnsi="Symbol" w:hint="default"/>
+      </w:rPr>
+    </w:lvl>
+    <w:lvl w:ilvl="7" w:tplc="04090003" w:tentative="1">
+      <w:start w:val="1"/>
+      <w:numFmt w:val="bullet"/>
+      <w:lvlText w:val="o"/>
+      <w:lvlJc w:val="left"/>
+      <w:pPr>
+        <w:ind w:left="5760" w:hanging="360"/>
+      </w:pPr>
+      <w:rPr>
+        <w:rFonts w:ascii="Courier New" w:hAnsi="Courier New" w:cs="Courier New" w:hint="default"/>
+      </w:rPr>
+    </w:lvl>
+    <w:lvl w:ilvl="8" w:tplc="04090005" w:tentative="1">
+      <w:start w:val="1"/>
+      <w:numFmt w:val="bullet"/>
+      <w:lvlText w:val=""/>
+      <w:lvlJc w:val="left"/>
+      <w:pPr>
+        <w:ind w:left="6480" w:hanging="360"/>
+      </w:pPr>
+      <w:rPr>
+        <w:rFonts w:ascii="Wingdings" w:hAnsi="Wingdings" w:hint="default"/>
+      </w:rPr>
+    </w:lvl>
+  </w:abstractNum>
+  <w:abstractNum w:abstractNumId="13">
     <w:nsid w:val="1EFD12DD"/>
     <w:multiLevelType w:val="hybridMultilevel"/>
     <w:tmpl w:val="B11C3036"/>
@@ -11143,7 +12458,7 @@
       </w:rPr>
     </w:lvl>
   </w:abstractNum>
-  <w:abstractNum w:abstractNumId="11">
+  <w:abstractNum w:abstractNumId="14">
     <w:nsid w:val="1FB21826"/>
     <w:multiLevelType w:val="hybridMultilevel"/>
     <w:tmpl w:val="4FC6C232"/>
@@ -11256,7 +12571,120 @@
       </w:rPr>
     </w:lvl>
   </w:abstractNum>
-  <w:abstractNum w:abstractNumId="12">
+  <w:abstractNum w:abstractNumId="15">
+    <w:nsid w:val="22251678"/>
+    <w:multiLevelType w:val="hybridMultilevel"/>
+    <w:tmpl w:val="5AD8AA2C"/>
+    <w:lvl w:ilvl="0" w:tplc="04090001">
+      <w:start w:val="1"/>
+      <w:numFmt w:val="bullet"/>
+      <w:lvlText w:val=""/>
+      <w:lvlJc w:val="left"/>
+      <w:pPr>
+        <w:ind w:left="720" w:hanging="360"/>
+      </w:pPr>
+      <w:rPr>
+        <w:rFonts w:ascii="Symbol" w:hAnsi="Symbol" w:hint="default"/>
+      </w:rPr>
+    </w:lvl>
+    <w:lvl w:ilvl="1" w:tplc="04090003" w:tentative="1">
+      <w:start w:val="1"/>
+      <w:numFmt w:val="bullet"/>
+      <w:lvlText w:val="o"/>
+      <w:lvlJc w:val="left"/>
+      <w:pPr>
+        <w:ind w:left="1440" w:hanging="360"/>
+      </w:pPr>
+      <w:rPr>
+        <w:rFonts w:ascii="Courier New" w:hAnsi="Courier New" w:cs="Courier New" w:hint="default"/>
+      </w:rPr>
+    </w:lvl>
+    <w:lvl w:ilvl="2" w:tplc="04090005" w:tentative="1">
+      <w:start w:val="1"/>
+      <w:numFmt w:val="bullet"/>
+      <w:lvlText w:val=""/>
+      <w:lvlJc w:val="left"/>
+      <w:pPr>
+        <w:ind w:left="2160" w:hanging="360"/>
+      </w:pPr>
+      <w:rPr>
+        <w:rFonts w:ascii="Wingdings" w:hAnsi="Wingdings" w:hint="default"/>
+      </w:rPr>
+    </w:lvl>
+    <w:lvl w:ilvl="3" w:tplc="04090001" w:tentative="1">
+      <w:start w:val="1"/>
+      <w:numFmt w:val="bullet"/>
+      <w:lvlText w:val=""/>
+      <w:lvlJc w:val="left"/>
+      <w:pPr>
+        <w:ind w:left="2880" w:hanging="360"/>
+      </w:pPr>
+      <w:rPr>
+        <w:rFonts w:ascii="Symbol" w:hAnsi="Symbol" w:hint="default"/>
+      </w:rPr>
+    </w:lvl>
+    <w:lvl w:ilvl="4" w:tplc="04090003" w:tentative="1">
+      <w:start w:val="1"/>
+      <w:numFmt w:val="bullet"/>
+      <w:lvlText w:val="o"/>
+      <w:lvlJc w:val="left"/>
+      <w:pPr>
+        <w:ind w:left="3600" w:hanging="360"/>
+      </w:pPr>
+      <w:rPr>
+        <w:rFonts w:ascii="Courier New" w:hAnsi="Courier New" w:cs="Courier New" w:hint="default"/>
+      </w:rPr>
+    </w:lvl>
+    <w:lvl w:ilvl="5" w:tplc="04090005" w:tentative="1">
+      <w:start w:val="1"/>
+      <w:numFmt w:val="bullet"/>
+      <w:lvlText w:val=""/>
+      <w:lvlJc w:val="left"/>
+      <w:pPr>
+        <w:ind w:left="4320" w:hanging="360"/>
+      </w:pPr>
+      <w:rPr>
+        <w:rFonts w:ascii="Wingdings" w:hAnsi="Wingdings" w:hint="default"/>
+      </w:rPr>
+    </w:lvl>
+    <w:lvl w:ilvl="6" w:tplc="04090001" w:tentative="1">
+      <w:start w:val="1"/>
+      <w:numFmt w:val="bullet"/>
+      <w:lvlText w:val=""/>
+      <w:lvlJc w:val="left"/>
+      <w:pPr>
+        <w:ind w:left="5040" w:hanging="360"/>
+      </w:pPr>
+      <w:rPr>
+        <w:rFonts w:ascii="Symbol" w:hAnsi="Symbol" w:hint="default"/>
+      </w:rPr>
+    </w:lvl>
+    <w:lvl w:ilvl="7" w:tplc="04090003" w:tentative="1">
+      <w:start w:val="1"/>
+      <w:numFmt w:val="bullet"/>
+      <w:lvlText w:val="o"/>
+      <w:lvlJc w:val="left"/>
+      <w:pPr>
+        <w:ind w:left="5760" w:hanging="360"/>
+      </w:pPr>
+      <w:rPr>
+        <w:rFonts w:ascii="Courier New" w:hAnsi="Courier New" w:cs="Courier New" w:hint="default"/>
+      </w:rPr>
+    </w:lvl>
+    <w:lvl w:ilvl="8" w:tplc="04090005" w:tentative="1">
+      <w:start w:val="1"/>
+      <w:numFmt w:val="bullet"/>
+      <w:lvlText w:val=""/>
+      <w:lvlJc w:val="left"/>
+      <w:pPr>
+        <w:ind w:left="6480" w:hanging="360"/>
+      </w:pPr>
+      <w:rPr>
+        <w:rFonts w:ascii="Wingdings" w:hAnsi="Wingdings" w:hint="default"/>
+      </w:rPr>
+    </w:lvl>
+  </w:abstractNum>
+  <w:abstractNum w:abstractNumId="16">
     <w:nsid w:val="2758235F"/>
     <w:multiLevelType w:val="hybridMultilevel"/>
     <w:tmpl w:val="35D0E5EC"/>
@@ -11345,7 +12773,7 @@
       </w:pPr>
     </w:lvl>
   </w:abstractNum>
-  <w:abstractNum w:abstractNumId="13">
+  <w:abstractNum w:abstractNumId="17">
     <w:nsid w:val="2AEE23A3"/>
     <w:multiLevelType w:val="hybridMultilevel"/>
     <w:tmpl w:val="C554E23E"/>
@@ -11458,7 +12886,7 @@
       </w:rPr>
     </w:lvl>
   </w:abstractNum>
-  <w:abstractNum w:abstractNumId="14">
+  <w:abstractNum w:abstractNumId="18">
     <w:nsid w:val="305C6802"/>
     <w:multiLevelType w:val="hybridMultilevel"/>
     <w:tmpl w:val="D72E9CEE"/>
@@ -11547,7 +12975,7 @@
       </w:pPr>
     </w:lvl>
   </w:abstractNum>
-  <w:abstractNum w:abstractNumId="15">
+  <w:abstractNum w:abstractNumId="19">
     <w:nsid w:val="39147087"/>
     <w:multiLevelType w:val="hybridMultilevel"/>
     <w:tmpl w:val="71345534"/>
@@ -11660,7 +13088,7 @@
       </w:rPr>
     </w:lvl>
   </w:abstractNum>
-  <w:abstractNum w:abstractNumId="16">
+  <w:abstractNum w:abstractNumId="20">
     <w:nsid w:val="3A9B1967"/>
     <w:multiLevelType w:val="hybridMultilevel"/>
     <w:tmpl w:val="419A4414"/>
@@ -11773,7 +13201,7 @@
       </w:rPr>
     </w:lvl>
   </w:abstractNum>
-  <w:abstractNum w:abstractNumId="17">
+  <w:abstractNum w:abstractNumId="21">
     <w:nsid w:val="3DDF44D6"/>
     <w:multiLevelType w:val="hybridMultilevel"/>
     <w:tmpl w:val="CF3CDD7E"/>
@@ -11886,7 +13314,7 @@
       </w:rPr>
     </w:lvl>
   </w:abstractNum>
-  <w:abstractNum w:abstractNumId="18">
+  <w:abstractNum w:abstractNumId="22">
     <w:nsid w:val="412B62D8"/>
     <w:multiLevelType w:val="hybridMultilevel"/>
     <w:tmpl w:val="13D88A16"/>
@@ -11999,7 +13427,7 @@
       </w:rPr>
     </w:lvl>
   </w:abstractNum>
-  <w:abstractNum w:abstractNumId="19">
+  <w:abstractNum w:abstractNumId="23">
     <w:nsid w:val="49255EDF"/>
     <w:multiLevelType w:val="hybridMultilevel"/>
     <w:tmpl w:val="965A8300"/>
@@ -12112,7 +13540,7 @@
       </w:rPr>
     </w:lvl>
   </w:abstractNum>
-  <w:abstractNum w:abstractNumId="20">
+  <w:abstractNum w:abstractNumId="24">
     <w:nsid w:val="4F72207B"/>
     <w:multiLevelType w:val="hybridMultilevel"/>
     <w:tmpl w:val="3EC09AB8"/>
@@ -12225,10 +13653,10 @@
       </w:rPr>
     </w:lvl>
   </w:abstractNum>
-  <w:abstractNum w:abstractNumId="21">
+  <w:abstractNum w:abstractNumId="25">
     <w:nsid w:val="525B33C5"/>
     <w:multiLevelType w:val="hybridMultilevel"/>
-    <w:tmpl w:val="7DF45EB4"/>
+    <w:tmpl w:val="D0CEF4BA"/>
     <w:lvl w:ilvl="0" w:tplc="04090001">
       <w:start w:val="1"/>
       <w:numFmt w:val="bullet"/>
@@ -12338,10 +13766,10 @@
       </w:rPr>
     </w:lvl>
   </w:abstractNum>
-  <w:abstractNum w:abstractNumId="22">
+  <w:abstractNum w:abstractNumId="26">
     <w:nsid w:val="54F910CA"/>
     <w:multiLevelType w:val="hybridMultilevel"/>
-    <w:tmpl w:val="99666962"/>
+    <w:tmpl w:val="EE40BDAE"/>
     <w:lvl w:ilvl="0" w:tplc="04090001">
       <w:start w:val="1"/>
       <w:numFmt w:val="bullet"/>
@@ -12451,11 +13879,11 @@
       </w:rPr>
     </w:lvl>
   </w:abstractNum>
-  <w:abstractNum w:abstractNumId="23">
+  <w:abstractNum w:abstractNumId="27">
     <w:nsid w:val="56E564EB"/>
     <w:multiLevelType w:val="hybridMultilevel"/>
-    <w:tmpl w:val="CD6C24E4"/>
-    <w:lvl w:ilvl="0" w:tplc="04090001">
+    <w:tmpl w:val="FD682C34"/>
+    <w:lvl w:ilvl="0" w:tplc="472CEB02">
       <w:start w:val="1"/>
       <w:numFmt w:val="bullet"/>
       <w:lvlText w:val=""/>
@@ -12564,7 +13992,7 @@
       </w:rPr>
     </w:lvl>
   </w:abstractNum>
-  <w:abstractNum w:abstractNumId="24">
+  <w:abstractNum w:abstractNumId="28">
     <w:nsid w:val="5AFA68BE"/>
     <w:multiLevelType w:val="multilevel"/>
     <w:tmpl w:val="D6C49406"/>
@@ -12685,7 +14113,120 @@
       </w:rPr>
     </w:lvl>
   </w:abstractNum>
-  <w:abstractNum w:abstractNumId="25">
+  <w:abstractNum w:abstractNumId="29">
+    <w:nsid w:val="5F3A101E"/>
+    <w:multiLevelType w:val="hybridMultilevel"/>
+    <w:tmpl w:val="FCA86AA2"/>
+    <w:lvl w:ilvl="0" w:tplc="04090001">
+      <w:start w:val="1"/>
+      <w:numFmt w:val="bullet"/>
+      <w:lvlText w:val=""/>
+      <w:lvlJc w:val="left"/>
+      <w:pPr>
+        <w:ind w:left="720" w:hanging="360"/>
+      </w:pPr>
+      <w:rPr>
+        <w:rFonts w:ascii="Symbol" w:hAnsi="Symbol" w:hint="default"/>
+      </w:rPr>
+    </w:lvl>
+    <w:lvl w:ilvl="1" w:tplc="04090003" w:tentative="1">
+      <w:start w:val="1"/>
+      <w:numFmt w:val="bullet"/>
+      <w:lvlText w:val="o"/>
+      <w:lvlJc w:val="left"/>
+      <w:pPr>
+        <w:ind w:left="1440" w:hanging="360"/>
+      </w:pPr>
+      <w:rPr>
+        <w:rFonts w:ascii="Courier New" w:hAnsi="Courier New" w:cs="Courier New" w:hint="default"/>
+      </w:rPr>
+    </w:lvl>
+    <w:lvl w:ilvl="2" w:tplc="04090005" w:tentative="1">
+      <w:start w:val="1"/>
+      <w:numFmt w:val="bullet"/>
+      <w:lvlText w:val=""/>
+      <w:lvlJc w:val="left"/>
+      <w:pPr>
+        <w:ind w:left="2160" w:hanging="360"/>
+      </w:pPr>
+      <w:rPr>
+        <w:rFonts w:ascii="Wingdings" w:hAnsi="Wingdings" w:hint="default"/>
+      </w:rPr>
+    </w:lvl>
+    <w:lvl w:ilvl="3" w:tplc="04090001" w:tentative="1">
+      <w:start w:val="1"/>
+      <w:numFmt w:val="bullet"/>
+      <w:lvlText w:val=""/>
+      <w:lvlJc w:val="left"/>
+      <w:pPr>
+        <w:ind w:left="2880" w:hanging="360"/>
+      </w:pPr>
+      <w:rPr>
+        <w:rFonts w:ascii="Symbol" w:hAnsi="Symbol" w:hint="default"/>
+      </w:rPr>
+    </w:lvl>
+    <w:lvl w:ilvl="4" w:tplc="04090003" w:tentative="1">
+      <w:start w:val="1"/>
+      <w:numFmt w:val="bullet"/>
+      <w:lvlText w:val="o"/>
+      <w:lvlJc w:val="left"/>
+      <w:pPr>
+        <w:ind w:left="3600" w:hanging="360"/>
+      </w:pPr>
+      <w:rPr>
+        <w:rFonts w:ascii="Courier New" w:hAnsi="Courier New" w:cs="Courier New" w:hint="default"/>
+      </w:rPr>
+    </w:lvl>
+    <w:lvl w:ilvl="5" w:tplc="04090005" w:tentative="1">
+      <w:start w:val="1"/>
+      <w:numFmt w:val="bullet"/>
+      <w:lvlText w:val=""/>
+      <w:lvlJc w:val="left"/>
+      <w:pPr>
+        <w:ind w:left="4320" w:hanging="360"/>
+      </w:pPr>
+      <w:rPr>
+        <w:rFonts w:ascii="Wingdings" w:hAnsi="Wingdings" w:hint="default"/>
+      </w:rPr>
+    </w:lvl>
+    <w:lvl w:ilvl="6" w:tplc="04090001" w:tentative="1">
+      <w:start w:val="1"/>
+      <w:numFmt w:val="bullet"/>
+      <w:lvlText w:val=""/>
+      <w:lvlJc w:val="left"/>
+      <w:pPr>
+        <w:ind w:left="5040" w:hanging="360"/>
+      </w:pPr>
+      <w:rPr>
+        <w:rFonts w:ascii="Symbol" w:hAnsi="Symbol" w:hint="default"/>
+      </w:rPr>
+    </w:lvl>
+    <w:lvl w:ilvl="7" w:tplc="04090003" w:tentative="1">
+      <w:start w:val="1"/>
+      <w:numFmt w:val="bullet"/>
+      <w:lvlText w:val="o"/>
+      <w:lvlJc w:val="left"/>
+      <w:pPr>
+        <w:ind w:left="5760" w:hanging="360"/>
+      </w:pPr>
+      <w:rPr>
+        <w:rFonts w:ascii="Courier New" w:hAnsi="Courier New" w:cs="Courier New" w:hint="default"/>
+      </w:rPr>
+    </w:lvl>
+    <w:lvl w:ilvl="8" w:tplc="04090005" w:tentative="1">
+      <w:start w:val="1"/>
+      <w:numFmt w:val="bullet"/>
+      <w:lvlText w:val=""/>
+      <w:lvlJc w:val="left"/>
+      <w:pPr>
+        <w:ind w:left="6480" w:hanging="360"/>
+      </w:pPr>
+      <w:rPr>
+        <w:rFonts w:ascii="Wingdings" w:hAnsi="Wingdings" w:hint="default"/>
+      </w:rPr>
+    </w:lvl>
+  </w:abstractNum>
+  <w:abstractNum w:abstractNumId="30">
     <w:nsid w:val="62D965FC"/>
     <w:multiLevelType w:val="hybridMultilevel"/>
     <w:tmpl w:val="F44E0522"/>
@@ -12798,7 +14339,7 @@
       </w:rPr>
     </w:lvl>
   </w:abstractNum>
-  <w:abstractNum w:abstractNumId="26">
+  <w:abstractNum w:abstractNumId="31">
     <w:nsid w:val="66D534BC"/>
     <w:multiLevelType w:val="hybridMultilevel"/>
     <w:tmpl w:val="11CE6CE2"/>
@@ -12911,10 +14452,10 @@
       </w:rPr>
     </w:lvl>
   </w:abstractNum>
-  <w:abstractNum w:abstractNumId="27">
+  <w:abstractNum w:abstractNumId="32">
     <w:nsid w:val="6A3A07C5"/>
     <w:multiLevelType w:val="multilevel"/>
-    <w:tmpl w:val="1CFEB984"/>
+    <w:tmpl w:val="5CE095F6"/>
     <w:lvl w:ilvl="0">
       <w:start w:val="1"/>
       <w:numFmt w:val="decimal"/>
@@ -12925,6 +14466,7 @@
       </w:pPr>
       <w:rPr>
         <w:rFonts w:hint="default"/>
+        <w:b/>
         <w:color w:val="44546A" w:themeColor="text2"/>
       </w:rPr>
     </w:lvl>
@@ -13033,7 +14575,7 @@
       </w:rPr>
     </w:lvl>
   </w:abstractNum>
-  <w:abstractNum w:abstractNumId="28">
+  <w:abstractNum w:abstractNumId="33">
     <w:nsid w:val="6A7603CB"/>
     <w:multiLevelType w:val="hybridMultilevel"/>
     <w:tmpl w:val="4670CB4A"/>
@@ -13146,7 +14688,7 @@
       </w:rPr>
     </w:lvl>
   </w:abstractNum>
-  <w:abstractNum w:abstractNumId="29">
+  <w:abstractNum w:abstractNumId="34">
     <w:nsid w:val="6B2E0730"/>
     <w:multiLevelType w:val="hybridMultilevel"/>
     <w:tmpl w:val="706E9440"/>
@@ -13259,14 +14801,13 @@
       </w:rPr>
     </w:lvl>
   </w:abstractNum>
-  <w:abstractNum w:abstractNumId="30">
+  <w:abstractNum w:abstractNumId="35">
     <w:nsid w:val="6DDC5CD5"/>
     <w:multiLevelType w:val="hybridMultilevel"/>
     <w:tmpl w:val="BBC0446A"/>
     <w:lvl w:ilvl="0" w:tplc="06E8746A">
       <w:start w:val="1"/>
       <w:numFmt w:val="bullet"/>
-      <w:pStyle w:val="ListBullet"/>
       <w:lvlText w:val=""/>
       <w:lvlJc w:val="left"/>
       <w:pPr>
@@ -13373,11 +14914,124 @@
       </w:rPr>
     </w:lvl>
   </w:abstractNum>
-  <w:abstractNum w:abstractNumId="31">
+  <w:abstractNum w:abstractNumId="36">
+    <w:nsid w:val="78540BC7"/>
+    <w:multiLevelType w:val="hybridMultilevel"/>
+    <w:tmpl w:val="EA649B8C"/>
+    <w:lvl w:ilvl="0" w:tplc="04090001">
+      <w:start w:val="1"/>
+      <w:numFmt w:val="bullet"/>
+      <w:lvlText w:val=""/>
+      <w:lvlJc w:val="left"/>
+      <w:pPr>
+        <w:ind w:left="720" w:hanging="360"/>
+      </w:pPr>
+      <w:rPr>
+        <w:rFonts w:ascii="Symbol" w:hAnsi="Symbol" w:hint="default"/>
+      </w:rPr>
+    </w:lvl>
+    <w:lvl w:ilvl="1" w:tplc="04090003" w:tentative="1">
+      <w:start w:val="1"/>
+      <w:numFmt w:val="bullet"/>
+      <w:lvlText w:val="o"/>
+      <w:lvlJc w:val="left"/>
+      <w:pPr>
+        <w:ind w:left="1440" w:hanging="360"/>
+      </w:pPr>
+      <w:rPr>
+        <w:rFonts w:ascii="Courier New" w:hAnsi="Courier New" w:cs="Courier New" w:hint="default"/>
+      </w:rPr>
+    </w:lvl>
+    <w:lvl w:ilvl="2" w:tplc="04090005" w:tentative="1">
+      <w:start w:val="1"/>
+      <w:numFmt w:val="bullet"/>
+      <w:lvlText w:val=""/>
+      <w:lvlJc w:val="left"/>
+      <w:pPr>
+        <w:ind w:left="2160" w:hanging="360"/>
+      </w:pPr>
+      <w:rPr>
+        <w:rFonts w:ascii="Wingdings" w:hAnsi="Wingdings" w:hint="default"/>
+      </w:rPr>
+    </w:lvl>
+    <w:lvl w:ilvl="3" w:tplc="04090001" w:tentative="1">
+      <w:start w:val="1"/>
+      <w:numFmt w:val="bullet"/>
+      <w:lvlText w:val=""/>
+      <w:lvlJc w:val="left"/>
+      <w:pPr>
+        <w:ind w:left="2880" w:hanging="360"/>
+      </w:pPr>
+      <w:rPr>
+        <w:rFonts w:ascii="Symbol" w:hAnsi="Symbol" w:hint="default"/>
+      </w:rPr>
+    </w:lvl>
+    <w:lvl w:ilvl="4" w:tplc="04090003" w:tentative="1">
+      <w:start w:val="1"/>
+      <w:numFmt w:val="bullet"/>
+      <w:lvlText w:val="o"/>
+      <w:lvlJc w:val="left"/>
+      <w:pPr>
+        <w:ind w:left="3600" w:hanging="360"/>
+      </w:pPr>
+      <w:rPr>
+        <w:rFonts w:ascii="Courier New" w:hAnsi="Courier New" w:cs="Courier New" w:hint="default"/>
+      </w:rPr>
+    </w:lvl>
+    <w:lvl w:ilvl="5" w:tplc="04090005" w:tentative="1">
+      <w:start w:val="1"/>
+      <w:numFmt w:val="bullet"/>
+      <w:lvlText w:val=""/>
+      <w:lvlJc w:val="left"/>
+      <w:pPr>
+        <w:ind w:left="4320" w:hanging="360"/>
+      </w:pPr>
+      <w:rPr>
+        <w:rFonts w:ascii="Wingdings" w:hAnsi="Wingdings" w:hint="default"/>
+      </w:rPr>
+    </w:lvl>
+    <w:lvl w:ilvl="6" w:tplc="04090001" w:tentative="1">
+      <w:start w:val="1"/>
+      <w:numFmt w:val="bullet"/>
+      <w:lvlText w:val=""/>
+      <w:lvlJc w:val="left"/>
+      <w:pPr>
+        <w:ind w:left="5040" w:hanging="360"/>
+      </w:pPr>
+      <w:rPr>
+        <w:rFonts w:ascii="Symbol" w:hAnsi="Symbol" w:hint="default"/>
+      </w:rPr>
+    </w:lvl>
+    <w:lvl w:ilvl="7" w:tplc="04090003" w:tentative="1">
+      <w:start w:val="1"/>
+      <w:numFmt w:val="bullet"/>
+      <w:lvlText w:val="o"/>
+      <w:lvlJc w:val="left"/>
+      <w:pPr>
+        <w:ind w:left="5760" w:hanging="360"/>
+      </w:pPr>
+      <w:rPr>
+        <w:rFonts w:ascii="Courier New" w:hAnsi="Courier New" w:cs="Courier New" w:hint="default"/>
+      </w:rPr>
+    </w:lvl>
+    <w:lvl w:ilvl="8" w:tplc="04090005" w:tentative="1">
+      <w:start w:val="1"/>
+      <w:numFmt w:val="bullet"/>
+      <w:lvlText w:val=""/>
+      <w:lvlJc w:val="left"/>
+      <w:pPr>
+        <w:ind w:left="6480" w:hanging="360"/>
+      </w:pPr>
+      <w:rPr>
+        <w:rFonts w:ascii="Wingdings" w:hAnsi="Wingdings" w:hint="default"/>
+      </w:rPr>
+    </w:lvl>
+  </w:abstractNum>
+  <w:abstractNum w:abstractNumId="37">
     <w:nsid w:val="7EF30E4F"/>
     <w:multiLevelType w:val="hybridMultilevel"/>
-    <w:tmpl w:val="2E3AD906"/>
-    <w:lvl w:ilvl="0" w:tplc="04090001">
+    <w:tmpl w:val="2634271A"/>
+    <w:lvl w:ilvl="0" w:tplc="79C4B54C">
       <w:start w:val="1"/>
       <w:numFmt w:val="bullet"/>
       <w:lvlText w:val=""/>
@@ -13487,52 +15141,52 @@
     </w:lvl>
   </w:abstractNum>
   <w:num w:numId="1">
-    <w:abstractNumId w:val="27"/>
+    <w:abstractNumId w:val="32"/>
   </w:num>
   <w:num w:numId="2">
-    <w:abstractNumId w:val="24"/>
+    <w:abstractNumId w:val="28"/>
   </w:num>
   <w:num w:numId="3">
     <w:abstractNumId w:val="2"/>
   </w:num>
   <w:num w:numId="4">
-    <w:abstractNumId w:val="11"/>
+    <w:abstractNumId w:val="14"/>
   </w:num>
   <w:num w:numId="5">
-    <w:abstractNumId w:val="20"/>
+    <w:abstractNumId w:val="24"/>
   </w:num>
   <w:num w:numId="6">
-    <w:abstractNumId w:val="15"/>
+    <w:abstractNumId w:val="19"/>
   </w:num>
   <w:num w:numId="7">
-    <w:abstractNumId w:val="28"/>
+    <w:abstractNumId w:val="33"/>
   </w:num>
   <w:num w:numId="8">
-    <w:abstractNumId w:val="13"/>
+    <w:abstractNumId w:val="17"/>
   </w:num>
   <w:num w:numId="9">
     <w:abstractNumId w:val="1"/>
   </w:num>
   <w:num w:numId="10">
-    <w:abstractNumId w:val="12"/>
+    <w:abstractNumId w:val="16"/>
   </w:num>
   <w:num w:numId="11">
     <w:abstractNumId w:val="5"/>
   </w:num>
   <w:num w:numId="12">
-    <w:abstractNumId w:val="14"/>
+    <w:abstractNumId w:val="18"/>
   </w:num>
   <w:num w:numId="13">
-    <w:abstractNumId w:val="9"/>
+    <w:abstractNumId w:val="11"/>
   </w:num>
   <w:num w:numId="14">
-    <w:abstractNumId w:val="29"/>
+    <w:abstractNumId w:val="34"/>
   </w:num>
   <w:num w:numId="15">
-    <w:abstractNumId w:val="23"/>
+    <w:abstractNumId w:val="27"/>
   </w:num>
   <w:num w:numId="16">
-    <w:abstractNumId w:val="25"/>
+    <w:abstractNumId w:val="30"/>
   </w:num>
   <w:num w:numId="17">
     <w:abstractNumId w:val="0"/>
@@ -13544,43 +15198,61 @@
     <w:abstractNumId w:val="3"/>
   </w:num>
   <w:num w:numId="20">
-    <w:abstractNumId w:val="19"/>
+    <w:abstractNumId w:val="23"/>
   </w:num>
   <w:num w:numId="21">
-    <w:abstractNumId w:val="7"/>
+    <w:abstractNumId w:val="9"/>
   </w:num>
   <w:num w:numId="22">
-    <w:abstractNumId w:val="26"/>
+    <w:abstractNumId w:val="31"/>
   </w:num>
   <w:num w:numId="23">
-    <w:abstractNumId w:val="18"/>
+    <w:abstractNumId w:val="22"/>
   </w:num>
   <w:num w:numId="24">
     <w:abstractNumId w:val="6"/>
   </w:num>
   <w:num w:numId="25">
-    <w:abstractNumId w:val="16"/>
+    <w:abstractNumId w:val="20"/>
   </w:num>
   <w:num w:numId="26">
-    <w:abstractNumId w:val="17"/>
+    <w:abstractNumId w:val="21"/>
   </w:num>
   <w:num w:numId="27">
-    <w:abstractNumId w:val="8"/>
+    <w:abstractNumId w:val="10"/>
   </w:num>
   <w:num w:numId="28">
-    <w:abstractNumId w:val="10"/>
+    <w:abstractNumId w:val="13"/>
   </w:num>
   <w:num w:numId="29">
-    <w:abstractNumId w:val="30"/>
+    <w:abstractNumId w:val="35"/>
   </w:num>
   <w:num w:numId="30">
-    <w:abstractNumId w:val="21"/>
+    <w:abstractNumId w:val="25"/>
   </w:num>
   <w:num w:numId="31">
-    <w:abstractNumId w:val="22"/>
+    <w:abstractNumId w:val="26"/>
   </w:num>
   <w:num w:numId="32">
-    <w:abstractNumId w:val="31"/>
+    <w:abstractNumId w:val="37"/>
+  </w:num>
+  <w:num w:numId="33">
+    <w:abstractNumId w:val="15"/>
+  </w:num>
+  <w:num w:numId="34">
+    <w:abstractNumId w:val="36"/>
+  </w:num>
+  <w:num w:numId="35">
+    <w:abstractNumId w:val="12"/>
+  </w:num>
+  <w:num w:numId="36">
+    <w:abstractNumId w:val="7"/>
+  </w:num>
+  <w:num w:numId="37">
+    <w:abstractNumId w:val="29"/>
+  </w:num>
+  <w:num w:numId="38">
+    <w:abstractNumId w:val="8"/>
   </w:num>
 </w:numbering>
 </file>
@@ -14240,13 +15912,14 @@
     <w:name w:val="List Bullet"/>
     <w:link w:val="ListBulletChar"/>
     <w:autoRedefine/>
-    <w:rsid w:val="00FF52F9"/>
+    <w:rsid w:val="00704B80"/>
     <w:pPr>
       <w:numPr>
-        <w:numId w:val="29"/>
+        <w:numId w:val="19"/>
       </w:numPr>
       <w:spacing w:after="0" w:line="240" w:lineRule="auto"/>
-      <w:ind w:left="720"/>
+      <w:ind w:left="342"/>
+      <w:jc w:val="both"/>
     </w:pPr>
     <w:rPr>
       <w:rFonts w:eastAsia="MS Mincho" w:cs="Times New Roman"/>
@@ -14258,7 +15931,7 @@
   <w:style w:type="character" w:customStyle="1" w:styleId="ListBulletChar">
     <w:name w:val="List Bullet Char"/>
     <w:link w:val="ListBullet"/>
-    <w:rsid w:val="00FF52F9"/>
+    <w:rsid w:val="00704B80"/>
     <w:rPr>
       <w:rFonts w:eastAsia="MS Mincho" w:cs="Times New Roman"/>
       <w:sz w:val="24"/>
@@ -14739,7 +16412,7 @@
 </file>
 
 <file path=customXml/itemProps1.xml><?xml version="1.0" encoding="utf-8"?>
-<ds:datastoreItem xmlns:ds="http://schemas.openxmlformats.org/officeDocument/2006/customXml" ds:itemID="{FF697BD0-064B-40E5-AEDF-E84C7C1EA8D7}">
+<ds:datastoreItem xmlns:ds="http://schemas.openxmlformats.org/officeDocument/2006/customXml" ds:itemID="{B480D3C6-1704-4D14-92BB-5946C8A35F22}">
   <ds:schemaRefs>
     <ds:schemaRef ds:uri="http://schemas.openxmlformats.org/officeDocument/2006/bibliography"/>
   </ds:schemaRefs>
